--- a/Documentation/Installation of phonebook replication on hap router.docx
+++ b/Documentation/Installation of phonebook replication on hap router.docx
@@ -722,56 +722,6 @@
     </w:p>
     <w:p>
       <w:pPr>
-        <w:pStyle w:val="Code"/>
-        <w:rPr>
-          <w:lang w:val="en-GB"/>
-        </w:rPr>
-      </w:pPr>
-      <w:r>
-        <w:rPr>
-          <w:lang w:val="en-GB"/>
-        </w:rPr>
-        <w:t># Time when the phonebook is updated</w:t>
-      </w:r>
-    </w:p>
-    <w:p>
-      <w:pPr>
-        <w:pStyle w:val="Code"/>
-        <w:rPr>
-          <w:lang w:val="en-GB"/>
-        </w:rPr>
-      </w:pPr>
-      <w:r>
-        <w:rPr>
-          <w:lang w:val="en-GB"/>
-        </w:rPr>
-        <w:t>crontab_hour=23</w:t>
-      </w:r>
-    </w:p>
-    <w:p>
-      <w:pPr>
-        <w:pStyle w:val="Code"/>
-        <w:rPr>
-          <w:lang w:val="en-GB"/>
-        </w:rPr>
-      </w:pPr>
-      <w:r>
-        <w:rPr>
-          <w:lang w:val="en-GB"/>
-        </w:rPr>
-        <w:t>crontab_min=45</w:t>
-      </w:r>
-    </w:p>
-    <w:p>
-      <w:pPr>
-        <w:pStyle w:val="Code"/>
-        <w:rPr>
-          <w:lang w:val="en-GB"/>
-        </w:rPr>
-      </w:pPr>
-    </w:p>
-    <w:p>
-      <w:pPr>
         <w:rPr>
           <w:lang w:val="en-GB"/>
         </w:rPr>
@@ -793,19 +743,6 @@
           <w:lang w:val="en-GB"/>
         </w:rPr>
         <w:t xml:space="preserve"> means that you will find files for direct calling for all phones selected In the phones section)</w:t>
-      </w:r>
-    </w:p>
-    <w:p>
-      <w:pPr>
-        <w:rPr>
-          <w:lang w:val="en-GB"/>
-        </w:rPr>
-      </w:pPr>
-      <w:r>
-        <w:rPr>
-          <w:lang w:val="en-GB"/>
-        </w:rPr>
-        <w:t>Crontab_hour and crontab_minutes should be adapted to a random number to avoid too much traffic at a particular time.</w:t>
       </w:r>
     </w:p>
     <w:p>
@@ -917,7 +854,6 @@
         <w:rPr>
           <w:lang w:val="en-GB"/>
         </w:rPr>
-        <w:lastRenderedPageBreak/>
         <w:t>Example: MobaXterm (</w:t>
       </w:r>
       <w:hyperlink r:id="rId9" w:history="1">
@@ -1055,6 +991,7 @@
         <w:rPr>
           <w:lang w:val="en-GB"/>
         </w:rPr>
+        <w:lastRenderedPageBreak/>
         <w:t xml:space="preserve">(Please replace </w:t>
       </w:r>
       <w:r>
@@ -1090,6 +1027,9 @@
     </w:p>
     <w:p>
       <w:r>
+        <w:rPr>
+          <w:noProof/>
+        </w:rPr>
         <w:drawing>
           <wp:inline distT="0" distB="0" distL="0" distR="0" wp14:anchorId="782CBBCB" wp14:editId="13442562">
             <wp:extent cx="5943600" cy="829310"/>
@@ -1152,6 +1092,9 @@
     </w:p>
     <w:p>
       <w:r>
+        <w:rPr>
+          <w:noProof/>
+        </w:rPr>
         <w:drawing>
           <wp:inline distT="0" distB="0" distL="0" distR="0" wp14:anchorId="6855CEE3" wp14:editId="178A0C0A">
             <wp:extent cx="5943600" cy="458470"/>

--- a/Documentation/Installation of phonebook replication on hap router.docx
+++ b/Documentation/Installation of phonebook replication on hap router.docx
@@ -963,30 +963,22 @@
         <w:rPr>
           <w:lang w:val="en-GB"/>
         </w:rPr>
-        <w:t xml:space="preserve">curl </w:t>
-      </w:r>
-      <w:bookmarkStart w:id="0" w:name="_Hlk140999675"/>
-      <w:r>
-        <w:rPr>
-          <w:lang w:val="en-GB"/>
-        </w:rPr>
-        <w:t>http://hb9edi-apu-1.local.mesh:8080/filerepo/Phonebook</w:t>
-      </w:r>
-      <w:bookmarkEnd w:id="0"/>
-      <w:r>
-        <w:rPr>
-          <w:lang w:val="en-GB"/>
-        </w:rPr>
-        <w:t xml:space="preserve">/phonebook_installer.sh | sh -s http://hb9edi-apu-1.local.mesh:8080/filerepo/Phonebook/ </w:t>
-      </w:r>
-    </w:p>
-    <w:p>
-      <w:pPr>
-        <w:rPr>
-          <w:lang w:val="en-GB"/>
-        </w:rPr>
-      </w:pPr>
-      <w:bookmarkStart w:id="1" w:name="_Hlk141000119"/>
+        <w:t>curl http://hb9edi-apu-1.local.mesh:8080/filerepo/Phonebook/phonebook_installer.sh | sh -s http://hb9edi-apu-1.local.mesh:8080/filerepo/Phonebook/</w:t>
+      </w:r>
+      <w:r>
+        <w:rPr>
+          <w:lang w:val="en-GB"/>
+        </w:rPr>
+        <w:t xml:space="preserve"> </w:t>
+      </w:r>
+    </w:p>
+    <w:p>
+      <w:pPr>
+        <w:rPr>
+          <w:lang w:val="en-GB"/>
+        </w:rPr>
+      </w:pPr>
+      <w:bookmarkStart w:id="0" w:name="_Hlk141000119"/>
       <w:r>
         <w:rPr>
           <w:lang w:val="en-GB"/>
@@ -1019,7 +1011,7 @@
         <w:t>with the address of your web server)</w:t>
       </w:r>
     </w:p>
-    <w:bookmarkEnd w:id="1"/>
+    <w:bookmarkEnd w:id="0"/>
     <w:p>
       <w:r>
         <w:t xml:space="preserve">Now you should have the following files on your router: </w:t>
@@ -1134,7 +1126,25 @@
     </w:p>
     <w:p>
       <w:r>
-        <w:t>(I only have Yealink phones but want to have direct and PBX calling phone books)</w:t>
+        <w:t>(I only have Yealink phones</w:t>
+      </w:r>
+      <w:r>
+        <w:t>,</w:t>
+      </w:r>
+      <w:r>
+        <w:t xml:space="preserve"> but </w:t>
+      </w:r>
+      <w:r>
+        <w:t xml:space="preserve">I </w:t>
+      </w:r>
+      <w:r>
+        <w:t>want to have direct and PBX calling phone books</w:t>
+      </w:r>
+      <w:r>
+        <w:t>. You may have more or fewer files according to the definition of your settings.txt</w:t>
+      </w:r>
+      <w:r>
+        <w:t>)</w:t>
       </w:r>
     </w:p>
     <w:p>
@@ -1145,32 +1155,38 @@
     <w:p>
       <w:pPr>
         <w:pStyle w:val="Code"/>
-      </w:pPr>
-      <w:r>
+        <w:rPr>
+          <w:lang w:val="en-GB"/>
+        </w:rPr>
+      </w:pPr>
+      <w:r>
+        <w:rPr>
+          <w:lang w:val="en-GB"/>
+        </w:rPr>
         <w:t>c</w:t>
       </w:r>
       <w:r>
+        <w:rPr>
+          <w:lang w:val="en-GB"/>
+        </w:rPr>
         <w:t>rontab -l</w:t>
       </w:r>
     </w:p>
     <w:p>
       <w:r>
-        <w:t>You should see the job:</w:t>
-      </w:r>
-      <w:r>
-        <w:t xml:space="preserve"> ???</w:t>
-      </w:r>
-    </w:p>
-    <w:p>
-      <w:r>
-        <w:rPr>
-          <w:noProof/>
-        </w:rPr>
+        <w:t>You should see the job</w:t>
+      </w:r>
+      <w:r>
+        <w:t>:</w:t>
+      </w:r>
+    </w:p>
+    <w:p>
+      <w:r>
         <w:drawing>
-          <wp:inline distT="0" distB="0" distL="0" distR="0" wp14:anchorId="153480F9" wp14:editId="1A44818A">
-            <wp:extent cx="4724809" cy="632515"/>
+          <wp:inline distT="0" distB="0" distL="0" distR="0" wp14:anchorId="06D3B668" wp14:editId="43E1BBF6">
+            <wp:extent cx="5943600" cy="656590"/>
             <wp:effectExtent l="0" t="0" r="0" b="0"/>
-            <wp:docPr id="1183774169" name="Grafik 1" descr="Ein Bild, das Text, Screenshot, Schrift enthält.&#10;&#10;Automatisch generierte Beschreibung"/>
+            <wp:docPr id="1301021393" name="Grafik 1"/>
             <wp:cNvGraphicFramePr>
               <a:graphicFrameLocks xmlns:a="http://schemas.openxmlformats.org/drawingml/2006/main" noChangeAspect="1"/>
             </wp:cNvGraphicFramePr>
@@ -1178,7 +1194,7 @@
               <a:graphicData uri="http://schemas.openxmlformats.org/drawingml/2006/picture">
                 <pic:pic xmlns:pic="http://schemas.openxmlformats.org/drawingml/2006/picture">
                   <pic:nvPicPr>
-                    <pic:cNvPr id="1183774169" name="Grafik 1" descr="Ein Bild, das Text, Screenshot, Schrift enthält.&#10;&#10;Automatisch generierte Beschreibung"/>
+                    <pic:cNvPr id="1301021393" name=""/>
                     <pic:cNvPicPr/>
                   </pic:nvPicPr>
                   <pic:blipFill>
@@ -1190,7 +1206,7 @@
                   <pic:spPr>
                     <a:xfrm>
                       <a:off x="0" y="0"/>
-                      <a:ext cx="4724809" cy="632515"/>
+                      <a:ext cx="5943600" cy="656590"/>
                     </a:xfrm>
                     <a:prstGeom prst="rect">
                       <a:avLst/>
@@ -1318,7 +1334,7 @@
           <w:lang w:val="en-GB"/>
         </w:rPr>
       </w:pPr>
-      <w:bookmarkStart w:id="2" w:name="_Hlk141303561"/>
+      <w:bookmarkStart w:id="1" w:name="_Hlk141303561"/>
       <w:r>
         <w:rPr>
           <w:lang w:val="en-GB"/>
@@ -1375,7 +1391,7 @@
         </w:r>
       </w:hyperlink>
     </w:p>
-    <w:bookmarkEnd w:id="2"/>
+    <w:bookmarkEnd w:id="1"/>
     <w:p>
       <w:pPr>
         <w:rPr>

--- a/Documentation/Installation of phonebook replication on hap router.docx
+++ b/Documentation/Installation of phonebook replication on hap router.docx
@@ -930,14 +930,48 @@
     <w:p>
       <w:pPr>
         <w:rPr>
-          <w:lang w:val="en-GB"/>
-        </w:rPr>
-      </w:pPr>
-      <w:r>
-        <w:rPr>
-          <w:lang w:val="en-GB"/>
-        </w:rPr>
-        <w:t xml:space="preserve">First, we run </w:t>
+          <w:color w:val="FF0000"/>
+          <w:sz w:val="24"/>
+          <w:szCs w:val="24"/>
+          <w:lang w:val="en-GB"/>
+        </w:rPr>
+      </w:pPr>
+      <w:r>
+        <w:rPr>
+          <w:color w:val="FF0000"/>
+          <w:sz w:val="24"/>
+          <w:szCs w:val="24"/>
+          <w:lang w:val="en-GB"/>
+        </w:rPr>
+        <w:t xml:space="preserve">If you did not change your crontab, please enter </w:t>
+      </w:r>
+    </w:p>
+    <w:p>
+      <w:pPr>
+        <w:pStyle w:val="Code"/>
+      </w:pPr>
+      <w:r>
+        <w:t>Crontab -l</w:t>
+      </w:r>
+    </w:p>
+    <w:p>
+      <w:pPr>
+        <w:rPr>
+          <w:lang w:val="en-GB"/>
+        </w:rPr>
+      </w:pPr>
+      <w:r>
+        <w:rPr>
+          <w:lang w:val="en-GB"/>
+        </w:rPr>
+        <w:lastRenderedPageBreak/>
+        <w:t>Before w</w:t>
+      </w:r>
+      <w:r>
+        <w:rPr>
+          <w:lang w:val="en-GB"/>
+        </w:rPr>
+        <w:t xml:space="preserve">e run </w:t>
       </w:r>
       <w:r>
         <w:rPr>
@@ -951,6 +985,12 @@
         </w:rPr>
         <w:t>.sh</w:t>
       </w:r>
+      <w:r>
+        <w:rPr>
+          <w:lang w:val="en-GB"/>
+        </w:rPr>
+        <w:t>:</w:t>
+      </w:r>
     </w:p>
     <w:p>
       <w:pPr>
@@ -983,7 +1023,6 @@
         <w:rPr>
           <w:lang w:val="en-GB"/>
         </w:rPr>
-        <w:lastRenderedPageBreak/>
         <w:t xml:space="preserve">(Please replace </w:t>
       </w:r>
       <w:r>
@@ -1182,6 +1221,9 @@
     </w:p>
     <w:p>
       <w:r>
+        <w:rPr>
+          <w:noProof/>
+        </w:rPr>
         <w:drawing>
           <wp:inline distT="0" distB="0" distL="0" distR="0" wp14:anchorId="06D3B668" wp14:editId="43E1BBF6">
             <wp:extent cx="5943600" cy="656590"/>

--- a/Documentation/Installation of phonebook replication on hap router.docx
+++ b/Documentation/Installation of phonebook replication on hap router.docx
@@ -148,7 +148,35 @@
         <w:rPr>
           <w:lang w:val="en-GB"/>
         </w:rPr>
-        <w:t xml:space="preserve"> and we do not want to create a single point of failure. This is why the telephones have to get their phonebook files from the hap router they are connected to. So there is no single point of failure</w:t>
+        <w:t xml:space="preserve"> and we do not want to create a single point of failure. This is why the telephones </w:t>
+      </w:r>
+      <w:proofErr w:type="gramStart"/>
+      <w:r>
+        <w:rPr>
+          <w:lang w:val="en-GB"/>
+        </w:rPr>
+        <w:t>have to</w:t>
+      </w:r>
+      <w:proofErr w:type="gramEnd"/>
+      <w:r>
+        <w:rPr>
+          <w:lang w:val="en-GB"/>
+        </w:rPr>
+        <w:t xml:space="preserve"> get their phonebook files from the hap router they are connected to. </w:t>
+      </w:r>
+      <w:proofErr w:type="gramStart"/>
+      <w:r>
+        <w:rPr>
+          <w:lang w:val="en-GB"/>
+        </w:rPr>
+        <w:t>So</w:t>
+      </w:r>
+      <w:proofErr w:type="gramEnd"/>
+      <w:r>
+        <w:rPr>
+          <w:lang w:val="en-GB"/>
+        </w:rPr>
+        <w:t xml:space="preserve"> there is no single point of failure</w:t>
       </w:r>
       <w:r>
         <w:rPr>
@@ -335,7 +363,21 @@
         <w:rPr>
           <w:lang w:val="en-GB"/>
         </w:rPr>
-        <w:t>On our router, we have to install three bash scripts. “</w:t>
+        <w:t xml:space="preserve">On our router, we </w:t>
+      </w:r>
+      <w:proofErr w:type="gramStart"/>
+      <w:r>
+        <w:rPr>
+          <w:lang w:val="en-GB"/>
+        </w:rPr>
+        <w:t>have to</w:t>
+      </w:r>
+      <w:proofErr w:type="gramEnd"/>
+      <w:r>
+        <w:rPr>
+          <w:lang w:val="en-GB"/>
+        </w:rPr>
+        <w:t xml:space="preserve"> install three bash scripts. “</w:t>
       </w:r>
       <w:r>
         <w:rPr>
@@ -518,12 +560,14 @@
           <w:lang w:val="en-GB"/>
         </w:rPr>
       </w:pPr>
+      <w:proofErr w:type="gramStart"/>
       <w:r>
         <w:rPr>
           <w:lang w:val="en-GB"/>
         </w:rPr>
         <w:t>The ”</w:t>
       </w:r>
+      <w:proofErr w:type="gramEnd"/>
       <w:r>
         <w:rPr>
           <w:lang w:val="en-GB"/>
@@ -726,11 +770,19 @@
           <w:lang w:val="en-GB"/>
         </w:rPr>
       </w:pPr>
-      <w:r>
-        <w:rPr>
-          <w:lang w:val="en-GB"/>
-        </w:rPr>
-        <w:t xml:space="preserve">Yes means that a file for the purpose is generated (example: </w:t>
+      <w:proofErr w:type="gramStart"/>
+      <w:r>
+        <w:rPr>
+          <w:lang w:val="en-GB"/>
+        </w:rPr>
+        <w:t>Yes</w:t>
+      </w:r>
+      <w:proofErr w:type="gramEnd"/>
+      <w:r>
+        <w:rPr>
+          <w:lang w:val="en-GB"/>
+        </w:rPr>
+        <w:t xml:space="preserve"> means that a file for the purpose is generated (example: </w:t>
       </w:r>
       <w:r>
         <w:rPr>
@@ -781,7 +833,21 @@
         <w:rPr>
           <w:lang w:val="en-GB"/>
         </w:rPr>
-        <w:t xml:space="preserve"> you have to ssh into your router (address: localnode.local.mesh) using mobaXterm or PUTTY</w:t>
+        <w:t xml:space="preserve"> you have to ssh into your router (address: </w:t>
+      </w:r>
+      <w:proofErr w:type="gramStart"/>
+      <w:r>
+        <w:rPr>
+          <w:lang w:val="en-GB"/>
+        </w:rPr>
+        <w:t>localnode.local</w:t>
+      </w:r>
+      <w:proofErr w:type="gramEnd"/>
+      <w:r>
+        <w:rPr>
+          <w:lang w:val="en-GB"/>
+        </w:rPr>
+        <w:t>.mesh) using mobaXterm or PUTTY</w:t>
       </w:r>
       <w:r>
         <w:rPr>
@@ -943,14 +1009,40 @@
           <w:szCs w:val="24"/>
           <w:lang w:val="en-GB"/>
         </w:rPr>
-        <w:t xml:space="preserve">If you did not change your crontab, please enter </w:t>
+        <w:t xml:space="preserve">If you did not change your crontab, please </w:t>
+      </w:r>
+      <w:proofErr w:type="gramStart"/>
+      <w:r>
+        <w:rPr>
+          <w:color w:val="FF0000"/>
+          <w:sz w:val="24"/>
+          <w:szCs w:val="24"/>
+          <w:lang w:val="en-GB"/>
+        </w:rPr>
+        <w:t>enter</w:t>
+      </w:r>
+      <w:proofErr w:type="gramEnd"/>
+      <w:r>
+        <w:rPr>
+          <w:color w:val="FF0000"/>
+          <w:sz w:val="24"/>
+          <w:szCs w:val="24"/>
+          <w:lang w:val="en-GB"/>
+        </w:rPr>
+        <w:t xml:space="preserve"> </w:t>
       </w:r>
     </w:p>
     <w:p>
       <w:pPr>
         <w:pStyle w:val="Code"/>
-      </w:pPr>
-      <w:r>
+        <w:rPr>
+          <w:lang w:val="en-GB"/>
+        </w:rPr>
+      </w:pPr>
+      <w:r>
+        <w:rPr>
+          <w:lang w:val="en-GB"/>
+        </w:rPr>
         <w:t>Crontab -l</w:t>
       </w:r>
     </w:p>
@@ -1037,6 +1129,7 @@
         </w:rPr>
         <w:t xml:space="preserve">http://hb9edi-apu-1.local.mesh:8080/filerepo/Phonebook </w:t>
       </w:r>
+      <w:proofErr w:type="gramStart"/>
       <w:r>
         <w:rPr>
           <w:lang w:val="en-GB"/>
@@ -1047,7 +1140,14 @@
         <w:rPr>
           <w:lang w:val="en-GB"/>
         </w:rPr>
-        <w:t>with the address of your web server)</w:t>
+        <w:t>with</w:t>
+      </w:r>
+      <w:proofErr w:type="gramEnd"/>
+      <w:r>
+        <w:rPr>
+          <w:lang w:val="en-GB"/>
+        </w:rPr>
+        <w:t xml:space="preserve"> the address of your web server)</w:t>
       </w:r>
     </w:p>
     <w:bookmarkEnd w:id="0"/>
@@ -1318,8 +1418,16 @@
         <w:rPr>
           <w:lang w:val="en-GB"/>
         </w:rPr>
-        <w:t>Add one or two files into the “remote phonebook” of your telephone. Make sure you do this only when the telephone is connected to a router where you installed the appropriate phonebooks</w:t>
-      </w:r>
+        <w:t xml:space="preserve">Add one or two files into the “remote phonebook” of your telephone. Make sure you do this only when the telephone is connected to a router where you installed the appropriate </w:t>
+      </w:r>
+      <w:proofErr w:type="gramStart"/>
+      <w:r>
+        <w:rPr>
+          <w:lang w:val="en-GB"/>
+        </w:rPr>
+        <w:t>phonebooks</w:t>
+      </w:r>
+      <w:proofErr w:type="gramEnd"/>
     </w:p>
     <w:p>
       <w:pPr>
@@ -1456,8 +1564,16 @@
         <w:rPr>
           <w:lang w:val="en-GB"/>
         </w:rPr>
-        <w:t xml:space="preserve"> the brand of your phone. Currently, Cisco is supported as a test</w:t>
-      </w:r>
+        <w:t xml:space="preserve"> the brand of your phone. Currently, Cisco is supported as a </w:t>
+      </w:r>
+      <w:proofErr w:type="gramStart"/>
+      <w:r>
+        <w:rPr>
+          <w:lang w:val="en-GB"/>
+        </w:rPr>
+        <w:t>test</w:t>
+      </w:r>
+      <w:proofErr w:type="gramEnd"/>
     </w:p>
     <w:p>
       <w:pPr>
@@ -1508,20 +1624,48 @@
         <w:rPr>
           <w:lang w:val="en-GB"/>
         </w:rPr>
-        <w:t>(Please replace “http://hb9edi-apu-1.local.mesh:8080/filerepo/Phonebook “ with the address of your web server)</w:t>
-      </w:r>
-    </w:p>
-    <w:p>
-      <w:pPr>
-        <w:rPr>
-          <w:lang w:val="en-GB"/>
-        </w:rPr>
-      </w:pPr>
-      <w:r>
-        <w:rPr>
-          <w:lang w:val="en-GB"/>
-        </w:rPr>
-        <w:t>Add “localnode.local.mesh” as a server host in your phones:</w:t>
+        <w:t xml:space="preserve">(Please replace “http://hb9edi-apu-1.local.mesh:8080/filerepo/Phonebook </w:t>
+      </w:r>
+      <w:proofErr w:type="gramStart"/>
+      <w:r>
+        <w:rPr>
+          <w:lang w:val="en-GB"/>
+        </w:rPr>
+        <w:t>“ with</w:t>
+      </w:r>
+      <w:proofErr w:type="gramEnd"/>
+      <w:r>
+        <w:rPr>
+          <w:lang w:val="en-GB"/>
+        </w:rPr>
+        <w:t xml:space="preserve"> the address of your web server)</w:t>
+      </w:r>
+    </w:p>
+    <w:p>
+      <w:pPr>
+        <w:rPr>
+          <w:lang w:val="en-GB"/>
+        </w:rPr>
+      </w:pPr>
+      <w:r>
+        <w:rPr>
+          <w:lang w:val="en-GB"/>
+        </w:rPr>
+        <w:t>Add “</w:t>
+      </w:r>
+      <w:proofErr w:type="gramStart"/>
+      <w:r>
+        <w:rPr>
+          <w:lang w:val="en-GB"/>
+        </w:rPr>
+        <w:t>localnode.local</w:t>
+      </w:r>
+      <w:proofErr w:type="gramEnd"/>
+      <w:r>
+        <w:rPr>
+          <w:lang w:val="en-GB"/>
+        </w:rPr>
+        <w:t>.mesh” as a server host in your phones:</w:t>
       </w:r>
     </w:p>
     <w:p>
@@ -1603,7 +1747,21 @@
         <w:rPr>
           <w:lang w:val="en-GB"/>
         </w:rPr>
-        <w:t>Now your telephones attached to tis particular router should see the requested phone books and names should be shown when you get calls.</w:t>
+        <w:t xml:space="preserve">Now your telephones attached to tis </w:t>
+      </w:r>
+      <w:proofErr w:type="gramStart"/>
+      <w:r>
+        <w:rPr>
+          <w:lang w:val="en-GB"/>
+        </w:rPr>
+        <w:t>particular router</w:t>
+      </w:r>
+      <w:proofErr w:type="gramEnd"/>
+      <w:r>
+        <w:rPr>
+          <w:lang w:val="en-GB"/>
+        </w:rPr>
+        <w:t xml:space="preserve"> should see the requested phone books and names should be shown when you get calls.</w:t>
       </w:r>
     </w:p>
     <w:p>
@@ -1642,8 +1800,16 @@
         <w:rPr>
           <w:lang w:val="en-GB"/>
         </w:rPr>
-        <w:t xml:space="preserve"> editor</w:t>
-      </w:r>
+        <w:t xml:space="preserve"> </w:t>
+      </w:r>
+      <w:proofErr w:type="gramStart"/>
+      <w:r>
+        <w:rPr>
+          <w:lang w:val="en-GB"/>
+        </w:rPr>
+        <w:t>editor</w:t>
+      </w:r>
+      <w:proofErr w:type="gramEnd"/>
     </w:p>
     <w:p>
       <w:pPr>
@@ -1778,7 +1944,21 @@
         <w:rPr>
           <w:lang w:val="en-US"/>
         </w:rPr>
-        <w:t>ln -s /etc/init.d/siproxd /etc/rc.d/S99siproxd</w:t>
+        <w:t>ln -s /etc/</w:t>
+      </w:r>
+      <w:proofErr w:type="gramStart"/>
+      <w:r>
+        <w:rPr>
+          <w:lang w:val="en-US"/>
+        </w:rPr>
+        <w:t>init.d</w:t>
+      </w:r>
+      <w:proofErr w:type="gramEnd"/>
+      <w:r>
+        <w:rPr>
+          <w:lang w:val="en-US"/>
+        </w:rPr>
+        <w:t>/siproxd /etc/rc.d/S99siproxd</w:t>
       </w:r>
     </w:p>
     <w:p>
@@ -1792,7 +1972,21 @@
         <w:rPr>
           <w:lang w:val="en-US"/>
         </w:rPr>
-        <w:t>ln -s /etc/init.d/siproxd /etc/rc.d/K99siproxd</w:t>
+        <w:t>ln -s /etc/</w:t>
+      </w:r>
+      <w:proofErr w:type="gramStart"/>
+      <w:r>
+        <w:rPr>
+          <w:lang w:val="en-US"/>
+        </w:rPr>
+        <w:t>init.d</w:t>
+      </w:r>
+      <w:proofErr w:type="gramEnd"/>
+      <w:r>
+        <w:rPr>
+          <w:lang w:val="en-US"/>
+        </w:rPr>
+        <w:t>/siproxd /etc/rc.d/K99siproxd</w:t>
       </w:r>
     </w:p>
     <w:p>

--- a/Documentation/Installation of phonebook replication on hap router.docx
+++ b/Documentation/Installation of phonebook replication on hap router.docx
@@ -148,35 +148,7 @@
         <w:rPr>
           <w:lang w:val="en-GB"/>
         </w:rPr>
-        <w:t xml:space="preserve"> and we do not want to create a single point of failure. This is why the telephones </w:t>
-      </w:r>
-      <w:proofErr w:type="gramStart"/>
-      <w:r>
-        <w:rPr>
-          <w:lang w:val="en-GB"/>
-        </w:rPr>
-        <w:t>have to</w:t>
-      </w:r>
-      <w:proofErr w:type="gramEnd"/>
-      <w:r>
-        <w:rPr>
-          <w:lang w:val="en-GB"/>
-        </w:rPr>
-        <w:t xml:space="preserve"> get their phonebook files from the hap router they are connected to. </w:t>
-      </w:r>
-      <w:proofErr w:type="gramStart"/>
-      <w:r>
-        <w:rPr>
-          <w:lang w:val="en-GB"/>
-        </w:rPr>
-        <w:t>So</w:t>
-      </w:r>
-      <w:proofErr w:type="gramEnd"/>
-      <w:r>
-        <w:rPr>
-          <w:lang w:val="en-GB"/>
-        </w:rPr>
-        <w:t xml:space="preserve"> there is no single point of failure</w:t>
+        <w:t xml:space="preserve"> and we do not want to create a single point of failure. This is why the telephones have to get their phonebook files from the hap router they are connected to. So there is no single point of failure</w:t>
       </w:r>
       <w:r>
         <w:rPr>
@@ -248,11 +220,33 @@
         </w:rPr>
         <w:t>. I</w:t>
       </w:r>
-      <w:r>
-        <w:rPr>
-          <w:lang w:val="en-GB"/>
-        </w:rPr>
-        <w:t xml:space="preserve">f you want or need to operate a PBX, the address is just a phone number like 178230. In Switzerland, we use the “Postleitzahl” of the city of the HAM plus a </w:t>
+      <w:proofErr w:type="spellStart"/>
+      <w:r>
+        <w:rPr>
+          <w:lang w:val="en-GB"/>
+        </w:rPr>
+        <w:t>f</w:t>
+      </w:r>
+      <w:proofErr w:type="spellEnd"/>
+      <w:r>
+        <w:rPr>
+          <w:lang w:val="en-GB"/>
+        </w:rPr>
+        <w:t xml:space="preserve"> you want or need to operate a PBX, the address is just a phone number like 178230. In Switzerland, we use the “</w:t>
+      </w:r>
+      <w:proofErr w:type="spellStart"/>
+      <w:r>
+        <w:rPr>
+          <w:lang w:val="en-GB"/>
+        </w:rPr>
+        <w:t>Postleitzahl</w:t>
+      </w:r>
+      <w:proofErr w:type="spellEnd"/>
+      <w:r>
+        <w:rPr>
+          <w:lang w:val="en-GB"/>
+        </w:rPr>
+        <w:t xml:space="preserve">” of the city of the HAM plus a </w:t>
       </w:r>
       <w:r>
         <w:rPr>
@@ -363,21 +357,7 @@
         <w:rPr>
           <w:lang w:val="en-GB"/>
         </w:rPr>
-        <w:t xml:space="preserve">On our router, we </w:t>
-      </w:r>
-      <w:proofErr w:type="gramStart"/>
-      <w:r>
-        <w:rPr>
-          <w:lang w:val="en-GB"/>
-        </w:rPr>
-        <w:t>have to</w:t>
-      </w:r>
-      <w:proofErr w:type="gramEnd"/>
-      <w:r>
-        <w:rPr>
-          <w:lang w:val="en-GB"/>
-        </w:rPr>
-        <w:t xml:space="preserve"> install three bash scripts. “</w:t>
+        <w:t>On our router, we have to install three bash scripts. “</w:t>
       </w:r>
       <w:r>
         <w:rPr>
@@ -455,7 +435,21 @@
         <w:rPr>
           <w:lang w:val="en-GB"/>
         </w:rPr>
-        <w:t>/arednstack/phonebook</w:t>
+        <w:t>/</w:t>
+      </w:r>
+      <w:proofErr w:type="spellStart"/>
+      <w:r>
+        <w:rPr>
+          <w:lang w:val="en-GB"/>
+        </w:rPr>
+        <w:t>arednstack</w:t>
+      </w:r>
+      <w:proofErr w:type="spellEnd"/>
+      <w:r>
+        <w:rPr>
+          <w:lang w:val="en-GB"/>
+        </w:rPr>
+        <w:t>/phonebook</w:t>
       </w:r>
       <w:r>
         <w:rPr>
@@ -560,14 +554,12 @@
           <w:lang w:val="en-GB"/>
         </w:rPr>
       </w:pPr>
-      <w:proofErr w:type="gramStart"/>
       <w:r>
         <w:rPr>
           <w:lang w:val="en-GB"/>
         </w:rPr>
         <w:t>The ”</w:t>
       </w:r>
-      <w:proofErr w:type="gramEnd"/>
       <w:r>
         <w:rPr>
           <w:lang w:val="en-GB"/>
@@ -634,7 +626,21 @@
         <w:rPr>
           <w:lang w:val="en-GB"/>
         </w:rPr>
-        <w:t>/arednstack/phonebook</w:t>
+        <w:t>/</w:t>
+      </w:r>
+      <w:proofErr w:type="spellStart"/>
+      <w:r>
+        <w:rPr>
+          <w:lang w:val="en-GB"/>
+        </w:rPr>
+        <w:t>arednstack</w:t>
+      </w:r>
+      <w:proofErr w:type="spellEnd"/>
+      <w:r>
+        <w:rPr>
+          <w:lang w:val="en-GB"/>
+        </w:rPr>
+        <w:t>/phonebook</w:t>
       </w:r>
       <w:r>
         <w:rPr>
@@ -671,11 +677,19 @@
           <w:lang w:val="en-GB"/>
         </w:rPr>
       </w:pPr>
-      <w:r>
-        <w:rPr>
-          <w:lang w:val="en-GB"/>
-        </w:rPr>
-        <w:t>download_directory_direct=YES</w:t>
+      <w:proofErr w:type="spellStart"/>
+      <w:r>
+        <w:rPr>
+          <w:lang w:val="en-GB"/>
+        </w:rPr>
+        <w:t>download_directory_direct</w:t>
+      </w:r>
+      <w:proofErr w:type="spellEnd"/>
+      <w:r>
+        <w:rPr>
+          <w:lang w:val="en-GB"/>
+        </w:rPr>
+        <w:t>=YES</w:t>
       </w:r>
     </w:p>
     <w:p>
@@ -685,11 +699,19 @@
           <w:lang w:val="en-GB"/>
         </w:rPr>
       </w:pPr>
-      <w:r>
-        <w:rPr>
-          <w:lang w:val="en-GB"/>
-        </w:rPr>
-        <w:t>download_directory_pbx=YES</w:t>
+      <w:proofErr w:type="spellStart"/>
+      <w:r>
+        <w:rPr>
+          <w:lang w:val="en-GB"/>
+        </w:rPr>
+        <w:t>download_directory_pbx</w:t>
+      </w:r>
+      <w:proofErr w:type="spellEnd"/>
+      <w:r>
+        <w:rPr>
+          <w:lang w:val="en-GB"/>
+        </w:rPr>
+        <w:t>=YES</w:t>
       </w:r>
     </w:p>
     <w:p>
@@ -721,11 +743,19 @@
           <w:lang w:val="en-GB"/>
         </w:rPr>
       </w:pPr>
-      <w:r>
-        <w:rPr>
-          <w:lang w:val="en-GB"/>
-        </w:rPr>
-        <w:t>create_yealink=YES</w:t>
+      <w:proofErr w:type="spellStart"/>
+      <w:r>
+        <w:rPr>
+          <w:lang w:val="en-GB"/>
+        </w:rPr>
+        <w:t>create_yealink</w:t>
+      </w:r>
+      <w:proofErr w:type="spellEnd"/>
+      <w:r>
+        <w:rPr>
+          <w:lang w:val="en-GB"/>
+        </w:rPr>
+        <w:t>=YES</w:t>
       </w:r>
     </w:p>
     <w:p>
@@ -735,11 +765,19 @@
           <w:lang w:val="en-GB"/>
         </w:rPr>
       </w:pPr>
-      <w:r>
-        <w:rPr>
-          <w:lang w:val="en-GB"/>
-        </w:rPr>
-        <w:t>create_cisco=NO</w:t>
+      <w:proofErr w:type="spellStart"/>
+      <w:r>
+        <w:rPr>
+          <w:lang w:val="en-GB"/>
+        </w:rPr>
+        <w:t>create_cisco</w:t>
+      </w:r>
+      <w:proofErr w:type="spellEnd"/>
+      <w:r>
+        <w:rPr>
+          <w:lang w:val="en-GB"/>
+        </w:rPr>
+        <w:t>=NO</w:t>
       </w:r>
     </w:p>
     <w:p>
@@ -749,11 +787,19 @@
           <w:lang w:val="en-GB"/>
         </w:rPr>
       </w:pPr>
-      <w:r>
-        <w:rPr>
-          <w:lang w:val="en-GB"/>
-        </w:rPr>
-        <w:t>create_noname=NO</w:t>
+      <w:proofErr w:type="spellStart"/>
+      <w:r>
+        <w:rPr>
+          <w:lang w:val="en-GB"/>
+        </w:rPr>
+        <w:t>create_noname</w:t>
+      </w:r>
+      <w:proofErr w:type="spellEnd"/>
+      <w:r>
+        <w:rPr>
+          <w:lang w:val="en-GB"/>
+        </w:rPr>
+        <w:t>=NO</w:t>
       </w:r>
     </w:p>
     <w:p>
@@ -770,25 +816,25 @@
           <w:lang w:val="en-GB"/>
         </w:rPr>
       </w:pPr>
-      <w:proofErr w:type="gramStart"/>
-      <w:r>
-        <w:rPr>
-          <w:lang w:val="en-GB"/>
-        </w:rPr>
-        <w:t>Yes</w:t>
-      </w:r>
-      <w:proofErr w:type="gramEnd"/>
-      <w:r>
-        <w:rPr>
-          <w:lang w:val="en-GB"/>
-        </w:rPr>
-        <w:t xml:space="preserve"> means that a file for the purpose is generated (example: </w:t>
-      </w:r>
-      <w:r>
-        <w:rPr>
-          <w:lang w:val="en-GB"/>
-        </w:rPr>
-        <w:t>download_directory_direct=YES</w:t>
+      <w:r>
+        <w:rPr>
+          <w:lang w:val="en-GB"/>
+        </w:rPr>
+        <w:t xml:space="preserve">Yes means that a file for the purpose is generated (example: </w:t>
+      </w:r>
+      <w:proofErr w:type="spellStart"/>
+      <w:r>
+        <w:rPr>
+          <w:lang w:val="en-GB"/>
+        </w:rPr>
+        <w:t>download_directory_direct</w:t>
+      </w:r>
+      <w:proofErr w:type="spellEnd"/>
+      <w:r>
+        <w:rPr>
+          <w:lang w:val="en-GB"/>
+        </w:rPr>
+        <w:t>=YES</w:t>
       </w:r>
       <w:r>
         <w:rPr>
@@ -833,21 +879,49 @@
         <w:rPr>
           <w:lang w:val="en-GB"/>
         </w:rPr>
-        <w:t xml:space="preserve"> you have to ssh into your router (address: </w:t>
-      </w:r>
-      <w:proofErr w:type="gramStart"/>
-      <w:r>
-        <w:rPr>
-          <w:lang w:val="en-GB"/>
-        </w:rPr>
-        <w:t>localnode.local</w:t>
-      </w:r>
-      <w:proofErr w:type="gramEnd"/>
-      <w:r>
-        <w:rPr>
-          <w:lang w:val="en-GB"/>
-        </w:rPr>
-        <w:t>.mesh) using mobaXterm or PUTTY</w:t>
+        <w:t xml:space="preserve"> you have to </w:t>
+      </w:r>
+      <w:proofErr w:type="spellStart"/>
+      <w:r>
+        <w:rPr>
+          <w:lang w:val="en-GB"/>
+        </w:rPr>
+        <w:t>ssh</w:t>
+      </w:r>
+      <w:proofErr w:type="spellEnd"/>
+      <w:r>
+        <w:rPr>
+          <w:lang w:val="en-GB"/>
+        </w:rPr>
+        <w:t xml:space="preserve"> into your router (address: </w:t>
+      </w:r>
+      <w:proofErr w:type="spellStart"/>
+      <w:r>
+        <w:rPr>
+          <w:lang w:val="en-GB"/>
+        </w:rPr>
+        <w:t>localnode.local.mesh</w:t>
+      </w:r>
+      <w:proofErr w:type="spellEnd"/>
+      <w:r>
+        <w:rPr>
+          <w:lang w:val="en-GB"/>
+        </w:rPr>
+        <w:t xml:space="preserve">) using </w:t>
+      </w:r>
+      <w:proofErr w:type="spellStart"/>
+      <w:r>
+        <w:rPr>
+          <w:lang w:val="en-GB"/>
+        </w:rPr>
+        <w:t>mobaXterm</w:t>
+      </w:r>
+      <w:proofErr w:type="spellEnd"/>
+      <w:r>
+        <w:rPr>
+          <w:lang w:val="en-GB"/>
+        </w:rPr>
+        <w:t xml:space="preserve"> or PUTTY</w:t>
       </w:r>
       <w:r>
         <w:rPr>
@@ -920,7 +994,21 @@
         <w:rPr>
           <w:lang w:val="en-GB"/>
         </w:rPr>
-        <w:t>Example: MobaXterm (</w:t>
+        <w:t xml:space="preserve">Example: </w:t>
+      </w:r>
+      <w:proofErr w:type="spellStart"/>
+      <w:r>
+        <w:rPr>
+          <w:lang w:val="en-GB"/>
+        </w:rPr>
+        <w:t>MobaXterm</w:t>
+      </w:r>
+      <w:proofErr w:type="spellEnd"/>
+      <w:r>
+        <w:rPr>
+          <w:lang w:val="en-GB"/>
+        </w:rPr>
+        <w:t xml:space="preserve"> (</w:t>
       </w:r>
       <w:hyperlink r:id="rId9" w:history="1">
         <w:r>
@@ -990,18 +1078,19 @@
           <w:szCs w:val="24"/>
           <w:lang w:val="en-GB"/>
         </w:rPr>
-        <w:t xml:space="preserve"> to be connected to AREDN (SwissDigitalNet), usually via a tunnel.</w:t>
-      </w:r>
-    </w:p>
-    <w:p>
-      <w:pPr>
+        <w:t xml:space="preserve"> to be connected to AREDN (</w:t>
+      </w:r>
+      <w:proofErr w:type="spellStart"/>
+      <w:r>
         <w:rPr>
           <w:color w:val="FF0000"/>
           <w:sz w:val="24"/>
           <w:szCs w:val="24"/>
           <w:lang w:val="en-GB"/>
         </w:rPr>
-      </w:pPr>
+        <w:t>SwissDigitalNet</w:t>
+      </w:r>
+      <w:proofErr w:type="spellEnd"/>
       <w:r>
         <w:rPr>
           <w:color w:val="FF0000"/>
@@ -1009,19 +1098,18 @@
           <w:szCs w:val="24"/>
           <w:lang w:val="en-GB"/>
         </w:rPr>
-        <w:t xml:space="preserve">If you did not change your crontab, please </w:t>
-      </w:r>
-      <w:proofErr w:type="gramStart"/>
-      <w:r>
+        <w:t>), usually via a tunnel.</w:t>
+      </w:r>
+    </w:p>
+    <w:p>
+      <w:pPr>
         <w:rPr>
           <w:color w:val="FF0000"/>
           <w:sz w:val="24"/>
           <w:szCs w:val="24"/>
           <w:lang w:val="en-GB"/>
         </w:rPr>
-        <w:t>enter</w:t>
-      </w:r>
-      <w:proofErr w:type="gramEnd"/>
+      </w:pPr>
       <w:r>
         <w:rPr>
           <w:color w:val="FF0000"/>
@@ -1029,7 +1117,7 @@
           <w:szCs w:val="24"/>
           <w:lang w:val="en-GB"/>
         </w:rPr>
-        <w:t xml:space="preserve"> </w:t>
+        <w:t xml:space="preserve">If you did not change your crontab, please enter </w:t>
       </w:r>
     </w:p>
     <w:p>
@@ -1095,7 +1183,21 @@
         <w:rPr>
           <w:lang w:val="en-GB"/>
         </w:rPr>
-        <w:t>curl http://hb9edi-apu-1.local.mesh:8080/filerepo/Phonebook/phonebook_installer.sh | sh -s http://hb9edi-apu-1.local.mesh:8080/filerepo/Phonebook/</w:t>
+        <w:t xml:space="preserve">curl http://hb9edi-apu-1.local.mesh:8080/filerepo/Phonebook/phonebook_installer.sh | </w:t>
+      </w:r>
+      <w:proofErr w:type="spellStart"/>
+      <w:r>
+        <w:rPr>
+          <w:lang w:val="en-GB"/>
+        </w:rPr>
+        <w:t>sh</w:t>
+      </w:r>
+      <w:proofErr w:type="spellEnd"/>
+      <w:r>
+        <w:rPr>
+          <w:lang w:val="en-GB"/>
+        </w:rPr>
+        <w:t xml:space="preserve"> -s http://hb9edi-apu-1.local.mesh:8080/filerepo/Phonebook/</w:t>
       </w:r>
       <w:r>
         <w:rPr>
@@ -1127,9 +1229,22 @@
         <w:rPr>
           <w:lang w:val="en-GB"/>
         </w:rPr>
-        <w:t xml:space="preserve">http://hb9edi-apu-1.local.mesh:8080/filerepo/Phonebook </w:t>
-      </w:r>
-      <w:proofErr w:type="gramStart"/>
+        <w:t>http://hb9edi-apu-1.local.mesh:8080/</w:t>
+      </w:r>
+      <w:proofErr w:type="spellStart"/>
+      <w:r>
+        <w:rPr>
+          <w:lang w:val="en-GB"/>
+        </w:rPr>
+        <w:t>filerepo</w:t>
+      </w:r>
+      <w:proofErr w:type="spellEnd"/>
+      <w:r>
+        <w:rPr>
+          <w:lang w:val="en-GB"/>
+        </w:rPr>
+        <w:t xml:space="preserve">/Phonebook </w:t>
+      </w:r>
       <w:r>
         <w:rPr>
           <w:lang w:val="en-GB"/>
@@ -1140,14 +1255,7 @@
         <w:rPr>
           <w:lang w:val="en-GB"/>
         </w:rPr>
-        <w:t>with</w:t>
-      </w:r>
-      <w:proofErr w:type="gramEnd"/>
-      <w:r>
-        <w:rPr>
-          <w:lang w:val="en-GB"/>
-        </w:rPr>
-        <w:t xml:space="preserve"> the address of your web server)</w:t>
+        <w:t>with the address of your web server)</w:t>
       </w:r>
     </w:p>
     <w:bookmarkEnd w:id="0"/>
@@ -1418,16 +1526,8 @@
         <w:rPr>
           <w:lang w:val="en-GB"/>
         </w:rPr>
-        <w:t xml:space="preserve">Add one or two files into the “remote phonebook” of your telephone. Make sure you do this only when the telephone is connected to a router where you installed the appropriate </w:t>
-      </w:r>
-      <w:proofErr w:type="gramStart"/>
-      <w:r>
-        <w:rPr>
-          <w:lang w:val="en-GB"/>
-        </w:rPr>
-        <w:t>phonebooks</w:t>
-      </w:r>
-      <w:proofErr w:type="gramEnd"/>
+        <w:t>Add one or two files into the “remote phonebook” of your telephone. Make sure you do this only when the telephone is connected to a router where you installed the appropriate phonebooks</w:t>
+      </w:r>
     </w:p>
     <w:p>
       <w:pPr>
@@ -1564,23 +1664,23 @@
         <w:rPr>
           <w:lang w:val="en-GB"/>
         </w:rPr>
-        <w:t xml:space="preserve"> the brand of your phone. Currently, Cisco is supported as a </w:t>
-      </w:r>
-      <w:proofErr w:type="gramStart"/>
-      <w:r>
-        <w:rPr>
-          <w:lang w:val="en-GB"/>
-        </w:rPr>
-        <w:t>test</w:t>
-      </w:r>
-      <w:proofErr w:type="gramEnd"/>
+        <w:t xml:space="preserve"> the brand of your phone. Currently, Cisco is supported as a test</w:t>
+      </w:r>
     </w:p>
     <w:p>
       <w:pPr>
         <w:pStyle w:val="berschrift1"/>
       </w:pPr>
       <w:r>
-        <w:t xml:space="preserve">Install SIPproxy on your </w:t>
+        <w:t xml:space="preserve">Install </w:t>
+      </w:r>
+      <w:proofErr w:type="spellStart"/>
+      <w:r>
+        <w:t>SIPproxy</w:t>
+      </w:r>
+      <w:proofErr w:type="spellEnd"/>
+      <w:r>
+        <w:t xml:space="preserve"> on your </w:t>
       </w:r>
       <w:r>
         <w:t xml:space="preserve">hap </w:t>
@@ -1594,7 +1694,23 @@
     </w:p>
     <w:p>
       <w:r>
-        <w:t>Yealink phones need to be registered to a SIP server to work properly with the phone books. If you have no PBX available, you can install SIPproxy on your hap router and connect your Yealinks to this server.</w:t>
+        <w:t xml:space="preserve">Yealink phones need to be registered to a SIP server to work properly with the phone books. If you have no PBX available, you can install </w:t>
+      </w:r>
+      <w:proofErr w:type="spellStart"/>
+      <w:r>
+        <w:t>SIPproxy</w:t>
+      </w:r>
+      <w:proofErr w:type="spellEnd"/>
+      <w:r>
+        <w:t xml:space="preserve"> on your hap router and connect your </w:t>
+      </w:r>
+      <w:proofErr w:type="spellStart"/>
+      <w:r>
+        <w:t>Yealinks</w:t>
+      </w:r>
+      <w:proofErr w:type="spellEnd"/>
+      <w:r>
+        <w:t xml:space="preserve"> to this server.</w:t>
       </w:r>
       <w:r>
         <w:t xml:space="preserve"> If you want to use a PBX, configure the account as usual. Then, you have the single point of failure (if the connection to the PBX is lost).</w:t>
@@ -1611,34 +1727,42 @@
         <w:rPr>
           <w:lang w:val="en-GB"/>
         </w:rPr>
-        <w:t>curl http://hb9edi-apu-1.local.mesh:8080/filerepo/Siproxd/SIProxd_installer.sh | sh</w:t>
-      </w:r>
-    </w:p>
-    <w:p>
-      <w:pPr>
-        <w:rPr>
-          <w:lang w:val="en-GB"/>
-        </w:rPr>
-      </w:pPr>
-      <w:r>
-        <w:rPr>
-          <w:lang w:val="en-GB"/>
-        </w:rPr>
-        <w:t xml:space="preserve">(Please replace “http://hb9edi-apu-1.local.mesh:8080/filerepo/Phonebook </w:t>
-      </w:r>
-      <w:proofErr w:type="gramStart"/>
-      <w:r>
-        <w:rPr>
-          <w:lang w:val="en-GB"/>
-        </w:rPr>
-        <w:t>“ with</w:t>
-      </w:r>
-      <w:proofErr w:type="gramEnd"/>
-      <w:r>
-        <w:rPr>
-          <w:lang w:val="en-GB"/>
-        </w:rPr>
-        <w:t xml:space="preserve"> the address of your web server)</w:t>
+        <w:t xml:space="preserve">curl http://hb9edi-apu-1.local.mesh:8080/filerepo/Siproxd/SIProxd_installer.sh | </w:t>
+      </w:r>
+      <w:proofErr w:type="spellStart"/>
+      <w:r>
+        <w:rPr>
+          <w:lang w:val="en-GB"/>
+        </w:rPr>
+        <w:t>sh</w:t>
+      </w:r>
+      <w:proofErr w:type="spellEnd"/>
+    </w:p>
+    <w:p>
+      <w:pPr>
+        <w:rPr>
+          <w:lang w:val="en-GB"/>
+        </w:rPr>
+      </w:pPr>
+      <w:r>
+        <w:rPr>
+          <w:lang w:val="en-GB"/>
+        </w:rPr>
+        <w:t>(Please replace “http://hb9edi-apu-1.local.mesh:8080/</w:t>
+      </w:r>
+      <w:proofErr w:type="spellStart"/>
+      <w:r>
+        <w:rPr>
+          <w:lang w:val="en-GB"/>
+        </w:rPr>
+        <w:t>filerepo</w:t>
+      </w:r>
+      <w:proofErr w:type="spellEnd"/>
+      <w:r>
+        <w:rPr>
+          <w:lang w:val="en-GB"/>
+        </w:rPr>
+        <w:t>/Phonebook “ with the address of your web server)</w:t>
       </w:r>
     </w:p>
     <w:p>
@@ -1653,19 +1777,19 @@
         </w:rPr>
         <w:t>Add “</w:t>
       </w:r>
-      <w:proofErr w:type="gramStart"/>
-      <w:r>
-        <w:rPr>
-          <w:lang w:val="en-GB"/>
-        </w:rPr>
-        <w:t>localnode.local</w:t>
-      </w:r>
-      <w:proofErr w:type="gramEnd"/>
-      <w:r>
-        <w:rPr>
-          <w:lang w:val="en-GB"/>
-        </w:rPr>
-        <w:t>.mesh” as a server host in your phones:</w:t>
+      <w:proofErr w:type="spellStart"/>
+      <w:r>
+        <w:rPr>
+          <w:lang w:val="en-GB"/>
+        </w:rPr>
+        <w:t>localnode.local.mesh</w:t>
+      </w:r>
+      <w:proofErr w:type="spellEnd"/>
+      <w:r>
+        <w:rPr>
+          <w:lang w:val="en-GB"/>
+        </w:rPr>
+        <w:t>” as a server host in your phones:</w:t>
       </w:r>
     </w:p>
     <w:p>
@@ -1747,21 +1871,21 @@
         <w:rPr>
           <w:lang w:val="en-GB"/>
         </w:rPr>
-        <w:t xml:space="preserve">Now your telephones attached to tis </w:t>
-      </w:r>
-      <w:proofErr w:type="gramStart"/>
-      <w:r>
-        <w:rPr>
-          <w:lang w:val="en-GB"/>
-        </w:rPr>
-        <w:t>particular router</w:t>
-      </w:r>
-      <w:proofErr w:type="gramEnd"/>
-      <w:r>
-        <w:rPr>
-          <w:lang w:val="en-GB"/>
-        </w:rPr>
-        <w:t xml:space="preserve"> should see the requested phone books and names should be shown when you get calls.</w:t>
+        <w:t xml:space="preserve">Now your telephones attached to </w:t>
+      </w:r>
+      <w:proofErr w:type="spellStart"/>
+      <w:r>
+        <w:rPr>
+          <w:lang w:val="en-GB"/>
+        </w:rPr>
+        <w:t>tis</w:t>
+      </w:r>
+      <w:proofErr w:type="spellEnd"/>
+      <w:r>
+        <w:rPr>
+          <w:lang w:val="en-GB"/>
+        </w:rPr>
+        <w:t xml:space="preserve"> particular router should see the requested phone books and names should be shown when you get calls.</w:t>
       </w:r>
     </w:p>
     <w:p>
@@ -1780,6 +1904,7 @@
     </w:p>
     <w:p>
       <w:pPr>
+        <w:pStyle w:val="berschrift2"/>
         <w:rPr>
           <w:lang w:val="en-GB"/>
         </w:rPr>
@@ -1800,16 +1925,14 @@
         <w:rPr>
           <w:lang w:val="en-GB"/>
         </w:rPr>
-        <w:t xml:space="preserve"> </w:t>
-      </w:r>
-      <w:proofErr w:type="gramStart"/>
-      <w:r>
-        <w:rPr>
-          <w:lang w:val="en-GB"/>
-        </w:rPr>
-        <w:t>editor</w:t>
-      </w:r>
-      <w:proofErr w:type="gramEnd"/>
+        <w:t xml:space="preserve"> editor</w:t>
+      </w:r>
+      <w:r>
+        <w:rPr>
+          <w:lang w:val="en-GB"/>
+        </w:rPr>
+        <w:t xml:space="preserve"> on hap ac3</w:t>
+      </w:r>
     </w:p>
     <w:p>
       <w:pPr>
@@ -1877,29 +2000,33 @@
     </w:p>
     <w:p>
       <w:pPr>
-        <w:rPr>
-          <w:lang w:val="en-GB"/>
-        </w:rPr>
-      </w:pPr>
-    </w:p>
-    <w:p>
-      <w:pPr>
+        <w:pStyle w:val="berschrift2"/>
         <w:rPr>
           <w:lang w:val="de-CH"/>
         </w:rPr>
       </w:pPr>
+      <w:proofErr w:type="spellStart"/>
       <w:r>
         <w:rPr>
           <w:lang w:val="de-CH"/>
         </w:rPr>
-        <w:t xml:space="preserve">Install </w:t>
-      </w:r>
+        <w:t>Install</w:t>
+      </w:r>
+      <w:proofErr w:type="spellEnd"/>
       <w:r>
         <w:rPr>
           <w:lang w:val="de-CH"/>
         </w:rPr>
+        <w:t xml:space="preserve"> </w:t>
+      </w:r>
+      <w:proofErr w:type="spellStart"/>
+      <w:r>
+        <w:rPr>
+          <w:lang w:val="de-CH"/>
+        </w:rPr>
         <w:t>SIPproxy</w:t>
       </w:r>
+      <w:proofErr w:type="spellEnd"/>
     </w:p>
     <w:p>
       <w:pPr>
@@ -1944,21 +2071,78 @@
         <w:rPr>
           <w:lang w:val="en-US"/>
         </w:rPr>
-        <w:t>ln -s /etc/</w:t>
-      </w:r>
-      <w:proofErr w:type="gramStart"/>
+        <w:lastRenderedPageBreak/>
+        <w:t>ln -s /</w:t>
+      </w:r>
+      <w:proofErr w:type="spellStart"/>
+      <w:r>
+        <w:rPr>
+          <w:lang w:val="en-US"/>
+        </w:rPr>
+        <w:t>etc</w:t>
+      </w:r>
+      <w:proofErr w:type="spellEnd"/>
+      <w:r>
+        <w:rPr>
+          <w:lang w:val="en-US"/>
+        </w:rPr>
+        <w:t>/</w:t>
+      </w:r>
+      <w:proofErr w:type="spellStart"/>
       <w:r>
         <w:rPr>
           <w:lang w:val="en-US"/>
         </w:rPr>
         <w:t>init.d</w:t>
       </w:r>
-      <w:proofErr w:type="gramEnd"/>
-      <w:r>
-        <w:rPr>
-          <w:lang w:val="en-US"/>
-        </w:rPr>
-        <w:t>/siproxd /etc/rc.d/S99siproxd</w:t>
+      <w:proofErr w:type="spellEnd"/>
+      <w:r>
+        <w:rPr>
+          <w:lang w:val="en-US"/>
+        </w:rPr>
+        <w:t>/</w:t>
+      </w:r>
+      <w:proofErr w:type="spellStart"/>
+      <w:r>
+        <w:rPr>
+          <w:lang w:val="en-US"/>
+        </w:rPr>
+        <w:t>siproxd</w:t>
+      </w:r>
+      <w:proofErr w:type="spellEnd"/>
+      <w:r>
+        <w:rPr>
+          <w:lang w:val="en-US"/>
+        </w:rPr>
+        <w:t xml:space="preserve"> /</w:t>
+      </w:r>
+      <w:proofErr w:type="spellStart"/>
+      <w:r>
+        <w:rPr>
+          <w:lang w:val="en-US"/>
+        </w:rPr>
+        <w:t>etc</w:t>
+      </w:r>
+      <w:proofErr w:type="spellEnd"/>
+      <w:r>
+        <w:rPr>
+          <w:lang w:val="en-US"/>
+        </w:rPr>
+        <w:t>/</w:t>
+      </w:r>
+      <w:proofErr w:type="spellStart"/>
+      <w:r>
+        <w:rPr>
+          <w:lang w:val="en-US"/>
+        </w:rPr>
+        <w:t>rc.d</w:t>
+      </w:r>
+      <w:proofErr w:type="spellEnd"/>
+      <w:r>
+        <w:rPr>
+          <w:lang w:val="en-US"/>
+        </w:rPr>
+        <w:t>/S99siproxd</w:t>
       </w:r>
     </w:p>
     <w:p>
@@ -1972,21 +2156,77 @@
         <w:rPr>
           <w:lang w:val="en-US"/>
         </w:rPr>
-        <w:t>ln -s /etc/</w:t>
-      </w:r>
-      <w:proofErr w:type="gramStart"/>
+        <w:t>ln -s /</w:t>
+      </w:r>
+      <w:proofErr w:type="spellStart"/>
+      <w:r>
+        <w:rPr>
+          <w:lang w:val="en-US"/>
+        </w:rPr>
+        <w:t>etc</w:t>
+      </w:r>
+      <w:proofErr w:type="spellEnd"/>
+      <w:r>
+        <w:rPr>
+          <w:lang w:val="en-US"/>
+        </w:rPr>
+        <w:t>/</w:t>
+      </w:r>
+      <w:proofErr w:type="spellStart"/>
       <w:r>
         <w:rPr>
           <w:lang w:val="en-US"/>
         </w:rPr>
         <w:t>init.d</w:t>
       </w:r>
-      <w:proofErr w:type="gramEnd"/>
-      <w:r>
-        <w:rPr>
-          <w:lang w:val="en-US"/>
-        </w:rPr>
-        <w:t>/siproxd /etc/rc.d/K99siproxd</w:t>
+      <w:proofErr w:type="spellEnd"/>
+      <w:r>
+        <w:rPr>
+          <w:lang w:val="en-US"/>
+        </w:rPr>
+        <w:t>/</w:t>
+      </w:r>
+      <w:proofErr w:type="spellStart"/>
+      <w:r>
+        <w:rPr>
+          <w:lang w:val="en-US"/>
+        </w:rPr>
+        <w:t>siproxd</w:t>
+      </w:r>
+      <w:proofErr w:type="spellEnd"/>
+      <w:r>
+        <w:rPr>
+          <w:lang w:val="en-US"/>
+        </w:rPr>
+        <w:t xml:space="preserve"> /</w:t>
+      </w:r>
+      <w:proofErr w:type="spellStart"/>
+      <w:r>
+        <w:rPr>
+          <w:lang w:val="en-US"/>
+        </w:rPr>
+        <w:t>etc</w:t>
+      </w:r>
+      <w:proofErr w:type="spellEnd"/>
+      <w:r>
+        <w:rPr>
+          <w:lang w:val="en-US"/>
+        </w:rPr>
+        <w:t>/</w:t>
+      </w:r>
+      <w:proofErr w:type="spellStart"/>
+      <w:r>
+        <w:rPr>
+          <w:lang w:val="en-US"/>
+        </w:rPr>
+        <w:t>rc.d</w:t>
+      </w:r>
+      <w:proofErr w:type="spellEnd"/>
+      <w:r>
+        <w:rPr>
+          <w:lang w:val="en-US"/>
+        </w:rPr>
+        <w:t>/K99siproxd</w:t>
       </w:r>
     </w:p>
     <w:p>
@@ -2015,8 +2255,30 @@
         <w:rPr>
           <w:lang w:val="en-US"/>
         </w:rPr>
-        <w:t>/etc/config/siproxd</w:t>
-      </w:r>
+        <w:t>/</w:t>
+      </w:r>
+      <w:proofErr w:type="spellStart"/>
+      <w:r>
+        <w:rPr>
+          <w:lang w:val="en-US"/>
+        </w:rPr>
+        <w:t>etc</w:t>
+      </w:r>
+      <w:proofErr w:type="spellEnd"/>
+      <w:r>
+        <w:rPr>
+          <w:lang w:val="en-US"/>
+        </w:rPr>
+        <w:t>/config/</w:t>
+      </w:r>
+      <w:proofErr w:type="spellStart"/>
+      <w:r>
+        <w:rPr>
+          <w:lang w:val="en-US"/>
+        </w:rPr>
+        <w:t>siproxd</w:t>
+      </w:r>
+      <w:proofErr w:type="spellEnd"/>
     </w:p>
     <w:p>
       <w:r>
@@ -2034,8 +2296,30 @@
         <w:rPr>
           <w:lang w:val="en-US"/>
         </w:rPr>
-        <w:t>option if_inbound br-lan</w:t>
-      </w:r>
+        <w:t xml:space="preserve">option </w:t>
+      </w:r>
+      <w:proofErr w:type="spellStart"/>
+      <w:r>
+        <w:rPr>
+          <w:lang w:val="en-US"/>
+        </w:rPr>
+        <w:t>if_inbound</w:t>
+      </w:r>
+      <w:proofErr w:type="spellEnd"/>
+      <w:r>
+        <w:rPr>
+          <w:lang w:val="en-US"/>
+        </w:rPr>
+        <w:t xml:space="preserve"> </w:t>
+      </w:r>
+      <w:proofErr w:type="spellStart"/>
+      <w:r>
+        <w:rPr>
+          <w:lang w:val="en-US"/>
+        </w:rPr>
+        <w:t>br-lan</w:t>
+      </w:r>
+      <w:proofErr w:type="spellEnd"/>
     </w:p>
     <w:p>
       <w:pPr>
@@ -2048,7 +2332,21 @@
         <w:rPr>
           <w:lang w:val="en-US"/>
         </w:rPr>
-        <w:t>option if_outbound lo</w:t>
+        <w:t xml:space="preserve">option </w:t>
+      </w:r>
+      <w:proofErr w:type="spellStart"/>
+      <w:r>
+        <w:rPr>
+          <w:lang w:val="en-US"/>
+        </w:rPr>
+        <w:t>if_outbound</w:t>
+      </w:r>
+      <w:proofErr w:type="spellEnd"/>
+      <w:r>
+        <w:rPr>
+          <w:lang w:val="en-US"/>
+        </w:rPr>
+        <w:t xml:space="preserve"> lo</w:t>
       </w:r>
     </w:p>
     <w:sectPr>

--- a/Documentation/Installation of phonebook replication on hap router.docx
+++ b/Documentation/Installation of phonebook replication on hap router.docx
@@ -148,7 +148,35 @@
         <w:rPr>
           <w:lang w:val="en-GB"/>
         </w:rPr>
-        <w:t xml:space="preserve"> and we do not want to create a single point of failure. This is why the telephones have to get their phonebook files from the hap router they are connected to. So there is no single point of failure</w:t>
+        <w:t xml:space="preserve"> and we do not want to create a single point of failure. This is why the telephones </w:t>
+      </w:r>
+      <w:proofErr w:type="gramStart"/>
+      <w:r>
+        <w:rPr>
+          <w:lang w:val="en-GB"/>
+        </w:rPr>
+        <w:t>have to</w:t>
+      </w:r>
+      <w:proofErr w:type="gramEnd"/>
+      <w:r>
+        <w:rPr>
+          <w:lang w:val="en-GB"/>
+        </w:rPr>
+        <w:t xml:space="preserve"> get their phonebook files from the hap router they are connected to. </w:t>
+      </w:r>
+      <w:proofErr w:type="gramStart"/>
+      <w:r>
+        <w:rPr>
+          <w:lang w:val="en-GB"/>
+        </w:rPr>
+        <w:t>So</w:t>
+      </w:r>
+      <w:proofErr w:type="gramEnd"/>
+      <w:r>
+        <w:rPr>
+          <w:lang w:val="en-GB"/>
+        </w:rPr>
+        <w:t xml:space="preserve"> there is no single point of failure</w:t>
       </w:r>
       <w:r>
         <w:rPr>
@@ -357,7 +385,21 @@
         <w:rPr>
           <w:lang w:val="en-GB"/>
         </w:rPr>
-        <w:t>On our router, we have to install three bash scripts. “</w:t>
+        <w:t xml:space="preserve">On our router, we </w:t>
+      </w:r>
+      <w:proofErr w:type="gramStart"/>
+      <w:r>
+        <w:rPr>
+          <w:lang w:val="en-GB"/>
+        </w:rPr>
+        <w:t>have to</w:t>
+      </w:r>
+      <w:proofErr w:type="gramEnd"/>
+      <w:r>
+        <w:rPr>
+          <w:lang w:val="en-GB"/>
+        </w:rPr>
+        <w:t xml:space="preserve"> install three bash scripts. “</w:t>
       </w:r>
       <w:r>
         <w:rPr>
@@ -554,12 +596,14 @@
           <w:lang w:val="en-GB"/>
         </w:rPr>
       </w:pPr>
+      <w:proofErr w:type="gramStart"/>
       <w:r>
         <w:rPr>
           <w:lang w:val="en-GB"/>
         </w:rPr>
         <w:t>The ”</w:t>
       </w:r>
+      <w:proofErr w:type="gramEnd"/>
       <w:r>
         <w:rPr>
           <w:lang w:val="en-GB"/>
@@ -816,11 +860,19 @@
           <w:lang w:val="en-GB"/>
         </w:rPr>
       </w:pPr>
-      <w:r>
-        <w:rPr>
-          <w:lang w:val="en-GB"/>
-        </w:rPr>
-        <w:t xml:space="preserve">Yes means that a file for the purpose is generated (example: </w:t>
+      <w:proofErr w:type="gramStart"/>
+      <w:r>
+        <w:rPr>
+          <w:lang w:val="en-GB"/>
+        </w:rPr>
+        <w:t>Yes</w:t>
+      </w:r>
+      <w:proofErr w:type="gramEnd"/>
+      <w:r>
+        <w:rPr>
+          <w:lang w:val="en-GB"/>
+        </w:rPr>
+        <w:t xml:space="preserve"> means that a file for the purpose is generated (example: </w:t>
       </w:r>
       <w:proofErr w:type="spellStart"/>
       <w:r>
@@ -896,11 +948,19 @@
         <w:t xml:space="preserve"> into your router (address: </w:t>
       </w:r>
       <w:proofErr w:type="spellStart"/>
-      <w:r>
-        <w:rPr>
-          <w:lang w:val="en-GB"/>
-        </w:rPr>
-        <w:t>localnode.local.mesh</w:t>
+      <w:proofErr w:type="gramStart"/>
+      <w:r>
+        <w:rPr>
+          <w:lang w:val="en-GB"/>
+        </w:rPr>
+        <w:t>localnode.local</w:t>
+      </w:r>
+      <w:proofErr w:type="gramEnd"/>
+      <w:r>
+        <w:rPr>
+          <w:lang w:val="en-GB"/>
+        </w:rPr>
+        <w:t>.mesh</w:t>
       </w:r>
       <w:proofErr w:type="spellEnd"/>
       <w:r>
@@ -1117,7 +1177,27 @@
           <w:szCs w:val="24"/>
           <w:lang w:val="en-GB"/>
         </w:rPr>
-        <w:t xml:space="preserve">If you did not change your crontab, please enter </w:t>
+        <w:t xml:space="preserve">If you did not change your crontab, please </w:t>
+      </w:r>
+      <w:proofErr w:type="gramStart"/>
+      <w:r>
+        <w:rPr>
+          <w:color w:val="FF0000"/>
+          <w:sz w:val="24"/>
+          <w:szCs w:val="24"/>
+          <w:lang w:val="en-GB"/>
+        </w:rPr>
+        <w:t>enter</w:t>
+      </w:r>
+      <w:proofErr w:type="gramEnd"/>
+      <w:r>
+        <w:rPr>
+          <w:color w:val="FF0000"/>
+          <w:sz w:val="24"/>
+          <w:szCs w:val="24"/>
+          <w:lang w:val="en-GB"/>
+        </w:rPr>
+        <w:t xml:space="preserve"> </w:t>
       </w:r>
     </w:p>
     <w:p>
@@ -1245,6 +1325,7 @@
         </w:rPr>
         <w:t xml:space="preserve">/Phonebook </w:t>
       </w:r>
+      <w:proofErr w:type="gramStart"/>
       <w:r>
         <w:rPr>
           <w:lang w:val="en-GB"/>
@@ -1255,7 +1336,14 @@
         <w:rPr>
           <w:lang w:val="en-GB"/>
         </w:rPr>
-        <w:t>with the address of your web server)</w:t>
+        <w:t>with</w:t>
+      </w:r>
+      <w:proofErr w:type="gramEnd"/>
+      <w:r>
+        <w:rPr>
+          <w:lang w:val="en-GB"/>
+        </w:rPr>
+        <w:t xml:space="preserve"> the address of your web server)</w:t>
       </w:r>
     </w:p>
     <w:bookmarkEnd w:id="0"/>
@@ -1526,8 +1614,16 @@
         <w:rPr>
           <w:lang w:val="en-GB"/>
         </w:rPr>
-        <w:t>Add one or two files into the “remote phonebook” of your telephone. Make sure you do this only when the telephone is connected to a router where you installed the appropriate phonebooks</w:t>
-      </w:r>
+        <w:t xml:space="preserve">Add one or two files into the “remote phonebook” of your telephone. Make sure you do this only when the telephone is connected to a router where you installed the appropriate </w:t>
+      </w:r>
+      <w:proofErr w:type="gramStart"/>
+      <w:r>
+        <w:rPr>
+          <w:lang w:val="en-GB"/>
+        </w:rPr>
+        <w:t>phonebooks</w:t>
+      </w:r>
+      <w:proofErr w:type="gramEnd"/>
     </w:p>
     <w:p>
       <w:pPr>
@@ -1664,8 +1760,16 @@
         <w:rPr>
           <w:lang w:val="en-GB"/>
         </w:rPr>
-        <w:t xml:space="preserve"> the brand of your phone. Currently, Cisco is supported as a test</w:t>
-      </w:r>
+        <w:t xml:space="preserve"> the brand of your phone. Currently, Cisco is supported as a </w:t>
+      </w:r>
+      <w:proofErr w:type="gramStart"/>
+      <w:r>
+        <w:rPr>
+          <w:lang w:val="en-GB"/>
+        </w:rPr>
+        <w:t>test</w:t>
+      </w:r>
+      <w:proofErr w:type="gramEnd"/>
     </w:p>
     <w:p>
       <w:pPr>
@@ -1762,7 +1866,21 @@
         <w:rPr>
           <w:lang w:val="en-GB"/>
         </w:rPr>
-        <w:t>/Phonebook “ with the address of your web server)</w:t>
+        <w:t xml:space="preserve">/Phonebook </w:t>
+      </w:r>
+      <w:proofErr w:type="gramStart"/>
+      <w:r>
+        <w:rPr>
+          <w:lang w:val="en-GB"/>
+        </w:rPr>
+        <w:t>“ with</w:t>
+      </w:r>
+      <w:proofErr w:type="gramEnd"/>
+      <w:r>
+        <w:rPr>
+          <w:lang w:val="en-GB"/>
+        </w:rPr>
+        <w:t xml:space="preserve"> the address of your web server)</w:t>
       </w:r>
     </w:p>
     <w:p>
@@ -1778,11 +1896,19 @@
         <w:t>Add “</w:t>
       </w:r>
       <w:proofErr w:type="spellStart"/>
-      <w:r>
-        <w:rPr>
-          <w:lang w:val="en-GB"/>
-        </w:rPr>
-        <w:t>localnode.local.mesh</w:t>
+      <w:proofErr w:type="gramStart"/>
+      <w:r>
+        <w:rPr>
+          <w:lang w:val="en-GB"/>
+        </w:rPr>
+        <w:t>localnode.local</w:t>
+      </w:r>
+      <w:proofErr w:type="gramEnd"/>
+      <w:r>
+        <w:rPr>
+          <w:lang w:val="en-GB"/>
+        </w:rPr>
+        <w:t>.mesh</w:t>
       </w:r>
       <w:proofErr w:type="spellEnd"/>
       <w:r>
@@ -1885,7 +2011,21 @@
         <w:rPr>
           <w:lang w:val="en-GB"/>
         </w:rPr>
-        <w:t xml:space="preserve"> particular router should see the requested phone books and names should be shown when you get calls.</w:t>
+        <w:t xml:space="preserve"> </w:t>
+      </w:r>
+      <w:proofErr w:type="gramStart"/>
+      <w:r>
+        <w:rPr>
+          <w:lang w:val="en-GB"/>
+        </w:rPr>
+        <w:t>particular router</w:t>
+      </w:r>
+      <w:proofErr w:type="gramEnd"/>
+      <w:r>
+        <w:rPr>
+          <w:lang w:val="en-GB"/>
+        </w:rPr>
+        <w:t xml:space="preserve"> should see the requested phone books and names should be shown when you get calls.</w:t>
       </w:r>
     </w:p>
     <w:p>
@@ -1931,8 +2071,16 @@
         <w:rPr>
           <w:lang w:val="en-GB"/>
         </w:rPr>
-        <w:t xml:space="preserve"> on hap ac3</w:t>
-      </w:r>
+        <w:t xml:space="preserve"> on hap </w:t>
+      </w:r>
+      <w:proofErr w:type="gramStart"/>
+      <w:r>
+        <w:rPr>
+          <w:lang w:val="en-GB"/>
+        </w:rPr>
+        <w:t>ac3</w:t>
+      </w:r>
+      <w:proofErr w:type="gramEnd"/>
     </w:p>
     <w:p>
       <w:pPr>
@@ -2047,6 +2195,7 @@
     <w:p>
       <w:pPr>
         <w:rPr>
+          <w:rStyle w:val="Hyperlink"/>
           <w:lang w:val="de-CH"/>
         </w:rPr>
       </w:pPr>
@@ -2062,17 +2211,182 @@
     </w:p>
     <w:p>
       <w:pPr>
+        <w:rPr>
+          <w:lang w:val="de-CH"/>
+        </w:rPr>
+      </w:pPr>
+      <w:hyperlink r:id="rId22" w:history="1">
+        <w:r>
+          <w:rPr>
+            <w:rStyle w:val="Hyperlink"/>
+            <w:lang w:val="de-CH"/>
+          </w:rPr>
+          <w:t>https://downloads.openwrt.org/releases/19.07.0/packages/arm_cortex-a7_neon-vfpv4/telephony/siproxd_0.8.3-1_arm_cortex-a7_neon-vfpv4.ipk</w:t>
+        </w:r>
+      </w:hyperlink>
+    </w:p>
+    <w:p>
+      <w:pPr>
+        <w:rPr>
+          <w:lang w:val="de-CH"/>
+        </w:rPr>
+      </w:pPr>
+    </w:p>
+    <w:p>
+      <w:pPr>
         <w:pStyle w:val="Code"/>
         <w:rPr>
-          <w:lang w:val="en-US"/>
-        </w:rPr>
-      </w:pPr>
-      <w:r>
-        <w:rPr>
-          <w:lang w:val="en-US"/>
-        </w:rPr>
-        <w:lastRenderedPageBreak/>
-        <w:t>ln -s /</w:t>
+          <w:lang w:val="en-GB"/>
+        </w:rPr>
+      </w:pPr>
+      <w:r>
+        <w:rPr>
+          <w:lang w:val="en-GB"/>
+        </w:rPr>
+        <w:t>ln -s /etc/</w:t>
+      </w:r>
+      <w:proofErr w:type="spellStart"/>
+      <w:proofErr w:type="gramStart"/>
+      <w:r>
+        <w:rPr>
+          <w:lang w:val="en-GB"/>
+        </w:rPr>
+        <w:t>init.d</w:t>
+      </w:r>
+      <w:proofErr w:type="spellEnd"/>
+      <w:proofErr w:type="gramEnd"/>
+      <w:r>
+        <w:rPr>
+          <w:lang w:val="en-GB"/>
+        </w:rPr>
+        <w:t>/</w:t>
+      </w:r>
+      <w:proofErr w:type="spellStart"/>
+      <w:r>
+        <w:rPr>
+          <w:lang w:val="en-GB"/>
+        </w:rPr>
+        <w:t>siproxd</w:t>
+      </w:r>
+      <w:proofErr w:type="spellEnd"/>
+      <w:r>
+        <w:rPr>
+          <w:lang w:val="en-GB"/>
+        </w:rPr>
+        <w:t xml:space="preserve"> /etc/</w:t>
+      </w:r>
+      <w:proofErr w:type="spellStart"/>
+      <w:r>
+        <w:rPr>
+          <w:lang w:val="en-GB"/>
+        </w:rPr>
+        <w:t>rc.d</w:t>
+      </w:r>
+      <w:proofErr w:type="spellEnd"/>
+      <w:r>
+        <w:rPr>
+          <w:lang w:val="en-GB"/>
+        </w:rPr>
+        <w:t>/S99siproxd</w:t>
+      </w:r>
+    </w:p>
+    <w:p>
+      <w:pPr>
+        <w:pStyle w:val="Code"/>
+        <w:rPr>
+          <w:lang w:val="en-GB"/>
+        </w:rPr>
+      </w:pPr>
+      <w:r>
+        <w:rPr>
+          <w:lang w:val="en-GB"/>
+        </w:rPr>
+        <w:t>ln -s /etc/</w:t>
+      </w:r>
+      <w:proofErr w:type="spellStart"/>
+      <w:proofErr w:type="gramStart"/>
+      <w:r>
+        <w:rPr>
+          <w:lang w:val="en-GB"/>
+        </w:rPr>
+        <w:t>init.d</w:t>
+      </w:r>
+      <w:proofErr w:type="spellEnd"/>
+      <w:proofErr w:type="gramEnd"/>
+      <w:r>
+        <w:rPr>
+          <w:lang w:val="en-GB"/>
+        </w:rPr>
+        <w:t>/</w:t>
+      </w:r>
+      <w:proofErr w:type="spellStart"/>
+      <w:r>
+        <w:rPr>
+          <w:lang w:val="en-GB"/>
+        </w:rPr>
+        <w:t>siproxd</w:t>
+      </w:r>
+      <w:proofErr w:type="spellEnd"/>
+      <w:r>
+        <w:rPr>
+          <w:lang w:val="en-GB"/>
+        </w:rPr>
+        <w:t xml:space="preserve"> /etc/</w:t>
+      </w:r>
+      <w:proofErr w:type="spellStart"/>
+      <w:r>
+        <w:rPr>
+          <w:lang w:val="en-GB"/>
+        </w:rPr>
+        <w:t>rc.d</w:t>
+      </w:r>
+      <w:proofErr w:type="spellEnd"/>
+      <w:r>
+        <w:rPr>
+          <w:lang w:val="en-GB"/>
+        </w:rPr>
+        <w:t>/K99siproxd</w:t>
+      </w:r>
+    </w:p>
+    <w:p>
+      <w:pPr>
+        <w:pStyle w:val="Code"/>
+        <w:rPr>
+          <w:lang w:val="en-US"/>
+        </w:rPr>
+      </w:pPr>
+      <w:r>
+        <w:rPr>
+          <w:lang w:val="en-US"/>
+        </w:rPr>
+        <w:t>l</w:t>
+      </w:r>
+      <w:r>
+        <w:rPr>
+          <w:lang w:val="en-US"/>
+        </w:rPr>
+        <w:t xml:space="preserve">n </w:t>
+      </w:r>
+    </w:p>
+    <w:p/>
+    <w:p>
+      <w:pPr>
+        <w:pStyle w:val="Code"/>
+        <w:rPr>
+          <w:lang w:val="en-US"/>
+        </w:rPr>
+      </w:pPr>
+      <w:r>
+        <w:rPr>
+          <w:lang w:val="en-US"/>
+        </w:rPr>
+        <w:t xml:space="preserve">nano </w:t>
+      </w:r>
+      <w:r>
+        <w:rPr>
+          <w:lang w:val="en-US"/>
+        </w:rPr>
+        <w:t>/</w:t>
       </w:r>
       <w:proofErr w:type="spellStart"/>
       <w:r>
@@ -2086,6 +2400,98 @@
         <w:rPr>
           <w:lang w:val="en-US"/>
         </w:rPr>
+        <w:t>/config/</w:t>
+      </w:r>
+      <w:proofErr w:type="spellStart"/>
+      <w:r>
+        <w:rPr>
+          <w:lang w:val="en-US"/>
+        </w:rPr>
+        <w:t>siproxd</w:t>
+      </w:r>
+      <w:proofErr w:type="spellEnd"/>
+    </w:p>
+    <w:p>
+      <w:r>
+        <w:t>Change these lines:</w:t>
+      </w:r>
+    </w:p>
+    <w:p>
+      <w:pPr>
+        <w:pStyle w:val="Code"/>
+        <w:rPr>
+          <w:lang w:val="en-US"/>
+        </w:rPr>
+      </w:pPr>
+      <w:r>
+        <w:rPr>
+          <w:lang w:val="en-US"/>
+        </w:rPr>
+        <w:t xml:space="preserve">option </w:t>
+      </w:r>
+      <w:proofErr w:type="spellStart"/>
+      <w:r>
+        <w:rPr>
+          <w:lang w:val="en-US"/>
+        </w:rPr>
+        <w:t>if_inbound</w:t>
+      </w:r>
+      <w:proofErr w:type="spellEnd"/>
+      <w:r>
+        <w:rPr>
+          <w:lang w:val="en-US"/>
+        </w:rPr>
+        <w:t xml:space="preserve"> </w:t>
+      </w:r>
+      <w:proofErr w:type="spellStart"/>
+      <w:r>
+        <w:rPr>
+          <w:lang w:val="en-US"/>
+        </w:rPr>
+        <w:t>br-lan</w:t>
+      </w:r>
+      <w:proofErr w:type="spellEnd"/>
+    </w:p>
+    <w:p>
+      <w:pPr>
+        <w:pStyle w:val="Code"/>
+        <w:rPr>
+          <w:lang w:val="en-US"/>
+        </w:rPr>
+      </w:pPr>
+      <w:r>
+        <w:rPr>
+          <w:lang w:val="en-US"/>
+        </w:rPr>
+        <w:t xml:space="preserve">option </w:t>
+      </w:r>
+      <w:proofErr w:type="spellStart"/>
+      <w:r>
+        <w:rPr>
+          <w:lang w:val="en-US"/>
+        </w:rPr>
+        <w:t>if_outbound</w:t>
+      </w:r>
+      <w:proofErr w:type="spellEnd"/>
+      <w:r>
+        <w:rPr>
+          <w:lang w:val="en-US"/>
+        </w:rPr>
+        <w:t xml:space="preserve"> lo</w:t>
+      </w:r>
+    </w:p>
+    <w:p/>
+    <w:p>
+      <w:pPr>
+        <w:pStyle w:val="Code"/>
+        <w:rPr>
+          <w:lang w:val="en-US"/>
+        </w:rPr>
+      </w:pPr>
+      <w:r>
+        <w:rPr>
+          <w:lang w:val="en-US"/>
+        </w:rPr>
         <w:t>/</w:t>
       </w:r>
       <w:proofErr w:type="spellStart"/>
@@ -2093,9 +2499,25 @@
         <w:rPr>
           <w:lang w:val="en-US"/>
         </w:rPr>
+        <w:t>etc</w:t>
+      </w:r>
+      <w:proofErr w:type="spellEnd"/>
+      <w:r>
+        <w:rPr>
+          <w:lang w:val="en-US"/>
+        </w:rPr>
+        <w:t>/</w:t>
+      </w:r>
+      <w:proofErr w:type="spellStart"/>
+      <w:proofErr w:type="gramStart"/>
+      <w:r>
+        <w:rPr>
+          <w:lang w:val="en-US"/>
+        </w:rPr>
         <w:t>init.d</w:t>
       </w:r>
       <w:proofErr w:type="spellEnd"/>
+      <w:proofErr w:type="gramEnd"/>
       <w:r>
         <w:rPr>
           <w:lang w:val="en-US"/>
@@ -2114,7 +2536,21 @@
         <w:rPr>
           <w:lang w:val="en-US"/>
         </w:rPr>
-        <w:t xml:space="preserve"> /</w:t>
+        <w:t xml:space="preserve"> start</w:t>
+      </w:r>
+    </w:p>
+    <w:p>
+      <w:pPr>
+        <w:pStyle w:val="Code"/>
+        <w:rPr>
+          <w:lang w:val="en-US"/>
+        </w:rPr>
+      </w:pPr>
+      <w:r>
+        <w:rPr>
+          <w:lang w:val="en-US"/>
+        </w:rPr>
+        <w:t>/</w:t>
       </w:r>
       <w:proofErr w:type="spellStart"/>
       <w:r>
@@ -2131,20 +2567,37 @@
         <w:t>/</w:t>
       </w:r>
       <w:proofErr w:type="spellStart"/>
-      <w:r>
-        <w:rPr>
-          <w:lang w:val="en-US"/>
-        </w:rPr>
-        <w:t>rc.d</w:t>
-      </w:r>
-      <w:proofErr w:type="spellEnd"/>
-      <w:r>
-        <w:rPr>
-          <w:lang w:val="en-US"/>
-        </w:rPr>
-        <w:t>/S99siproxd</w:t>
-      </w:r>
-    </w:p>
+      <w:proofErr w:type="gramStart"/>
+      <w:r>
+        <w:rPr>
+          <w:lang w:val="en-US"/>
+        </w:rPr>
+        <w:t>init.d</w:t>
+      </w:r>
+      <w:proofErr w:type="spellEnd"/>
+      <w:proofErr w:type="gramEnd"/>
+      <w:r>
+        <w:rPr>
+          <w:lang w:val="en-US"/>
+        </w:rPr>
+        <w:t>/</w:t>
+      </w:r>
+      <w:proofErr w:type="spellStart"/>
+      <w:r>
+        <w:rPr>
+          <w:lang w:val="en-US"/>
+        </w:rPr>
+        <w:t>siproxd</w:t>
+      </w:r>
+      <w:proofErr w:type="spellEnd"/>
+      <w:r>
+        <w:rPr>
+          <w:lang w:val="en-US"/>
+        </w:rPr>
+        <w:t xml:space="preserve"> enable</w:t>
+      </w:r>
+    </w:p>
+    <w:p/>
     <w:p>
       <w:pPr>
         <w:pStyle w:val="Code"/>
@@ -2156,7 +2609,7 @@
         <w:rPr>
           <w:lang w:val="en-US"/>
         </w:rPr>
-        <w:t>ln -s /</w:t>
+        <w:t>/</w:t>
       </w:r>
       <w:proofErr w:type="spellStart"/>
       <w:r>
@@ -2173,6 +2626,7 @@
         <w:t>/</w:t>
       </w:r>
       <w:proofErr w:type="spellStart"/>
+      <w:proofErr w:type="gramStart"/>
       <w:r>
         <w:rPr>
           <w:lang w:val="en-US"/>
@@ -2180,6 +2634,7 @@
         <w:t>init.d</w:t>
       </w:r>
       <w:proofErr w:type="spellEnd"/>
+      <w:proofErr w:type="gramEnd"/>
       <w:r>
         <w:rPr>
           <w:lang w:val="en-US"/>
@@ -2198,164 +2653,16 @@
         <w:rPr>
           <w:lang w:val="en-US"/>
         </w:rPr>
-        <w:t xml:space="preserve"> /</w:t>
-      </w:r>
-      <w:proofErr w:type="spellStart"/>
-      <w:r>
-        <w:rPr>
-          <w:lang w:val="en-US"/>
-        </w:rPr>
-        <w:t>etc</w:t>
-      </w:r>
-      <w:proofErr w:type="spellEnd"/>
-      <w:r>
-        <w:rPr>
-          <w:lang w:val="en-US"/>
-        </w:rPr>
-        <w:t>/</w:t>
-      </w:r>
-      <w:proofErr w:type="spellStart"/>
-      <w:r>
-        <w:rPr>
-          <w:lang w:val="en-US"/>
-        </w:rPr>
-        <w:t>rc.d</w:t>
-      </w:r>
-      <w:proofErr w:type="spellEnd"/>
-      <w:r>
-        <w:rPr>
-          <w:lang w:val="en-US"/>
-        </w:rPr>
-        <w:t>/K99siproxd</w:t>
-      </w:r>
-    </w:p>
-    <w:p>
-      <w:pPr>
-        <w:pStyle w:val="Code"/>
-        <w:rPr>
-          <w:lang w:val="en-US"/>
-        </w:rPr>
-      </w:pPr>
-      <w:r>
-        <w:rPr>
-          <w:lang w:val="en-US"/>
-        </w:rPr>
-        <w:t xml:space="preserve">In </w:t>
-      </w:r>
-    </w:p>
-    <w:p/>
-    <w:p>
-      <w:pPr>
-        <w:pStyle w:val="Code"/>
-        <w:rPr>
-          <w:lang w:val="en-US"/>
-        </w:rPr>
-      </w:pPr>
-      <w:r>
-        <w:rPr>
-          <w:lang w:val="en-US"/>
-        </w:rPr>
-        <w:t>/</w:t>
-      </w:r>
-      <w:proofErr w:type="spellStart"/>
-      <w:r>
-        <w:rPr>
-          <w:lang w:val="en-US"/>
-        </w:rPr>
-        <w:t>etc</w:t>
-      </w:r>
-      <w:proofErr w:type="spellEnd"/>
-      <w:r>
-        <w:rPr>
-          <w:lang w:val="en-US"/>
-        </w:rPr>
-        <w:t>/config/</w:t>
-      </w:r>
-      <w:proofErr w:type="spellStart"/>
-      <w:r>
-        <w:rPr>
-          <w:lang w:val="en-US"/>
-        </w:rPr>
-        <w:t>siproxd</w:t>
-      </w:r>
-      <w:proofErr w:type="spellEnd"/>
-    </w:p>
-    <w:p>
-      <w:r>
-        <w:t>Change these lines:</w:t>
-      </w:r>
-    </w:p>
-    <w:p>
-      <w:pPr>
-        <w:pStyle w:val="Code"/>
-        <w:rPr>
-          <w:lang w:val="en-US"/>
-        </w:rPr>
-      </w:pPr>
-      <w:r>
-        <w:rPr>
-          <w:lang w:val="en-US"/>
-        </w:rPr>
-        <w:t xml:space="preserve">option </w:t>
-      </w:r>
-      <w:proofErr w:type="spellStart"/>
-      <w:r>
-        <w:rPr>
-          <w:lang w:val="en-US"/>
-        </w:rPr>
-        <w:t>if_inbound</w:t>
-      </w:r>
-      <w:proofErr w:type="spellEnd"/>
-      <w:r>
-        <w:rPr>
-          <w:lang w:val="en-US"/>
-        </w:rPr>
-        <w:t xml:space="preserve"> </w:t>
-      </w:r>
-      <w:proofErr w:type="spellStart"/>
-      <w:r>
-        <w:rPr>
-          <w:lang w:val="en-US"/>
-        </w:rPr>
-        <w:t>br-lan</w:t>
-      </w:r>
-      <w:proofErr w:type="spellEnd"/>
-    </w:p>
-    <w:p>
-      <w:pPr>
-        <w:pStyle w:val="Code"/>
-        <w:rPr>
-          <w:lang w:val="en-US"/>
-        </w:rPr>
-      </w:pPr>
-      <w:r>
-        <w:rPr>
-          <w:lang w:val="en-US"/>
-        </w:rPr>
-        <w:t xml:space="preserve">option </w:t>
-      </w:r>
-      <w:proofErr w:type="spellStart"/>
-      <w:r>
-        <w:rPr>
-          <w:lang w:val="en-US"/>
-        </w:rPr>
-        <w:t>if_outbound</w:t>
-      </w:r>
-      <w:proofErr w:type="spellEnd"/>
-      <w:r>
-        <w:rPr>
-          <w:lang w:val="en-US"/>
-        </w:rPr>
-        <w:t xml:space="preserve"> lo</w:t>
+        <w:t xml:space="preserve"> status</w:t>
       </w:r>
     </w:p>
     <w:sectPr>
-      <w:headerReference w:type="even" r:id="rId22"/>
-      <w:headerReference w:type="default" r:id="rId23"/>
-      <w:footerReference w:type="even" r:id="rId24"/>
-      <w:footerReference w:type="default" r:id="rId25"/>
-      <w:headerReference w:type="first" r:id="rId26"/>
-      <w:footerReference w:type="first" r:id="rId27"/>
+      <w:headerReference w:type="even" r:id="rId23"/>
+      <w:headerReference w:type="default" r:id="rId24"/>
+      <w:footerReference w:type="even" r:id="rId25"/>
+      <w:footerReference w:type="default" r:id="rId26"/>
+      <w:headerReference w:type="first" r:id="rId27"/>
+      <w:footerReference w:type="first" r:id="rId28"/>
       <w:pgSz w:w="12240" w:h="15840"/>
       <w:pgMar w:top="1440" w:right="1440" w:bottom="1440" w:left="1440" w:header="720" w:footer="720" w:gutter="0"/>
       <w:cols w:space="720"/>
@@ -3113,6 +3420,18 @@
       <w:spacing w:after="0" w:line="240" w:lineRule="auto"/>
     </w:pPr>
   </w:style>
+  <w:style w:type="character" w:styleId="BesuchterLink">
+    <w:name w:val="FollowedHyperlink"/>
+    <w:basedOn w:val="Absatz-Standardschriftart"/>
+    <w:uiPriority w:val="99"/>
+    <w:semiHidden/>
+    <w:unhideWhenUsed/>
+    <w:rsid w:val="00C4644F"/>
+    <w:rPr>
+      <w:color w:val="954F72" w:themeColor="followedHyperlink"/>
+      <w:u w:val="single"/>
+    </w:rPr>
+  </w:style>
 </w:styles>
 </file>
 

--- a/Documentation/Installation of phonebook replication on hap router.docx
+++ b/Documentation/Installation of phonebook replication on hap router.docx
@@ -148,35 +148,7 @@
         <w:rPr>
           <w:lang w:val="en-GB"/>
         </w:rPr>
-        <w:t xml:space="preserve"> and we do not want to create a single point of failure. This is why the telephones </w:t>
-      </w:r>
-      <w:proofErr w:type="gramStart"/>
-      <w:r>
-        <w:rPr>
-          <w:lang w:val="en-GB"/>
-        </w:rPr>
-        <w:t>have to</w:t>
-      </w:r>
-      <w:proofErr w:type="gramEnd"/>
-      <w:r>
-        <w:rPr>
-          <w:lang w:val="en-GB"/>
-        </w:rPr>
-        <w:t xml:space="preserve"> get their phonebook files from the hap router they are connected to. </w:t>
-      </w:r>
-      <w:proofErr w:type="gramStart"/>
-      <w:r>
-        <w:rPr>
-          <w:lang w:val="en-GB"/>
-        </w:rPr>
-        <w:t>So</w:t>
-      </w:r>
-      <w:proofErr w:type="gramEnd"/>
-      <w:r>
-        <w:rPr>
-          <w:lang w:val="en-GB"/>
-        </w:rPr>
-        <w:t xml:space="preserve"> there is no single point of failure</w:t>
+        <w:t xml:space="preserve"> and we do not want to create a single point of failure. This is why the telephones have to get their phonebook files from the hap router they are connected to. So there is no single point of failure</w:t>
       </w:r>
       <w:r>
         <w:rPr>
@@ -248,33 +220,11 @@
         </w:rPr>
         <w:t>. I</w:t>
       </w:r>
-      <w:proofErr w:type="spellStart"/>
-      <w:r>
-        <w:rPr>
-          <w:lang w:val="en-GB"/>
-        </w:rPr>
-        <w:t>f</w:t>
-      </w:r>
-      <w:proofErr w:type="spellEnd"/>
-      <w:r>
-        <w:rPr>
-          <w:lang w:val="en-GB"/>
-        </w:rPr>
-        <w:t xml:space="preserve"> you want or need to operate a PBX, the address is just a phone number like 178230. In Switzerland, we use the “</w:t>
-      </w:r>
-      <w:proofErr w:type="spellStart"/>
-      <w:r>
-        <w:rPr>
-          <w:lang w:val="en-GB"/>
-        </w:rPr>
-        <w:t>Postleitzahl</w:t>
-      </w:r>
-      <w:proofErr w:type="spellEnd"/>
-      <w:r>
-        <w:rPr>
-          <w:lang w:val="en-GB"/>
-        </w:rPr>
-        <w:t xml:space="preserve">” of the city of the HAM plus a </w:t>
+      <w:r>
+        <w:rPr>
+          <w:lang w:val="en-GB"/>
+        </w:rPr>
+        <w:t xml:space="preserve">f you want or need to operate a PBX, the address is just a phone number like 178230. In Switzerland, we use the “Postleitzahl” of the city of the HAM plus a </w:t>
       </w:r>
       <w:r>
         <w:rPr>
@@ -385,21 +335,7 @@
         <w:rPr>
           <w:lang w:val="en-GB"/>
         </w:rPr>
-        <w:t xml:space="preserve">On our router, we </w:t>
-      </w:r>
-      <w:proofErr w:type="gramStart"/>
-      <w:r>
-        <w:rPr>
-          <w:lang w:val="en-GB"/>
-        </w:rPr>
-        <w:t>have to</w:t>
-      </w:r>
-      <w:proofErr w:type="gramEnd"/>
-      <w:r>
-        <w:rPr>
-          <w:lang w:val="en-GB"/>
-        </w:rPr>
-        <w:t xml:space="preserve"> install three bash scripts. “</w:t>
+        <w:t>On our router, we have to install three bash scripts. “</w:t>
       </w:r>
       <w:r>
         <w:rPr>
@@ -477,21 +413,7 @@
         <w:rPr>
           <w:lang w:val="en-GB"/>
         </w:rPr>
-        <w:t>/</w:t>
-      </w:r>
-      <w:proofErr w:type="spellStart"/>
-      <w:r>
-        <w:rPr>
-          <w:lang w:val="en-GB"/>
-        </w:rPr>
-        <w:t>arednstack</w:t>
-      </w:r>
-      <w:proofErr w:type="spellEnd"/>
-      <w:r>
-        <w:rPr>
-          <w:lang w:val="en-GB"/>
-        </w:rPr>
-        <w:t>/phonebook</w:t>
+        <w:t>/arednstack/phonebook</w:t>
       </w:r>
       <w:r>
         <w:rPr>
@@ -596,14 +518,12 @@
           <w:lang w:val="en-GB"/>
         </w:rPr>
       </w:pPr>
-      <w:proofErr w:type="gramStart"/>
       <w:r>
         <w:rPr>
           <w:lang w:val="en-GB"/>
         </w:rPr>
         <w:t>The ”</w:t>
       </w:r>
-      <w:proofErr w:type="gramEnd"/>
       <w:r>
         <w:rPr>
           <w:lang w:val="en-GB"/>
@@ -670,21 +590,7 @@
         <w:rPr>
           <w:lang w:val="en-GB"/>
         </w:rPr>
-        <w:t>/</w:t>
-      </w:r>
-      <w:proofErr w:type="spellStart"/>
-      <w:r>
-        <w:rPr>
-          <w:lang w:val="en-GB"/>
-        </w:rPr>
-        <w:t>arednstack</w:t>
-      </w:r>
-      <w:proofErr w:type="spellEnd"/>
-      <w:r>
-        <w:rPr>
-          <w:lang w:val="en-GB"/>
-        </w:rPr>
-        <w:t>/phonebook</w:t>
+        <w:t>/arednstack/phonebook</w:t>
       </w:r>
       <w:r>
         <w:rPr>
@@ -721,19 +627,11 @@
           <w:lang w:val="en-GB"/>
         </w:rPr>
       </w:pPr>
-      <w:proofErr w:type="spellStart"/>
-      <w:r>
-        <w:rPr>
-          <w:lang w:val="en-GB"/>
-        </w:rPr>
-        <w:t>download_directory_direct</w:t>
-      </w:r>
-      <w:proofErr w:type="spellEnd"/>
-      <w:r>
-        <w:rPr>
-          <w:lang w:val="en-GB"/>
-        </w:rPr>
-        <w:t>=YES</w:t>
+      <w:r>
+        <w:rPr>
+          <w:lang w:val="en-GB"/>
+        </w:rPr>
+        <w:t>download_directory_direct=YES</w:t>
       </w:r>
     </w:p>
     <w:p>
@@ -743,19 +641,11 @@
           <w:lang w:val="en-GB"/>
         </w:rPr>
       </w:pPr>
-      <w:proofErr w:type="spellStart"/>
-      <w:r>
-        <w:rPr>
-          <w:lang w:val="en-GB"/>
-        </w:rPr>
-        <w:t>download_directory_pbx</w:t>
-      </w:r>
-      <w:proofErr w:type="spellEnd"/>
-      <w:r>
-        <w:rPr>
-          <w:lang w:val="en-GB"/>
-        </w:rPr>
-        <w:t>=YES</w:t>
+      <w:r>
+        <w:rPr>
+          <w:lang w:val="en-GB"/>
+        </w:rPr>
+        <w:t>download_directory_pbx=YES</w:t>
       </w:r>
     </w:p>
     <w:p>
@@ -787,19 +677,11 @@
           <w:lang w:val="en-GB"/>
         </w:rPr>
       </w:pPr>
-      <w:proofErr w:type="spellStart"/>
-      <w:r>
-        <w:rPr>
-          <w:lang w:val="en-GB"/>
-        </w:rPr>
-        <w:t>create_yealink</w:t>
-      </w:r>
-      <w:proofErr w:type="spellEnd"/>
-      <w:r>
-        <w:rPr>
-          <w:lang w:val="en-GB"/>
-        </w:rPr>
-        <w:t>=YES</w:t>
+      <w:r>
+        <w:rPr>
+          <w:lang w:val="en-GB"/>
+        </w:rPr>
+        <w:t>create_yealink=YES</w:t>
       </w:r>
     </w:p>
     <w:p>
@@ -809,19 +691,11 @@
           <w:lang w:val="en-GB"/>
         </w:rPr>
       </w:pPr>
-      <w:proofErr w:type="spellStart"/>
-      <w:r>
-        <w:rPr>
-          <w:lang w:val="en-GB"/>
-        </w:rPr>
-        <w:t>create_cisco</w:t>
-      </w:r>
-      <w:proofErr w:type="spellEnd"/>
-      <w:r>
-        <w:rPr>
-          <w:lang w:val="en-GB"/>
-        </w:rPr>
-        <w:t>=NO</w:t>
+      <w:r>
+        <w:rPr>
+          <w:lang w:val="en-GB"/>
+        </w:rPr>
+        <w:t>create_cisco=NO</w:t>
       </w:r>
     </w:p>
     <w:p>
@@ -831,19 +705,11 @@
           <w:lang w:val="en-GB"/>
         </w:rPr>
       </w:pPr>
-      <w:proofErr w:type="spellStart"/>
-      <w:r>
-        <w:rPr>
-          <w:lang w:val="en-GB"/>
-        </w:rPr>
-        <w:t>create_noname</w:t>
-      </w:r>
-      <w:proofErr w:type="spellEnd"/>
-      <w:r>
-        <w:rPr>
-          <w:lang w:val="en-GB"/>
-        </w:rPr>
-        <w:t>=NO</w:t>
+      <w:r>
+        <w:rPr>
+          <w:lang w:val="en-GB"/>
+        </w:rPr>
+        <w:t>create_noname=NO</w:t>
       </w:r>
     </w:p>
     <w:p>
@@ -860,33 +726,17 @@
           <w:lang w:val="en-GB"/>
         </w:rPr>
       </w:pPr>
-      <w:proofErr w:type="gramStart"/>
-      <w:r>
-        <w:rPr>
-          <w:lang w:val="en-GB"/>
-        </w:rPr>
-        <w:t>Yes</w:t>
-      </w:r>
-      <w:proofErr w:type="gramEnd"/>
-      <w:r>
-        <w:rPr>
-          <w:lang w:val="en-GB"/>
-        </w:rPr>
-        <w:t xml:space="preserve"> means that a file for the purpose is generated (example: </w:t>
-      </w:r>
-      <w:proofErr w:type="spellStart"/>
-      <w:r>
-        <w:rPr>
-          <w:lang w:val="en-GB"/>
-        </w:rPr>
-        <w:t>download_directory_direct</w:t>
-      </w:r>
-      <w:proofErr w:type="spellEnd"/>
-      <w:r>
-        <w:rPr>
-          <w:lang w:val="en-GB"/>
-        </w:rPr>
-        <w:t>=YES</w:t>
+      <w:r>
+        <w:rPr>
+          <w:lang w:val="en-GB"/>
+        </w:rPr>
+        <w:t xml:space="preserve">Yes means that a file for the purpose is generated (example: </w:t>
+      </w:r>
+      <w:r>
+        <w:rPr>
+          <w:lang w:val="en-GB"/>
+        </w:rPr>
+        <w:t>download_directory_direct=YES</w:t>
       </w:r>
       <w:r>
         <w:rPr>
@@ -931,57 +781,7 @@
         <w:rPr>
           <w:lang w:val="en-GB"/>
         </w:rPr>
-        <w:t xml:space="preserve"> you have to </w:t>
-      </w:r>
-      <w:proofErr w:type="spellStart"/>
-      <w:r>
-        <w:rPr>
-          <w:lang w:val="en-GB"/>
-        </w:rPr>
-        <w:t>ssh</w:t>
-      </w:r>
-      <w:proofErr w:type="spellEnd"/>
-      <w:r>
-        <w:rPr>
-          <w:lang w:val="en-GB"/>
-        </w:rPr>
-        <w:t xml:space="preserve"> into your router (address: </w:t>
-      </w:r>
-      <w:proofErr w:type="spellStart"/>
-      <w:proofErr w:type="gramStart"/>
-      <w:r>
-        <w:rPr>
-          <w:lang w:val="en-GB"/>
-        </w:rPr>
-        <w:t>localnode.local</w:t>
-      </w:r>
-      <w:proofErr w:type="gramEnd"/>
-      <w:r>
-        <w:rPr>
-          <w:lang w:val="en-GB"/>
-        </w:rPr>
-        <w:t>.mesh</w:t>
-      </w:r>
-      <w:proofErr w:type="spellEnd"/>
-      <w:r>
-        <w:rPr>
-          <w:lang w:val="en-GB"/>
-        </w:rPr>
-        <w:t xml:space="preserve">) using </w:t>
-      </w:r>
-      <w:proofErr w:type="spellStart"/>
-      <w:r>
-        <w:rPr>
-          <w:lang w:val="en-GB"/>
-        </w:rPr>
-        <w:t>mobaXterm</w:t>
-      </w:r>
-      <w:proofErr w:type="spellEnd"/>
-      <w:r>
-        <w:rPr>
-          <w:lang w:val="en-GB"/>
-        </w:rPr>
-        <w:t xml:space="preserve"> or PUTTY</w:t>
+        <w:t xml:space="preserve"> you have to ssh into your router (address: localnode.local.mesh) using mobaXterm or PUTTY</w:t>
       </w:r>
       <w:r>
         <w:rPr>
@@ -1054,21 +854,7 @@
         <w:rPr>
           <w:lang w:val="en-GB"/>
         </w:rPr>
-        <w:t xml:space="preserve">Example: </w:t>
-      </w:r>
-      <w:proofErr w:type="spellStart"/>
-      <w:r>
-        <w:rPr>
-          <w:lang w:val="en-GB"/>
-        </w:rPr>
-        <w:t>MobaXterm</w:t>
-      </w:r>
-      <w:proofErr w:type="spellEnd"/>
-      <w:r>
-        <w:rPr>
-          <w:lang w:val="en-GB"/>
-        </w:rPr>
-        <w:t xml:space="preserve"> (</w:t>
+        <w:t>Example: MobaXterm (</w:t>
       </w:r>
       <w:hyperlink r:id="rId9" w:history="1">
         <w:r>
@@ -1138,19 +924,18 @@
           <w:szCs w:val="24"/>
           <w:lang w:val="en-GB"/>
         </w:rPr>
-        <w:t xml:space="preserve"> to be connected to AREDN (</w:t>
-      </w:r>
-      <w:proofErr w:type="spellStart"/>
-      <w:r>
+        <w:t xml:space="preserve"> to be connected to AREDN (SwissDigitalNet), usually via a tunnel.</w:t>
+      </w:r>
+    </w:p>
+    <w:p>
+      <w:pPr>
         <w:rPr>
           <w:color w:val="FF0000"/>
           <w:sz w:val="24"/>
           <w:szCs w:val="24"/>
           <w:lang w:val="en-GB"/>
         </w:rPr>
-        <w:t>SwissDigitalNet</w:t>
-      </w:r>
-      <w:proofErr w:type="spellEnd"/>
+      </w:pPr>
       <w:r>
         <w:rPr>
           <w:color w:val="FF0000"/>
@@ -1158,46 +943,7 @@
           <w:szCs w:val="24"/>
           <w:lang w:val="en-GB"/>
         </w:rPr>
-        <w:t>), usually via a tunnel.</w:t>
-      </w:r>
-    </w:p>
-    <w:p>
-      <w:pPr>
-        <w:rPr>
-          <w:color w:val="FF0000"/>
-          <w:sz w:val="24"/>
-          <w:szCs w:val="24"/>
-          <w:lang w:val="en-GB"/>
-        </w:rPr>
-      </w:pPr>
-      <w:r>
-        <w:rPr>
-          <w:color w:val="FF0000"/>
-          <w:sz w:val="24"/>
-          <w:szCs w:val="24"/>
-          <w:lang w:val="en-GB"/>
-        </w:rPr>
-        <w:t xml:space="preserve">If you did not change your crontab, please </w:t>
-      </w:r>
-      <w:proofErr w:type="gramStart"/>
-      <w:r>
-        <w:rPr>
-          <w:color w:val="FF0000"/>
-          <w:sz w:val="24"/>
-          <w:szCs w:val="24"/>
-          <w:lang w:val="en-GB"/>
-        </w:rPr>
-        <w:t>enter</w:t>
-      </w:r>
-      <w:proofErr w:type="gramEnd"/>
-      <w:r>
-        <w:rPr>
-          <w:color w:val="FF0000"/>
-          <w:sz w:val="24"/>
-          <w:szCs w:val="24"/>
-          <w:lang w:val="en-GB"/>
-        </w:rPr>
-        <w:t xml:space="preserve"> </w:t>
+        <w:t xml:space="preserve">If you did not change your crontab, please enter </w:t>
       </w:r>
     </w:p>
     <w:p>
@@ -1211,7 +957,13 @@
         <w:rPr>
           <w:lang w:val="en-GB"/>
         </w:rPr>
-        <w:t>Crontab -l</w:t>
+        <w:t>c</w:t>
+      </w:r>
+      <w:r>
+        <w:rPr>
+          <w:lang w:val="en-GB"/>
+        </w:rPr>
+        <w:t>rontab -l</w:t>
       </w:r>
     </w:p>
     <w:p>
@@ -1263,21 +1015,7 @@
         <w:rPr>
           <w:lang w:val="en-GB"/>
         </w:rPr>
-        <w:t xml:space="preserve">curl http://hb9edi-apu-1.local.mesh:8080/filerepo/Phonebook/phonebook_installer.sh | </w:t>
-      </w:r>
-      <w:proofErr w:type="spellStart"/>
-      <w:r>
-        <w:rPr>
-          <w:lang w:val="en-GB"/>
-        </w:rPr>
-        <w:t>sh</w:t>
-      </w:r>
-      <w:proofErr w:type="spellEnd"/>
-      <w:r>
-        <w:rPr>
-          <w:lang w:val="en-GB"/>
-        </w:rPr>
-        <w:t xml:space="preserve"> -s http://hb9edi-apu-1.local.mesh:8080/filerepo/Phonebook/</w:t>
+        <w:t>curl http://hb9edi-apu-1.local.mesh:8080/filerepo/Phonebook/phonebook_installer.sh | sh -s http://hb9edi-apu-1.local.mesh:8080/filerepo/Phonebook/</w:t>
       </w:r>
       <w:r>
         <w:rPr>
@@ -1309,23 +1047,8 @@
         <w:rPr>
           <w:lang w:val="en-GB"/>
         </w:rPr>
-        <w:t>http://hb9edi-apu-1.local.mesh:8080/</w:t>
-      </w:r>
-      <w:proofErr w:type="spellStart"/>
-      <w:r>
-        <w:rPr>
-          <w:lang w:val="en-GB"/>
-        </w:rPr>
-        <w:t>filerepo</w:t>
-      </w:r>
-      <w:proofErr w:type="spellEnd"/>
-      <w:r>
-        <w:rPr>
-          <w:lang w:val="en-GB"/>
-        </w:rPr>
-        <w:t xml:space="preserve">/Phonebook </w:t>
-      </w:r>
-      <w:proofErr w:type="gramStart"/>
+        <w:t xml:space="preserve">http://hb9edi-apu-1.local.mesh:8080/filerepo/Phonebook </w:t>
+      </w:r>
       <w:r>
         <w:rPr>
           <w:lang w:val="en-GB"/>
@@ -1336,14 +1059,7 @@
         <w:rPr>
           <w:lang w:val="en-GB"/>
         </w:rPr>
-        <w:t>with</w:t>
-      </w:r>
-      <w:proofErr w:type="gramEnd"/>
-      <w:r>
-        <w:rPr>
-          <w:lang w:val="en-GB"/>
-        </w:rPr>
-        <w:t xml:space="preserve"> the address of your web server)</w:t>
+        <w:t>with the address of your web server)</w:t>
       </w:r>
     </w:p>
     <w:bookmarkEnd w:id="0"/>
@@ -1614,16 +1330,8 @@
         <w:rPr>
           <w:lang w:val="en-GB"/>
         </w:rPr>
-        <w:t xml:space="preserve">Add one or two files into the “remote phonebook” of your telephone. Make sure you do this only when the telephone is connected to a router where you installed the appropriate </w:t>
-      </w:r>
-      <w:proofErr w:type="gramStart"/>
-      <w:r>
-        <w:rPr>
-          <w:lang w:val="en-GB"/>
-        </w:rPr>
-        <w:t>phonebooks</w:t>
-      </w:r>
-      <w:proofErr w:type="gramEnd"/>
+        <w:t>Add one or two files into the “remote phonebook” of your telephone. Make sure you do this only when the telephone is connected to a router where you installed the appropriate phonebooks</w:t>
+      </w:r>
     </w:p>
     <w:p>
       <w:pPr>
@@ -1760,31 +1468,15 @@
         <w:rPr>
           <w:lang w:val="en-GB"/>
         </w:rPr>
-        <w:t xml:space="preserve"> the brand of your phone. Currently, Cisco is supported as a </w:t>
-      </w:r>
-      <w:proofErr w:type="gramStart"/>
-      <w:r>
-        <w:rPr>
-          <w:lang w:val="en-GB"/>
-        </w:rPr>
-        <w:t>test</w:t>
-      </w:r>
-      <w:proofErr w:type="gramEnd"/>
+        <w:t xml:space="preserve"> the brand of your phone. Currently, Cisco is supported as a test</w:t>
+      </w:r>
     </w:p>
     <w:p>
       <w:pPr>
         <w:pStyle w:val="berschrift1"/>
       </w:pPr>
       <w:r>
-        <w:t xml:space="preserve">Install </w:t>
-      </w:r>
-      <w:proofErr w:type="spellStart"/>
-      <w:r>
-        <w:t>SIPproxy</w:t>
-      </w:r>
-      <w:proofErr w:type="spellEnd"/>
-      <w:r>
-        <w:t xml:space="preserve"> on your </w:t>
+        <w:t xml:space="preserve">Install SIPproxy on your </w:t>
       </w:r>
       <w:r>
         <w:t xml:space="preserve">hap </w:t>
@@ -1798,23 +1490,7 @@
     </w:p>
     <w:p>
       <w:r>
-        <w:t xml:space="preserve">Yealink phones need to be registered to a SIP server to work properly with the phone books. If you have no PBX available, you can install </w:t>
-      </w:r>
-      <w:proofErr w:type="spellStart"/>
-      <w:r>
-        <w:t>SIPproxy</w:t>
-      </w:r>
-      <w:proofErr w:type="spellEnd"/>
-      <w:r>
-        <w:t xml:space="preserve"> on your hap router and connect your </w:t>
-      </w:r>
-      <w:proofErr w:type="spellStart"/>
-      <w:r>
-        <w:t>Yealinks</w:t>
-      </w:r>
-      <w:proofErr w:type="spellEnd"/>
-      <w:r>
-        <w:t xml:space="preserve"> to this server.</w:t>
+        <w:t>Yealink phones need to be registered to a SIP server to work properly with the phone books. If you have no PBX available, you can install SIPproxy on your hap router and connect your Yealinks to this server.</w:t>
       </w:r>
       <w:r>
         <w:t xml:space="preserve"> If you want to use a PBX, configure the account as usual. Then, you have the single point of failure (if the connection to the PBX is lost).</w:t>
@@ -1831,91 +1507,33 @@
         <w:rPr>
           <w:lang w:val="en-GB"/>
         </w:rPr>
-        <w:t xml:space="preserve">curl http://hb9edi-apu-1.local.mesh:8080/filerepo/Siproxd/SIProxd_installer.sh | </w:t>
-      </w:r>
-      <w:proofErr w:type="spellStart"/>
-      <w:r>
-        <w:rPr>
-          <w:lang w:val="en-GB"/>
-        </w:rPr>
-        <w:t>sh</w:t>
-      </w:r>
-      <w:proofErr w:type="spellEnd"/>
-    </w:p>
-    <w:p>
-      <w:pPr>
-        <w:rPr>
-          <w:lang w:val="en-GB"/>
-        </w:rPr>
-      </w:pPr>
-      <w:r>
-        <w:rPr>
-          <w:lang w:val="en-GB"/>
-        </w:rPr>
-        <w:t>(Please replace “http://hb9edi-apu-1.local.mesh:8080/</w:t>
-      </w:r>
-      <w:proofErr w:type="spellStart"/>
-      <w:r>
-        <w:rPr>
-          <w:lang w:val="en-GB"/>
-        </w:rPr>
-        <w:t>filerepo</w:t>
-      </w:r>
-      <w:proofErr w:type="spellEnd"/>
-      <w:r>
-        <w:rPr>
-          <w:lang w:val="en-GB"/>
-        </w:rPr>
-        <w:t xml:space="preserve">/Phonebook </w:t>
-      </w:r>
-      <w:proofErr w:type="gramStart"/>
-      <w:r>
-        <w:rPr>
-          <w:lang w:val="en-GB"/>
-        </w:rPr>
-        <w:t>“ with</w:t>
-      </w:r>
-      <w:proofErr w:type="gramEnd"/>
-      <w:r>
-        <w:rPr>
-          <w:lang w:val="en-GB"/>
-        </w:rPr>
-        <w:t xml:space="preserve"> the address of your web server)</w:t>
-      </w:r>
-    </w:p>
-    <w:p>
-      <w:pPr>
-        <w:rPr>
-          <w:lang w:val="en-GB"/>
-        </w:rPr>
-      </w:pPr>
-      <w:r>
-        <w:rPr>
-          <w:lang w:val="en-GB"/>
-        </w:rPr>
-        <w:t>Add “</w:t>
-      </w:r>
-      <w:proofErr w:type="spellStart"/>
-      <w:proofErr w:type="gramStart"/>
-      <w:r>
-        <w:rPr>
-          <w:lang w:val="en-GB"/>
-        </w:rPr>
-        <w:t>localnode.local</w:t>
-      </w:r>
-      <w:proofErr w:type="gramEnd"/>
-      <w:r>
-        <w:rPr>
-          <w:lang w:val="en-GB"/>
-        </w:rPr>
-        <w:t>.mesh</w:t>
-      </w:r>
-      <w:proofErr w:type="spellEnd"/>
-      <w:r>
-        <w:rPr>
-          <w:lang w:val="en-GB"/>
-        </w:rPr>
-        <w:t>” as a server host in your phones:</w:t>
+        <w:t>curl http://hb9edi-apu-1.local.mesh:8080/filerepo/Siproxd/SIProxd_installer.sh | sh</w:t>
+      </w:r>
+    </w:p>
+    <w:p>
+      <w:pPr>
+        <w:rPr>
+          <w:lang w:val="en-GB"/>
+        </w:rPr>
+      </w:pPr>
+      <w:r>
+        <w:rPr>
+          <w:lang w:val="en-GB"/>
+        </w:rPr>
+        <w:t>(Please replace “http://hb9edi-apu-1.local.mesh:8080/filerepo/Phonebook “ with the address of your web server)</w:t>
+      </w:r>
+    </w:p>
+    <w:p>
+      <w:pPr>
+        <w:rPr>
+          <w:lang w:val="en-GB"/>
+        </w:rPr>
+      </w:pPr>
+      <w:r>
+        <w:rPr>
+          <w:lang w:val="en-GB"/>
+        </w:rPr>
+        <w:t>Add “localnode.local.mesh” as a server host in your phones:</w:t>
       </w:r>
     </w:p>
     <w:p>
@@ -1997,35 +1615,7 @@
         <w:rPr>
           <w:lang w:val="en-GB"/>
         </w:rPr>
-        <w:t xml:space="preserve">Now your telephones attached to </w:t>
-      </w:r>
-      <w:proofErr w:type="spellStart"/>
-      <w:r>
-        <w:rPr>
-          <w:lang w:val="en-GB"/>
-        </w:rPr>
-        <w:t>tis</w:t>
-      </w:r>
-      <w:proofErr w:type="spellEnd"/>
-      <w:r>
-        <w:rPr>
-          <w:lang w:val="en-GB"/>
-        </w:rPr>
-        <w:t xml:space="preserve"> </w:t>
-      </w:r>
-      <w:proofErr w:type="gramStart"/>
-      <w:r>
-        <w:rPr>
-          <w:lang w:val="en-GB"/>
-        </w:rPr>
-        <w:t>particular router</w:t>
-      </w:r>
-      <w:proofErr w:type="gramEnd"/>
-      <w:r>
-        <w:rPr>
-          <w:lang w:val="en-GB"/>
-        </w:rPr>
-        <w:t xml:space="preserve"> should see the requested phone books and names should be shown when you get calls.</w:t>
+        <w:t>Now your telephones attached to tis particular router should see the requested phone books and names should be shown when you get calls.</w:t>
       </w:r>
     </w:p>
     <w:p>
@@ -2071,16 +1661,8 @@
         <w:rPr>
           <w:lang w:val="en-GB"/>
         </w:rPr>
-        <w:t xml:space="preserve"> on hap </w:t>
-      </w:r>
-      <w:proofErr w:type="gramStart"/>
-      <w:r>
-        <w:rPr>
-          <w:lang w:val="en-GB"/>
-        </w:rPr>
-        <w:t>ac3</w:t>
-      </w:r>
-      <w:proofErr w:type="gramEnd"/>
+        <w:t xml:space="preserve"> on hap ac3</w:t>
+      </w:r>
     </w:p>
     <w:p>
       <w:pPr>
@@ -2153,28 +1735,18 @@
           <w:lang w:val="de-CH"/>
         </w:rPr>
       </w:pPr>
-      <w:proofErr w:type="spellStart"/>
       <w:r>
         <w:rPr>
           <w:lang w:val="de-CH"/>
         </w:rPr>
-        <w:t>Install</w:t>
-      </w:r>
-      <w:proofErr w:type="spellEnd"/>
+        <w:t xml:space="preserve">Install </w:t>
+      </w:r>
       <w:r>
         <w:rPr>
           <w:lang w:val="de-CH"/>
         </w:rPr>
-        <w:t xml:space="preserve"> </w:t>
-      </w:r>
-      <w:proofErr w:type="spellStart"/>
-      <w:r>
-        <w:rPr>
-          <w:lang w:val="de-CH"/>
-        </w:rPr>
         <w:t>SIPproxy</w:t>
       </w:r>
-      <w:proofErr w:type="spellEnd"/>
     </w:p>
     <w:p>
       <w:pPr>
@@ -2243,51 +1815,7 @@
         <w:rPr>
           <w:lang w:val="en-GB"/>
         </w:rPr>
-        <w:t>ln -s /etc/</w:t>
-      </w:r>
-      <w:proofErr w:type="spellStart"/>
-      <w:proofErr w:type="gramStart"/>
-      <w:r>
-        <w:rPr>
-          <w:lang w:val="en-GB"/>
-        </w:rPr>
-        <w:t>init.d</w:t>
-      </w:r>
-      <w:proofErr w:type="spellEnd"/>
-      <w:proofErr w:type="gramEnd"/>
-      <w:r>
-        <w:rPr>
-          <w:lang w:val="en-GB"/>
-        </w:rPr>
-        <w:t>/</w:t>
-      </w:r>
-      <w:proofErr w:type="spellStart"/>
-      <w:r>
-        <w:rPr>
-          <w:lang w:val="en-GB"/>
-        </w:rPr>
-        <w:t>siproxd</w:t>
-      </w:r>
-      <w:proofErr w:type="spellEnd"/>
-      <w:r>
-        <w:rPr>
-          <w:lang w:val="en-GB"/>
-        </w:rPr>
-        <w:t xml:space="preserve"> /etc/</w:t>
-      </w:r>
-      <w:proofErr w:type="spellStart"/>
-      <w:r>
-        <w:rPr>
-          <w:lang w:val="en-GB"/>
-        </w:rPr>
-        <w:t>rc.d</w:t>
-      </w:r>
-      <w:proofErr w:type="spellEnd"/>
-      <w:r>
-        <w:rPr>
-          <w:lang w:val="en-GB"/>
-        </w:rPr>
-        <w:t>/S99siproxd</w:t>
+        <w:t>ln -s /etc/init.d/siproxd /etc/rc.d/S99siproxd</w:t>
       </w:r>
     </w:p>
     <w:p>
@@ -2301,51 +1829,7 @@
         <w:rPr>
           <w:lang w:val="en-GB"/>
         </w:rPr>
-        <w:t>ln -s /etc/</w:t>
-      </w:r>
-      <w:proofErr w:type="spellStart"/>
-      <w:proofErr w:type="gramStart"/>
-      <w:r>
-        <w:rPr>
-          <w:lang w:val="en-GB"/>
-        </w:rPr>
-        <w:t>init.d</w:t>
-      </w:r>
-      <w:proofErr w:type="spellEnd"/>
-      <w:proofErr w:type="gramEnd"/>
-      <w:r>
-        <w:rPr>
-          <w:lang w:val="en-GB"/>
-        </w:rPr>
-        <w:t>/</w:t>
-      </w:r>
-      <w:proofErr w:type="spellStart"/>
-      <w:r>
-        <w:rPr>
-          <w:lang w:val="en-GB"/>
-        </w:rPr>
-        <w:t>siproxd</w:t>
-      </w:r>
-      <w:proofErr w:type="spellEnd"/>
-      <w:r>
-        <w:rPr>
-          <w:lang w:val="en-GB"/>
-        </w:rPr>
-        <w:t xml:space="preserve"> /etc/</w:t>
-      </w:r>
-      <w:proofErr w:type="spellStart"/>
-      <w:r>
-        <w:rPr>
-          <w:lang w:val="en-GB"/>
-        </w:rPr>
-        <w:t>rc.d</w:t>
-      </w:r>
-      <w:proofErr w:type="spellEnd"/>
-      <w:r>
-        <w:rPr>
-          <w:lang w:val="en-GB"/>
-        </w:rPr>
-        <w:t>/K99siproxd</w:t>
+        <w:t>ln -s /etc/init.d/siproxd /etc/rc.d/K99siproxd</w:t>
       </w:r>
     </w:p>
     <w:p>
@@ -2386,36 +1870,43 @@
         <w:rPr>
           <w:lang w:val="en-US"/>
         </w:rPr>
-        <w:t>/</w:t>
-      </w:r>
-      <w:proofErr w:type="spellStart"/>
-      <w:r>
+        <w:t>/etc/config/siproxd</w:t>
+      </w:r>
+    </w:p>
+    <w:p>
+      <w:r>
+        <w:t>Change these lines:</w:t>
+      </w:r>
+    </w:p>
+    <w:p>
+      <w:pPr>
+        <w:pStyle w:val="Code"/>
         <w:rPr>
           <w:lang w:val="en-US"/>
         </w:rPr>
-        <w:t>etc</w:t>
-      </w:r>
-      <w:proofErr w:type="spellEnd"/>
+      </w:pPr>
       <w:r>
         <w:rPr>
           <w:lang w:val="en-US"/>
         </w:rPr>
-        <w:t>/config/</w:t>
-      </w:r>
-      <w:proofErr w:type="spellStart"/>
-      <w:r>
+        <w:t>option if_inbound br-lan</w:t>
+      </w:r>
+    </w:p>
+    <w:p>
+      <w:pPr>
+        <w:pStyle w:val="Code"/>
         <w:rPr>
           <w:lang w:val="en-US"/>
         </w:rPr>
-        <w:t>siproxd</w:t>
-      </w:r>
-      <w:proofErr w:type="spellEnd"/>
-    </w:p>
-    <w:p>
-      <w:r>
-        <w:t>Change these lines:</w:t>
-      </w:r>
-    </w:p>
+      </w:pPr>
+      <w:r>
+        <w:rPr>
+          <w:lang w:val="en-US"/>
+        </w:rPr>
+        <w:t>option if_outbound lo</w:t>
+      </w:r>
+    </w:p>
+    <w:p/>
     <w:p>
       <w:pPr>
         <w:pStyle w:val="Code"/>
@@ -2427,233 +1918,36 @@
         <w:rPr>
           <w:lang w:val="en-US"/>
         </w:rPr>
-        <w:t xml:space="preserve">option </w:t>
-      </w:r>
-      <w:proofErr w:type="spellStart"/>
-      <w:r>
+        <w:t>/etc/init.d/siproxd start</w:t>
+      </w:r>
+    </w:p>
+    <w:p>
+      <w:pPr>
+        <w:pStyle w:val="Code"/>
         <w:rPr>
           <w:lang w:val="en-US"/>
         </w:rPr>
-        <w:t>if_inbound</w:t>
-      </w:r>
-      <w:proofErr w:type="spellEnd"/>
+      </w:pPr>
       <w:r>
         <w:rPr>
           <w:lang w:val="en-US"/>
         </w:rPr>
-        <w:t xml:space="preserve"> </w:t>
-      </w:r>
-      <w:proofErr w:type="spellStart"/>
-      <w:r>
+        <w:t>/etc/init.d/siproxd enable</w:t>
+      </w:r>
+    </w:p>
+    <w:p/>
+    <w:p>
+      <w:pPr>
+        <w:pStyle w:val="Code"/>
         <w:rPr>
           <w:lang w:val="en-US"/>
         </w:rPr>
-        <w:t>br-lan</w:t>
-      </w:r>
-      <w:proofErr w:type="spellEnd"/>
-    </w:p>
-    <w:p>
-      <w:pPr>
-        <w:pStyle w:val="Code"/>
+      </w:pPr>
+      <w:r>
         <w:rPr>
           <w:lang w:val="en-US"/>
         </w:rPr>
-      </w:pPr>
-      <w:r>
-        <w:rPr>
-          <w:lang w:val="en-US"/>
-        </w:rPr>
-        <w:t xml:space="preserve">option </w:t>
-      </w:r>
-      <w:proofErr w:type="spellStart"/>
-      <w:r>
-        <w:rPr>
-          <w:lang w:val="en-US"/>
-        </w:rPr>
-        <w:t>if_outbound</w:t>
-      </w:r>
-      <w:proofErr w:type="spellEnd"/>
-      <w:r>
-        <w:rPr>
-          <w:lang w:val="en-US"/>
-        </w:rPr>
-        <w:t xml:space="preserve"> lo</w:t>
-      </w:r>
-    </w:p>
-    <w:p/>
-    <w:p>
-      <w:pPr>
-        <w:pStyle w:val="Code"/>
-        <w:rPr>
-          <w:lang w:val="en-US"/>
-        </w:rPr>
-      </w:pPr>
-      <w:r>
-        <w:rPr>
-          <w:lang w:val="en-US"/>
-        </w:rPr>
-        <w:t>/</w:t>
-      </w:r>
-      <w:proofErr w:type="spellStart"/>
-      <w:r>
-        <w:rPr>
-          <w:lang w:val="en-US"/>
-        </w:rPr>
-        <w:t>etc</w:t>
-      </w:r>
-      <w:proofErr w:type="spellEnd"/>
-      <w:r>
-        <w:rPr>
-          <w:lang w:val="en-US"/>
-        </w:rPr>
-        <w:t>/</w:t>
-      </w:r>
-      <w:proofErr w:type="spellStart"/>
-      <w:proofErr w:type="gramStart"/>
-      <w:r>
-        <w:rPr>
-          <w:lang w:val="en-US"/>
-        </w:rPr>
-        <w:t>init.d</w:t>
-      </w:r>
-      <w:proofErr w:type="spellEnd"/>
-      <w:proofErr w:type="gramEnd"/>
-      <w:r>
-        <w:rPr>
-          <w:lang w:val="en-US"/>
-        </w:rPr>
-        <w:t>/</w:t>
-      </w:r>
-      <w:proofErr w:type="spellStart"/>
-      <w:r>
-        <w:rPr>
-          <w:lang w:val="en-US"/>
-        </w:rPr>
-        <w:t>siproxd</w:t>
-      </w:r>
-      <w:proofErr w:type="spellEnd"/>
-      <w:r>
-        <w:rPr>
-          <w:lang w:val="en-US"/>
-        </w:rPr>
-        <w:t xml:space="preserve"> start</w:t>
-      </w:r>
-    </w:p>
-    <w:p>
-      <w:pPr>
-        <w:pStyle w:val="Code"/>
-        <w:rPr>
-          <w:lang w:val="en-US"/>
-        </w:rPr>
-      </w:pPr>
-      <w:r>
-        <w:rPr>
-          <w:lang w:val="en-US"/>
-        </w:rPr>
-        <w:t>/</w:t>
-      </w:r>
-      <w:proofErr w:type="spellStart"/>
-      <w:r>
-        <w:rPr>
-          <w:lang w:val="en-US"/>
-        </w:rPr>
-        <w:t>etc</w:t>
-      </w:r>
-      <w:proofErr w:type="spellEnd"/>
-      <w:r>
-        <w:rPr>
-          <w:lang w:val="en-US"/>
-        </w:rPr>
-        <w:t>/</w:t>
-      </w:r>
-      <w:proofErr w:type="spellStart"/>
-      <w:proofErr w:type="gramStart"/>
-      <w:r>
-        <w:rPr>
-          <w:lang w:val="en-US"/>
-        </w:rPr>
-        <w:t>init.d</w:t>
-      </w:r>
-      <w:proofErr w:type="spellEnd"/>
-      <w:proofErr w:type="gramEnd"/>
-      <w:r>
-        <w:rPr>
-          <w:lang w:val="en-US"/>
-        </w:rPr>
-        <w:t>/</w:t>
-      </w:r>
-      <w:proofErr w:type="spellStart"/>
-      <w:r>
-        <w:rPr>
-          <w:lang w:val="en-US"/>
-        </w:rPr>
-        <w:t>siproxd</w:t>
-      </w:r>
-      <w:proofErr w:type="spellEnd"/>
-      <w:r>
-        <w:rPr>
-          <w:lang w:val="en-US"/>
-        </w:rPr>
-        <w:t xml:space="preserve"> enable</w:t>
-      </w:r>
-    </w:p>
-    <w:p/>
-    <w:p>
-      <w:pPr>
-        <w:pStyle w:val="Code"/>
-        <w:rPr>
-          <w:lang w:val="en-US"/>
-        </w:rPr>
-      </w:pPr>
-      <w:r>
-        <w:rPr>
-          <w:lang w:val="en-US"/>
-        </w:rPr>
-        <w:t>/</w:t>
-      </w:r>
-      <w:proofErr w:type="spellStart"/>
-      <w:r>
-        <w:rPr>
-          <w:lang w:val="en-US"/>
-        </w:rPr>
-        <w:t>etc</w:t>
-      </w:r>
-      <w:proofErr w:type="spellEnd"/>
-      <w:r>
-        <w:rPr>
-          <w:lang w:val="en-US"/>
-        </w:rPr>
-        <w:t>/</w:t>
-      </w:r>
-      <w:proofErr w:type="spellStart"/>
-      <w:proofErr w:type="gramStart"/>
-      <w:r>
-        <w:rPr>
-          <w:lang w:val="en-US"/>
-        </w:rPr>
-        <w:t>init.d</w:t>
-      </w:r>
-      <w:proofErr w:type="spellEnd"/>
-      <w:proofErr w:type="gramEnd"/>
-      <w:r>
-        <w:rPr>
-          <w:lang w:val="en-US"/>
-        </w:rPr>
-        <w:t>/</w:t>
-      </w:r>
-      <w:proofErr w:type="spellStart"/>
-      <w:r>
-        <w:rPr>
-          <w:lang w:val="en-US"/>
-        </w:rPr>
-        <w:t>siproxd</w:t>
-      </w:r>
-      <w:proofErr w:type="spellEnd"/>
-      <w:r>
-        <w:rPr>
-          <w:lang w:val="en-US"/>
-        </w:rPr>
-        <w:t xml:space="preserve"> status</w:t>
+        <w:t>/etc/init.d/siproxd status</w:t>
       </w:r>
     </w:p>
     <w:sectPr>

--- a/Documentation/Installation of phonebook replication on hap router.docx
+++ b/Documentation/Installation of phonebook replication on hap router.docx
@@ -148,7 +148,35 @@
         <w:rPr>
           <w:lang w:val="en-GB"/>
         </w:rPr>
-        <w:t xml:space="preserve"> and we do not want to create a single point of failure. This is why the telephones have to get their phonebook files from the hap router they are connected to. So there is no single point of failure</w:t>
+        <w:t xml:space="preserve"> and we do not want to create a single point of failure. This is why the telephones </w:t>
+      </w:r>
+      <w:proofErr w:type="gramStart"/>
+      <w:r>
+        <w:rPr>
+          <w:lang w:val="en-GB"/>
+        </w:rPr>
+        <w:t>have to</w:t>
+      </w:r>
+      <w:proofErr w:type="gramEnd"/>
+      <w:r>
+        <w:rPr>
+          <w:lang w:val="en-GB"/>
+        </w:rPr>
+        <w:t xml:space="preserve"> get their phonebook files from the hap router they are connected to. </w:t>
+      </w:r>
+      <w:proofErr w:type="gramStart"/>
+      <w:r>
+        <w:rPr>
+          <w:lang w:val="en-GB"/>
+        </w:rPr>
+        <w:t>So</w:t>
+      </w:r>
+      <w:proofErr w:type="gramEnd"/>
+      <w:r>
+        <w:rPr>
+          <w:lang w:val="en-GB"/>
+        </w:rPr>
+        <w:t xml:space="preserve"> there is no single point of failure</w:t>
       </w:r>
       <w:r>
         <w:rPr>
@@ -220,11 +248,33 @@
         </w:rPr>
         <w:t>. I</w:t>
       </w:r>
-      <w:r>
-        <w:rPr>
-          <w:lang w:val="en-GB"/>
-        </w:rPr>
-        <w:t xml:space="preserve">f you want or need to operate a PBX, the address is just a phone number like 178230. In Switzerland, we use the “Postleitzahl” of the city of the HAM plus a </w:t>
+      <w:proofErr w:type="spellStart"/>
+      <w:r>
+        <w:rPr>
+          <w:lang w:val="en-GB"/>
+        </w:rPr>
+        <w:t>f</w:t>
+      </w:r>
+      <w:proofErr w:type="spellEnd"/>
+      <w:r>
+        <w:rPr>
+          <w:lang w:val="en-GB"/>
+        </w:rPr>
+        <w:t xml:space="preserve"> you want or need to operate a PBX, the address is just a phone number like 178230. In Switzerland, we use the “</w:t>
+      </w:r>
+      <w:proofErr w:type="spellStart"/>
+      <w:r>
+        <w:rPr>
+          <w:lang w:val="en-GB"/>
+        </w:rPr>
+        <w:t>Postleitzahl</w:t>
+      </w:r>
+      <w:proofErr w:type="spellEnd"/>
+      <w:r>
+        <w:rPr>
+          <w:lang w:val="en-GB"/>
+        </w:rPr>
+        <w:t xml:space="preserve">” of the city of the HAM plus a </w:t>
       </w:r>
       <w:r>
         <w:rPr>
@@ -335,7 +385,21 @@
         <w:rPr>
           <w:lang w:val="en-GB"/>
         </w:rPr>
-        <w:t>On our router, we have to install three bash scripts. “</w:t>
+        <w:t xml:space="preserve">On our router, we </w:t>
+      </w:r>
+      <w:proofErr w:type="gramStart"/>
+      <w:r>
+        <w:rPr>
+          <w:lang w:val="en-GB"/>
+        </w:rPr>
+        <w:t>have to</w:t>
+      </w:r>
+      <w:proofErr w:type="gramEnd"/>
+      <w:r>
+        <w:rPr>
+          <w:lang w:val="en-GB"/>
+        </w:rPr>
+        <w:t xml:space="preserve"> install three bash scripts. “</w:t>
       </w:r>
       <w:r>
         <w:rPr>
@@ -413,7 +477,21 @@
         <w:rPr>
           <w:lang w:val="en-GB"/>
         </w:rPr>
-        <w:t>/arednstack/phonebook</w:t>
+        <w:t>/</w:t>
+      </w:r>
+      <w:proofErr w:type="spellStart"/>
+      <w:r>
+        <w:rPr>
+          <w:lang w:val="en-GB"/>
+        </w:rPr>
+        <w:t>arednstack</w:t>
+      </w:r>
+      <w:proofErr w:type="spellEnd"/>
+      <w:r>
+        <w:rPr>
+          <w:lang w:val="en-GB"/>
+        </w:rPr>
+        <w:t>/phonebook</w:t>
       </w:r>
       <w:r>
         <w:rPr>
@@ -518,12 +596,14 @@
           <w:lang w:val="en-GB"/>
         </w:rPr>
       </w:pPr>
+      <w:proofErr w:type="gramStart"/>
       <w:r>
         <w:rPr>
           <w:lang w:val="en-GB"/>
         </w:rPr>
         <w:t>The ”</w:t>
       </w:r>
+      <w:proofErr w:type="gramEnd"/>
       <w:r>
         <w:rPr>
           <w:lang w:val="en-GB"/>
@@ -590,7 +670,21 @@
         <w:rPr>
           <w:lang w:val="en-GB"/>
         </w:rPr>
-        <w:t>/arednstack/phonebook</w:t>
+        <w:t>/</w:t>
+      </w:r>
+      <w:proofErr w:type="spellStart"/>
+      <w:r>
+        <w:rPr>
+          <w:lang w:val="en-GB"/>
+        </w:rPr>
+        <w:t>arednstack</w:t>
+      </w:r>
+      <w:proofErr w:type="spellEnd"/>
+      <w:r>
+        <w:rPr>
+          <w:lang w:val="en-GB"/>
+        </w:rPr>
+        <w:t>/phonebook</w:t>
       </w:r>
       <w:r>
         <w:rPr>
@@ -627,11 +721,19 @@
           <w:lang w:val="en-GB"/>
         </w:rPr>
       </w:pPr>
-      <w:r>
-        <w:rPr>
-          <w:lang w:val="en-GB"/>
-        </w:rPr>
-        <w:t>download_directory_direct=YES</w:t>
+      <w:proofErr w:type="spellStart"/>
+      <w:r>
+        <w:rPr>
+          <w:lang w:val="en-GB"/>
+        </w:rPr>
+        <w:t>download_directory_direct</w:t>
+      </w:r>
+      <w:proofErr w:type="spellEnd"/>
+      <w:r>
+        <w:rPr>
+          <w:lang w:val="en-GB"/>
+        </w:rPr>
+        <w:t>=YES</w:t>
       </w:r>
     </w:p>
     <w:p>
@@ -641,11 +743,19 @@
           <w:lang w:val="en-GB"/>
         </w:rPr>
       </w:pPr>
-      <w:r>
-        <w:rPr>
-          <w:lang w:val="en-GB"/>
-        </w:rPr>
-        <w:t>download_directory_pbx=YES</w:t>
+      <w:proofErr w:type="spellStart"/>
+      <w:r>
+        <w:rPr>
+          <w:lang w:val="en-GB"/>
+        </w:rPr>
+        <w:t>download_directory_pbx</w:t>
+      </w:r>
+      <w:proofErr w:type="spellEnd"/>
+      <w:r>
+        <w:rPr>
+          <w:lang w:val="en-GB"/>
+        </w:rPr>
+        <w:t>=YES</w:t>
       </w:r>
     </w:p>
     <w:p>
@@ -677,11 +787,19 @@
           <w:lang w:val="en-GB"/>
         </w:rPr>
       </w:pPr>
-      <w:r>
-        <w:rPr>
-          <w:lang w:val="en-GB"/>
-        </w:rPr>
-        <w:t>create_yealink=YES</w:t>
+      <w:proofErr w:type="spellStart"/>
+      <w:r>
+        <w:rPr>
+          <w:lang w:val="en-GB"/>
+        </w:rPr>
+        <w:t>create_yealink</w:t>
+      </w:r>
+      <w:proofErr w:type="spellEnd"/>
+      <w:r>
+        <w:rPr>
+          <w:lang w:val="en-GB"/>
+        </w:rPr>
+        <w:t>=YES</w:t>
       </w:r>
     </w:p>
     <w:p>
@@ -691,11 +809,19 @@
           <w:lang w:val="en-GB"/>
         </w:rPr>
       </w:pPr>
-      <w:r>
-        <w:rPr>
-          <w:lang w:val="en-GB"/>
-        </w:rPr>
-        <w:t>create_cisco=NO</w:t>
+      <w:proofErr w:type="spellStart"/>
+      <w:r>
+        <w:rPr>
+          <w:lang w:val="en-GB"/>
+        </w:rPr>
+        <w:t>create_cisco</w:t>
+      </w:r>
+      <w:proofErr w:type="spellEnd"/>
+      <w:r>
+        <w:rPr>
+          <w:lang w:val="en-GB"/>
+        </w:rPr>
+        <w:t>=NO</w:t>
       </w:r>
     </w:p>
     <w:p>
@@ -705,11 +831,19 @@
           <w:lang w:val="en-GB"/>
         </w:rPr>
       </w:pPr>
-      <w:r>
-        <w:rPr>
-          <w:lang w:val="en-GB"/>
-        </w:rPr>
-        <w:t>create_noname=NO</w:t>
+      <w:proofErr w:type="spellStart"/>
+      <w:r>
+        <w:rPr>
+          <w:lang w:val="en-GB"/>
+        </w:rPr>
+        <w:t>create_noname</w:t>
+      </w:r>
+      <w:proofErr w:type="spellEnd"/>
+      <w:r>
+        <w:rPr>
+          <w:lang w:val="en-GB"/>
+        </w:rPr>
+        <w:t>=NO</w:t>
       </w:r>
     </w:p>
     <w:p>
@@ -726,17 +860,33 @@
           <w:lang w:val="en-GB"/>
         </w:rPr>
       </w:pPr>
-      <w:r>
-        <w:rPr>
-          <w:lang w:val="en-GB"/>
-        </w:rPr>
-        <w:t xml:space="preserve">Yes means that a file for the purpose is generated (example: </w:t>
-      </w:r>
-      <w:r>
-        <w:rPr>
-          <w:lang w:val="en-GB"/>
-        </w:rPr>
-        <w:t>download_directory_direct=YES</w:t>
+      <w:proofErr w:type="gramStart"/>
+      <w:r>
+        <w:rPr>
+          <w:lang w:val="en-GB"/>
+        </w:rPr>
+        <w:t>Yes</w:t>
+      </w:r>
+      <w:proofErr w:type="gramEnd"/>
+      <w:r>
+        <w:rPr>
+          <w:lang w:val="en-GB"/>
+        </w:rPr>
+        <w:t xml:space="preserve"> means that a file for the purpose is generated (example: </w:t>
+      </w:r>
+      <w:proofErr w:type="spellStart"/>
+      <w:r>
+        <w:rPr>
+          <w:lang w:val="en-GB"/>
+        </w:rPr>
+        <w:t>download_directory_direct</w:t>
+      </w:r>
+      <w:proofErr w:type="spellEnd"/>
+      <w:r>
+        <w:rPr>
+          <w:lang w:val="en-GB"/>
+        </w:rPr>
+        <w:t>=YES</w:t>
       </w:r>
       <w:r>
         <w:rPr>
@@ -781,7 +931,57 @@
         <w:rPr>
           <w:lang w:val="en-GB"/>
         </w:rPr>
-        <w:t xml:space="preserve"> you have to ssh into your router (address: localnode.local.mesh) using mobaXterm or PUTTY</w:t>
+        <w:t xml:space="preserve"> you have to </w:t>
+      </w:r>
+      <w:proofErr w:type="spellStart"/>
+      <w:r>
+        <w:rPr>
+          <w:lang w:val="en-GB"/>
+        </w:rPr>
+        <w:t>ssh</w:t>
+      </w:r>
+      <w:proofErr w:type="spellEnd"/>
+      <w:r>
+        <w:rPr>
+          <w:lang w:val="en-GB"/>
+        </w:rPr>
+        <w:t xml:space="preserve"> into your router (address: </w:t>
+      </w:r>
+      <w:proofErr w:type="spellStart"/>
+      <w:proofErr w:type="gramStart"/>
+      <w:r>
+        <w:rPr>
+          <w:lang w:val="en-GB"/>
+        </w:rPr>
+        <w:t>localnode.local</w:t>
+      </w:r>
+      <w:proofErr w:type="gramEnd"/>
+      <w:r>
+        <w:rPr>
+          <w:lang w:val="en-GB"/>
+        </w:rPr>
+        <w:t>.mesh</w:t>
+      </w:r>
+      <w:proofErr w:type="spellEnd"/>
+      <w:r>
+        <w:rPr>
+          <w:lang w:val="en-GB"/>
+        </w:rPr>
+        <w:t xml:space="preserve">) using </w:t>
+      </w:r>
+      <w:proofErr w:type="spellStart"/>
+      <w:r>
+        <w:rPr>
+          <w:lang w:val="en-GB"/>
+        </w:rPr>
+        <w:t>mobaXterm</w:t>
+      </w:r>
+      <w:proofErr w:type="spellEnd"/>
+      <w:r>
+        <w:rPr>
+          <w:lang w:val="en-GB"/>
+        </w:rPr>
+        <w:t xml:space="preserve"> or PUTTY</w:t>
       </w:r>
       <w:r>
         <w:rPr>
@@ -854,7 +1054,21 @@
         <w:rPr>
           <w:lang w:val="en-GB"/>
         </w:rPr>
-        <w:t>Example: MobaXterm (</w:t>
+        <w:t xml:space="preserve">Example: </w:t>
+      </w:r>
+      <w:proofErr w:type="spellStart"/>
+      <w:r>
+        <w:rPr>
+          <w:lang w:val="en-GB"/>
+        </w:rPr>
+        <w:t>MobaXterm</w:t>
+      </w:r>
+      <w:proofErr w:type="spellEnd"/>
+      <w:r>
+        <w:rPr>
+          <w:lang w:val="en-GB"/>
+        </w:rPr>
+        <w:t xml:space="preserve"> (</w:t>
       </w:r>
       <w:hyperlink r:id="rId9" w:history="1">
         <w:r>
@@ -924,18 +1138,19 @@
           <w:szCs w:val="24"/>
           <w:lang w:val="en-GB"/>
         </w:rPr>
-        <w:t xml:space="preserve"> to be connected to AREDN (SwissDigitalNet), usually via a tunnel.</w:t>
-      </w:r>
-    </w:p>
-    <w:p>
-      <w:pPr>
+        <w:t xml:space="preserve"> to be connected to AREDN (</w:t>
+      </w:r>
+      <w:proofErr w:type="spellStart"/>
+      <w:r>
         <w:rPr>
           <w:color w:val="FF0000"/>
           <w:sz w:val="24"/>
           <w:szCs w:val="24"/>
           <w:lang w:val="en-GB"/>
         </w:rPr>
-      </w:pPr>
+        <w:t>SwissDigitalNet</w:t>
+      </w:r>
+      <w:proofErr w:type="spellEnd"/>
       <w:r>
         <w:rPr>
           <w:color w:val="FF0000"/>
@@ -943,7 +1158,46 @@
           <w:szCs w:val="24"/>
           <w:lang w:val="en-GB"/>
         </w:rPr>
-        <w:t xml:space="preserve">If you did not change your crontab, please enter </w:t>
+        <w:t>), usually via a tunnel.</w:t>
+      </w:r>
+    </w:p>
+    <w:p>
+      <w:pPr>
+        <w:rPr>
+          <w:color w:val="FF0000"/>
+          <w:sz w:val="24"/>
+          <w:szCs w:val="24"/>
+          <w:lang w:val="en-GB"/>
+        </w:rPr>
+      </w:pPr>
+      <w:r>
+        <w:rPr>
+          <w:color w:val="FF0000"/>
+          <w:sz w:val="24"/>
+          <w:szCs w:val="24"/>
+          <w:lang w:val="en-GB"/>
+        </w:rPr>
+        <w:t xml:space="preserve">If you did not change your crontab, please </w:t>
+      </w:r>
+      <w:proofErr w:type="gramStart"/>
+      <w:r>
+        <w:rPr>
+          <w:color w:val="FF0000"/>
+          <w:sz w:val="24"/>
+          <w:szCs w:val="24"/>
+          <w:lang w:val="en-GB"/>
+        </w:rPr>
+        <w:t>enter</w:t>
+      </w:r>
+      <w:proofErr w:type="gramEnd"/>
+      <w:r>
+        <w:rPr>
+          <w:color w:val="FF0000"/>
+          <w:sz w:val="24"/>
+          <w:szCs w:val="24"/>
+          <w:lang w:val="en-GB"/>
+        </w:rPr>
+        <w:t xml:space="preserve"> </w:t>
       </w:r>
     </w:p>
     <w:p>
@@ -1015,7 +1269,21 @@
         <w:rPr>
           <w:lang w:val="en-GB"/>
         </w:rPr>
-        <w:t>curl http://hb9edi-apu-1.local.mesh:8080/filerepo/Phonebook/phonebook_installer.sh | sh -s http://hb9edi-apu-1.local.mesh:8080/filerepo/Phonebook/</w:t>
+        <w:t xml:space="preserve">curl http://hb9edi-apu-1.local.mesh:8080/filerepo/Phonebook/phonebook_installer.sh | </w:t>
+      </w:r>
+      <w:proofErr w:type="spellStart"/>
+      <w:r>
+        <w:rPr>
+          <w:lang w:val="en-GB"/>
+        </w:rPr>
+        <w:t>sh</w:t>
+      </w:r>
+      <w:proofErr w:type="spellEnd"/>
+      <w:r>
+        <w:rPr>
+          <w:lang w:val="en-GB"/>
+        </w:rPr>
+        <w:t xml:space="preserve"> -s http://hb9edi-apu-1.local.mesh:8080/filerepo/Phonebook/</w:t>
       </w:r>
       <w:r>
         <w:rPr>
@@ -1047,8 +1315,23 @@
         <w:rPr>
           <w:lang w:val="en-GB"/>
         </w:rPr>
-        <w:t xml:space="preserve">http://hb9edi-apu-1.local.mesh:8080/filerepo/Phonebook </w:t>
-      </w:r>
+        <w:t>http://hb9edi-apu-1.local.mesh:8080/</w:t>
+      </w:r>
+      <w:proofErr w:type="spellStart"/>
+      <w:r>
+        <w:rPr>
+          <w:lang w:val="en-GB"/>
+        </w:rPr>
+        <w:t>filerepo</w:t>
+      </w:r>
+      <w:proofErr w:type="spellEnd"/>
+      <w:r>
+        <w:rPr>
+          <w:lang w:val="en-GB"/>
+        </w:rPr>
+        <w:t xml:space="preserve">/Phonebook </w:t>
+      </w:r>
+      <w:proofErr w:type="gramStart"/>
       <w:r>
         <w:rPr>
           <w:lang w:val="en-GB"/>
@@ -1059,7 +1342,14 @@
         <w:rPr>
           <w:lang w:val="en-GB"/>
         </w:rPr>
-        <w:t>with the address of your web server)</w:t>
+        <w:t>with</w:t>
+      </w:r>
+      <w:proofErr w:type="gramEnd"/>
+      <w:r>
+        <w:rPr>
+          <w:lang w:val="en-GB"/>
+        </w:rPr>
+        <w:t xml:space="preserve"> the address of your web server)</w:t>
       </w:r>
     </w:p>
     <w:bookmarkEnd w:id="0"/>
@@ -1330,8 +1620,16 @@
         <w:rPr>
           <w:lang w:val="en-GB"/>
         </w:rPr>
-        <w:t>Add one or two files into the “remote phonebook” of your telephone. Make sure you do this only when the telephone is connected to a router where you installed the appropriate phonebooks</w:t>
-      </w:r>
+        <w:t xml:space="preserve">Add one or two files into the “remote phonebook” of your telephone. Make sure you do this only when the telephone is connected to a router where you installed the appropriate </w:t>
+      </w:r>
+      <w:proofErr w:type="gramStart"/>
+      <w:r>
+        <w:rPr>
+          <w:lang w:val="en-GB"/>
+        </w:rPr>
+        <w:t>phonebooks</w:t>
+      </w:r>
+      <w:proofErr w:type="gramEnd"/>
     </w:p>
     <w:p>
       <w:pPr>
@@ -1468,15 +1766,31 @@
         <w:rPr>
           <w:lang w:val="en-GB"/>
         </w:rPr>
-        <w:t xml:space="preserve"> the brand of your phone. Currently, Cisco is supported as a test</w:t>
-      </w:r>
+        <w:t xml:space="preserve"> the brand of your phone. Currently, Cisco is supported as a </w:t>
+      </w:r>
+      <w:proofErr w:type="gramStart"/>
+      <w:r>
+        <w:rPr>
+          <w:lang w:val="en-GB"/>
+        </w:rPr>
+        <w:t>test</w:t>
+      </w:r>
+      <w:proofErr w:type="gramEnd"/>
     </w:p>
     <w:p>
       <w:pPr>
         <w:pStyle w:val="berschrift1"/>
       </w:pPr>
       <w:r>
-        <w:t xml:space="preserve">Install SIPproxy on your </w:t>
+        <w:t xml:space="preserve">Install </w:t>
+      </w:r>
+      <w:proofErr w:type="spellStart"/>
+      <w:r>
+        <w:t>SIPproxy</w:t>
+      </w:r>
+      <w:proofErr w:type="spellEnd"/>
+      <w:r>
+        <w:t xml:space="preserve"> on your </w:t>
       </w:r>
       <w:r>
         <w:t xml:space="preserve">hap </w:t>
@@ -1490,7 +1804,23 @@
     </w:p>
     <w:p>
       <w:r>
-        <w:t>Yealink phones need to be registered to a SIP server to work properly with the phone books. If you have no PBX available, you can install SIPproxy on your hap router and connect your Yealinks to this server.</w:t>
+        <w:t xml:space="preserve">Yealink phones need to be registered to a SIP server to work properly with the phone books. If you have no PBX available, you can install </w:t>
+      </w:r>
+      <w:proofErr w:type="spellStart"/>
+      <w:r>
+        <w:t>SIPproxy</w:t>
+      </w:r>
+      <w:proofErr w:type="spellEnd"/>
+      <w:r>
+        <w:t xml:space="preserve"> on your hap router and connect your </w:t>
+      </w:r>
+      <w:proofErr w:type="spellStart"/>
+      <w:r>
+        <w:t>Yealinks</w:t>
+      </w:r>
+      <w:proofErr w:type="spellEnd"/>
+      <w:r>
+        <w:t xml:space="preserve"> to this server.</w:t>
       </w:r>
       <w:r>
         <w:t xml:space="preserve"> If you want to use a PBX, configure the account as usual. Then, you have the single point of failure (if the connection to the PBX is lost).</w:t>
@@ -1507,33 +1837,91 @@
         <w:rPr>
           <w:lang w:val="en-GB"/>
         </w:rPr>
-        <w:t>curl http://hb9edi-apu-1.local.mesh:8080/filerepo/Siproxd/SIProxd_installer.sh | sh</w:t>
-      </w:r>
-    </w:p>
-    <w:p>
-      <w:pPr>
-        <w:rPr>
-          <w:lang w:val="en-GB"/>
-        </w:rPr>
-      </w:pPr>
-      <w:r>
-        <w:rPr>
-          <w:lang w:val="en-GB"/>
-        </w:rPr>
-        <w:t>(Please replace “http://hb9edi-apu-1.local.mesh:8080/filerepo/Phonebook “ with the address of your web server)</w:t>
-      </w:r>
-    </w:p>
-    <w:p>
-      <w:pPr>
-        <w:rPr>
-          <w:lang w:val="en-GB"/>
-        </w:rPr>
-      </w:pPr>
-      <w:r>
-        <w:rPr>
-          <w:lang w:val="en-GB"/>
-        </w:rPr>
-        <w:t>Add “localnode.local.mesh” as a server host in your phones:</w:t>
+        <w:t xml:space="preserve">curl http://hb9edi-apu-1.local.mesh:8080/filerepo/Siproxd/SIProxd_installer.sh | </w:t>
+      </w:r>
+      <w:proofErr w:type="spellStart"/>
+      <w:r>
+        <w:rPr>
+          <w:lang w:val="en-GB"/>
+        </w:rPr>
+        <w:t>sh</w:t>
+      </w:r>
+      <w:proofErr w:type="spellEnd"/>
+    </w:p>
+    <w:p>
+      <w:pPr>
+        <w:rPr>
+          <w:lang w:val="en-GB"/>
+        </w:rPr>
+      </w:pPr>
+      <w:r>
+        <w:rPr>
+          <w:lang w:val="en-GB"/>
+        </w:rPr>
+        <w:t>(Please replace “http://hb9edi-apu-1.local.mesh:8080/</w:t>
+      </w:r>
+      <w:proofErr w:type="spellStart"/>
+      <w:r>
+        <w:rPr>
+          <w:lang w:val="en-GB"/>
+        </w:rPr>
+        <w:t>filerepo</w:t>
+      </w:r>
+      <w:proofErr w:type="spellEnd"/>
+      <w:r>
+        <w:rPr>
+          <w:lang w:val="en-GB"/>
+        </w:rPr>
+        <w:t xml:space="preserve">/Phonebook </w:t>
+      </w:r>
+      <w:proofErr w:type="gramStart"/>
+      <w:r>
+        <w:rPr>
+          <w:lang w:val="en-GB"/>
+        </w:rPr>
+        <w:t>“ with</w:t>
+      </w:r>
+      <w:proofErr w:type="gramEnd"/>
+      <w:r>
+        <w:rPr>
+          <w:lang w:val="en-GB"/>
+        </w:rPr>
+        <w:t xml:space="preserve"> the address of your web server)</w:t>
+      </w:r>
+    </w:p>
+    <w:p>
+      <w:pPr>
+        <w:rPr>
+          <w:lang w:val="en-GB"/>
+        </w:rPr>
+      </w:pPr>
+      <w:r>
+        <w:rPr>
+          <w:lang w:val="en-GB"/>
+        </w:rPr>
+        <w:t>Add “</w:t>
+      </w:r>
+      <w:proofErr w:type="spellStart"/>
+      <w:proofErr w:type="gramStart"/>
+      <w:r>
+        <w:rPr>
+          <w:lang w:val="en-GB"/>
+        </w:rPr>
+        <w:t>localnode.local</w:t>
+      </w:r>
+      <w:proofErr w:type="gramEnd"/>
+      <w:r>
+        <w:rPr>
+          <w:lang w:val="en-GB"/>
+        </w:rPr>
+        <w:t>.mesh</w:t>
+      </w:r>
+      <w:proofErr w:type="spellEnd"/>
+      <w:r>
+        <w:rPr>
+          <w:lang w:val="en-GB"/>
+        </w:rPr>
+        <w:t>” as a server host in your phones:</w:t>
       </w:r>
     </w:p>
     <w:p>
@@ -1615,7 +2003,35 @@
         <w:rPr>
           <w:lang w:val="en-GB"/>
         </w:rPr>
-        <w:t>Now your telephones attached to tis particular router should see the requested phone books and names should be shown when you get calls.</w:t>
+        <w:t xml:space="preserve">Now your telephones attached to </w:t>
+      </w:r>
+      <w:proofErr w:type="spellStart"/>
+      <w:r>
+        <w:rPr>
+          <w:lang w:val="en-GB"/>
+        </w:rPr>
+        <w:t>tis</w:t>
+      </w:r>
+      <w:proofErr w:type="spellEnd"/>
+      <w:r>
+        <w:rPr>
+          <w:lang w:val="en-GB"/>
+        </w:rPr>
+        <w:t xml:space="preserve"> </w:t>
+      </w:r>
+      <w:proofErr w:type="gramStart"/>
+      <w:r>
+        <w:rPr>
+          <w:lang w:val="en-GB"/>
+        </w:rPr>
+        <w:t>particular router</w:t>
+      </w:r>
+      <w:proofErr w:type="gramEnd"/>
+      <w:r>
+        <w:rPr>
+          <w:lang w:val="en-GB"/>
+        </w:rPr>
+        <w:t xml:space="preserve"> should see the requested phone books and names should be shown when you get calls.</w:t>
       </w:r>
     </w:p>
     <w:p>
@@ -1661,8 +2077,16 @@
         <w:rPr>
           <w:lang w:val="en-GB"/>
         </w:rPr>
-        <w:t xml:space="preserve"> on hap ac3</w:t>
-      </w:r>
+        <w:t xml:space="preserve"> on hap </w:t>
+      </w:r>
+      <w:proofErr w:type="gramStart"/>
+      <w:r>
+        <w:rPr>
+          <w:lang w:val="en-GB"/>
+        </w:rPr>
+        <w:t>ac3</w:t>
+      </w:r>
+      <w:proofErr w:type="gramEnd"/>
     </w:p>
     <w:p>
       <w:pPr>
@@ -1735,18 +2159,28 @@
           <w:lang w:val="de-CH"/>
         </w:rPr>
       </w:pPr>
+      <w:proofErr w:type="spellStart"/>
       <w:r>
         <w:rPr>
           <w:lang w:val="de-CH"/>
         </w:rPr>
-        <w:t xml:space="preserve">Install </w:t>
-      </w:r>
+        <w:t>Install</w:t>
+      </w:r>
+      <w:proofErr w:type="spellEnd"/>
       <w:r>
         <w:rPr>
           <w:lang w:val="de-CH"/>
         </w:rPr>
+        <w:t xml:space="preserve"> </w:t>
+      </w:r>
+      <w:proofErr w:type="spellStart"/>
+      <w:r>
+        <w:rPr>
+          <w:lang w:val="de-CH"/>
+        </w:rPr>
         <w:t>SIPproxy</w:t>
       </w:r>
+      <w:proofErr w:type="spellEnd"/>
     </w:p>
     <w:p>
       <w:pPr>
@@ -1815,7 +2249,51 @@
         <w:rPr>
           <w:lang w:val="en-GB"/>
         </w:rPr>
-        <w:t>ln -s /etc/init.d/siproxd /etc/rc.d/S99siproxd</w:t>
+        <w:t>ln -s /etc/</w:t>
+      </w:r>
+      <w:proofErr w:type="spellStart"/>
+      <w:proofErr w:type="gramStart"/>
+      <w:r>
+        <w:rPr>
+          <w:lang w:val="en-GB"/>
+        </w:rPr>
+        <w:t>init.d</w:t>
+      </w:r>
+      <w:proofErr w:type="spellEnd"/>
+      <w:proofErr w:type="gramEnd"/>
+      <w:r>
+        <w:rPr>
+          <w:lang w:val="en-GB"/>
+        </w:rPr>
+        <w:t>/</w:t>
+      </w:r>
+      <w:proofErr w:type="spellStart"/>
+      <w:r>
+        <w:rPr>
+          <w:lang w:val="en-GB"/>
+        </w:rPr>
+        <w:t>siproxd</w:t>
+      </w:r>
+      <w:proofErr w:type="spellEnd"/>
+      <w:r>
+        <w:rPr>
+          <w:lang w:val="en-GB"/>
+        </w:rPr>
+        <w:t xml:space="preserve"> /etc/</w:t>
+      </w:r>
+      <w:proofErr w:type="spellStart"/>
+      <w:r>
+        <w:rPr>
+          <w:lang w:val="en-GB"/>
+        </w:rPr>
+        <w:t>rc.d</w:t>
+      </w:r>
+      <w:proofErr w:type="spellEnd"/>
+      <w:r>
+        <w:rPr>
+          <w:lang w:val="en-GB"/>
+        </w:rPr>
+        <w:t>/S99siproxd</w:t>
       </w:r>
     </w:p>
     <w:p>
@@ -1829,7 +2307,51 @@
         <w:rPr>
           <w:lang w:val="en-GB"/>
         </w:rPr>
-        <w:t>ln -s /etc/init.d/siproxd /etc/rc.d/K99siproxd</w:t>
+        <w:t>ln -s /etc/</w:t>
+      </w:r>
+      <w:proofErr w:type="spellStart"/>
+      <w:proofErr w:type="gramStart"/>
+      <w:r>
+        <w:rPr>
+          <w:lang w:val="en-GB"/>
+        </w:rPr>
+        <w:t>init.d</w:t>
+      </w:r>
+      <w:proofErr w:type="spellEnd"/>
+      <w:proofErr w:type="gramEnd"/>
+      <w:r>
+        <w:rPr>
+          <w:lang w:val="en-GB"/>
+        </w:rPr>
+        <w:t>/</w:t>
+      </w:r>
+      <w:proofErr w:type="spellStart"/>
+      <w:r>
+        <w:rPr>
+          <w:lang w:val="en-GB"/>
+        </w:rPr>
+        <w:t>siproxd</w:t>
+      </w:r>
+      <w:proofErr w:type="spellEnd"/>
+      <w:r>
+        <w:rPr>
+          <w:lang w:val="en-GB"/>
+        </w:rPr>
+        <w:t xml:space="preserve"> /etc/</w:t>
+      </w:r>
+      <w:proofErr w:type="spellStart"/>
+      <w:r>
+        <w:rPr>
+          <w:lang w:val="en-GB"/>
+        </w:rPr>
+        <w:t>rc.d</w:t>
+      </w:r>
+      <w:proofErr w:type="spellEnd"/>
+      <w:r>
+        <w:rPr>
+          <w:lang w:val="en-GB"/>
+        </w:rPr>
+        <w:t>/K99siproxd</w:t>
       </w:r>
     </w:p>
     <w:p>
@@ -1870,8 +2392,30 @@
         <w:rPr>
           <w:lang w:val="en-US"/>
         </w:rPr>
-        <w:t>/etc/config/siproxd</w:t>
-      </w:r>
+        <w:t>/</w:t>
+      </w:r>
+      <w:proofErr w:type="spellStart"/>
+      <w:r>
+        <w:rPr>
+          <w:lang w:val="en-US"/>
+        </w:rPr>
+        <w:t>etc</w:t>
+      </w:r>
+      <w:proofErr w:type="spellEnd"/>
+      <w:r>
+        <w:rPr>
+          <w:lang w:val="en-US"/>
+        </w:rPr>
+        <w:t>/config/</w:t>
+      </w:r>
+      <w:proofErr w:type="spellStart"/>
+      <w:r>
+        <w:rPr>
+          <w:lang w:val="en-US"/>
+        </w:rPr>
+        <w:t>siproxd</w:t>
+      </w:r>
+      <w:proofErr w:type="spellEnd"/>
     </w:p>
     <w:p>
       <w:r>
@@ -1889,8 +2433,30 @@
         <w:rPr>
           <w:lang w:val="en-US"/>
         </w:rPr>
-        <w:t>option if_inbound br-lan</w:t>
-      </w:r>
+        <w:t xml:space="preserve">option </w:t>
+      </w:r>
+      <w:proofErr w:type="spellStart"/>
+      <w:r>
+        <w:rPr>
+          <w:lang w:val="en-US"/>
+        </w:rPr>
+        <w:t>if_inbound</w:t>
+      </w:r>
+      <w:proofErr w:type="spellEnd"/>
+      <w:r>
+        <w:rPr>
+          <w:lang w:val="en-US"/>
+        </w:rPr>
+        <w:t xml:space="preserve"> </w:t>
+      </w:r>
+      <w:proofErr w:type="spellStart"/>
+      <w:r>
+        <w:rPr>
+          <w:lang w:val="en-US"/>
+        </w:rPr>
+        <w:t>br-lan</w:t>
+      </w:r>
+      <w:proofErr w:type="spellEnd"/>
     </w:p>
     <w:p>
       <w:pPr>
@@ -1903,7 +2469,21 @@
         <w:rPr>
           <w:lang w:val="en-US"/>
         </w:rPr>
-        <w:t>option if_outbound lo</w:t>
+        <w:t xml:space="preserve">option </w:t>
+      </w:r>
+      <w:proofErr w:type="spellStart"/>
+      <w:r>
+        <w:rPr>
+          <w:lang w:val="en-US"/>
+        </w:rPr>
+        <w:t>if_outbound</w:t>
+      </w:r>
+      <w:proofErr w:type="spellEnd"/>
+      <w:r>
+        <w:rPr>
+          <w:lang w:val="en-US"/>
+        </w:rPr>
+        <w:t xml:space="preserve"> lo</w:t>
       </w:r>
     </w:p>
     <w:p/>
@@ -1918,7 +2498,51 @@
         <w:rPr>
           <w:lang w:val="en-US"/>
         </w:rPr>
-        <w:t>/etc/init.d/siproxd start</w:t>
+        <w:t>/</w:t>
+      </w:r>
+      <w:proofErr w:type="spellStart"/>
+      <w:r>
+        <w:rPr>
+          <w:lang w:val="en-US"/>
+        </w:rPr>
+        <w:t>etc</w:t>
+      </w:r>
+      <w:proofErr w:type="spellEnd"/>
+      <w:r>
+        <w:rPr>
+          <w:lang w:val="en-US"/>
+        </w:rPr>
+        <w:t>/</w:t>
+      </w:r>
+      <w:proofErr w:type="spellStart"/>
+      <w:proofErr w:type="gramStart"/>
+      <w:r>
+        <w:rPr>
+          <w:lang w:val="en-US"/>
+        </w:rPr>
+        <w:t>init.d</w:t>
+      </w:r>
+      <w:proofErr w:type="spellEnd"/>
+      <w:proofErr w:type="gramEnd"/>
+      <w:r>
+        <w:rPr>
+          <w:lang w:val="en-US"/>
+        </w:rPr>
+        <w:t>/</w:t>
+      </w:r>
+      <w:proofErr w:type="spellStart"/>
+      <w:r>
+        <w:rPr>
+          <w:lang w:val="en-US"/>
+        </w:rPr>
+        <w:t>siproxd</w:t>
+      </w:r>
+      <w:proofErr w:type="spellEnd"/>
+      <w:r>
+        <w:rPr>
+          <w:lang w:val="en-US"/>
+        </w:rPr>
+        <w:t xml:space="preserve"> start</w:t>
       </w:r>
     </w:p>
     <w:p>
@@ -1932,7 +2556,51 @@
         <w:rPr>
           <w:lang w:val="en-US"/>
         </w:rPr>
-        <w:t>/etc/init.d/siproxd enable</w:t>
+        <w:t>/</w:t>
+      </w:r>
+      <w:proofErr w:type="spellStart"/>
+      <w:r>
+        <w:rPr>
+          <w:lang w:val="en-US"/>
+        </w:rPr>
+        <w:t>etc</w:t>
+      </w:r>
+      <w:proofErr w:type="spellEnd"/>
+      <w:r>
+        <w:rPr>
+          <w:lang w:val="en-US"/>
+        </w:rPr>
+        <w:t>/</w:t>
+      </w:r>
+      <w:proofErr w:type="spellStart"/>
+      <w:proofErr w:type="gramStart"/>
+      <w:r>
+        <w:rPr>
+          <w:lang w:val="en-US"/>
+        </w:rPr>
+        <w:t>init.d</w:t>
+      </w:r>
+      <w:proofErr w:type="spellEnd"/>
+      <w:proofErr w:type="gramEnd"/>
+      <w:r>
+        <w:rPr>
+          <w:lang w:val="en-US"/>
+        </w:rPr>
+        <w:t>/</w:t>
+      </w:r>
+      <w:proofErr w:type="spellStart"/>
+      <w:r>
+        <w:rPr>
+          <w:lang w:val="en-US"/>
+        </w:rPr>
+        <w:t>siproxd</w:t>
+      </w:r>
+      <w:proofErr w:type="spellEnd"/>
+      <w:r>
+        <w:rPr>
+          <w:lang w:val="en-US"/>
+        </w:rPr>
+        <w:t xml:space="preserve"> enable</w:t>
       </w:r>
     </w:p>
     <w:p/>
@@ -1947,16 +2615,161 @@
         <w:rPr>
           <w:lang w:val="en-US"/>
         </w:rPr>
-        <w:t>/etc/init.d/siproxd status</w:t>
-      </w:r>
-    </w:p>
+        <w:t>/</w:t>
+      </w:r>
+      <w:proofErr w:type="spellStart"/>
+      <w:r>
+        <w:rPr>
+          <w:lang w:val="en-US"/>
+        </w:rPr>
+        <w:t>etc</w:t>
+      </w:r>
+      <w:proofErr w:type="spellEnd"/>
+      <w:r>
+        <w:rPr>
+          <w:lang w:val="en-US"/>
+        </w:rPr>
+        <w:t>/</w:t>
+      </w:r>
+      <w:proofErr w:type="spellStart"/>
+      <w:proofErr w:type="gramStart"/>
+      <w:r>
+        <w:rPr>
+          <w:lang w:val="en-US"/>
+        </w:rPr>
+        <w:t>init.d</w:t>
+      </w:r>
+      <w:proofErr w:type="spellEnd"/>
+      <w:proofErr w:type="gramEnd"/>
+      <w:r>
+        <w:rPr>
+          <w:lang w:val="en-US"/>
+        </w:rPr>
+        <w:t>/</w:t>
+      </w:r>
+      <w:proofErr w:type="spellStart"/>
+      <w:r>
+        <w:rPr>
+          <w:lang w:val="en-US"/>
+        </w:rPr>
+        <w:t>siproxd</w:t>
+      </w:r>
+      <w:proofErr w:type="spellEnd"/>
+      <w:r>
+        <w:rPr>
+          <w:lang w:val="en-US"/>
+        </w:rPr>
+        <w:t xml:space="preserve"> status</w:t>
+      </w:r>
+    </w:p>
+    <w:p>
+      <w:pPr>
+        <w:pStyle w:val="Code"/>
+        <w:rPr>
+          <w:lang w:val="en-US"/>
+        </w:rPr>
+      </w:pPr>
+    </w:p>
+    <w:p>
+      <w:pPr>
+        <w:pStyle w:val="berschrift2"/>
+      </w:pPr>
+      <w:r>
+        <w:t xml:space="preserve">Replication of </w:t>
+      </w:r>
+      <w:proofErr w:type="spellStart"/>
+      <w:r>
+        <w:t>Github</w:t>
+      </w:r>
+      <w:proofErr w:type="spellEnd"/>
+      <w:r>
+        <w:t xml:space="preserve"> Files</w:t>
+      </w:r>
+    </w:p>
+    <w:p>
+      <w:pPr>
+        <w:pStyle w:val="berschrift3"/>
+      </w:pPr>
+      <w:r>
+        <w:t>New phonebook from Google</w:t>
+      </w:r>
+    </w:p>
+    <w:p>
+      <w:pPr>
+        <w:pStyle w:val="Code"/>
+      </w:pPr>
+      <w:r>
+        <w:t>http://hb9edi-apu-1.local.mesh:8080/cgi-bin/update_phonebook</w:t>
+      </w:r>
+    </w:p>
+    <w:p>
+      <w:pPr>
+        <w:pStyle w:val="berschrift3"/>
+      </w:pPr>
+      <w:r>
+        <w:t xml:space="preserve">Update all installation </w:t>
+      </w:r>
+      <w:proofErr w:type="gramStart"/>
+      <w:r>
+        <w:t>files</w:t>
+      </w:r>
+      <w:proofErr w:type="gramEnd"/>
+    </w:p>
+    <w:p>
+      <w:pPr>
+        <w:pStyle w:val="Code"/>
+        <w:rPr>
+          <w:lang w:val="en-US"/>
+        </w:rPr>
+      </w:pPr>
+      <w:hyperlink r:id="rId23" w:history="1">
+        <w:r>
+          <w:rPr>
+            <w:rStyle w:val="Hyperlink"/>
+            <w:lang w:val="en-US"/>
+          </w:rPr>
+          <w:t>http://hb9edi-apu-1.local.mesh:8080/cgi-bin/update_phonebook_installer</w:t>
+        </w:r>
+      </w:hyperlink>
+    </w:p>
+    <w:p>
+      <w:pPr>
+        <w:pStyle w:val="berschrift3"/>
+      </w:pPr>
+      <w:r>
+        <w:t xml:space="preserve">Show </w:t>
+      </w:r>
+      <w:proofErr w:type="gramStart"/>
+      <w:r>
+        <w:t>result</w:t>
+      </w:r>
+      <w:proofErr w:type="gramEnd"/>
+    </w:p>
+    <w:p>
+      <w:pPr>
+        <w:pStyle w:val="Code"/>
+        <w:rPr>
+          <w:lang w:val="en-US"/>
+        </w:rPr>
+      </w:pPr>
+      <w:hyperlink r:id="rId24" w:history="1">
+        <w:r>
+          <w:rPr>
+            <w:rStyle w:val="Hyperlink"/>
+            <w:lang w:val="en-US"/>
+          </w:rPr>
+          <w:t>http://hb9edi-apu-1.local.mesh:8080/filerepo/index.php?dir=Phonebook</w:t>
+        </w:r>
+      </w:hyperlink>
+    </w:p>
+    <w:p/>
     <w:sectPr>
-      <w:headerReference w:type="even" r:id="rId23"/>
-      <w:headerReference w:type="default" r:id="rId24"/>
-      <w:footerReference w:type="even" r:id="rId25"/>
-      <w:footerReference w:type="default" r:id="rId26"/>
-      <w:headerReference w:type="first" r:id="rId27"/>
-      <w:footerReference w:type="first" r:id="rId28"/>
+      <w:headerReference w:type="even" r:id="rId25"/>
+      <w:headerReference w:type="default" r:id="rId26"/>
+      <w:footerReference w:type="even" r:id="rId27"/>
+      <w:footerReference w:type="default" r:id="rId28"/>
+      <w:headerReference w:type="first" r:id="rId29"/>
+      <w:footerReference w:type="first" r:id="rId30"/>
       <w:pgSz w:w="12240" w:h="15840"/>
       <w:pgMar w:top="1440" w:right="1440" w:bottom="1440" w:left="1440" w:header="720" w:footer="720" w:gutter="0"/>
       <w:cols w:space="720"/>
@@ -2518,6 +3331,28 @@
       <w:szCs w:val="26"/>
     </w:rPr>
   </w:style>
+  <w:style w:type="paragraph" w:styleId="berschrift3">
+    <w:name w:val="heading 3"/>
+    <w:basedOn w:val="Standard"/>
+    <w:next w:val="Standard"/>
+    <w:link w:val="berschrift3Zchn"/>
+    <w:uiPriority w:val="9"/>
+    <w:unhideWhenUsed/>
+    <w:qFormat/>
+    <w:rsid w:val="003B6C85"/>
+    <w:pPr>
+      <w:keepNext/>
+      <w:keepLines/>
+      <w:spacing w:before="40" w:after="0"/>
+      <w:outlineLvl w:val="2"/>
+    </w:pPr>
+    <w:rPr>
+      <w:rFonts w:asciiTheme="majorHAnsi" w:eastAsiaTheme="majorEastAsia" w:hAnsiTheme="majorHAnsi" w:cstheme="majorBidi"/>
+      <w:color w:val="1F3763" w:themeColor="accent1" w:themeShade="7F"/>
+      <w:sz w:val="24"/>
+      <w:szCs w:val="24"/>
+    </w:rPr>
+  </w:style>
   <w:style w:type="character" w:default="1" w:styleId="Absatz-Standardschriftart">
     <w:name w:val="Default Paragraph Font"/>
     <w:uiPriority w:val="1"/>
@@ -2724,6 +3559,19 @@
     <w:rPr>
       <w:color w:val="954F72" w:themeColor="followedHyperlink"/>
       <w:u w:val="single"/>
+    </w:rPr>
+  </w:style>
+  <w:style w:type="character" w:customStyle="1" w:styleId="berschrift3Zchn">
+    <w:name w:val="Überschrift 3 Zchn"/>
+    <w:basedOn w:val="Absatz-Standardschriftart"/>
+    <w:link w:val="berschrift3"/>
+    <w:uiPriority w:val="9"/>
+    <w:rsid w:val="003B6C85"/>
+    <w:rPr>
+      <w:rFonts w:asciiTheme="majorHAnsi" w:eastAsiaTheme="majorEastAsia" w:hAnsiTheme="majorHAnsi" w:cstheme="majorBidi"/>
+      <w:color w:val="1F3763" w:themeColor="accent1" w:themeShade="7F"/>
+      <w:sz w:val="24"/>
+      <w:szCs w:val="24"/>
     </w:rPr>
   </w:style>
 </w:styles>

--- a/Documentation/Installation of phonebook replication on hap router.docx
+++ b/Documentation/Installation of phonebook replication on hap router.docx
@@ -148,35 +148,7 @@
         <w:rPr>
           <w:lang w:val="en-GB"/>
         </w:rPr>
-        <w:t xml:space="preserve"> and we do not want to create a single point of failure. This is why the telephones </w:t>
-      </w:r>
-      <w:proofErr w:type="gramStart"/>
-      <w:r>
-        <w:rPr>
-          <w:lang w:val="en-GB"/>
-        </w:rPr>
-        <w:t>have to</w:t>
-      </w:r>
-      <w:proofErr w:type="gramEnd"/>
-      <w:r>
-        <w:rPr>
-          <w:lang w:val="en-GB"/>
-        </w:rPr>
-        <w:t xml:space="preserve"> get their phonebook files from the hap router they are connected to. </w:t>
-      </w:r>
-      <w:proofErr w:type="gramStart"/>
-      <w:r>
-        <w:rPr>
-          <w:lang w:val="en-GB"/>
-        </w:rPr>
-        <w:t>So</w:t>
-      </w:r>
-      <w:proofErr w:type="gramEnd"/>
-      <w:r>
-        <w:rPr>
-          <w:lang w:val="en-GB"/>
-        </w:rPr>
-        <w:t xml:space="preserve"> there is no single point of failure</w:t>
+        <w:t xml:space="preserve"> and we do not want to create a single point of failure. This is why the telephones have to get their phonebook files from the hap router they are connected to. So there is no single point of failure</w:t>
       </w:r>
       <w:r>
         <w:rPr>
@@ -385,21 +357,7 @@
         <w:rPr>
           <w:lang w:val="en-GB"/>
         </w:rPr>
-        <w:t xml:space="preserve">On our router, we </w:t>
-      </w:r>
-      <w:proofErr w:type="gramStart"/>
-      <w:r>
-        <w:rPr>
-          <w:lang w:val="en-GB"/>
-        </w:rPr>
-        <w:t>have to</w:t>
-      </w:r>
-      <w:proofErr w:type="gramEnd"/>
-      <w:r>
-        <w:rPr>
-          <w:lang w:val="en-GB"/>
-        </w:rPr>
-        <w:t xml:space="preserve"> install three bash scripts. “</w:t>
+        <w:t>On our router, we have to install three bash scripts. “</w:t>
       </w:r>
       <w:r>
         <w:rPr>
@@ -596,14 +554,12 @@
           <w:lang w:val="en-GB"/>
         </w:rPr>
       </w:pPr>
-      <w:proofErr w:type="gramStart"/>
       <w:r>
         <w:rPr>
           <w:lang w:val="en-GB"/>
         </w:rPr>
         <w:t>The ”</w:t>
       </w:r>
-      <w:proofErr w:type="gramEnd"/>
       <w:r>
         <w:rPr>
           <w:lang w:val="en-GB"/>
@@ -860,19 +816,11 @@
           <w:lang w:val="en-GB"/>
         </w:rPr>
       </w:pPr>
-      <w:proofErr w:type="gramStart"/>
-      <w:r>
-        <w:rPr>
-          <w:lang w:val="en-GB"/>
-        </w:rPr>
-        <w:t>Yes</w:t>
-      </w:r>
-      <w:proofErr w:type="gramEnd"/>
-      <w:r>
-        <w:rPr>
-          <w:lang w:val="en-GB"/>
-        </w:rPr>
-        <w:t xml:space="preserve"> means that a file for the purpose is generated (example: </w:t>
+      <w:r>
+        <w:rPr>
+          <w:lang w:val="en-GB"/>
+        </w:rPr>
+        <w:t xml:space="preserve">Yes means that a file for the purpose is generated (example: </w:t>
       </w:r>
       <w:proofErr w:type="spellStart"/>
       <w:r>
@@ -948,19 +896,11 @@
         <w:t xml:space="preserve"> into your router (address: </w:t>
       </w:r>
       <w:proofErr w:type="spellStart"/>
-      <w:proofErr w:type="gramStart"/>
-      <w:r>
-        <w:rPr>
-          <w:lang w:val="en-GB"/>
-        </w:rPr>
-        <w:t>localnode.local</w:t>
-      </w:r>
-      <w:proofErr w:type="gramEnd"/>
-      <w:r>
-        <w:rPr>
-          <w:lang w:val="en-GB"/>
-        </w:rPr>
-        <w:t>.mesh</w:t>
+      <w:r>
+        <w:rPr>
+          <w:lang w:val="en-GB"/>
+        </w:rPr>
+        <w:t>localnode.local.mesh</w:t>
       </w:r>
       <w:proofErr w:type="spellEnd"/>
       <w:r>
@@ -1177,27 +1117,7 @@
           <w:szCs w:val="24"/>
           <w:lang w:val="en-GB"/>
         </w:rPr>
-        <w:t xml:space="preserve">If you did not change your crontab, please </w:t>
-      </w:r>
-      <w:proofErr w:type="gramStart"/>
-      <w:r>
-        <w:rPr>
-          <w:color w:val="FF0000"/>
-          <w:sz w:val="24"/>
-          <w:szCs w:val="24"/>
-          <w:lang w:val="en-GB"/>
-        </w:rPr>
-        <w:t>enter</w:t>
-      </w:r>
-      <w:proofErr w:type="gramEnd"/>
-      <w:r>
-        <w:rPr>
-          <w:color w:val="FF0000"/>
-          <w:sz w:val="24"/>
-          <w:szCs w:val="24"/>
-          <w:lang w:val="en-GB"/>
-        </w:rPr>
-        <w:t xml:space="preserve"> </w:t>
+        <w:t xml:space="preserve">If you did not change your crontab, please enter </w:t>
       </w:r>
     </w:p>
     <w:p>
@@ -1331,7 +1251,6 @@
         </w:rPr>
         <w:t xml:space="preserve">/Phonebook </w:t>
       </w:r>
-      <w:proofErr w:type="gramStart"/>
       <w:r>
         <w:rPr>
           <w:lang w:val="en-GB"/>
@@ -1342,14 +1261,7 @@
         <w:rPr>
           <w:lang w:val="en-GB"/>
         </w:rPr>
-        <w:t>with</w:t>
-      </w:r>
-      <w:proofErr w:type="gramEnd"/>
-      <w:r>
-        <w:rPr>
-          <w:lang w:val="en-GB"/>
-        </w:rPr>
-        <w:t xml:space="preserve"> the address of your web server)</w:t>
+        <w:t>with the address of your web server)</w:t>
       </w:r>
     </w:p>
     <w:bookmarkEnd w:id="0"/>
@@ -1620,16 +1532,8 @@
         <w:rPr>
           <w:lang w:val="en-GB"/>
         </w:rPr>
-        <w:t xml:space="preserve">Add one or two files into the “remote phonebook” of your telephone. Make sure you do this only when the telephone is connected to a router where you installed the appropriate </w:t>
-      </w:r>
-      <w:proofErr w:type="gramStart"/>
-      <w:r>
-        <w:rPr>
-          <w:lang w:val="en-GB"/>
-        </w:rPr>
-        <w:t>phonebooks</w:t>
-      </w:r>
-      <w:proofErr w:type="gramEnd"/>
+        <w:t>Add one or two files into the “remote phonebook” of your telephone. Make sure you do this only when the telephone is connected to a router where you installed the appropriate phonebooks</w:t>
+      </w:r>
     </w:p>
     <w:p>
       <w:pPr>
@@ -1766,16 +1670,8 @@
         <w:rPr>
           <w:lang w:val="en-GB"/>
         </w:rPr>
-        <w:t xml:space="preserve"> the brand of your phone. Currently, Cisco is supported as a </w:t>
-      </w:r>
-      <w:proofErr w:type="gramStart"/>
-      <w:r>
-        <w:rPr>
-          <w:lang w:val="en-GB"/>
-        </w:rPr>
-        <w:t>test</w:t>
-      </w:r>
-      <w:proofErr w:type="gramEnd"/>
+        <w:t xml:space="preserve"> the brand of your phone. Currently, Cisco is supported as a test</w:t>
+      </w:r>
     </w:p>
     <w:p>
       <w:pPr>
@@ -1872,21 +1768,7 @@
         <w:rPr>
           <w:lang w:val="en-GB"/>
         </w:rPr>
-        <w:t xml:space="preserve">/Phonebook </w:t>
-      </w:r>
-      <w:proofErr w:type="gramStart"/>
-      <w:r>
-        <w:rPr>
-          <w:lang w:val="en-GB"/>
-        </w:rPr>
-        <w:t>“ with</w:t>
-      </w:r>
-      <w:proofErr w:type="gramEnd"/>
-      <w:r>
-        <w:rPr>
-          <w:lang w:val="en-GB"/>
-        </w:rPr>
-        <w:t xml:space="preserve"> the address of your web server)</w:t>
+        <w:t>/Phonebook “ with the address of your web server)</w:t>
       </w:r>
     </w:p>
     <w:p>
@@ -1902,19 +1784,11 @@
         <w:t>Add “</w:t>
       </w:r>
       <w:proofErr w:type="spellStart"/>
-      <w:proofErr w:type="gramStart"/>
-      <w:r>
-        <w:rPr>
-          <w:lang w:val="en-GB"/>
-        </w:rPr>
-        <w:t>localnode.local</w:t>
-      </w:r>
-      <w:proofErr w:type="gramEnd"/>
-      <w:r>
-        <w:rPr>
-          <w:lang w:val="en-GB"/>
-        </w:rPr>
-        <w:t>.mesh</w:t>
+      <w:r>
+        <w:rPr>
+          <w:lang w:val="en-GB"/>
+        </w:rPr>
+        <w:t>localnode.local.mesh</w:t>
       </w:r>
       <w:proofErr w:type="spellEnd"/>
       <w:r>
@@ -2017,21 +1891,7 @@
         <w:rPr>
           <w:lang w:val="en-GB"/>
         </w:rPr>
-        <w:t xml:space="preserve"> </w:t>
-      </w:r>
-      <w:proofErr w:type="gramStart"/>
-      <w:r>
-        <w:rPr>
-          <w:lang w:val="en-GB"/>
-        </w:rPr>
-        <w:t>particular router</w:t>
-      </w:r>
-      <w:proofErr w:type="gramEnd"/>
-      <w:r>
-        <w:rPr>
-          <w:lang w:val="en-GB"/>
-        </w:rPr>
-        <w:t xml:space="preserve"> should see the requested phone books and names should be shown when you get calls.</w:t>
+        <w:t xml:space="preserve"> particular router should see the requested phone books and names should be shown when you get calls.</w:t>
       </w:r>
     </w:p>
     <w:p>
@@ -2077,16 +1937,8 @@
         <w:rPr>
           <w:lang w:val="en-GB"/>
         </w:rPr>
-        <w:t xml:space="preserve"> on hap </w:t>
-      </w:r>
-      <w:proofErr w:type="gramStart"/>
-      <w:r>
-        <w:rPr>
-          <w:lang w:val="en-GB"/>
-        </w:rPr>
-        <w:t>ac3</w:t>
-      </w:r>
-      <w:proofErr w:type="gramEnd"/>
+        <w:t xml:space="preserve"> on hap ac3</w:t>
+      </w:r>
     </w:p>
     <w:p>
       <w:pPr>
@@ -2252,7 +2104,6 @@
         <w:t>ln -s /etc/</w:t>
       </w:r>
       <w:proofErr w:type="spellStart"/>
-      <w:proofErr w:type="gramStart"/>
       <w:r>
         <w:rPr>
           <w:lang w:val="en-GB"/>
@@ -2260,7 +2111,6 @@
         <w:t>init.d</w:t>
       </w:r>
       <w:proofErr w:type="spellEnd"/>
-      <w:proofErr w:type="gramEnd"/>
       <w:r>
         <w:rPr>
           <w:lang w:val="en-GB"/>
@@ -2310,7 +2160,6 @@
         <w:t>ln -s /etc/</w:t>
       </w:r>
       <w:proofErr w:type="spellStart"/>
-      <w:proofErr w:type="gramStart"/>
       <w:r>
         <w:rPr>
           <w:lang w:val="en-GB"/>
@@ -2318,7 +2167,6 @@
         <w:t>init.d</w:t>
       </w:r>
       <w:proofErr w:type="spellEnd"/>
-      <w:proofErr w:type="gramEnd"/>
       <w:r>
         <w:rPr>
           <w:lang w:val="en-GB"/>
@@ -2515,7 +2363,6 @@
         <w:t>/</w:t>
       </w:r>
       <w:proofErr w:type="spellStart"/>
-      <w:proofErr w:type="gramStart"/>
       <w:r>
         <w:rPr>
           <w:lang w:val="en-US"/>
@@ -2523,7 +2370,6 @@
         <w:t>init.d</w:t>
       </w:r>
       <w:proofErr w:type="spellEnd"/>
-      <w:proofErr w:type="gramEnd"/>
       <w:r>
         <w:rPr>
           <w:lang w:val="en-US"/>
@@ -2573,7 +2419,6 @@
         <w:t>/</w:t>
       </w:r>
       <w:proofErr w:type="spellStart"/>
-      <w:proofErr w:type="gramStart"/>
       <w:r>
         <w:rPr>
           <w:lang w:val="en-US"/>
@@ -2581,7 +2426,6 @@
         <w:t>init.d</w:t>
       </w:r>
       <w:proofErr w:type="spellEnd"/>
-      <w:proofErr w:type="gramEnd"/>
       <w:r>
         <w:rPr>
           <w:lang w:val="en-US"/>
@@ -2632,7 +2476,6 @@
         <w:t>/</w:t>
       </w:r>
       <w:proofErr w:type="spellStart"/>
-      <w:proofErr w:type="gramStart"/>
       <w:r>
         <w:rPr>
           <w:lang w:val="en-US"/>
@@ -2640,7 +2483,6 @@
         <w:t>init.d</w:t>
       </w:r>
       <w:proofErr w:type="spellEnd"/>
-      <w:proofErr w:type="gramEnd"/>
       <w:r>
         <w:rPr>
           <w:lang w:val="en-US"/>
@@ -2697,8 +2539,14 @@
     <w:p>
       <w:pPr>
         <w:pStyle w:val="Code"/>
-      </w:pPr>
-      <w:r>
+        <w:rPr>
+          <w:lang w:val="en-GB"/>
+        </w:rPr>
+      </w:pPr>
+      <w:r>
+        <w:rPr>
+          <w:lang w:val="en-GB"/>
+        </w:rPr>
         <w:t>http://hb9edi-apu-1.local.mesh:8080/cgi-bin/update_phonebook</w:t>
       </w:r>
     </w:p>
@@ -2707,13 +2555,8 @@
         <w:pStyle w:val="berschrift3"/>
       </w:pPr>
       <w:r>
-        <w:t xml:space="preserve">Update all installation </w:t>
-      </w:r>
-      <w:proofErr w:type="gramStart"/>
-      <w:r>
-        <w:t>files</w:t>
-      </w:r>
-      <w:proofErr w:type="gramEnd"/>
+        <w:t>Update all installation files</w:t>
+      </w:r>
     </w:p>
     <w:p>
       <w:pPr>
@@ -2737,13 +2580,8 @@
         <w:pStyle w:val="berschrift3"/>
       </w:pPr>
       <w:r>
-        <w:t xml:space="preserve">Show </w:t>
-      </w:r>
-      <w:proofErr w:type="gramStart"/>
-      <w:r>
-        <w:t>result</w:t>
-      </w:r>
-      <w:proofErr w:type="gramEnd"/>
+        <w:t>Show result</w:t>
+      </w:r>
     </w:p>
     <w:p>
       <w:pPr>
@@ -2762,7 +2600,28 @@
         </w:r>
       </w:hyperlink>
     </w:p>
-    <w:p/>
+    <w:p>
+      <w:pPr>
+        <w:pStyle w:val="berschrift2"/>
+      </w:pPr>
+      <w:r>
+        <w:t>Copy Google Sheet</w:t>
+      </w:r>
+    </w:p>
+    <w:p>
+      <w:pPr>
+        <w:pStyle w:val="Code"/>
+        <w:rPr>
+          <w:lang w:val="en-GB"/>
+        </w:rPr>
+      </w:pPr>
+      <w:r>
+        <w:rPr>
+          <w:lang w:val="en-GB"/>
+        </w:rPr>
+        <w:t>curl -L "https://docs.google.com/spreadsheets/d/e/2PACX-1vTZw1cwlV6pdFETvC-JnI0gPwKRwR0rBUc2XqX9V3LV1NfrB0zvhhWKmrYVS1eippbs91lMLfkeXj6-/pub?output=csv" -o /www/filerepo/Phonebook/AREDN_Phonebook.csv</w:t>
+      </w:r>
+    </w:p>
     <w:sectPr>
       <w:headerReference w:type="even" r:id="rId25"/>
       <w:headerReference w:type="default" r:id="rId26"/>

--- a/Documentation/Installation of phonebook replication on hap router.docx
+++ b/Documentation/Installation of phonebook replication on hap router.docx
@@ -1267,19 +1267,22 @@
     <w:bookmarkEnd w:id="0"/>
     <w:p>
       <w:r>
-        <w:t xml:space="preserve">Now you should have the following files on your router: </w:t>
-      </w:r>
-    </w:p>
-    <w:p>
-      <w:r>
-        <w:rPr>
-          <w:noProof/>
-        </w:rPr>
+        <w:t xml:space="preserve">Now you should have </w:t>
+      </w:r>
+      <w:r>
+        <w:t xml:space="preserve">settings.txt </w:t>
+      </w:r>
+      <w:r>
+        <w:t xml:space="preserve">on your router: </w:t>
+      </w:r>
+    </w:p>
+    <w:p>
+      <w:r>
         <w:drawing>
-          <wp:inline distT="0" distB="0" distL="0" distR="0" wp14:anchorId="782CBBCB" wp14:editId="13442562">
-            <wp:extent cx="5943600" cy="829310"/>
-            <wp:effectExtent l="0" t="0" r="0" b="8890"/>
-            <wp:docPr id="1298066532" name="Grafik 1" descr="Ein Bild, das Text, Screenshot, Schrift enthält.&#10;&#10;Automatisch generierte Beschreibung"/>
+          <wp:inline distT="0" distB="0" distL="0" distR="0" wp14:anchorId="722BBFB1" wp14:editId="1365CC22">
+            <wp:extent cx="5403048" cy="579170"/>
+            <wp:effectExtent l="0" t="0" r="7620" b="0"/>
+            <wp:docPr id="2098926286" name="Grafik 1" descr="Ein Bild, das Text, Screenshot, Schrift, Reihe enthält.&#10;&#10;Automatisch generierte Beschreibung"/>
             <wp:cNvGraphicFramePr>
               <a:graphicFrameLocks xmlns:a="http://schemas.openxmlformats.org/drawingml/2006/main" noChangeAspect="1"/>
             </wp:cNvGraphicFramePr>
@@ -1287,7 +1290,7 @@
               <a:graphicData uri="http://schemas.openxmlformats.org/drawingml/2006/picture">
                 <pic:pic xmlns:pic="http://schemas.openxmlformats.org/drawingml/2006/picture">
                   <pic:nvPicPr>
-                    <pic:cNvPr id="1298066532" name="Grafik 1" descr="Ein Bild, das Text, Screenshot, Schrift enthält.&#10;&#10;Automatisch generierte Beschreibung"/>
+                    <pic:cNvPr id="2098926286" name="Grafik 1" descr="Ein Bild, das Text, Screenshot, Schrift, Reihe enthält.&#10;&#10;Automatisch generierte Beschreibung"/>
                     <pic:cNvPicPr/>
                   </pic:nvPicPr>
                   <pic:blipFill>
@@ -1299,7 +1302,7 @@
                   <pic:spPr>
                     <a:xfrm>
                       <a:off x="0" y="0"/>
-                      <a:ext cx="5943600" cy="829310"/>
+                      <a:ext cx="5403048" cy="579170"/>
                     </a:xfrm>
                     <a:prstGeom prst="rect">
                       <a:avLst/>
@@ -1402,47 +1405,43 @@
     </w:p>
     <w:p>
       <w:r>
-        <w:t xml:space="preserve">And with </w:t>
-      </w:r>
-    </w:p>
-    <w:p>
-      <w:pPr>
-        <w:pStyle w:val="Code"/>
-        <w:rPr>
-          <w:lang w:val="en-GB"/>
-        </w:rPr>
-      </w:pPr>
-      <w:r>
-        <w:rPr>
-          <w:lang w:val="en-GB"/>
-        </w:rPr>
-        <w:t>c</w:t>
-      </w:r>
-      <w:r>
-        <w:rPr>
-          <w:lang w:val="en-GB"/>
-        </w:rPr>
-        <w:t>rontab -l</w:t>
-      </w:r>
-    </w:p>
-    <w:p>
-      <w:r>
-        <w:t>You should see the job</w:t>
-      </w:r>
-      <w:r>
-        <w:t>:</w:t>
-      </w:r>
-    </w:p>
-    <w:p>
-      <w:r>
-        <w:rPr>
-          <w:noProof/>
-        </w:rPr>
+        <w:t xml:space="preserve">And </w:t>
+      </w:r>
+      <w:r>
+        <w:t>in /</w:t>
+      </w:r>
+      <w:proofErr w:type="spellStart"/>
+      <w:r>
+        <w:t>etc</w:t>
+      </w:r>
+      <w:proofErr w:type="spellEnd"/>
+      <w:r>
+        <w:t>/</w:t>
+      </w:r>
+      <w:proofErr w:type="spellStart"/>
+      <w:r>
+        <w:t>cron.daily</w:t>
+      </w:r>
+      <w:proofErr w:type="spellEnd"/>
+      <w:r>
+        <w:t xml:space="preserve">/, you should see the </w:t>
+      </w:r>
+      <w:proofErr w:type="spellStart"/>
+      <w:r>
+        <w:t>download_phonebook</w:t>
+      </w:r>
+      <w:proofErr w:type="spellEnd"/>
+      <w:r>
+        <w:t xml:space="preserve"> file:</w:t>
+      </w:r>
+    </w:p>
+    <w:p>
+      <w:r>
         <w:drawing>
-          <wp:inline distT="0" distB="0" distL="0" distR="0" wp14:anchorId="06D3B668" wp14:editId="43E1BBF6">
-            <wp:extent cx="5943600" cy="656590"/>
+          <wp:inline distT="0" distB="0" distL="0" distR="0" wp14:anchorId="71B1B9FE" wp14:editId="5AECECA4">
+            <wp:extent cx="5943600" cy="653415"/>
             <wp:effectExtent l="0" t="0" r="0" b="0"/>
-            <wp:docPr id="1301021393" name="Grafik 1"/>
+            <wp:docPr id="773107140" name="Grafik 1"/>
             <wp:cNvGraphicFramePr>
               <a:graphicFrameLocks xmlns:a="http://schemas.openxmlformats.org/drawingml/2006/main" noChangeAspect="1"/>
             </wp:cNvGraphicFramePr>
@@ -1450,7 +1449,7 @@
               <a:graphicData uri="http://schemas.openxmlformats.org/drawingml/2006/picture">
                 <pic:pic xmlns:pic="http://schemas.openxmlformats.org/drawingml/2006/picture">
                   <pic:nvPicPr>
-                    <pic:cNvPr id="1301021393" name=""/>
+                    <pic:cNvPr id="773107140" name=""/>
                     <pic:cNvPicPr/>
                   </pic:nvPicPr>
                   <pic:blipFill>
@@ -1462,7 +1461,7 @@
                   <pic:spPr>
                     <a:xfrm>
                       <a:off x="0" y="0"/>
-                      <a:ext cx="5943600" cy="656590"/>
+                      <a:ext cx="5943600" cy="653415"/>
                     </a:xfrm>
                     <a:prstGeom prst="rect">
                       <a:avLst/>
@@ -1473,6 +1472,11 @@
             </a:graphic>
           </wp:inline>
         </w:drawing>
+      </w:r>
+    </w:p>
+    <w:p>
+      <w:r>
+        <w:t>This job downloads the phonebook every day once. Because our routers do not support crontab, we had to use this trick.</w:t>
       </w:r>
     </w:p>
     <w:p>

--- a/Documentation/Installation of phonebook replication on hap router.docx
+++ b/Documentation/Installation of phonebook replication on hap router.docx
@@ -148,7 +148,35 @@
         <w:rPr>
           <w:lang w:val="en-GB"/>
         </w:rPr>
-        <w:t xml:space="preserve"> and we do not want to create a single point of failure. This is why the telephones have to get their phonebook files from the hap router they are connected to. So there is no single point of failure</w:t>
+        <w:t xml:space="preserve"> and we do not want to create a single point of failure. This is why the telephones </w:t>
+      </w:r>
+      <w:proofErr w:type="gramStart"/>
+      <w:r>
+        <w:rPr>
+          <w:lang w:val="en-GB"/>
+        </w:rPr>
+        <w:t>have to</w:t>
+      </w:r>
+      <w:proofErr w:type="gramEnd"/>
+      <w:r>
+        <w:rPr>
+          <w:lang w:val="en-GB"/>
+        </w:rPr>
+        <w:t xml:space="preserve"> get their phonebook files from the hap router they are connected to. </w:t>
+      </w:r>
+      <w:proofErr w:type="gramStart"/>
+      <w:r>
+        <w:rPr>
+          <w:lang w:val="en-GB"/>
+        </w:rPr>
+        <w:t>So</w:t>
+      </w:r>
+      <w:proofErr w:type="gramEnd"/>
+      <w:r>
+        <w:rPr>
+          <w:lang w:val="en-GB"/>
+        </w:rPr>
+        <w:t xml:space="preserve"> there is no single point of failure</w:t>
       </w:r>
       <w:r>
         <w:rPr>
@@ -357,7 +385,21 @@
         <w:rPr>
           <w:lang w:val="en-GB"/>
         </w:rPr>
-        <w:t>On our router, we have to install three bash scripts. “</w:t>
+        <w:t xml:space="preserve">On our router, we </w:t>
+      </w:r>
+      <w:proofErr w:type="gramStart"/>
+      <w:r>
+        <w:rPr>
+          <w:lang w:val="en-GB"/>
+        </w:rPr>
+        <w:t>have to</w:t>
+      </w:r>
+      <w:proofErr w:type="gramEnd"/>
+      <w:r>
+        <w:rPr>
+          <w:lang w:val="en-GB"/>
+        </w:rPr>
+        <w:t xml:space="preserve"> install three bash scripts. “</w:t>
       </w:r>
       <w:r>
         <w:rPr>
@@ -554,12 +596,14 @@
           <w:lang w:val="en-GB"/>
         </w:rPr>
       </w:pPr>
+      <w:proofErr w:type="gramStart"/>
       <w:r>
         <w:rPr>
           <w:lang w:val="en-GB"/>
         </w:rPr>
         <w:t>The ”</w:t>
       </w:r>
+      <w:proofErr w:type="gramEnd"/>
       <w:r>
         <w:rPr>
           <w:lang w:val="en-GB"/>
@@ -816,11 +860,19 @@
           <w:lang w:val="en-GB"/>
         </w:rPr>
       </w:pPr>
-      <w:r>
-        <w:rPr>
-          <w:lang w:val="en-GB"/>
-        </w:rPr>
-        <w:t xml:space="preserve">Yes means that a file for the purpose is generated (example: </w:t>
+      <w:proofErr w:type="gramStart"/>
+      <w:r>
+        <w:rPr>
+          <w:lang w:val="en-GB"/>
+        </w:rPr>
+        <w:t>Yes</w:t>
+      </w:r>
+      <w:proofErr w:type="gramEnd"/>
+      <w:r>
+        <w:rPr>
+          <w:lang w:val="en-GB"/>
+        </w:rPr>
+        <w:t xml:space="preserve"> means that a file for the purpose is generated (example: </w:t>
       </w:r>
       <w:proofErr w:type="spellStart"/>
       <w:r>
@@ -896,11 +948,19 @@
         <w:t xml:space="preserve"> into your router (address: </w:t>
       </w:r>
       <w:proofErr w:type="spellStart"/>
-      <w:r>
-        <w:rPr>
-          <w:lang w:val="en-GB"/>
-        </w:rPr>
-        <w:t>localnode.local.mesh</w:t>
+      <w:proofErr w:type="gramStart"/>
+      <w:r>
+        <w:rPr>
+          <w:lang w:val="en-GB"/>
+        </w:rPr>
+        <w:t>localnode.local</w:t>
+      </w:r>
+      <w:proofErr w:type="gramEnd"/>
+      <w:r>
+        <w:rPr>
+          <w:lang w:val="en-GB"/>
+        </w:rPr>
+        <w:t>.mesh</w:t>
       </w:r>
       <w:proofErr w:type="spellEnd"/>
       <w:r>
@@ -1117,7 +1177,27 @@
           <w:szCs w:val="24"/>
           <w:lang w:val="en-GB"/>
         </w:rPr>
-        <w:t xml:space="preserve">If you did not change your crontab, please enter </w:t>
+        <w:t xml:space="preserve">If you did not change your crontab, please </w:t>
+      </w:r>
+      <w:proofErr w:type="gramStart"/>
+      <w:r>
+        <w:rPr>
+          <w:color w:val="FF0000"/>
+          <w:sz w:val="24"/>
+          <w:szCs w:val="24"/>
+          <w:lang w:val="en-GB"/>
+        </w:rPr>
+        <w:t>enter</w:t>
+      </w:r>
+      <w:proofErr w:type="gramEnd"/>
+      <w:r>
+        <w:rPr>
+          <w:color w:val="FF0000"/>
+          <w:sz w:val="24"/>
+          <w:szCs w:val="24"/>
+          <w:lang w:val="en-GB"/>
+        </w:rPr>
+        <w:t xml:space="preserve"> </w:t>
       </w:r>
     </w:p>
     <w:p>
@@ -1251,6 +1331,7 @@
         </w:rPr>
         <w:t xml:space="preserve">/Phonebook </w:t>
       </w:r>
+      <w:proofErr w:type="gramStart"/>
       <w:r>
         <w:rPr>
           <w:lang w:val="en-GB"/>
@@ -1261,7 +1342,14 @@
         <w:rPr>
           <w:lang w:val="en-GB"/>
         </w:rPr>
-        <w:t>with the address of your web server)</w:t>
+        <w:t>with</w:t>
+      </w:r>
+      <w:proofErr w:type="gramEnd"/>
+      <w:r>
+        <w:rPr>
+          <w:lang w:val="en-GB"/>
+        </w:rPr>
+        <w:t xml:space="preserve"> the address of your web server)</w:t>
       </w:r>
     </w:p>
     <w:bookmarkEnd w:id="0"/>
@@ -1278,6 +1366,9 @@
     </w:p>
     <w:p>
       <w:r>
+        <w:rPr>
+          <w:noProof/>
+        </w:rPr>
         <w:drawing>
           <wp:inline distT="0" distB="0" distL="0" distR="0" wp14:anchorId="722BBFB1" wp14:editId="1365CC22">
             <wp:extent cx="5403048" cy="579170"/>
@@ -1437,6 +1528,9 @@
     </w:p>
     <w:p>
       <w:r>
+        <w:rPr>
+          <w:noProof/>
+        </w:rPr>
         <w:drawing>
           <wp:inline distT="0" distB="0" distL="0" distR="0" wp14:anchorId="71B1B9FE" wp14:editId="5AECECA4">
             <wp:extent cx="5943600" cy="653415"/>
@@ -1536,8 +1630,16 @@
         <w:rPr>
           <w:lang w:val="en-GB"/>
         </w:rPr>
-        <w:t>Add one or two files into the “remote phonebook” of your telephone. Make sure you do this only when the telephone is connected to a router where you installed the appropriate phonebooks</w:t>
-      </w:r>
+        <w:t xml:space="preserve">Add one or two files into the “remote phonebook” of your telephone. Make sure you do this only when the telephone is connected to a router where you installed the appropriate </w:t>
+      </w:r>
+      <w:proofErr w:type="gramStart"/>
+      <w:r>
+        <w:rPr>
+          <w:lang w:val="en-GB"/>
+        </w:rPr>
+        <w:t>phonebooks</w:t>
+      </w:r>
+      <w:proofErr w:type="gramEnd"/>
     </w:p>
     <w:p>
       <w:pPr>
@@ -1674,8 +1776,16 @@
         <w:rPr>
           <w:lang w:val="en-GB"/>
         </w:rPr>
-        <w:t xml:space="preserve"> the brand of your phone. Currently, Cisco is supported as a test</w:t>
-      </w:r>
+        <w:t xml:space="preserve"> the brand of your phone. Currently, Cisco is supported as a </w:t>
+      </w:r>
+      <w:proofErr w:type="gramStart"/>
+      <w:r>
+        <w:rPr>
+          <w:lang w:val="en-GB"/>
+        </w:rPr>
+        <w:t>test</w:t>
+      </w:r>
+      <w:proofErr w:type="gramEnd"/>
     </w:p>
     <w:p>
       <w:pPr>
@@ -1772,7 +1882,21 @@
         <w:rPr>
           <w:lang w:val="en-GB"/>
         </w:rPr>
-        <w:t>/Phonebook “ with the address of your web server)</w:t>
+        <w:t xml:space="preserve">/Phonebook </w:t>
+      </w:r>
+      <w:proofErr w:type="gramStart"/>
+      <w:r>
+        <w:rPr>
+          <w:lang w:val="en-GB"/>
+        </w:rPr>
+        <w:t>“ with</w:t>
+      </w:r>
+      <w:proofErr w:type="gramEnd"/>
+      <w:r>
+        <w:rPr>
+          <w:lang w:val="en-GB"/>
+        </w:rPr>
+        <w:t xml:space="preserve"> the address of your web server)</w:t>
       </w:r>
     </w:p>
     <w:p>
@@ -1788,11 +1912,19 @@
         <w:t>Add “</w:t>
       </w:r>
       <w:proofErr w:type="spellStart"/>
-      <w:r>
-        <w:rPr>
-          <w:lang w:val="en-GB"/>
-        </w:rPr>
-        <w:t>localnode.local.mesh</w:t>
+      <w:proofErr w:type="gramStart"/>
+      <w:r>
+        <w:rPr>
+          <w:lang w:val="en-GB"/>
+        </w:rPr>
+        <w:t>localnode.local</w:t>
+      </w:r>
+      <w:proofErr w:type="gramEnd"/>
+      <w:r>
+        <w:rPr>
+          <w:lang w:val="en-GB"/>
+        </w:rPr>
+        <w:t>.mesh</w:t>
       </w:r>
       <w:proofErr w:type="spellEnd"/>
       <w:r>
@@ -1895,7 +2027,21 @@
         <w:rPr>
           <w:lang w:val="en-GB"/>
         </w:rPr>
-        <w:t xml:space="preserve"> particular router should see the requested phone books and names should be shown when you get calls.</w:t>
+        <w:t xml:space="preserve"> </w:t>
+      </w:r>
+      <w:proofErr w:type="gramStart"/>
+      <w:r>
+        <w:rPr>
+          <w:lang w:val="en-GB"/>
+        </w:rPr>
+        <w:t>particular router</w:t>
+      </w:r>
+      <w:proofErr w:type="gramEnd"/>
+      <w:r>
+        <w:rPr>
+          <w:lang w:val="en-GB"/>
+        </w:rPr>
+        <w:t xml:space="preserve"> should see the requested phone books and names should be shown when you get calls.</w:t>
       </w:r>
     </w:p>
     <w:p>
@@ -1941,8 +2087,16 @@
         <w:rPr>
           <w:lang w:val="en-GB"/>
         </w:rPr>
-        <w:t xml:space="preserve"> on hap ac3</w:t>
-      </w:r>
+        <w:t xml:space="preserve"> on hap </w:t>
+      </w:r>
+      <w:proofErr w:type="gramStart"/>
+      <w:r>
+        <w:rPr>
+          <w:lang w:val="en-GB"/>
+        </w:rPr>
+        <w:t>ac3</w:t>
+      </w:r>
+      <w:proofErr w:type="gramEnd"/>
     </w:p>
     <w:p>
       <w:pPr>
@@ -2108,6 +2262,7 @@
         <w:t>ln -s /etc/</w:t>
       </w:r>
       <w:proofErr w:type="spellStart"/>
+      <w:proofErr w:type="gramStart"/>
       <w:r>
         <w:rPr>
           <w:lang w:val="en-GB"/>
@@ -2115,6 +2270,7 @@
         <w:t>init.d</w:t>
       </w:r>
       <w:proofErr w:type="spellEnd"/>
+      <w:proofErr w:type="gramEnd"/>
       <w:r>
         <w:rPr>
           <w:lang w:val="en-GB"/>
@@ -2164,6 +2320,7 @@
         <w:t>ln -s /etc/</w:t>
       </w:r>
       <w:proofErr w:type="spellStart"/>
+      <w:proofErr w:type="gramStart"/>
       <w:r>
         <w:rPr>
           <w:lang w:val="en-GB"/>
@@ -2171,6 +2328,7 @@
         <w:t>init.d</w:t>
       </w:r>
       <w:proofErr w:type="spellEnd"/>
+      <w:proofErr w:type="gramEnd"/>
       <w:r>
         <w:rPr>
           <w:lang w:val="en-GB"/>
@@ -2367,6 +2525,7 @@
         <w:t>/</w:t>
       </w:r>
       <w:proofErr w:type="spellStart"/>
+      <w:proofErr w:type="gramStart"/>
       <w:r>
         <w:rPr>
           <w:lang w:val="en-US"/>
@@ -2374,6 +2533,7 @@
         <w:t>init.d</w:t>
       </w:r>
       <w:proofErr w:type="spellEnd"/>
+      <w:proofErr w:type="gramEnd"/>
       <w:r>
         <w:rPr>
           <w:lang w:val="en-US"/>
@@ -2423,6 +2583,7 @@
         <w:t>/</w:t>
       </w:r>
       <w:proofErr w:type="spellStart"/>
+      <w:proofErr w:type="gramStart"/>
       <w:r>
         <w:rPr>
           <w:lang w:val="en-US"/>
@@ -2430,6 +2591,7 @@
         <w:t>init.d</w:t>
       </w:r>
       <w:proofErr w:type="spellEnd"/>
+      <w:proofErr w:type="gramEnd"/>
       <w:r>
         <w:rPr>
           <w:lang w:val="en-US"/>
@@ -2480,6 +2642,7 @@
         <w:t>/</w:t>
       </w:r>
       <w:proofErr w:type="spellStart"/>
+      <w:proofErr w:type="gramStart"/>
       <w:r>
         <w:rPr>
           <w:lang w:val="en-US"/>
@@ -2487,6 +2650,7 @@
         <w:t>init.d</w:t>
       </w:r>
       <w:proofErr w:type="spellEnd"/>
+      <w:proofErr w:type="gramEnd"/>
       <w:r>
         <w:rPr>
           <w:lang w:val="en-US"/>
@@ -2559,8 +2723,13 @@
         <w:pStyle w:val="berschrift3"/>
       </w:pPr>
       <w:r>
-        <w:t>Update all installation files</w:t>
-      </w:r>
+        <w:t xml:space="preserve">Update all installation </w:t>
+      </w:r>
+      <w:proofErr w:type="gramStart"/>
+      <w:r>
+        <w:t>files</w:t>
+      </w:r>
+      <w:proofErr w:type="gramEnd"/>
     </w:p>
     <w:p>
       <w:pPr>
@@ -2584,8 +2753,13 @@
         <w:pStyle w:val="berschrift3"/>
       </w:pPr>
       <w:r>
-        <w:t>Show result</w:t>
-      </w:r>
+        <w:t xml:space="preserve">Show </w:t>
+      </w:r>
+      <w:proofErr w:type="gramStart"/>
+      <w:r>
+        <w:t>result</w:t>
+      </w:r>
+      <w:proofErr w:type="gramEnd"/>
     </w:p>
     <w:p>
       <w:pPr>
@@ -2623,7 +2797,164 @@
         <w:rPr>
           <w:lang w:val="en-GB"/>
         </w:rPr>
-        <w:t>curl -L "https://docs.google.com/spreadsheets/d/e/2PACX-1vTZw1cwlV6pdFETvC-JnI0gPwKRwR0rBUc2XqX9V3LV1NfrB0zvhhWKmrYVS1eippbs91lMLfkeXj6-/pub?output=csv" -o /www/filerepo/Phonebook/AREDN_Phonebook.csv</w:t>
+        <w:t>curl -L "https://docs.google.com/spreadsheets/d/e/2PACX-1vTZw1cwlV6pdFETvC-JnI0gPwKRwR0rBUc2XqX9V3LV1NfrB0zvhhWKmrYVS1eippbs91lMLfkeXj6-/pub?output=csv" -o /www/</w:t>
+      </w:r>
+      <w:proofErr w:type="spellStart"/>
+      <w:r>
+        <w:rPr>
+          <w:lang w:val="en-GB"/>
+        </w:rPr>
+        <w:t>filerepo</w:t>
+      </w:r>
+      <w:proofErr w:type="spellEnd"/>
+      <w:r>
+        <w:rPr>
+          <w:lang w:val="en-GB"/>
+        </w:rPr>
+        <w:t>/Phonebook/AREDN_Phonebook.csv</w:t>
+      </w:r>
+    </w:p>
+    <w:p>
+      <w:pPr>
+        <w:rPr>
+          <w:lang w:val="en-GB"/>
+        </w:rPr>
+      </w:pPr>
+      <w:r>
+        <w:rPr>
+          <w:lang w:val="en-GB"/>
+        </w:rPr>
+        <w:t xml:space="preserve">Show software </w:t>
+      </w:r>
+      <w:proofErr w:type="gramStart"/>
+      <w:r>
+        <w:rPr>
+          <w:lang w:val="en-GB"/>
+        </w:rPr>
+        <w:t>release</w:t>
+      </w:r>
+      <w:proofErr w:type="gramEnd"/>
+    </w:p>
+    <w:p>
+      <w:pPr>
+        <w:pStyle w:val="Code"/>
+        <w:rPr>
+          <w:lang w:val="en-GB"/>
+        </w:rPr>
+      </w:pPr>
+      <w:r>
+        <w:rPr>
+          <w:lang w:val="en-GB"/>
+        </w:rPr>
+        <w:t>cat /etc/</w:t>
+      </w:r>
+      <w:proofErr w:type="spellStart"/>
+      <w:r>
+        <w:rPr>
+          <w:lang w:val="en-GB"/>
+        </w:rPr>
+        <w:t>openwrt_release</w:t>
+      </w:r>
+      <w:proofErr w:type="spellEnd"/>
+      <w:r>
+        <w:rPr>
+          <w:lang w:val="en-GB"/>
+        </w:rPr>
+        <w:t xml:space="preserve"> | grep DISTRIB_RELEASE | </w:t>
+      </w:r>
+      <w:proofErr w:type="spellStart"/>
+      <w:r>
+        <w:rPr>
+          <w:lang w:val="en-GB"/>
+        </w:rPr>
+        <w:t>sed</w:t>
+      </w:r>
+      <w:proofErr w:type="spellEnd"/>
+      <w:r>
+        <w:rPr>
+          <w:lang w:val="en-GB"/>
+        </w:rPr>
+        <w:t xml:space="preserve"> -n "s/</w:t>
+      </w:r>
+      <w:proofErr w:type="gramStart"/>
+      <w:r>
+        <w:rPr>
+          <w:lang w:val="en-GB"/>
+        </w:rPr>
+        <w:t>^.*</w:t>
+      </w:r>
+      <w:proofErr w:type="gramEnd"/>
+      <w:r>
+        <w:rPr>
+          <w:lang w:val="en-GB"/>
+        </w:rPr>
+        <w:t>'\(.*\)'.*$/\1/ p"</w:t>
+      </w:r>
+    </w:p>
+    <w:p>
+      <w:r>
+        <w:t xml:space="preserve">Show CPU </w:t>
+      </w:r>
+      <w:proofErr w:type="gramStart"/>
+      <w:r>
+        <w:t>architecture</w:t>
+      </w:r>
+      <w:proofErr w:type="gramEnd"/>
+    </w:p>
+    <w:p>
+      <w:pPr>
+        <w:pStyle w:val="Code"/>
+        <w:rPr>
+          <w:lang w:val="en-GB"/>
+        </w:rPr>
+      </w:pPr>
+      <w:r>
+        <w:rPr>
+          <w:lang w:val="en-GB"/>
+        </w:rPr>
+        <w:t>cat /etc/</w:t>
+      </w:r>
+      <w:proofErr w:type="spellStart"/>
+      <w:r>
+        <w:rPr>
+          <w:lang w:val="en-GB"/>
+        </w:rPr>
+        <w:t>openwrt_release</w:t>
+      </w:r>
+      <w:proofErr w:type="spellEnd"/>
+      <w:r>
+        <w:rPr>
+          <w:lang w:val="en-GB"/>
+        </w:rPr>
+        <w:t xml:space="preserve"> | grep DISTRIB_ARCH | </w:t>
+      </w:r>
+      <w:proofErr w:type="spellStart"/>
+      <w:r>
+        <w:rPr>
+          <w:lang w:val="en-GB"/>
+        </w:rPr>
+        <w:t>sed</w:t>
+      </w:r>
+      <w:proofErr w:type="spellEnd"/>
+      <w:r>
+        <w:rPr>
+          <w:lang w:val="en-GB"/>
+        </w:rPr>
+        <w:t xml:space="preserve"> -n "s/</w:t>
+      </w:r>
+      <w:proofErr w:type="gramStart"/>
+      <w:r>
+        <w:rPr>
+          <w:lang w:val="en-GB"/>
+        </w:rPr>
+        <w:t>^.*</w:t>
+      </w:r>
+      <w:proofErr w:type="gramEnd"/>
+      <w:r>
+        <w:rPr>
+          <w:lang w:val="en-GB"/>
+        </w:rPr>
+        <w:t>'\(.*\)'.*$/\1/ p"</w:t>
       </w:r>
     </w:p>
     <w:sectPr>

--- a/Documentation/Installation of phonebook replication on hap router.docx
+++ b/Documentation/Installation of phonebook replication on hap router.docx
@@ -148,35 +148,7 @@
         <w:rPr>
           <w:lang w:val="en-GB"/>
         </w:rPr>
-        <w:t xml:space="preserve"> and we do not want to create a single point of failure. This is why the telephones </w:t>
-      </w:r>
-      <w:proofErr w:type="gramStart"/>
-      <w:r>
-        <w:rPr>
-          <w:lang w:val="en-GB"/>
-        </w:rPr>
-        <w:t>have to</w:t>
-      </w:r>
-      <w:proofErr w:type="gramEnd"/>
-      <w:r>
-        <w:rPr>
-          <w:lang w:val="en-GB"/>
-        </w:rPr>
-        <w:t xml:space="preserve"> get their phonebook files from the hap router they are connected to. </w:t>
-      </w:r>
-      <w:proofErr w:type="gramStart"/>
-      <w:r>
-        <w:rPr>
-          <w:lang w:val="en-GB"/>
-        </w:rPr>
-        <w:t>So</w:t>
-      </w:r>
-      <w:proofErr w:type="gramEnd"/>
-      <w:r>
-        <w:rPr>
-          <w:lang w:val="en-GB"/>
-        </w:rPr>
-        <w:t xml:space="preserve"> there is no single point of failure</w:t>
+        <w:t xml:space="preserve"> and we do not want to create a single point of failure. This is why the telephones have to get their phonebook files from the hap router they are connected to. So there is no single point of failure</w:t>
       </w:r>
       <w:r>
         <w:rPr>
@@ -248,33 +220,11 @@
         </w:rPr>
         <w:t>. I</w:t>
       </w:r>
-      <w:proofErr w:type="spellStart"/>
-      <w:r>
-        <w:rPr>
-          <w:lang w:val="en-GB"/>
-        </w:rPr>
-        <w:t>f</w:t>
-      </w:r>
-      <w:proofErr w:type="spellEnd"/>
-      <w:r>
-        <w:rPr>
-          <w:lang w:val="en-GB"/>
-        </w:rPr>
-        <w:t xml:space="preserve"> you want or need to operate a PBX, the address is just a phone number like 178230. In Switzerland, we use the “</w:t>
-      </w:r>
-      <w:proofErr w:type="spellStart"/>
-      <w:r>
-        <w:rPr>
-          <w:lang w:val="en-GB"/>
-        </w:rPr>
-        <w:t>Postleitzahl</w:t>
-      </w:r>
-      <w:proofErr w:type="spellEnd"/>
-      <w:r>
-        <w:rPr>
-          <w:lang w:val="en-GB"/>
-        </w:rPr>
-        <w:t xml:space="preserve">” of the city of the HAM plus a </w:t>
+      <w:r>
+        <w:rPr>
+          <w:lang w:val="en-GB"/>
+        </w:rPr>
+        <w:t xml:space="preserve">f you want or need to operate a PBX, the address is just a phone number like 178230. In Switzerland, we use the “Postleitzahl” of the city of the HAM plus a </w:t>
       </w:r>
       <w:r>
         <w:rPr>
@@ -385,21 +335,7 @@
         <w:rPr>
           <w:lang w:val="en-GB"/>
         </w:rPr>
-        <w:t xml:space="preserve">On our router, we </w:t>
-      </w:r>
-      <w:proofErr w:type="gramStart"/>
-      <w:r>
-        <w:rPr>
-          <w:lang w:val="en-GB"/>
-        </w:rPr>
-        <w:t>have to</w:t>
-      </w:r>
-      <w:proofErr w:type="gramEnd"/>
-      <w:r>
-        <w:rPr>
-          <w:lang w:val="en-GB"/>
-        </w:rPr>
-        <w:t xml:space="preserve"> install three bash scripts. “</w:t>
+        <w:t>On our router, we have to install three bash scripts. “</w:t>
       </w:r>
       <w:r>
         <w:rPr>
@@ -477,21 +413,7 @@
         <w:rPr>
           <w:lang w:val="en-GB"/>
         </w:rPr>
-        <w:t>/</w:t>
-      </w:r>
-      <w:proofErr w:type="spellStart"/>
-      <w:r>
-        <w:rPr>
-          <w:lang w:val="en-GB"/>
-        </w:rPr>
-        <w:t>arednstack</w:t>
-      </w:r>
-      <w:proofErr w:type="spellEnd"/>
-      <w:r>
-        <w:rPr>
-          <w:lang w:val="en-GB"/>
-        </w:rPr>
-        <w:t>/phonebook</w:t>
+        <w:t>/arednstack/phonebook</w:t>
       </w:r>
       <w:r>
         <w:rPr>
@@ -596,14 +518,12 @@
           <w:lang w:val="en-GB"/>
         </w:rPr>
       </w:pPr>
-      <w:proofErr w:type="gramStart"/>
       <w:r>
         <w:rPr>
           <w:lang w:val="en-GB"/>
         </w:rPr>
         <w:t>The ”</w:t>
       </w:r>
-      <w:proofErr w:type="gramEnd"/>
       <w:r>
         <w:rPr>
           <w:lang w:val="en-GB"/>
@@ -670,21 +590,7 @@
         <w:rPr>
           <w:lang w:val="en-GB"/>
         </w:rPr>
-        <w:t>/</w:t>
-      </w:r>
-      <w:proofErr w:type="spellStart"/>
-      <w:r>
-        <w:rPr>
-          <w:lang w:val="en-GB"/>
-        </w:rPr>
-        <w:t>arednstack</w:t>
-      </w:r>
-      <w:proofErr w:type="spellEnd"/>
-      <w:r>
-        <w:rPr>
-          <w:lang w:val="en-GB"/>
-        </w:rPr>
-        <w:t>/phonebook</w:t>
+        <w:t>/arednstack/phonebook</w:t>
       </w:r>
       <w:r>
         <w:rPr>
@@ -721,19 +627,11 @@
           <w:lang w:val="en-GB"/>
         </w:rPr>
       </w:pPr>
-      <w:proofErr w:type="spellStart"/>
-      <w:r>
-        <w:rPr>
-          <w:lang w:val="en-GB"/>
-        </w:rPr>
-        <w:t>download_directory_direct</w:t>
-      </w:r>
-      <w:proofErr w:type="spellEnd"/>
-      <w:r>
-        <w:rPr>
-          <w:lang w:val="en-GB"/>
-        </w:rPr>
-        <w:t>=YES</w:t>
+      <w:r>
+        <w:rPr>
+          <w:lang w:val="en-GB"/>
+        </w:rPr>
+        <w:t>download_directory_direct=YES</w:t>
       </w:r>
     </w:p>
     <w:p>
@@ -743,19 +641,11 @@
           <w:lang w:val="en-GB"/>
         </w:rPr>
       </w:pPr>
-      <w:proofErr w:type="spellStart"/>
-      <w:r>
-        <w:rPr>
-          <w:lang w:val="en-GB"/>
-        </w:rPr>
-        <w:t>download_directory_pbx</w:t>
-      </w:r>
-      <w:proofErr w:type="spellEnd"/>
-      <w:r>
-        <w:rPr>
-          <w:lang w:val="en-GB"/>
-        </w:rPr>
-        <w:t>=YES</w:t>
+      <w:r>
+        <w:rPr>
+          <w:lang w:val="en-GB"/>
+        </w:rPr>
+        <w:t>download_directory_pbx=YES</w:t>
       </w:r>
     </w:p>
     <w:p>
@@ -787,19 +677,11 @@
           <w:lang w:val="en-GB"/>
         </w:rPr>
       </w:pPr>
-      <w:proofErr w:type="spellStart"/>
-      <w:r>
-        <w:rPr>
-          <w:lang w:val="en-GB"/>
-        </w:rPr>
-        <w:t>create_yealink</w:t>
-      </w:r>
-      <w:proofErr w:type="spellEnd"/>
-      <w:r>
-        <w:rPr>
-          <w:lang w:val="en-GB"/>
-        </w:rPr>
-        <w:t>=YES</w:t>
+      <w:r>
+        <w:rPr>
+          <w:lang w:val="en-GB"/>
+        </w:rPr>
+        <w:t>create_yealink=YES</w:t>
       </w:r>
     </w:p>
     <w:p>
@@ -809,19 +691,11 @@
           <w:lang w:val="en-GB"/>
         </w:rPr>
       </w:pPr>
-      <w:proofErr w:type="spellStart"/>
-      <w:r>
-        <w:rPr>
-          <w:lang w:val="en-GB"/>
-        </w:rPr>
-        <w:t>create_cisco</w:t>
-      </w:r>
-      <w:proofErr w:type="spellEnd"/>
-      <w:r>
-        <w:rPr>
-          <w:lang w:val="en-GB"/>
-        </w:rPr>
-        <w:t>=NO</w:t>
+      <w:r>
+        <w:rPr>
+          <w:lang w:val="en-GB"/>
+        </w:rPr>
+        <w:t>create_cisco=NO</w:t>
       </w:r>
     </w:p>
     <w:p>
@@ -831,19 +705,11 @@
           <w:lang w:val="en-GB"/>
         </w:rPr>
       </w:pPr>
-      <w:proofErr w:type="spellStart"/>
-      <w:r>
-        <w:rPr>
-          <w:lang w:val="en-GB"/>
-        </w:rPr>
-        <w:t>create_noname</w:t>
-      </w:r>
-      <w:proofErr w:type="spellEnd"/>
-      <w:r>
-        <w:rPr>
-          <w:lang w:val="en-GB"/>
-        </w:rPr>
-        <w:t>=NO</w:t>
+      <w:r>
+        <w:rPr>
+          <w:lang w:val="en-GB"/>
+        </w:rPr>
+        <w:t>create_noname=NO</w:t>
       </w:r>
     </w:p>
     <w:p>
@@ -860,33 +726,17 @@
           <w:lang w:val="en-GB"/>
         </w:rPr>
       </w:pPr>
-      <w:proofErr w:type="gramStart"/>
-      <w:r>
-        <w:rPr>
-          <w:lang w:val="en-GB"/>
-        </w:rPr>
-        <w:t>Yes</w:t>
-      </w:r>
-      <w:proofErr w:type="gramEnd"/>
-      <w:r>
-        <w:rPr>
-          <w:lang w:val="en-GB"/>
-        </w:rPr>
-        <w:t xml:space="preserve"> means that a file for the purpose is generated (example: </w:t>
-      </w:r>
-      <w:proofErr w:type="spellStart"/>
-      <w:r>
-        <w:rPr>
-          <w:lang w:val="en-GB"/>
-        </w:rPr>
-        <w:t>download_directory_direct</w:t>
-      </w:r>
-      <w:proofErr w:type="spellEnd"/>
-      <w:r>
-        <w:rPr>
-          <w:lang w:val="en-GB"/>
-        </w:rPr>
-        <w:t>=YES</w:t>
+      <w:r>
+        <w:rPr>
+          <w:lang w:val="en-GB"/>
+        </w:rPr>
+        <w:t xml:space="preserve">Yes means that a file for the purpose is generated (example: </w:t>
+      </w:r>
+      <w:r>
+        <w:rPr>
+          <w:lang w:val="en-GB"/>
+        </w:rPr>
+        <w:t>download_directory_direct=YES</w:t>
       </w:r>
       <w:r>
         <w:rPr>
@@ -931,57 +781,7 @@
         <w:rPr>
           <w:lang w:val="en-GB"/>
         </w:rPr>
-        <w:t xml:space="preserve"> you have to </w:t>
-      </w:r>
-      <w:proofErr w:type="spellStart"/>
-      <w:r>
-        <w:rPr>
-          <w:lang w:val="en-GB"/>
-        </w:rPr>
-        <w:t>ssh</w:t>
-      </w:r>
-      <w:proofErr w:type="spellEnd"/>
-      <w:r>
-        <w:rPr>
-          <w:lang w:val="en-GB"/>
-        </w:rPr>
-        <w:t xml:space="preserve"> into your router (address: </w:t>
-      </w:r>
-      <w:proofErr w:type="spellStart"/>
-      <w:proofErr w:type="gramStart"/>
-      <w:r>
-        <w:rPr>
-          <w:lang w:val="en-GB"/>
-        </w:rPr>
-        <w:t>localnode.local</w:t>
-      </w:r>
-      <w:proofErr w:type="gramEnd"/>
-      <w:r>
-        <w:rPr>
-          <w:lang w:val="en-GB"/>
-        </w:rPr>
-        <w:t>.mesh</w:t>
-      </w:r>
-      <w:proofErr w:type="spellEnd"/>
-      <w:r>
-        <w:rPr>
-          <w:lang w:val="en-GB"/>
-        </w:rPr>
-        <w:t xml:space="preserve">) using </w:t>
-      </w:r>
-      <w:proofErr w:type="spellStart"/>
-      <w:r>
-        <w:rPr>
-          <w:lang w:val="en-GB"/>
-        </w:rPr>
-        <w:t>mobaXterm</w:t>
-      </w:r>
-      <w:proofErr w:type="spellEnd"/>
-      <w:r>
-        <w:rPr>
-          <w:lang w:val="en-GB"/>
-        </w:rPr>
-        <w:t xml:space="preserve"> or PUTTY</w:t>
+        <w:t xml:space="preserve"> you have to ssh into your router (address: localnode.local.mesh) using mobaXterm or PUTTY</w:t>
       </w:r>
       <w:r>
         <w:rPr>
@@ -1054,21 +854,7 @@
         <w:rPr>
           <w:lang w:val="en-GB"/>
         </w:rPr>
-        <w:t xml:space="preserve">Example: </w:t>
-      </w:r>
-      <w:proofErr w:type="spellStart"/>
-      <w:r>
-        <w:rPr>
-          <w:lang w:val="en-GB"/>
-        </w:rPr>
-        <w:t>MobaXterm</w:t>
-      </w:r>
-      <w:proofErr w:type="spellEnd"/>
-      <w:r>
-        <w:rPr>
-          <w:lang w:val="en-GB"/>
-        </w:rPr>
-        <w:t xml:space="preserve"> (</w:t>
+        <w:t>Example: MobaXterm (</w:t>
       </w:r>
       <w:hyperlink r:id="rId9" w:history="1">
         <w:r>
@@ -1138,19 +924,18 @@
           <w:szCs w:val="24"/>
           <w:lang w:val="en-GB"/>
         </w:rPr>
-        <w:t xml:space="preserve"> to be connected to AREDN (</w:t>
-      </w:r>
-      <w:proofErr w:type="spellStart"/>
-      <w:r>
+        <w:t xml:space="preserve"> to be connected to AREDN (SwissDigitalNet), usually via a tunnel.</w:t>
+      </w:r>
+    </w:p>
+    <w:p>
+      <w:pPr>
         <w:rPr>
           <w:color w:val="FF0000"/>
           <w:sz w:val="24"/>
           <w:szCs w:val="24"/>
           <w:lang w:val="en-GB"/>
         </w:rPr>
-        <w:t>SwissDigitalNet</w:t>
-      </w:r>
-      <w:proofErr w:type="spellEnd"/>
+      </w:pPr>
       <w:r>
         <w:rPr>
           <w:color w:val="FF0000"/>
@@ -1158,46 +943,7 @@
           <w:szCs w:val="24"/>
           <w:lang w:val="en-GB"/>
         </w:rPr>
-        <w:t>), usually via a tunnel.</w:t>
-      </w:r>
-    </w:p>
-    <w:p>
-      <w:pPr>
-        <w:rPr>
-          <w:color w:val="FF0000"/>
-          <w:sz w:val="24"/>
-          <w:szCs w:val="24"/>
-          <w:lang w:val="en-GB"/>
-        </w:rPr>
-      </w:pPr>
-      <w:r>
-        <w:rPr>
-          <w:color w:val="FF0000"/>
-          <w:sz w:val="24"/>
-          <w:szCs w:val="24"/>
-          <w:lang w:val="en-GB"/>
-        </w:rPr>
-        <w:t xml:space="preserve">If you did not change your crontab, please </w:t>
-      </w:r>
-      <w:proofErr w:type="gramStart"/>
-      <w:r>
-        <w:rPr>
-          <w:color w:val="FF0000"/>
-          <w:sz w:val="24"/>
-          <w:szCs w:val="24"/>
-          <w:lang w:val="en-GB"/>
-        </w:rPr>
-        <w:t>enter</w:t>
-      </w:r>
-      <w:proofErr w:type="gramEnd"/>
-      <w:r>
-        <w:rPr>
-          <w:color w:val="FF0000"/>
-          <w:sz w:val="24"/>
-          <w:szCs w:val="24"/>
-          <w:lang w:val="en-GB"/>
-        </w:rPr>
-        <w:t xml:space="preserve"> </w:t>
+        <w:t xml:space="preserve">If you did not change your crontab, please enter </w:t>
       </w:r>
     </w:p>
     <w:p>
@@ -1269,21 +1015,7 @@
         <w:rPr>
           <w:lang w:val="en-GB"/>
         </w:rPr>
-        <w:t xml:space="preserve">curl http://hb9edi-apu-1.local.mesh:8080/filerepo/Phonebook/phonebook_installer.sh | </w:t>
-      </w:r>
-      <w:proofErr w:type="spellStart"/>
-      <w:r>
-        <w:rPr>
-          <w:lang w:val="en-GB"/>
-        </w:rPr>
-        <w:t>sh</w:t>
-      </w:r>
-      <w:proofErr w:type="spellEnd"/>
-      <w:r>
-        <w:rPr>
-          <w:lang w:val="en-GB"/>
-        </w:rPr>
-        <w:t xml:space="preserve"> -s http://hb9edi-apu-1.local.mesh:8080/filerepo/Phonebook/</w:t>
+        <w:t>curl http://hb9edi-apu-1.local.mesh:8080/filerepo/Phonebook/phonebook_installer.sh | sh -s http://hb9edi-apu-1.local.mesh:8080/filerepo/Phonebook/</w:t>
       </w:r>
       <w:r>
         <w:rPr>
@@ -1315,23 +1047,8 @@
         <w:rPr>
           <w:lang w:val="en-GB"/>
         </w:rPr>
-        <w:t>http://hb9edi-apu-1.local.mesh:8080/</w:t>
-      </w:r>
-      <w:proofErr w:type="spellStart"/>
-      <w:r>
-        <w:rPr>
-          <w:lang w:val="en-GB"/>
-        </w:rPr>
-        <w:t>filerepo</w:t>
-      </w:r>
-      <w:proofErr w:type="spellEnd"/>
-      <w:r>
-        <w:rPr>
-          <w:lang w:val="en-GB"/>
-        </w:rPr>
-        <w:t xml:space="preserve">/Phonebook </w:t>
-      </w:r>
-      <w:proofErr w:type="gramStart"/>
+        <w:t xml:space="preserve">http://hb9edi-apu-1.local.mesh:8080/filerepo/Phonebook </w:t>
+      </w:r>
       <w:r>
         <w:rPr>
           <w:lang w:val="en-GB"/>
@@ -1342,14 +1059,7 @@
         <w:rPr>
           <w:lang w:val="en-GB"/>
         </w:rPr>
-        <w:t>with</w:t>
-      </w:r>
-      <w:proofErr w:type="gramEnd"/>
-      <w:r>
-        <w:rPr>
-          <w:lang w:val="en-GB"/>
-        </w:rPr>
-        <w:t xml:space="preserve"> the address of your web server)</w:t>
+        <w:t>with the address of your web server)</w:t>
       </w:r>
     </w:p>
     <w:bookmarkEnd w:id="0"/>
@@ -1499,31 +1209,7 @@
         <w:t xml:space="preserve">And </w:t>
       </w:r>
       <w:r>
-        <w:t>in /</w:t>
-      </w:r>
-      <w:proofErr w:type="spellStart"/>
-      <w:r>
-        <w:t>etc</w:t>
-      </w:r>
-      <w:proofErr w:type="spellEnd"/>
-      <w:r>
-        <w:t>/</w:t>
-      </w:r>
-      <w:proofErr w:type="spellStart"/>
-      <w:r>
-        <w:t>cron.daily</w:t>
-      </w:r>
-      <w:proofErr w:type="spellEnd"/>
-      <w:r>
-        <w:t xml:space="preserve">/, you should see the </w:t>
-      </w:r>
-      <w:proofErr w:type="spellStart"/>
-      <w:r>
-        <w:t>download_phonebook</w:t>
-      </w:r>
-      <w:proofErr w:type="spellEnd"/>
-      <w:r>
-        <w:t xml:space="preserve"> file:</w:t>
+        <w:t>in /etc/cron.daily/, you should see the download_phonebook file:</w:t>
       </w:r>
     </w:p>
     <w:p>
@@ -1592,6 +1278,7 @@
         <w:rPr>
           <w:lang w:val="en-GB"/>
         </w:rPr>
+        <w:lastRenderedPageBreak/>
         <w:t>Parameters in Yealink Phones</w:t>
       </w:r>
     </w:p>
@@ -1605,6 +1292,175 @@
         <w:rPr>
           <w:lang w:val="en-GB"/>
         </w:rPr>
+        <w:drawing>
+          <wp:inline distT="0" distB="0" distL="0" distR="0" wp14:anchorId="62604E6B" wp14:editId="778EEDCB">
+            <wp:extent cx="4541520" cy="3620115"/>
+            <wp:effectExtent l="0" t="0" r="0" b="0"/>
+            <wp:docPr id="314988971" name="Grafik 1" descr="Ein Bild, das Text, Screenshot, Software, Zahl enthält.&#10;&#10;Automatisch generierte Beschreibung"/>
+            <wp:cNvGraphicFramePr>
+              <a:graphicFrameLocks xmlns:a="http://schemas.openxmlformats.org/drawingml/2006/main" noChangeAspect="1"/>
+            </wp:cNvGraphicFramePr>
+            <a:graphic xmlns:a="http://schemas.openxmlformats.org/drawingml/2006/main">
+              <a:graphicData uri="http://schemas.openxmlformats.org/drawingml/2006/picture">
+                <pic:pic xmlns:pic="http://schemas.openxmlformats.org/drawingml/2006/picture">
+                  <pic:nvPicPr>
+                    <pic:cNvPr id="314988971" name="Grafik 1" descr="Ein Bild, das Text, Screenshot, Software, Zahl enthält.&#10;&#10;Automatisch generierte Beschreibung"/>
+                    <pic:cNvPicPr/>
+                  </pic:nvPicPr>
+                  <pic:blipFill>
+                    <a:blip r:embed="rId13"/>
+                    <a:stretch>
+                      <a:fillRect/>
+                    </a:stretch>
+                  </pic:blipFill>
+                  <pic:spPr>
+                    <a:xfrm>
+                      <a:off x="0" y="0"/>
+                      <a:ext cx="4546866" cy="3624377"/>
+                    </a:xfrm>
+                    <a:prstGeom prst="rect">
+                      <a:avLst/>
+                    </a:prstGeom>
+                  </pic:spPr>
+                </pic:pic>
+              </a:graphicData>
+            </a:graphic>
+          </wp:inline>
+        </w:drawing>
+      </w:r>
+    </w:p>
+    <w:p>
+      <w:pPr>
+        <w:rPr>
+          <w:lang w:val="en-GB"/>
+        </w:rPr>
+      </w:pPr>
+      <w:r>
+        <w:rPr>
+          <w:noProof/>
+          <w:lang w:val="en-GB"/>
+        </w:rPr>
+        <mc:AlternateContent>
+          <mc:Choice Requires="wps">
+            <w:drawing>
+              <wp:anchor distT="0" distB="0" distL="114300" distR="114300" simplePos="0" relativeHeight="251659264" behindDoc="0" locked="0" layoutInCell="1" allowOverlap="1" wp14:anchorId="72365631" wp14:editId="5EF1D14F">
+                <wp:simplePos x="0" y="0"/>
+                <wp:positionH relativeFrom="column">
+                  <wp:posOffset>1303020</wp:posOffset>
+                </wp:positionH>
+                <wp:positionV relativeFrom="paragraph">
+                  <wp:posOffset>1224915</wp:posOffset>
+                </wp:positionV>
+                <wp:extent cx="2362200" cy="274320"/>
+                <wp:effectExtent l="19050" t="19050" r="38100" b="30480"/>
+                <wp:wrapNone/>
+                <wp:docPr id="1878772481" name="Rechteck 1"/>
+                <wp:cNvGraphicFramePr/>
+                <a:graphic xmlns:a="http://schemas.openxmlformats.org/drawingml/2006/main">
+                  <a:graphicData uri="http://schemas.microsoft.com/office/word/2010/wordprocessingShape">
+                    <wps:wsp>
+                      <wps:cNvSpPr/>
+                      <wps:spPr>
+                        <a:xfrm>
+                          <a:off x="0" y="0"/>
+                          <a:ext cx="2362200" cy="274320"/>
+                        </a:xfrm>
+                        <a:prstGeom prst="rect">
+                          <a:avLst/>
+                        </a:prstGeom>
+                        <a:noFill/>
+                        <a:ln w="57150">
+                          <a:solidFill>
+                            <a:srgbClr val="FF0000"/>
+                          </a:solidFill>
+                        </a:ln>
+                      </wps:spPr>
+                      <wps:style>
+                        <a:lnRef idx="2">
+                          <a:schemeClr val="accent1">
+                            <a:shade val="15000"/>
+                          </a:schemeClr>
+                        </a:lnRef>
+                        <a:fillRef idx="1">
+                          <a:schemeClr val="accent1"/>
+                        </a:fillRef>
+                        <a:effectRef idx="0">
+                          <a:schemeClr val="accent1"/>
+                        </a:effectRef>
+                        <a:fontRef idx="minor">
+                          <a:schemeClr val="lt1"/>
+                        </a:fontRef>
+                      </wps:style>
+                      <wps:bodyPr rot="0" spcFirstLastPara="0" vertOverflow="overflow" horzOverflow="overflow" vert="horz" wrap="square" lIns="91440" tIns="45720" rIns="91440" bIns="45720" numCol="1" spcCol="0" rtlCol="0" fromWordArt="0" anchor="ctr" anchorCtr="0" forceAA="0" compatLnSpc="1">
+                        <a:prstTxWarp prst="textNoShape">
+                          <a:avLst/>
+                        </a:prstTxWarp>
+                        <a:noAutofit/>
+                      </wps:bodyPr>
+                    </wps:wsp>
+                  </a:graphicData>
+                </a:graphic>
+              </wp:anchor>
+            </w:drawing>
+          </mc:Choice>
+          <mc:Fallback>
+            <w:pict>
+              <v:rect w14:anchorId="4770C1A3" id="Rechteck 1" o:spid="_x0000_s1026" style="position:absolute;margin-left:102.6pt;margin-top:96.45pt;width:186pt;height:21.6pt;z-index:251659264;visibility:visible;mso-wrap-style:square;mso-wrap-distance-left:9pt;mso-wrap-distance-top:0;mso-wrap-distance-right:9pt;mso-wrap-distance-bottom:0;mso-position-horizontal:absolute;mso-position-horizontal-relative:text;mso-position-vertical:absolute;mso-position-vertical-relative:text;v-text-anchor:middle" o:gfxdata="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" filled="f" strokecolor="red" strokeweight="4.5pt"/>
+            </w:pict>
+          </mc:Fallback>
+        </mc:AlternateContent>
+      </w:r>
+      <w:r>
+        <w:rPr>
+          <w:lang w:val="en-GB"/>
+        </w:rPr>
+        <w:drawing>
+          <wp:inline distT="0" distB="0" distL="0" distR="0" wp14:anchorId="1412DA1B" wp14:editId="428D627A">
+            <wp:extent cx="4555877" cy="2401570"/>
+            <wp:effectExtent l="0" t="0" r="0" b="0"/>
+            <wp:docPr id="1222299962" name="Grafik 1" descr="Ein Bild, das Text, Screenshot, Zahl, Design enthält.&#10;&#10;Automatisch generierte Beschreibung"/>
+            <wp:cNvGraphicFramePr>
+              <a:graphicFrameLocks xmlns:a="http://schemas.openxmlformats.org/drawingml/2006/main" noChangeAspect="1"/>
+            </wp:cNvGraphicFramePr>
+            <a:graphic xmlns:a="http://schemas.openxmlformats.org/drawingml/2006/main">
+              <a:graphicData uri="http://schemas.openxmlformats.org/drawingml/2006/picture">
+                <pic:pic xmlns:pic="http://schemas.openxmlformats.org/drawingml/2006/picture">
+                  <pic:nvPicPr>
+                    <pic:cNvPr id="1222299962" name="Grafik 1" descr="Ein Bild, das Text, Screenshot, Zahl, Design enthält.&#10;&#10;Automatisch generierte Beschreibung"/>
+                    <pic:cNvPicPr/>
+                  </pic:nvPicPr>
+                  <pic:blipFill>
+                    <a:blip r:embed="rId14"/>
+                    <a:stretch>
+                      <a:fillRect/>
+                    </a:stretch>
+                  </pic:blipFill>
+                  <pic:spPr>
+                    <a:xfrm>
+                      <a:off x="0" y="0"/>
+                      <a:ext cx="4566025" cy="2406919"/>
+                    </a:xfrm>
+                    <a:prstGeom prst="rect">
+                      <a:avLst/>
+                    </a:prstGeom>
+                  </pic:spPr>
+                </pic:pic>
+              </a:graphicData>
+            </a:graphic>
+          </wp:inline>
+        </w:drawing>
+      </w:r>
+    </w:p>
+    <w:p>
+      <w:pPr>
+        <w:rPr>
+          <w:lang w:val="en-GB"/>
+        </w:rPr>
+      </w:pPr>
+      <w:r>
+        <w:rPr>
+          <w:lang w:val="en-GB"/>
+        </w:rPr>
         <w:t>Please make sure you have your phones ready. You find the respective document (</w:t>
       </w:r>
       <w:r>
@@ -1630,16 +1486,56 @@
         <w:rPr>
           <w:lang w:val="en-GB"/>
         </w:rPr>
-        <w:t xml:space="preserve">Add one or two files into the “remote phonebook” of your telephone. Make sure you do this only when the telephone is connected to a router where you installed the appropriate </w:t>
-      </w:r>
-      <w:proofErr w:type="gramStart"/>
-      <w:r>
-        <w:rPr>
-          <w:lang w:val="en-GB"/>
-        </w:rPr>
-        <w:t>phonebooks</w:t>
-      </w:r>
-      <w:proofErr w:type="gramEnd"/>
+        <w:lastRenderedPageBreak/>
+        <w:drawing>
+          <wp:inline distT="0" distB="0" distL="0" distR="0" wp14:anchorId="0D929B99" wp14:editId="6D125897">
+            <wp:extent cx="5943600" cy="4454525"/>
+            <wp:effectExtent l="0" t="0" r="0" b="3175"/>
+            <wp:docPr id="1280622122" name="Grafik 1" descr="Ein Bild, das Text, Screenshot, Software, Computersymbol enthält.&#10;&#10;Automatisch generierte Beschreibung"/>
+            <wp:cNvGraphicFramePr>
+              <a:graphicFrameLocks xmlns:a="http://schemas.openxmlformats.org/drawingml/2006/main" noChangeAspect="1"/>
+            </wp:cNvGraphicFramePr>
+            <a:graphic xmlns:a="http://schemas.openxmlformats.org/drawingml/2006/main">
+              <a:graphicData uri="http://schemas.openxmlformats.org/drawingml/2006/picture">
+                <pic:pic xmlns:pic="http://schemas.openxmlformats.org/drawingml/2006/picture">
+                  <pic:nvPicPr>
+                    <pic:cNvPr id="1280622122" name="Grafik 1" descr="Ein Bild, das Text, Screenshot, Software, Computersymbol enthält.&#10;&#10;Automatisch generierte Beschreibung"/>
+                    <pic:cNvPicPr/>
+                  </pic:nvPicPr>
+                  <pic:blipFill>
+                    <a:blip r:embed="rId15"/>
+                    <a:stretch>
+                      <a:fillRect/>
+                    </a:stretch>
+                  </pic:blipFill>
+                  <pic:spPr>
+                    <a:xfrm>
+                      <a:off x="0" y="0"/>
+                      <a:ext cx="5943600" cy="4454525"/>
+                    </a:xfrm>
+                    <a:prstGeom prst="rect">
+                      <a:avLst/>
+                    </a:prstGeom>
+                  </pic:spPr>
+                </pic:pic>
+              </a:graphicData>
+            </a:graphic>
+          </wp:inline>
+        </w:drawing>
+      </w:r>
+    </w:p>
+    <w:p>
+      <w:pPr>
+        <w:rPr>
+          <w:lang w:val="en-GB"/>
+        </w:rPr>
+      </w:pPr>
+      <w:r>
+        <w:rPr>
+          <w:lang w:val="en-GB"/>
+        </w:rPr>
+        <w:t>Add one or two files into the “remote phonebook” of your telephone. Make sure you do this only when the telephone is connected to a router where you installed the appropriate phonebooks</w:t>
+      </w:r>
     </w:p>
     <w:p>
       <w:pPr>
@@ -1669,7 +1565,7 @@
                     <pic:cNvPicPr/>
                   </pic:nvPicPr>
                   <pic:blipFill>
-                    <a:blip r:embed="rId13"/>
+                    <a:blip r:embed="rId16"/>
                     <a:stretch>
                       <a:fillRect/>
                     </a:stretch>
@@ -1743,7 +1639,7 @@
           <w:lang w:val="en-GB"/>
         </w:rPr>
       </w:pPr>
-      <w:hyperlink r:id="rId14" w:history="1">
+      <w:hyperlink r:id="rId17" w:history="1">
         <w:r>
           <w:rPr>
             <w:rStyle w:val="Hyperlink"/>
@@ -1776,31 +1672,15 @@
         <w:rPr>
           <w:lang w:val="en-GB"/>
         </w:rPr>
-        <w:t xml:space="preserve"> the brand of your phone. Currently, Cisco is supported as a </w:t>
-      </w:r>
-      <w:proofErr w:type="gramStart"/>
-      <w:r>
-        <w:rPr>
-          <w:lang w:val="en-GB"/>
-        </w:rPr>
-        <w:t>test</w:t>
-      </w:r>
-      <w:proofErr w:type="gramEnd"/>
+        <w:t xml:space="preserve"> the brand of your phone. Currently, Cisco is supported as a test</w:t>
+      </w:r>
     </w:p>
     <w:p>
       <w:pPr>
         <w:pStyle w:val="berschrift1"/>
       </w:pPr>
       <w:r>
-        <w:t xml:space="preserve">Install </w:t>
-      </w:r>
-      <w:proofErr w:type="spellStart"/>
-      <w:r>
-        <w:t>SIPproxy</w:t>
-      </w:r>
-      <w:proofErr w:type="spellEnd"/>
-      <w:r>
-        <w:t xml:space="preserve"> on your </w:t>
+        <w:t xml:space="preserve">Install SIPproxy on your </w:t>
       </w:r>
       <w:r>
         <w:t xml:space="preserve">hap </w:t>
@@ -1814,23 +1694,7 @@
     </w:p>
     <w:p>
       <w:r>
-        <w:t xml:space="preserve">Yealink phones need to be registered to a SIP server to work properly with the phone books. If you have no PBX available, you can install </w:t>
-      </w:r>
-      <w:proofErr w:type="spellStart"/>
-      <w:r>
-        <w:t>SIPproxy</w:t>
-      </w:r>
-      <w:proofErr w:type="spellEnd"/>
-      <w:r>
-        <w:t xml:space="preserve"> on your hap router and connect your </w:t>
-      </w:r>
-      <w:proofErr w:type="spellStart"/>
-      <w:r>
-        <w:t>Yealinks</w:t>
-      </w:r>
-      <w:proofErr w:type="spellEnd"/>
-      <w:r>
-        <w:t xml:space="preserve"> to this server.</w:t>
+        <w:t>Yealink phones need to be registered to a SIP server to work properly with the phone books. If you have no PBX available, you can install SIPproxy on your hap router and connect your Yealinks to this server.</w:t>
       </w:r>
       <w:r>
         <w:t xml:space="preserve"> If you want to use a PBX, configure the account as usual. Then, you have the single point of failure (if the connection to the PBX is lost).</w:t>
@@ -1847,91 +1711,33 @@
         <w:rPr>
           <w:lang w:val="en-GB"/>
         </w:rPr>
-        <w:t xml:space="preserve">curl http://hb9edi-apu-1.local.mesh:8080/filerepo/Siproxd/SIProxd_installer.sh | </w:t>
-      </w:r>
-      <w:proofErr w:type="spellStart"/>
-      <w:r>
-        <w:rPr>
-          <w:lang w:val="en-GB"/>
-        </w:rPr>
-        <w:t>sh</w:t>
-      </w:r>
-      <w:proofErr w:type="spellEnd"/>
-    </w:p>
-    <w:p>
-      <w:pPr>
-        <w:rPr>
-          <w:lang w:val="en-GB"/>
-        </w:rPr>
-      </w:pPr>
-      <w:r>
-        <w:rPr>
-          <w:lang w:val="en-GB"/>
-        </w:rPr>
-        <w:t>(Please replace “http://hb9edi-apu-1.local.mesh:8080/</w:t>
-      </w:r>
-      <w:proofErr w:type="spellStart"/>
-      <w:r>
-        <w:rPr>
-          <w:lang w:val="en-GB"/>
-        </w:rPr>
-        <w:t>filerepo</w:t>
-      </w:r>
-      <w:proofErr w:type="spellEnd"/>
-      <w:r>
-        <w:rPr>
-          <w:lang w:val="en-GB"/>
-        </w:rPr>
-        <w:t xml:space="preserve">/Phonebook </w:t>
-      </w:r>
-      <w:proofErr w:type="gramStart"/>
-      <w:r>
-        <w:rPr>
-          <w:lang w:val="en-GB"/>
-        </w:rPr>
-        <w:t>“ with</w:t>
-      </w:r>
-      <w:proofErr w:type="gramEnd"/>
-      <w:r>
-        <w:rPr>
-          <w:lang w:val="en-GB"/>
-        </w:rPr>
-        <w:t xml:space="preserve"> the address of your web server)</w:t>
-      </w:r>
-    </w:p>
-    <w:p>
-      <w:pPr>
-        <w:rPr>
-          <w:lang w:val="en-GB"/>
-        </w:rPr>
-      </w:pPr>
-      <w:r>
-        <w:rPr>
-          <w:lang w:val="en-GB"/>
-        </w:rPr>
-        <w:t>Add “</w:t>
-      </w:r>
-      <w:proofErr w:type="spellStart"/>
-      <w:proofErr w:type="gramStart"/>
-      <w:r>
-        <w:rPr>
-          <w:lang w:val="en-GB"/>
-        </w:rPr>
-        <w:t>localnode.local</w:t>
-      </w:r>
-      <w:proofErr w:type="gramEnd"/>
-      <w:r>
-        <w:rPr>
-          <w:lang w:val="en-GB"/>
-        </w:rPr>
-        <w:t>.mesh</w:t>
-      </w:r>
-      <w:proofErr w:type="spellEnd"/>
-      <w:r>
-        <w:rPr>
-          <w:lang w:val="en-GB"/>
-        </w:rPr>
-        <w:t>” as a server host in your phones:</w:t>
+        <w:t>curl http://hb9edi-apu-1.local.mesh:8080/filerepo/Siproxd/SIProxd_installer.sh | sh</w:t>
+      </w:r>
+    </w:p>
+    <w:p>
+      <w:pPr>
+        <w:rPr>
+          <w:lang w:val="en-GB"/>
+        </w:rPr>
+      </w:pPr>
+      <w:r>
+        <w:rPr>
+          <w:lang w:val="en-GB"/>
+        </w:rPr>
+        <w:t>(Please replace “http://hb9edi-apu-1.local.mesh:8080/filerepo/Phonebook “ with the address of your web server)</w:t>
+      </w:r>
+    </w:p>
+    <w:p>
+      <w:pPr>
+        <w:rPr>
+          <w:lang w:val="en-GB"/>
+        </w:rPr>
+      </w:pPr>
+      <w:r>
+        <w:rPr>
+          <w:lang w:val="en-GB"/>
+        </w:rPr>
+        <w:t>Add “localnode.local.mesh” as a server host in your phones:</w:t>
       </w:r>
     </w:p>
     <w:p>
@@ -1962,7 +1768,7 @@
                     <pic:cNvPicPr/>
                   </pic:nvPicPr>
                   <pic:blipFill>
-                    <a:blip r:embed="rId15"/>
+                    <a:blip r:embed="rId18"/>
                     <a:stretch>
                       <a:fillRect/>
                     </a:stretch>
@@ -2013,35 +1819,7 @@
         <w:rPr>
           <w:lang w:val="en-GB"/>
         </w:rPr>
-        <w:t xml:space="preserve">Now your telephones attached to </w:t>
-      </w:r>
-      <w:proofErr w:type="spellStart"/>
-      <w:r>
-        <w:rPr>
-          <w:lang w:val="en-GB"/>
-        </w:rPr>
-        <w:t>tis</w:t>
-      </w:r>
-      <w:proofErr w:type="spellEnd"/>
-      <w:r>
-        <w:rPr>
-          <w:lang w:val="en-GB"/>
-        </w:rPr>
-        <w:t xml:space="preserve"> </w:t>
-      </w:r>
-      <w:proofErr w:type="gramStart"/>
-      <w:r>
-        <w:rPr>
-          <w:lang w:val="en-GB"/>
-        </w:rPr>
-        <w:t>particular router</w:t>
-      </w:r>
-      <w:proofErr w:type="gramEnd"/>
-      <w:r>
-        <w:rPr>
-          <w:lang w:val="en-GB"/>
-        </w:rPr>
-        <w:t xml:space="preserve"> should see the requested phone books and names should be shown when you get calls.</w:t>
+        <w:t>Now your telephones attached to tis particular router should see the requested phone books and names should be shown when you get calls.</w:t>
       </w:r>
     </w:p>
     <w:p>
@@ -2087,24 +1865,16 @@
         <w:rPr>
           <w:lang w:val="en-GB"/>
         </w:rPr>
-        <w:t xml:space="preserve"> on hap </w:t>
-      </w:r>
-      <w:proofErr w:type="gramStart"/>
-      <w:r>
-        <w:rPr>
-          <w:lang w:val="en-GB"/>
-        </w:rPr>
-        <w:t>ac3</w:t>
-      </w:r>
-      <w:proofErr w:type="gramEnd"/>
-    </w:p>
-    <w:p>
-      <w:pPr>
-        <w:rPr>
-          <w:lang w:val="en-GB"/>
-        </w:rPr>
-      </w:pPr>
-      <w:hyperlink r:id="rId16" w:history="1">
+        <w:t xml:space="preserve"> on hap ac3</w:t>
+      </w:r>
+    </w:p>
+    <w:p>
+      <w:pPr>
+        <w:rPr>
+          <w:lang w:val="en-GB"/>
+        </w:rPr>
+      </w:pPr>
+      <w:hyperlink r:id="rId19" w:history="1">
         <w:r>
           <w:rPr>
             <w:rStyle w:val="Hyperlink"/>
@@ -2120,7 +1890,7 @@
           <w:lang w:val="en-GB"/>
         </w:rPr>
       </w:pPr>
-      <w:hyperlink r:id="rId17" w:history="1">
+      <w:hyperlink r:id="rId20" w:history="1">
         <w:r>
           <w:rPr>
             <w:rStyle w:val="Hyperlink"/>
@@ -2136,7 +1906,7 @@
           <w:lang w:val="en-GB"/>
         </w:rPr>
       </w:pPr>
-      <w:hyperlink r:id="rId18" w:history="1">
+      <w:hyperlink r:id="rId21" w:history="1">
         <w:r>
           <w:rPr>
             <w:rStyle w:val="Hyperlink"/>
@@ -2152,7 +1922,7 @@
           <w:lang w:val="en-GB"/>
         </w:rPr>
       </w:pPr>
-      <w:hyperlink r:id="rId19" w:history="1">
+      <w:hyperlink r:id="rId22" w:history="1">
         <w:r>
           <w:rPr>
             <w:rStyle w:val="Hyperlink"/>
@@ -2169,36 +1939,26 @@
           <w:lang w:val="de-CH"/>
         </w:rPr>
       </w:pPr>
-      <w:proofErr w:type="spellStart"/>
       <w:r>
         <w:rPr>
           <w:lang w:val="de-CH"/>
         </w:rPr>
-        <w:t>Install</w:t>
-      </w:r>
-      <w:proofErr w:type="spellEnd"/>
+        <w:t xml:space="preserve">Install </w:t>
+      </w:r>
       <w:r>
         <w:rPr>
           <w:lang w:val="de-CH"/>
         </w:rPr>
-        <w:t xml:space="preserve"> </w:t>
-      </w:r>
-      <w:proofErr w:type="spellStart"/>
-      <w:r>
+        <w:t>SIPproxy</w:t>
+      </w:r>
+    </w:p>
+    <w:p>
+      <w:pPr>
         <w:rPr>
           <w:lang w:val="de-CH"/>
         </w:rPr>
-        <w:t>SIPproxy</w:t>
-      </w:r>
-      <w:proofErr w:type="spellEnd"/>
-    </w:p>
-    <w:p>
-      <w:pPr>
-        <w:rPr>
-          <w:lang w:val="de-CH"/>
-        </w:rPr>
-      </w:pPr>
-      <w:hyperlink r:id="rId20" w:history="1">
+      </w:pPr>
+      <w:hyperlink r:id="rId23" w:history="1">
         <w:r>
           <w:rPr>
             <w:rStyle w:val="Hyperlink"/>
@@ -2215,7 +1975,7 @@
           <w:lang w:val="de-CH"/>
         </w:rPr>
       </w:pPr>
-      <w:hyperlink r:id="rId21" w:history="1">
+      <w:hyperlink r:id="rId24" w:history="1">
         <w:r>
           <w:rPr>
             <w:rStyle w:val="Hyperlink"/>
@@ -2231,7 +1991,7 @@
           <w:lang w:val="de-CH"/>
         </w:rPr>
       </w:pPr>
-      <w:hyperlink r:id="rId22" w:history="1">
+      <w:hyperlink r:id="rId25" w:history="1">
         <w:r>
           <w:rPr>
             <w:rStyle w:val="Hyperlink"/>
@@ -2259,51 +2019,7 @@
         <w:rPr>
           <w:lang w:val="en-GB"/>
         </w:rPr>
-        <w:t>ln -s /etc/</w:t>
-      </w:r>
-      <w:proofErr w:type="spellStart"/>
-      <w:proofErr w:type="gramStart"/>
-      <w:r>
-        <w:rPr>
-          <w:lang w:val="en-GB"/>
-        </w:rPr>
-        <w:t>init.d</w:t>
-      </w:r>
-      <w:proofErr w:type="spellEnd"/>
-      <w:proofErr w:type="gramEnd"/>
-      <w:r>
-        <w:rPr>
-          <w:lang w:val="en-GB"/>
-        </w:rPr>
-        <w:t>/</w:t>
-      </w:r>
-      <w:proofErr w:type="spellStart"/>
-      <w:r>
-        <w:rPr>
-          <w:lang w:val="en-GB"/>
-        </w:rPr>
-        <w:t>siproxd</w:t>
-      </w:r>
-      <w:proofErr w:type="spellEnd"/>
-      <w:r>
-        <w:rPr>
-          <w:lang w:val="en-GB"/>
-        </w:rPr>
-        <w:t xml:space="preserve"> /etc/</w:t>
-      </w:r>
-      <w:proofErr w:type="spellStart"/>
-      <w:r>
-        <w:rPr>
-          <w:lang w:val="en-GB"/>
-        </w:rPr>
-        <w:t>rc.d</w:t>
-      </w:r>
-      <w:proofErr w:type="spellEnd"/>
-      <w:r>
-        <w:rPr>
-          <w:lang w:val="en-GB"/>
-        </w:rPr>
-        <w:t>/S99siproxd</w:t>
+        <w:t>ln -s /etc/init.d/siproxd /etc/rc.d/S99siproxd</w:t>
       </w:r>
     </w:p>
     <w:p>
@@ -2317,51 +2033,7 @@
         <w:rPr>
           <w:lang w:val="en-GB"/>
         </w:rPr>
-        <w:t>ln -s /etc/</w:t>
-      </w:r>
-      <w:proofErr w:type="spellStart"/>
-      <w:proofErr w:type="gramStart"/>
-      <w:r>
-        <w:rPr>
-          <w:lang w:val="en-GB"/>
-        </w:rPr>
-        <w:t>init.d</w:t>
-      </w:r>
-      <w:proofErr w:type="spellEnd"/>
-      <w:proofErr w:type="gramEnd"/>
-      <w:r>
-        <w:rPr>
-          <w:lang w:val="en-GB"/>
-        </w:rPr>
-        <w:t>/</w:t>
-      </w:r>
-      <w:proofErr w:type="spellStart"/>
-      <w:r>
-        <w:rPr>
-          <w:lang w:val="en-GB"/>
-        </w:rPr>
-        <w:t>siproxd</w:t>
-      </w:r>
-      <w:proofErr w:type="spellEnd"/>
-      <w:r>
-        <w:rPr>
-          <w:lang w:val="en-GB"/>
-        </w:rPr>
-        <w:t xml:space="preserve"> /etc/</w:t>
-      </w:r>
-      <w:proofErr w:type="spellStart"/>
-      <w:r>
-        <w:rPr>
-          <w:lang w:val="en-GB"/>
-        </w:rPr>
-        <w:t>rc.d</w:t>
-      </w:r>
-      <w:proofErr w:type="spellEnd"/>
-      <w:r>
-        <w:rPr>
-          <w:lang w:val="en-GB"/>
-        </w:rPr>
-        <w:t>/K99siproxd</w:t>
+        <w:t>ln -s /etc/init.d/siproxd /etc/rc.d/K99siproxd</w:t>
       </w:r>
     </w:p>
     <w:p>
@@ -2402,36 +2074,43 @@
         <w:rPr>
           <w:lang w:val="en-US"/>
         </w:rPr>
-        <w:t>/</w:t>
-      </w:r>
-      <w:proofErr w:type="spellStart"/>
-      <w:r>
+        <w:t>/etc/config/siproxd</w:t>
+      </w:r>
+    </w:p>
+    <w:p>
+      <w:r>
+        <w:t>Change these lines:</w:t>
+      </w:r>
+    </w:p>
+    <w:p>
+      <w:pPr>
+        <w:pStyle w:val="Code"/>
         <w:rPr>
           <w:lang w:val="en-US"/>
         </w:rPr>
-        <w:t>etc</w:t>
-      </w:r>
-      <w:proofErr w:type="spellEnd"/>
+      </w:pPr>
       <w:r>
         <w:rPr>
           <w:lang w:val="en-US"/>
         </w:rPr>
-        <w:t>/config/</w:t>
-      </w:r>
-      <w:proofErr w:type="spellStart"/>
-      <w:r>
+        <w:t>option if_inbound br-lan</w:t>
+      </w:r>
+    </w:p>
+    <w:p>
+      <w:pPr>
+        <w:pStyle w:val="Code"/>
         <w:rPr>
           <w:lang w:val="en-US"/>
         </w:rPr>
-        <w:t>siproxd</w:t>
-      </w:r>
-      <w:proofErr w:type="spellEnd"/>
-    </w:p>
-    <w:p>
-      <w:r>
-        <w:t>Change these lines:</w:t>
-      </w:r>
-    </w:p>
+      </w:pPr>
+      <w:r>
+        <w:rPr>
+          <w:lang w:val="en-US"/>
+        </w:rPr>
+        <w:t>option if_outbound lo</w:t>
+      </w:r>
+    </w:p>
+    <w:p/>
     <w:p>
       <w:pPr>
         <w:pStyle w:val="Code"/>
@@ -2443,30 +2122,37 @@
         <w:rPr>
           <w:lang w:val="en-US"/>
         </w:rPr>
-        <w:t xml:space="preserve">option </w:t>
-      </w:r>
-      <w:proofErr w:type="spellStart"/>
-      <w:r>
+        <w:t>/etc/init.d/siproxd start</w:t>
+      </w:r>
+    </w:p>
+    <w:p>
+      <w:pPr>
+        <w:pStyle w:val="Code"/>
         <w:rPr>
           <w:lang w:val="en-US"/>
         </w:rPr>
-        <w:t>if_inbound</w:t>
-      </w:r>
-      <w:proofErr w:type="spellEnd"/>
+      </w:pPr>
       <w:r>
         <w:rPr>
           <w:lang w:val="en-US"/>
         </w:rPr>
-        <w:t xml:space="preserve"> </w:t>
-      </w:r>
-      <w:proofErr w:type="spellStart"/>
-      <w:r>
+        <w:t>/etc/init.d/siproxd enable</w:t>
+      </w:r>
+    </w:p>
+    <w:p/>
+    <w:p>
+      <w:pPr>
+        <w:pStyle w:val="Code"/>
         <w:rPr>
           <w:lang w:val="en-US"/>
         </w:rPr>
-        <w:t>br-lan</w:t>
-      </w:r>
-      <w:proofErr w:type="spellEnd"/>
+      </w:pPr>
+      <w:r>
+        <w:rPr>
+          <w:lang w:val="en-US"/>
+        </w:rPr>
+        <w:t>/etc/init.d/siproxd status</w:t>
+      </w:r>
     </w:p>
     <w:p>
       <w:pPr>
@@ -2475,270 +2161,53 @@
           <w:lang w:val="en-US"/>
         </w:rPr>
       </w:pPr>
-      <w:r>
+    </w:p>
+    <w:p>
+      <w:pPr>
+        <w:pStyle w:val="berschrift2"/>
+      </w:pPr>
+      <w:r>
+        <w:t>Replication of Github Files</w:t>
+      </w:r>
+    </w:p>
+    <w:p>
+      <w:pPr>
+        <w:pStyle w:val="berschrift3"/>
+      </w:pPr>
+      <w:r>
+        <w:t>New phonebook from Google</w:t>
+      </w:r>
+    </w:p>
+    <w:p>
+      <w:pPr>
+        <w:pStyle w:val="Code"/>
+        <w:rPr>
+          <w:lang w:val="en-GB"/>
+        </w:rPr>
+      </w:pPr>
+      <w:r>
+        <w:rPr>
+          <w:lang w:val="en-GB"/>
+        </w:rPr>
+        <w:t>http://hb9edi-apu-1.local.mesh:8080/cgi-bin/update_phonebook</w:t>
+      </w:r>
+    </w:p>
+    <w:p>
+      <w:pPr>
+        <w:pStyle w:val="berschrift3"/>
+      </w:pPr>
+      <w:r>
+        <w:t>Update all installation files</w:t>
+      </w:r>
+    </w:p>
+    <w:p>
+      <w:pPr>
+        <w:pStyle w:val="Code"/>
         <w:rPr>
           <w:lang w:val="en-US"/>
         </w:rPr>
-        <w:t xml:space="preserve">option </w:t>
-      </w:r>
-      <w:proofErr w:type="spellStart"/>
-      <w:r>
-        <w:rPr>
-          <w:lang w:val="en-US"/>
-        </w:rPr>
-        <w:t>if_outbound</w:t>
-      </w:r>
-      <w:proofErr w:type="spellEnd"/>
-      <w:r>
-        <w:rPr>
-          <w:lang w:val="en-US"/>
-        </w:rPr>
-        <w:t xml:space="preserve"> lo</w:t>
-      </w:r>
-    </w:p>
-    <w:p/>
-    <w:p>
-      <w:pPr>
-        <w:pStyle w:val="Code"/>
-        <w:rPr>
-          <w:lang w:val="en-US"/>
-        </w:rPr>
-      </w:pPr>
-      <w:r>
-        <w:rPr>
-          <w:lang w:val="en-US"/>
-        </w:rPr>
-        <w:t>/</w:t>
-      </w:r>
-      <w:proofErr w:type="spellStart"/>
-      <w:r>
-        <w:rPr>
-          <w:lang w:val="en-US"/>
-        </w:rPr>
-        <w:t>etc</w:t>
-      </w:r>
-      <w:proofErr w:type="spellEnd"/>
-      <w:r>
-        <w:rPr>
-          <w:lang w:val="en-US"/>
-        </w:rPr>
-        <w:t>/</w:t>
-      </w:r>
-      <w:proofErr w:type="spellStart"/>
-      <w:proofErr w:type="gramStart"/>
-      <w:r>
-        <w:rPr>
-          <w:lang w:val="en-US"/>
-        </w:rPr>
-        <w:t>init.d</w:t>
-      </w:r>
-      <w:proofErr w:type="spellEnd"/>
-      <w:proofErr w:type="gramEnd"/>
-      <w:r>
-        <w:rPr>
-          <w:lang w:val="en-US"/>
-        </w:rPr>
-        <w:t>/</w:t>
-      </w:r>
-      <w:proofErr w:type="spellStart"/>
-      <w:r>
-        <w:rPr>
-          <w:lang w:val="en-US"/>
-        </w:rPr>
-        <w:t>siproxd</w:t>
-      </w:r>
-      <w:proofErr w:type="spellEnd"/>
-      <w:r>
-        <w:rPr>
-          <w:lang w:val="en-US"/>
-        </w:rPr>
-        <w:t xml:space="preserve"> start</w:t>
-      </w:r>
-    </w:p>
-    <w:p>
-      <w:pPr>
-        <w:pStyle w:val="Code"/>
-        <w:rPr>
-          <w:lang w:val="en-US"/>
-        </w:rPr>
-      </w:pPr>
-      <w:r>
-        <w:rPr>
-          <w:lang w:val="en-US"/>
-        </w:rPr>
-        <w:t>/</w:t>
-      </w:r>
-      <w:proofErr w:type="spellStart"/>
-      <w:r>
-        <w:rPr>
-          <w:lang w:val="en-US"/>
-        </w:rPr>
-        <w:t>etc</w:t>
-      </w:r>
-      <w:proofErr w:type="spellEnd"/>
-      <w:r>
-        <w:rPr>
-          <w:lang w:val="en-US"/>
-        </w:rPr>
-        <w:t>/</w:t>
-      </w:r>
-      <w:proofErr w:type="spellStart"/>
-      <w:proofErr w:type="gramStart"/>
-      <w:r>
-        <w:rPr>
-          <w:lang w:val="en-US"/>
-        </w:rPr>
-        <w:t>init.d</w:t>
-      </w:r>
-      <w:proofErr w:type="spellEnd"/>
-      <w:proofErr w:type="gramEnd"/>
-      <w:r>
-        <w:rPr>
-          <w:lang w:val="en-US"/>
-        </w:rPr>
-        <w:t>/</w:t>
-      </w:r>
-      <w:proofErr w:type="spellStart"/>
-      <w:r>
-        <w:rPr>
-          <w:lang w:val="en-US"/>
-        </w:rPr>
-        <w:t>siproxd</w:t>
-      </w:r>
-      <w:proofErr w:type="spellEnd"/>
-      <w:r>
-        <w:rPr>
-          <w:lang w:val="en-US"/>
-        </w:rPr>
-        <w:t xml:space="preserve"> enable</w:t>
-      </w:r>
-    </w:p>
-    <w:p/>
-    <w:p>
-      <w:pPr>
-        <w:pStyle w:val="Code"/>
-        <w:rPr>
-          <w:lang w:val="en-US"/>
-        </w:rPr>
-      </w:pPr>
-      <w:r>
-        <w:rPr>
-          <w:lang w:val="en-US"/>
-        </w:rPr>
-        <w:t>/</w:t>
-      </w:r>
-      <w:proofErr w:type="spellStart"/>
-      <w:r>
-        <w:rPr>
-          <w:lang w:val="en-US"/>
-        </w:rPr>
-        <w:t>etc</w:t>
-      </w:r>
-      <w:proofErr w:type="spellEnd"/>
-      <w:r>
-        <w:rPr>
-          <w:lang w:val="en-US"/>
-        </w:rPr>
-        <w:t>/</w:t>
-      </w:r>
-      <w:proofErr w:type="spellStart"/>
-      <w:proofErr w:type="gramStart"/>
-      <w:r>
-        <w:rPr>
-          <w:lang w:val="en-US"/>
-        </w:rPr>
-        <w:t>init.d</w:t>
-      </w:r>
-      <w:proofErr w:type="spellEnd"/>
-      <w:proofErr w:type="gramEnd"/>
-      <w:r>
-        <w:rPr>
-          <w:lang w:val="en-US"/>
-        </w:rPr>
-        <w:t>/</w:t>
-      </w:r>
-      <w:proofErr w:type="spellStart"/>
-      <w:r>
-        <w:rPr>
-          <w:lang w:val="en-US"/>
-        </w:rPr>
-        <w:t>siproxd</w:t>
-      </w:r>
-      <w:proofErr w:type="spellEnd"/>
-      <w:r>
-        <w:rPr>
-          <w:lang w:val="en-US"/>
-        </w:rPr>
-        <w:t xml:space="preserve"> status</w:t>
-      </w:r>
-    </w:p>
-    <w:p>
-      <w:pPr>
-        <w:pStyle w:val="Code"/>
-        <w:rPr>
-          <w:lang w:val="en-US"/>
-        </w:rPr>
-      </w:pPr>
-    </w:p>
-    <w:p>
-      <w:pPr>
-        <w:pStyle w:val="berschrift2"/>
-      </w:pPr>
-      <w:r>
-        <w:t xml:space="preserve">Replication of </w:t>
-      </w:r>
-      <w:proofErr w:type="spellStart"/>
-      <w:r>
-        <w:t>Github</w:t>
-      </w:r>
-      <w:proofErr w:type="spellEnd"/>
-      <w:r>
-        <w:t xml:space="preserve"> Files</w:t>
-      </w:r>
-    </w:p>
-    <w:p>
-      <w:pPr>
-        <w:pStyle w:val="berschrift3"/>
-      </w:pPr>
-      <w:r>
-        <w:t>New phonebook from Google</w:t>
-      </w:r>
-    </w:p>
-    <w:p>
-      <w:pPr>
-        <w:pStyle w:val="Code"/>
-        <w:rPr>
-          <w:lang w:val="en-GB"/>
-        </w:rPr>
-      </w:pPr>
-      <w:r>
-        <w:rPr>
-          <w:lang w:val="en-GB"/>
-        </w:rPr>
-        <w:t>http://hb9edi-apu-1.local.mesh:8080/cgi-bin/update_phonebook</w:t>
-      </w:r>
-    </w:p>
-    <w:p>
-      <w:pPr>
-        <w:pStyle w:val="berschrift3"/>
-      </w:pPr>
-      <w:r>
-        <w:t xml:space="preserve">Update all installation </w:t>
-      </w:r>
-      <w:proofErr w:type="gramStart"/>
-      <w:r>
-        <w:t>files</w:t>
-      </w:r>
-      <w:proofErr w:type="gramEnd"/>
-    </w:p>
-    <w:p>
-      <w:pPr>
-        <w:pStyle w:val="Code"/>
-        <w:rPr>
-          <w:lang w:val="en-US"/>
-        </w:rPr>
-      </w:pPr>
-      <w:hyperlink r:id="rId23" w:history="1">
+      </w:pPr>
+      <w:hyperlink r:id="rId26" w:history="1">
         <w:r>
           <w:rPr>
             <w:rStyle w:val="Hyperlink"/>
@@ -2753,13 +2222,8 @@
         <w:pStyle w:val="berschrift3"/>
       </w:pPr>
       <w:r>
-        <w:t xml:space="preserve">Show </w:t>
-      </w:r>
-      <w:proofErr w:type="gramStart"/>
-      <w:r>
-        <w:t>result</w:t>
-      </w:r>
-      <w:proofErr w:type="gramEnd"/>
+        <w:t>Show result</w:t>
+      </w:r>
     </w:p>
     <w:p>
       <w:pPr>
@@ -2768,7 +2232,7 @@
           <w:lang w:val="en-US"/>
         </w:rPr>
       </w:pPr>
-      <w:hyperlink r:id="rId24" w:history="1">
+      <w:hyperlink r:id="rId27" w:history="1">
         <w:r>
           <w:rPr>
             <w:rStyle w:val="Hyperlink"/>
@@ -2797,43 +2261,21 @@
         <w:rPr>
           <w:lang w:val="en-GB"/>
         </w:rPr>
-        <w:t>curl -L "https://docs.google.com/spreadsheets/d/e/2PACX-1vTZw1cwlV6pdFETvC-JnI0gPwKRwR0rBUc2XqX9V3LV1NfrB0zvhhWKmrYVS1eippbs91lMLfkeXj6-/pub?output=csv" -o /www/</w:t>
-      </w:r>
-      <w:proofErr w:type="spellStart"/>
-      <w:r>
-        <w:rPr>
-          <w:lang w:val="en-GB"/>
-        </w:rPr>
-        <w:t>filerepo</w:t>
-      </w:r>
-      <w:proofErr w:type="spellEnd"/>
-      <w:r>
-        <w:rPr>
-          <w:lang w:val="en-GB"/>
-        </w:rPr>
-        <w:t>/Phonebook/AREDN_Phonebook.csv</w:t>
-      </w:r>
-    </w:p>
-    <w:p>
-      <w:pPr>
-        <w:rPr>
-          <w:lang w:val="en-GB"/>
-        </w:rPr>
-      </w:pPr>
-      <w:r>
-        <w:rPr>
-          <w:lang w:val="en-GB"/>
-        </w:rPr>
-        <w:t xml:space="preserve">Show software </w:t>
-      </w:r>
-      <w:proofErr w:type="gramStart"/>
-      <w:r>
-        <w:rPr>
-          <w:lang w:val="en-GB"/>
-        </w:rPr>
-        <w:t>release</w:t>
-      </w:r>
-      <w:proofErr w:type="gramEnd"/>
+        <w:t>curl -L "https://docs.google.com/spreadsheets/d/e/2PACX-1vTZw1cwlV6pdFETvC-JnI0gPwKRwR0rBUc2XqX9V3LV1NfrB0zvhhWKmrYVS1eippbs91lMLfkeXj6-/pub?output=csv" -o /www/filerepo/Phonebook/AREDN_Phonebook.csv</w:t>
+      </w:r>
+    </w:p>
+    <w:p>
+      <w:pPr>
+        <w:rPr>
+          <w:lang w:val="en-GB"/>
+        </w:rPr>
+      </w:pPr>
+      <w:r>
+        <w:rPr>
+          <w:lang w:val="en-GB"/>
+        </w:rPr>
+        <w:t>Show software release</w:t>
+      </w:r>
     </w:p>
     <w:p>
       <w:pPr>
@@ -2846,60 +2288,13 @@
         <w:rPr>
           <w:lang w:val="en-GB"/>
         </w:rPr>
-        <w:t>cat /etc/</w:t>
-      </w:r>
-      <w:proofErr w:type="spellStart"/>
-      <w:r>
-        <w:rPr>
-          <w:lang w:val="en-GB"/>
-        </w:rPr>
-        <w:t>openwrt_release</w:t>
-      </w:r>
-      <w:proofErr w:type="spellEnd"/>
-      <w:r>
-        <w:rPr>
-          <w:lang w:val="en-GB"/>
-        </w:rPr>
-        <w:t xml:space="preserve"> | grep DISTRIB_RELEASE | </w:t>
-      </w:r>
-      <w:proofErr w:type="spellStart"/>
-      <w:r>
-        <w:rPr>
-          <w:lang w:val="en-GB"/>
-        </w:rPr>
-        <w:t>sed</w:t>
-      </w:r>
-      <w:proofErr w:type="spellEnd"/>
-      <w:r>
-        <w:rPr>
-          <w:lang w:val="en-GB"/>
-        </w:rPr>
-        <w:t xml:space="preserve"> -n "s/</w:t>
-      </w:r>
-      <w:proofErr w:type="gramStart"/>
-      <w:r>
-        <w:rPr>
-          <w:lang w:val="en-GB"/>
-        </w:rPr>
-        <w:t>^.*</w:t>
-      </w:r>
-      <w:proofErr w:type="gramEnd"/>
-      <w:r>
-        <w:rPr>
-          <w:lang w:val="en-GB"/>
-        </w:rPr>
-        <w:t>'\(.*\)'.*$/\1/ p"</w:t>
-      </w:r>
-    </w:p>
-    <w:p>
-      <w:r>
-        <w:t xml:space="preserve">Show CPU </w:t>
-      </w:r>
-      <w:proofErr w:type="gramStart"/>
-      <w:r>
-        <w:t>architecture</w:t>
-      </w:r>
-      <w:proofErr w:type="gramEnd"/>
+        <w:t>cat /etc/openwrt_release | grep DISTRIB_RELEASE | sed -n "s/^.*'\(.*\)'.*$/\1/ p"</w:t>
+      </w:r>
+    </w:p>
+    <w:p>
+      <w:r>
+        <w:t>Show CPU architecture</w:t>
+      </w:r>
     </w:p>
     <w:p>
       <w:pPr>
@@ -2912,58 +2307,16 @@
         <w:rPr>
           <w:lang w:val="en-GB"/>
         </w:rPr>
-        <w:t>cat /etc/</w:t>
-      </w:r>
-      <w:proofErr w:type="spellStart"/>
-      <w:r>
-        <w:rPr>
-          <w:lang w:val="en-GB"/>
-        </w:rPr>
-        <w:t>openwrt_release</w:t>
-      </w:r>
-      <w:proofErr w:type="spellEnd"/>
-      <w:r>
-        <w:rPr>
-          <w:lang w:val="en-GB"/>
-        </w:rPr>
-        <w:t xml:space="preserve"> | grep DISTRIB_ARCH | </w:t>
-      </w:r>
-      <w:proofErr w:type="spellStart"/>
-      <w:r>
-        <w:rPr>
-          <w:lang w:val="en-GB"/>
-        </w:rPr>
-        <w:t>sed</w:t>
-      </w:r>
-      <w:proofErr w:type="spellEnd"/>
-      <w:r>
-        <w:rPr>
-          <w:lang w:val="en-GB"/>
-        </w:rPr>
-        <w:t xml:space="preserve"> -n "s/</w:t>
-      </w:r>
-      <w:proofErr w:type="gramStart"/>
-      <w:r>
-        <w:rPr>
-          <w:lang w:val="en-GB"/>
-        </w:rPr>
-        <w:t>^.*</w:t>
-      </w:r>
-      <w:proofErr w:type="gramEnd"/>
-      <w:r>
-        <w:rPr>
-          <w:lang w:val="en-GB"/>
-        </w:rPr>
-        <w:t>'\(.*\)'.*$/\1/ p"</w:t>
+        <w:t>cat /etc/openwrt_release | grep DISTRIB_ARCH | sed -n "s/^.*'\(.*\)'.*$/\1/ p"</w:t>
       </w:r>
     </w:p>
     <w:sectPr>
-      <w:headerReference w:type="even" r:id="rId25"/>
-      <w:headerReference w:type="default" r:id="rId26"/>
-      <w:footerReference w:type="even" r:id="rId27"/>
-      <w:footerReference w:type="default" r:id="rId28"/>
-      <w:headerReference w:type="first" r:id="rId29"/>
-      <w:footerReference w:type="first" r:id="rId30"/>
+      <w:headerReference w:type="even" r:id="rId28"/>
+      <w:headerReference w:type="default" r:id="rId29"/>
+      <w:footerReference w:type="even" r:id="rId30"/>
+      <w:footerReference w:type="default" r:id="rId31"/>
+      <w:headerReference w:type="first" r:id="rId32"/>
+      <w:footerReference w:type="first" r:id="rId33"/>
       <w:pgSz w:w="12240" w:h="15840"/>
       <w:pgMar w:top="1440" w:right="1440" w:bottom="1440" w:left="1440" w:header="720" w:footer="720" w:gutter="0"/>
       <w:cols w:space="720"/>

--- a/Documentation/Installation of phonebook replication on hap router.docx
+++ b/Documentation/Installation of phonebook replication on hap router.docx
@@ -148,7 +148,35 @@
         <w:rPr>
           <w:lang w:val="en-GB"/>
         </w:rPr>
-        <w:t xml:space="preserve"> and we do not want to create a single point of failure. This is why the telephones have to get their phonebook files from the hap router they are connected to. So there is no single point of failure</w:t>
+        <w:t xml:space="preserve"> and we do not want to create a single point of failure. This is why the telephones </w:t>
+      </w:r>
+      <w:proofErr w:type="gramStart"/>
+      <w:r>
+        <w:rPr>
+          <w:lang w:val="en-GB"/>
+        </w:rPr>
+        <w:t>have to</w:t>
+      </w:r>
+      <w:proofErr w:type="gramEnd"/>
+      <w:r>
+        <w:rPr>
+          <w:lang w:val="en-GB"/>
+        </w:rPr>
+        <w:t xml:space="preserve"> get their phonebook files from the hap router they are connected to. </w:t>
+      </w:r>
+      <w:proofErr w:type="gramStart"/>
+      <w:r>
+        <w:rPr>
+          <w:lang w:val="en-GB"/>
+        </w:rPr>
+        <w:t>So</w:t>
+      </w:r>
+      <w:proofErr w:type="gramEnd"/>
+      <w:r>
+        <w:rPr>
+          <w:lang w:val="en-GB"/>
+        </w:rPr>
+        <w:t xml:space="preserve"> there is no single point of failure</w:t>
       </w:r>
       <w:r>
         <w:rPr>
@@ -220,11 +248,33 @@
         </w:rPr>
         <w:t>. I</w:t>
       </w:r>
-      <w:r>
-        <w:rPr>
-          <w:lang w:val="en-GB"/>
-        </w:rPr>
-        <w:t xml:space="preserve">f you want or need to operate a PBX, the address is just a phone number like 178230. In Switzerland, we use the “Postleitzahl” of the city of the HAM plus a </w:t>
+      <w:proofErr w:type="spellStart"/>
+      <w:r>
+        <w:rPr>
+          <w:lang w:val="en-GB"/>
+        </w:rPr>
+        <w:t>f</w:t>
+      </w:r>
+      <w:proofErr w:type="spellEnd"/>
+      <w:r>
+        <w:rPr>
+          <w:lang w:val="en-GB"/>
+        </w:rPr>
+        <w:t xml:space="preserve"> you want or need to operate a PBX, the address is just a phone number like 178230. In Switzerland, we use the “</w:t>
+      </w:r>
+      <w:proofErr w:type="spellStart"/>
+      <w:r>
+        <w:rPr>
+          <w:lang w:val="en-GB"/>
+        </w:rPr>
+        <w:t>Postleitzahl</w:t>
+      </w:r>
+      <w:proofErr w:type="spellEnd"/>
+      <w:r>
+        <w:rPr>
+          <w:lang w:val="en-GB"/>
+        </w:rPr>
+        <w:t xml:space="preserve">” of the city of the HAM plus a </w:t>
       </w:r>
       <w:r>
         <w:rPr>
@@ -335,7 +385,21 @@
         <w:rPr>
           <w:lang w:val="en-GB"/>
         </w:rPr>
-        <w:t>On our router, we have to install three bash scripts. “</w:t>
+        <w:t xml:space="preserve">On our router, we </w:t>
+      </w:r>
+      <w:proofErr w:type="gramStart"/>
+      <w:r>
+        <w:rPr>
+          <w:lang w:val="en-GB"/>
+        </w:rPr>
+        <w:t>have to</w:t>
+      </w:r>
+      <w:proofErr w:type="gramEnd"/>
+      <w:r>
+        <w:rPr>
+          <w:lang w:val="en-GB"/>
+        </w:rPr>
+        <w:t xml:space="preserve"> install three bash scripts. “</w:t>
       </w:r>
       <w:r>
         <w:rPr>
@@ -413,7 +477,21 @@
         <w:rPr>
           <w:lang w:val="en-GB"/>
         </w:rPr>
-        <w:t>/arednstack/phonebook</w:t>
+        <w:t>/</w:t>
+      </w:r>
+      <w:proofErr w:type="spellStart"/>
+      <w:r>
+        <w:rPr>
+          <w:lang w:val="en-GB"/>
+        </w:rPr>
+        <w:t>arednstack</w:t>
+      </w:r>
+      <w:proofErr w:type="spellEnd"/>
+      <w:r>
+        <w:rPr>
+          <w:lang w:val="en-GB"/>
+        </w:rPr>
+        <w:t>/phonebook</w:t>
       </w:r>
       <w:r>
         <w:rPr>
@@ -518,12 +596,14 @@
           <w:lang w:val="en-GB"/>
         </w:rPr>
       </w:pPr>
+      <w:proofErr w:type="gramStart"/>
       <w:r>
         <w:rPr>
           <w:lang w:val="en-GB"/>
         </w:rPr>
         <w:t>The ”</w:t>
       </w:r>
+      <w:proofErr w:type="gramEnd"/>
       <w:r>
         <w:rPr>
           <w:lang w:val="en-GB"/>
@@ -590,7 +670,21 @@
         <w:rPr>
           <w:lang w:val="en-GB"/>
         </w:rPr>
-        <w:t>/arednstack/phonebook</w:t>
+        <w:t>/</w:t>
+      </w:r>
+      <w:proofErr w:type="spellStart"/>
+      <w:r>
+        <w:rPr>
+          <w:lang w:val="en-GB"/>
+        </w:rPr>
+        <w:t>arednstack</w:t>
+      </w:r>
+      <w:proofErr w:type="spellEnd"/>
+      <w:r>
+        <w:rPr>
+          <w:lang w:val="en-GB"/>
+        </w:rPr>
+        <w:t>/phonebook</w:t>
       </w:r>
       <w:r>
         <w:rPr>
@@ -627,11 +721,19 @@
           <w:lang w:val="en-GB"/>
         </w:rPr>
       </w:pPr>
-      <w:r>
-        <w:rPr>
-          <w:lang w:val="en-GB"/>
-        </w:rPr>
-        <w:t>download_directory_direct=YES</w:t>
+      <w:proofErr w:type="spellStart"/>
+      <w:r>
+        <w:rPr>
+          <w:lang w:val="en-GB"/>
+        </w:rPr>
+        <w:t>download_directory_direct</w:t>
+      </w:r>
+      <w:proofErr w:type="spellEnd"/>
+      <w:r>
+        <w:rPr>
+          <w:lang w:val="en-GB"/>
+        </w:rPr>
+        <w:t>=YES</w:t>
       </w:r>
     </w:p>
     <w:p>
@@ -641,11 +743,19 @@
           <w:lang w:val="en-GB"/>
         </w:rPr>
       </w:pPr>
-      <w:r>
-        <w:rPr>
-          <w:lang w:val="en-GB"/>
-        </w:rPr>
-        <w:t>download_directory_pbx=YES</w:t>
+      <w:proofErr w:type="spellStart"/>
+      <w:r>
+        <w:rPr>
+          <w:lang w:val="en-GB"/>
+        </w:rPr>
+        <w:t>download_directory_pbx</w:t>
+      </w:r>
+      <w:proofErr w:type="spellEnd"/>
+      <w:r>
+        <w:rPr>
+          <w:lang w:val="en-GB"/>
+        </w:rPr>
+        <w:t>=YES</w:t>
       </w:r>
     </w:p>
     <w:p>
@@ -677,11 +787,19 @@
           <w:lang w:val="en-GB"/>
         </w:rPr>
       </w:pPr>
-      <w:r>
-        <w:rPr>
-          <w:lang w:val="en-GB"/>
-        </w:rPr>
-        <w:t>create_yealink=YES</w:t>
+      <w:proofErr w:type="spellStart"/>
+      <w:r>
+        <w:rPr>
+          <w:lang w:val="en-GB"/>
+        </w:rPr>
+        <w:t>create_yealink</w:t>
+      </w:r>
+      <w:proofErr w:type="spellEnd"/>
+      <w:r>
+        <w:rPr>
+          <w:lang w:val="en-GB"/>
+        </w:rPr>
+        <w:t>=YES</w:t>
       </w:r>
     </w:p>
     <w:p>
@@ -691,11 +809,19 @@
           <w:lang w:val="en-GB"/>
         </w:rPr>
       </w:pPr>
-      <w:r>
-        <w:rPr>
-          <w:lang w:val="en-GB"/>
-        </w:rPr>
-        <w:t>create_cisco=NO</w:t>
+      <w:proofErr w:type="spellStart"/>
+      <w:r>
+        <w:rPr>
+          <w:lang w:val="en-GB"/>
+        </w:rPr>
+        <w:t>create_cisco</w:t>
+      </w:r>
+      <w:proofErr w:type="spellEnd"/>
+      <w:r>
+        <w:rPr>
+          <w:lang w:val="en-GB"/>
+        </w:rPr>
+        <w:t>=NO</w:t>
       </w:r>
     </w:p>
     <w:p>
@@ -705,11 +831,19 @@
           <w:lang w:val="en-GB"/>
         </w:rPr>
       </w:pPr>
-      <w:r>
-        <w:rPr>
-          <w:lang w:val="en-GB"/>
-        </w:rPr>
-        <w:t>create_noname=NO</w:t>
+      <w:proofErr w:type="spellStart"/>
+      <w:r>
+        <w:rPr>
+          <w:lang w:val="en-GB"/>
+        </w:rPr>
+        <w:t>create_noname</w:t>
+      </w:r>
+      <w:proofErr w:type="spellEnd"/>
+      <w:r>
+        <w:rPr>
+          <w:lang w:val="en-GB"/>
+        </w:rPr>
+        <w:t>=NO</w:t>
       </w:r>
     </w:p>
     <w:p>
@@ -726,17 +860,33 @@
           <w:lang w:val="en-GB"/>
         </w:rPr>
       </w:pPr>
-      <w:r>
-        <w:rPr>
-          <w:lang w:val="en-GB"/>
-        </w:rPr>
-        <w:t xml:space="preserve">Yes means that a file for the purpose is generated (example: </w:t>
-      </w:r>
-      <w:r>
-        <w:rPr>
-          <w:lang w:val="en-GB"/>
-        </w:rPr>
-        <w:t>download_directory_direct=YES</w:t>
+      <w:proofErr w:type="gramStart"/>
+      <w:r>
+        <w:rPr>
+          <w:lang w:val="en-GB"/>
+        </w:rPr>
+        <w:t>Yes</w:t>
+      </w:r>
+      <w:proofErr w:type="gramEnd"/>
+      <w:r>
+        <w:rPr>
+          <w:lang w:val="en-GB"/>
+        </w:rPr>
+        <w:t xml:space="preserve"> means that a file for the purpose is generated (example: </w:t>
+      </w:r>
+      <w:proofErr w:type="spellStart"/>
+      <w:r>
+        <w:rPr>
+          <w:lang w:val="en-GB"/>
+        </w:rPr>
+        <w:t>download_directory_direct</w:t>
+      </w:r>
+      <w:proofErr w:type="spellEnd"/>
+      <w:r>
+        <w:rPr>
+          <w:lang w:val="en-GB"/>
+        </w:rPr>
+        <w:t>=YES</w:t>
       </w:r>
       <w:r>
         <w:rPr>
@@ -781,7 +931,57 @@
         <w:rPr>
           <w:lang w:val="en-GB"/>
         </w:rPr>
-        <w:t xml:space="preserve"> you have to ssh into your router (address: localnode.local.mesh) using mobaXterm or PUTTY</w:t>
+        <w:t xml:space="preserve"> you have to </w:t>
+      </w:r>
+      <w:proofErr w:type="spellStart"/>
+      <w:r>
+        <w:rPr>
+          <w:lang w:val="en-GB"/>
+        </w:rPr>
+        <w:t>ssh</w:t>
+      </w:r>
+      <w:proofErr w:type="spellEnd"/>
+      <w:r>
+        <w:rPr>
+          <w:lang w:val="en-GB"/>
+        </w:rPr>
+        <w:t xml:space="preserve"> into your router (address: </w:t>
+      </w:r>
+      <w:proofErr w:type="spellStart"/>
+      <w:proofErr w:type="gramStart"/>
+      <w:r>
+        <w:rPr>
+          <w:lang w:val="en-GB"/>
+        </w:rPr>
+        <w:t>localnode.local</w:t>
+      </w:r>
+      <w:proofErr w:type="gramEnd"/>
+      <w:r>
+        <w:rPr>
+          <w:lang w:val="en-GB"/>
+        </w:rPr>
+        <w:t>.mesh</w:t>
+      </w:r>
+      <w:proofErr w:type="spellEnd"/>
+      <w:r>
+        <w:rPr>
+          <w:lang w:val="en-GB"/>
+        </w:rPr>
+        <w:t xml:space="preserve">) using </w:t>
+      </w:r>
+      <w:proofErr w:type="spellStart"/>
+      <w:r>
+        <w:rPr>
+          <w:lang w:val="en-GB"/>
+        </w:rPr>
+        <w:t>mobaXterm</w:t>
+      </w:r>
+      <w:proofErr w:type="spellEnd"/>
+      <w:r>
+        <w:rPr>
+          <w:lang w:val="en-GB"/>
+        </w:rPr>
+        <w:t xml:space="preserve"> or PUTTY</w:t>
       </w:r>
       <w:r>
         <w:rPr>
@@ -854,7 +1054,21 @@
         <w:rPr>
           <w:lang w:val="en-GB"/>
         </w:rPr>
-        <w:t>Example: MobaXterm (</w:t>
+        <w:t xml:space="preserve">Example: </w:t>
+      </w:r>
+      <w:proofErr w:type="spellStart"/>
+      <w:r>
+        <w:rPr>
+          <w:lang w:val="en-GB"/>
+        </w:rPr>
+        <w:t>MobaXterm</w:t>
+      </w:r>
+      <w:proofErr w:type="spellEnd"/>
+      <w:r>
+        <w:rPr>
+          <w:lang w:val="en-GB"/>
+        </w:rPr>
+        <w:t xml:space="preserve"> (</w:t>
       </w:r>
       <w:hyperlink r:id="rId9" w:history="1">
         <w:r>
@@ -924,18 +1138,19 @@
           <w:szCs w:val="24"/>
           <w:lang w:val="en-GB"/>
         </w:rPr>
-        <w:t xml:space="preserve"> to be connected to AREDN (SwissDigitalNet), usually via a tunnel.</w:t>
-      </w:r>
-    </w:p>
-    <w:p>
-      <w:pPr>
+        <w:t xml:space="preserve"> to be connected to AREDN (</w:t>
+      </w:r>
+      <w:proofErr w:type="spellStart"/>
+      <w:r>
         <w:rPr>
           <w:color w:val="FF0000"/>
           <w:sz w:val="24"/>
           <w:szCs w:val="24"/>
           <w:lang w:val="en-GB"/>
         </w:rPr>
-      </w:pPr>
+        <w:t>SwissDigitalNet</w:t>
+      </w:r>
+      <w:proofErr w:type="spellEnd"/>
       <w:r>
         <w:rPr>
           <w:color w:val="FF0000"/>
@@ -943,7 +1158,46 @@
           <w:szCs w:val="24"/>
           <w:lang w:val="en-GB"/>
         </w:rPr>
-        <w:t xml:space="preserve">If you did not change your crontab, please enter </w:t>
+        <w:t>), usually via a tunnel.</w:t>
+      </w:r>
+    </w:p>
+    <w:p>
+      <w:pPr>
+        <w:rPr>
+          <w:color w:val="FF0000"/>
+          <w:sz w:val="24"/>
+          <w:szCs w:val="24"/>
+          <w:lang w:val="en-GB"/>
+        </w:rPr>
+      </w:pPr>
+      <w:r>
+        <w:rPr>
+          <w:color w:val="FF0000"/>
+          <w:sz w:val="24"/>
+          <w:szCs w:val="24"/>
+          <w:lang w:val="en-GB"/>
+        </w:rPr>
+        <w:t xml:space="preserve">If you did not change your crontab, please </w:t>
+      </w:r>
+      <w:proofErr w:type="gramStart"/>
+      <w:r>
+        <w:rPr>
+          <w:color w:val="FF0000"/>
+          <w:sz w:val="24"/>
+          <w:szCs w:val="24"/>
+          <w:lang w:val="en-GB"/>
+        </w:rPr>
+        <w:t>enter</w:t>
+      </w:r>
+      <w:proofErr w:type="gramEnd"/>
+      <w:r>
+        <w:rPr>
+          <w:color w:val="FF0000"/>
+          <w:sz w:val="24"/>
+          <w:szCs w:val="24"/>
+          <w:lang w:val="en-GB"/>
+        </w:rPr>
+        <w:t xml:space="preserve"> </w:t>
       </w:r>
     </w:p>
     <w:p>
@@ -1015,7 +1269,21 @@
         <w:rPr>
           <w:lang w:val="en-GB"/>
         </w:rPr>
-        <w:t>curl http://hb9edi-apu-1.local.mesh:8080/filerepo/Phonebook/phonebook_installer.sh | sh -s http://hb9edi-apu-1.local.mesh:8080/filerepo/Phonebook/</w:t>
+        <w:t xml:space="preserve">curl http://hb9edi-apu-1.local.mesh:8080/filerepo/Phonebook/phonebook_installer.sh | </w:t>
+      </w:r>
+      <w:proofErr w:type="spellStart"/>
+      <w:r>
+        <w:rPr>
+          <w:lang w:val="en-GB"/>
+        </w:rPr>
+        <w:t>sh</w:t>
+      </w:r>
+      <w:proofErr w:type="spellEnd"/>
+      <w:r>
+        <w:rPr>
+          <w:lang w:val="en-GB"/>
+        </w:rPr>
+        <w:t xml:space="preserve"> -s http://hb9edi-apu-1.local.mesh:8080/filerepo/Phonebook/</w:t>
       </w:r>
       <w:r>
         <w:rPr>
@@ -1047,8 +1315,23 @@
         <w:rPr>
           <w:lang w:val="en-GB"/>
         </w:rPr>
-        <w:t xml:space="preserve">http://hb9edi-apu-1.local.mesh:8080/filerepo/Phonebook </w:t>
-      </w:r>
+        <w:t>http://hb9edi-apu-1.local.mesh:8080/</w:t>
+      </w:r>
+      <w:proofErr w:type="spellStart"/>
+      <w:r>
+        <w:rPr>
+          <w:lang w:val="en-GB"/>
+        </w:rPr>
+        <w:t>filerepo</w:t>
+      </w:r>
+      <w:proofErr w:type="spellEnd"/>
+      <w:r>
+        <w:rPr>
+          <w:lang w:val="en-GB"/>
+        </w:rPr>
+        <w:t xml:space="preserve">/Phonebook </w:t>
+      </w:r>
+      <w:proofErr w:type="gramStart"/>
       <w:r>
         <w:rPr>
           <w:lang w:val="en-GB"/>
@@ -1059,7 +1342,14 @@
         <w:rPr>
           <w:lang w:val="en-GB"/>
         </w:rPr>
-        <w:t>with the address of your web server)</w:t>
+        <w:t>with</w:t>
+      </w:r>
+      <w:proofErr w:type="gramEnd"/>
+      <w:r>
+        <w:rPr>
+          <w:lang w:val="en-GB"/>
+        </w:rPr>
+        <w:t xml:space="preserve"> the address of your web server)</w:t>
       </w:r>
     </w:p>
     <w:bookmarkEnd w:id="0"/>
@@ -1209,7 +1499,31 @@
         <w:t xml:space="preserve">And </w:t>
       </w:r>
       <w:r>
-        <w:t>in /etc/cron.daily/, you should see the download_phonebook file:</w:t>
+        <w:t>in /</w:t>
+      </w:r>
+      <w:proofErr w:type="spellStart"/>
+      <w:r>
+        <w:t>etc</w:t>
+      </w:r>
+      <w:proofErr w:type="spellEnd"/>
+      <w:r>
+        <w:t>/</w:t>
+      </w:r>
+      <w:proofErr w:type="spellStart"/>
+      <w:r>
+        <w:t>cron.daily</w:t>
+      </w:r>
+      <w:proofErr w:type="spellEnd"/>
+      <w:r>
+        <w:t xml:space="preserve">/, you should see the </w:t>
+      </w:r>
+      <w:proofErr w:type="spellStart"/>
+      <w:r>
+        <w:t>download_phonebook</w:t>
+      </w:r>
+      <w:proofErr w:type="spellEnd"/>
+      <w:r>
+        <w:t xml:space="preserve"> file:</w:t>
       </w:r>
     </w:p>
     <w:p>
@@ -1290,6 +1604,7 @@
       </w:pPr>
       <w:r>
         <w:rPr>
+          <w:noProof/>
           <w:lang w:val="en-GB"/>
         </w:rPr>
         <w:drawing>
@@ -1412,6 +1727,7 @@
       </w:r>
       <w:r>
         <w:rPr>
+          <w:noProof/>
           <w:lang w:val="en-GB"/>
         </w:rPr>
         <w:drawing>
@@ -1484,6 +1800,7 @@
       </w:pPr>
       <w:r>
         <w:rPr>
+          <w:noProof/>
           <w:lang w:val="en-GB"/>
         </w:rPr>
         <w:lastRenderedPageBreak/>
@@ -1534,8 +1851,16 @@
         <w:rPr>
           <w:lang w:val="en-GB"/>
         </w:rPr>
-        <w:t>Add one or two files into the “remote phonebook” of your telephone. Make sure you do this only when the telephone is connected to a router where you installed the appropriate phonebooks</w:t>
-      </w:r>
+        <w:t xml:space="preserve">Add one or two files into the “remote phonebook” of your telephone. Make sure you do this only when the telephone is connected to a router where you installed the appropriate </w:t>
+      </w:r>
+      <w:proofErr w:type="gramStart"/>
+      <w:r>
+        <w:rPr>
+          <w:lang w:val="en-GB"/>
+        </w:rPr>
+        <w:t>phonebooks</w:t>
+      </w:r>
+      <w:proofErr w:type="gramEnd"/>
     </w:p>
     <w:p>
       <w:pPr>
@@ -1672,15 +1997,31 @@
         <w:rPr>
           <w:lang w:val="en-GB"/>
         </w:rPr>
-        <w:t xml:space="preserve"> the brand of your phone. Currently, Cisco is supported as a test</w:t>
-      </w:r>
+        <w:t xml:space="preserve"> the brand of your phone. Currently, Cisco is supported as a </w:t>
+      </w:r>
+      <w:proofErr w:type="gramStart"/>
+      <w:r>
+        <w:rPr>
+          <w:lang w:val="en-GB"/>
+        </w:rPr>
+        <w:t>test</w:t>
+      </w:r>
+      <w:proofErr w:type="gramEnd"/>
     </w:p>
     <w:p>
       <w:pPr>
         <w:pStyle w:val="berschrift1"/>
       </w:pPr>
       <w:r>
-        <w:t xml:space="preserve">Install SIPproxy on your </w:t>
+        <w:t xml:space="preserve">Install </w:t>
+      </w:r>
+      <w:proofErr w:type="spellStart"/>
+      <w:r>
+        <w:t>SIPproxy</w:t>
+      </w:r>
+      <w:proofErr w:type="spellEnd"/>
+      <w:r>
+        <w:t xml:space="preserve"> on your </w:t>
       </w:r>
       <w:r>
         <w:t xml:space="preserve">hap </w:t>
@@ -1694,7 +2035,23 @@
     </w:p>
     <w:p>
       <w:r>
-        <w:t>Yealink phones need to be registered to a SIP server to work properly with the phone books. If you have no PBX available, you can install SIPproxy on your hap router and connect your Yealinks to this server.</w:t>
+        <w:t xml:space="preserve">Yealink phones need to be registered to a SIP server to work properly with the phone books. If you have no PBX available, you can install </w:t>
+      </w:r>
+      <w:proofErr w:type="spellStart"/>
+      <w:r>
+        <w:t>SIPproxy</w:t>
+      </w:r>
+      <w:proofErr w:type="spellEnd"/>
+      <w:r>
+        <w:t xml:space="preserve"> on your hap router and connect your </w:t>
+      </w:r>
+      <w:proofErr w:type="spellStart"/>
+      <w:r>
+        <w:t>Yealinks</w:t>
+      </w:r>
+      <w:proofErr w:type="spellEnd"/>
+      <w:r>
+        <w:t xml:space="preserve"> to this server.</w:t>
       </w:r>
       <w:r>
         <w:t xml:space="preserve"> If you want to use a PBX, configure the account as usual. Then, you have the single point of failure (if the connection to the PBX is lost).</w:t>
@@ -1711,33 +2068,91 @@
         <w:rPr>
           <w:lang w:val="en-GB"/>
         </w:rPr>
-        <w:t>curl http://hb9edi-apu-1.local.mesh:8080/filerepo/Siproxd/SIProxd_installer.sh | sh</w:t>
-      </w:r>
-    </w:p>
-    <w:p>
-      <w:pPr>
-        <w:rPr>
-          <w:lang w:val="en-GB"/>
-        </w:rPr>
-      </w:pPr>
-      <w:r>
-        <w:rPr>
-          <w:lang w:val="en-GB"/>
-        </w:rPr>
-        <w:t>(Please replace “http://hb9edi-apu-1.local.mesh:8080/filerepo/Phonebook “ with the address of your web server)</w:t>
-      </w:r>
-    </w:p>
-    <w:p>
-      <w:pPr>
-        <w:rPr>
-          <w:lang w:val="en-GB"/>
-        </w:rPr>
-      </w:pPr>
-      <w:r>
-        <w:rPr>
-          <w:lang w:val="en-GB"/>
-        </w:rPr>
-        <w:t>Add “localnode.local.mesh” as a server host in your phones:</w:t>
+        <w:t xml:space="preserve">curl http://hb9edi-apu-1.local.mesh:8080/filerepo/Siproxd/SIProxd_installer.sh | </w:t>
+      </w:r>
+      <w:proofErr w:type="spellStart"/>
+      <w:r>
+        <w:rPr>
+          <w:lang w:val="en-GB"/>
+        </w:rPr>
+        <w:t>sh</w:t>
+      </w:r>
+      <w:proofErr w:type="spellEnd"/>
+    </w:p>
+    <w:p>
+      <w:pPr>
+        <w:rPr>
+          <w:lang w:val="en-GB"/>
+        </w:rPr>
+      </w:pPr>
+      <w:r>
+        <w:rPr>
+          <w:lang w:val="en-GB"/>
+        </w:rPr>
+        <w:t>(Please replace “http://hb9edi-apu-1.local.mesh:8080/</w:t>
+      </w:r>
+      <w:proofErr w:type="spellStart"/>
+      <w:r>
+        <w:rPr>
+          <w:lang w:val="en-GB"/>
+        </w:rPr>
+        <w:t>filerepo</w:t>
+      </w:r>
+      <w:proofErr w:type="spellEnd"/>
+      <w:r>
+        <w:rPr>
+          <w:lang w:val="en-GB"/>
+        </w:rPr>
+        <w:t xml:space="preserve">/Phonebook </w:t>
+      </w:r>
+      <w:proofErr w:type="gramStart"/>
+      <w:r>
+        <w:rPr>
+          <w:lang w:val="en-GB"/>
+        </w:rPr>
+        <w:t>“ with</w:t>
+      </w:r>
+      <w:proofErr w:type="gramEnd"/>
+      <w:r>
+        <w:rPr>
+          <w:lang w:val="en-GB"/>
+        </w:rPr>
+        <w:t xml:space="preserve"> the address of your web server)</w:t>
+      </w:r>
+    </w:p>
+    <w:p>
+      <w:pPr>
+        <w:rPr>
+          <w:lang w:val="en-GB"/>
+        </w:rPr>
+      </w:pPr>
+      <w:r>
+        <w:rPr>
+          <w:lang w:val="en-GB"/>
+        </w:rPr>
+        <w:t>Add “</w:t>
+      </w:r>
+      <w:proofErr w:type="spellStart"/>
+      <w:proofErr w:type="gramStart"/>
+      <w:r>
+        <w:rPr>
+          <w:lang w:val="en-GB"/>
+        </w:rPr>
+        <w:t>localnode.local</w:t>
+      </w:r>
+      <w:proofErr w:type="gramEnd"/>
+      <w:r>
+        <w:rPr>
+          <w:lang w:val="en-GB"/>
+        </w:rPr>
+        <w:t>.mesh</w:t>
+      </w:r>
+      <w:proofErr w:type="spellEnd"/>
+      <w:r>
+        <w:rPr>
+          <w:lang w:val="en-GB"/>
+        </w:rPr>
+        <w:t>” as a server host in your phones:</w:t>
       </w:r>
     </w:p>
     <w:p>
@@ -1819,7 +2234,35 @@
         <w:rPr>
           <w:lang w:val="en-GB"/>
         </w:rPr>
-        <w:t>Now your telephones attached to tis particular router should see the requested phone books and names should be shown when you get calls.</w:t>
+        <w:t xml:space="preserve">Now your telephones attached to </w:t>
+      </w:r>
+      <w:proofErr w:type="spellStart"/>
+      <w:r>
+        <w:rPr>
+          <w:lang w:val="en-GB"/>
+        </w:rPr>
+        <w:t>tis</w:t>
+      </w:r>
+      <w:proofErr w:type="spellEnd"/>
+      <w:r>
+        <w:rPr>
+          <w:lang w:val="en-GB"/>
+        </w:rPr>
+        <w:t xml:space="preserve"> </w:t>
+      </w:r>
+      <w:proofErr w:type="gramStart"/>
+      <w:r>
+        <w:rPr>
+          <w:lang w:val="en-GB"/>
+        </w:rPr>
+        <w:t>particular router</w:t>
+      </w:r>
+      <w:proofErr w:type="gramEnd"/>
+      <w:r>
+        <w:rPr>
+          <w:lang w:val="en-GB"/>
+        </w:rPr>
+        <w:t xml:space="preserve"> should see the requested phone books and names should be shown when you get calls.</w:t>
       </w:r>
     </w:p>
     <w:p>
@@ -1865,8 +2308,16 @@
         <w:rPr>
           <w:lang w:val="en-GB"/>
         </w:rPr>
-        <w:t xml:space="preserve"> on hap ac3</w:t>
-      </w:r>
+        <w:t xml:space="preserve"> on hap </w:t>
+      </w:r>
+      <w:proofErr w:type="gramStart"/>
+      <w:r>
+        <w:rPr>
+          <w:lang w:val="en-GB"/>
+        </w:rPr>
+        <w:t>ac3</w:t>
+      </w:r>
+      <w:proofErr w:type="gramEnd"/>
     </w:p>
     <w:p>
       <w:pPr>
@@ -1939,18 +2390,28 @@
           <w:lang w:val="de-CH"/>
         </w:rPr>
       </w:pPr>
+      <w:proofErr w:type="spellStart"/>
       <w:r>
         <w:rPr>
           <w:lang w:val="de-CH"/>
         </w:rPr>
-        <w:t xml:space="preserve">Install </w:t>
-      </w:r>
+        <w:t>Install</w:t>
+      </w:r>
+      <w:proofErr w:type="spellEnd"/>
       <w:r>
         <w:rPr>
           <w:lang w:val="de-CH"/>
         </w:rPr>
+        <w:t xml:space="preserve"> </w:t>
+      </w:r>
+      <w:proofErr w:type="spellStart"/>
+      <w:r>
+        <w:rPr>
+          <w:lang w:val="de-CH"/>
+        </w:rPr>
         <w:t>SIPproxy</w:t>
       </w:r>
+      <w:proofErr w:type="spellEnd"/>
     </w:p>
     <w:p>
       <w:pPr>
@@ -2019,7 +2480,51 @@
         <w:rPr>
           <w:lang w:val="en-GB"/>
         </w:rPr>
-        <w:t>ln -s /etc/init.d/siproxd /etc/rc.d/S99siproxd</w:t>
+        <w:t>ln -s /etc/</w:t>
+      </w:r>
+      <w:proofErr w:type="spellStart"/>
+      <w:proofErr w:type="gramStart"/>
+      <w:r>
+        <w:rPr>
+          <w:lang w:val="en-GB"/>
+        </w:rPr>
+        <w:t>init.d</w:t>
+      </w:r>
+      <w:proofErr w:type="spellEnd"/>
+      <w:proofErr w:type="gramEnd"/>
+      <w:r>
+        <w:rPr>
+          <w:lang w:val="en-GB"/>
+        </w:rPr>
+        <w:t>/</w:t>
+      </w:r>
+      <w:proofErr w:type="spellStart"/>
+      <w:r>
+        <w:rPr>
+          <w:lang w:val="en-GB"/>
+        </w:rPr>
+        <w:t>siproxd</w:t>
+      </w:r>
+      <w:proofErr w:type="spellEnd"/>
+      <w:r>
+        <w:rPr>
+          <w:lang w:val="en-GB"/>
+        </w:rPr>
+        <w:t xml:space="preserve"> /etc/</w:t>
+      </w:r>
+      <w:proofErr w:type="spellStart"/>
+      <w:r>
+        <w:rPr>
+          <w:lang w:val="en-GB"/>
+        </w:rPr>
+        <w:t>rc.d</w:t>
+      </w:r>
+      <w:proofErr w:type="spellEnd"/>
+      <w:r>
+        <w:rPr>
+          <w:lang w:val="en-GB"/>
+        </w:rPr>
+        <w:t>/S99siproxd</w:t>
       </w:r>
     </w:p>
     <w:p>
@@ -2033,7 +2538,51 @@
         <w:rPr>
           <w:lang w:val="en-GB"/>
         </w:rPr>
-        <w:t>ln -s /etc/init.d/siproxd /etc/rc.d/K99siproxd</w:t>
+        <w:t>ln -s /etc/</w:t>
+      </w:r>
+      <w:proofErr w:type="spellStart"/>
+      <w:proofErr w:type="gramStart"/>
+      <w:r>
+        <w:rPr>
+          <w:lang w:val="en-GB"/>
+        </w:rPr>
+        <w:t>init.d</w:t>
+      </w:r>
+      <w:proofErr w:type="spellEnd"/>
+      <w:proofErr w:type="gramEnd"/>
+      <w:r>
+        <w:rPr>
+          <w:lang w:val="en-GB"/>
+        </w:rPr>
+        <w:t>/</w:t>
+      </w:r>
+      <w:proofErr w:type="spellStart"/>
+      <w:r>
+        <w:rPr>
+          <w:lang w:val="en-GB"/>
+        </w:rPr>
+        <w:t>siproxd</w:t>
+      </w:r>
+      <w:proofErr w:type="spellEnd"/>
+      <w:r>
+        <w:rPr>
+          <w:lang w:val="en-GB"/>
+        </w:rPr>
+        <w:t xml:space="preserve"> /etc/</w:t>
+      </w:r>
+      <w:proofErr w:type="spellStart"/>
+      <w:r>
+        <w:rPr>
+          <w:lang w:val="en-GB"/>
+        </w:rPr>
+        <w:t>rc.d</w:t>
+      </w:r>
+      <w:proofErr w:type="spellEnd"/>
+      <w:r>
+        <w:rPr>
+          <w:lang w:val="en-GB"/>
+        </w:rPr>
+        <w:t>/K99siproxd</w:t>
       </w:r>
     </w:p>
     <w:p>
@@ -2074,8 +2623,30 @@
         <w:rPr>
           <w:lang w:val="en-US"/>
         </w:rPr>
-        <w:t>/etc/config/siproxd</w:t>
-      </w:r>
+        <w:t>/</w:t>
+      </w:r>
+      <w:proofErr w:type="spellStart"/>
+      <w:r>
+        <w:rPr>
+          <w:lang w:val="en-US"/>
+        </w:rPr>
+        <w:t>etc</w:t>
+      </w:r>
+      <w:proofErr w:type="spellEnd"/>
+      <w:r>
+        <w:rPr>
+          <w:lang w:val="en-US"/>
+        </w:rPr>
+        <w:t>/config/</w:t>
+      </w:r>
+      <w:proofErr w:type="spellStart"/>
+      <w:r>
+        <w:rPr>
+          <w:lang w:val="en-US"/>
+        </w:rPr>
+        <w:t>siproxd</w:t>
+      </w:r>
+      <w:proofErr w:type="spellEnd"/>
     </w:p>
     <w:p>
       <w:r>
@@ -2093,8 +2664,30 @@
         <w:rPr>
           <w:lang w:val="en-US"/>
         </w:rPr>
-        <w:t>option if_inbound br-lan</w:t>
-      </w:r>
+        <w:t xml:space="preserve">option </w:t>
+      </w:r>
+      <w:proofErr w:type="spellStart"/>
+      <w:r>
+        <w:rPr>
+          <w:lang w:val="en-US"/>
+        </w:rPr>
+        <w:t>if_inbound</w:t>
+      </w:r>
+      <w:proofErr w:type="spellEnd"/>
+      <w:r>
+        <w:rPr>
+          <w:lang w:val="en-US"/>
+        </w:rPr>
+        <w:t xml:space="preserve"> </w:t>
+      </w:r>
+      <w:proofErr w:type="spellStart"/>
+      <w:r>
+        <w:rPr>
+          <w:lang w:val="en-US"/>
+        </w:rPr>
+        <w:t>br-lan</w:t>
+      </w:r>
+      <w:proofErr w:type="spellEnd"/>
     </w:p>
     <w:p>
       <w:pPr>
@@ -2107,7 +2700,21 @@
         <w:rPr>
           <w:lang w:val="en-US"/>
         </w:rPr>
-        <w:t>option if_outbound lo</w:t>
+        <w:t xml:space="preserve">option </w:t>
+      </w:r>
+      <w:proofErr w:type="spellStart"/>
+      <w:r>
+        <w:rPr>
+          <w:lang w:val="en-US"/>
+        </w:rPr>
+        <w:t>if_outbound</w:t>
+      </w:r>
+      <w:proofErr w:type="spellEnd"/>
+      <w:r>
+        <w:rPr>
+          <w:lang w:val="en-US"/>
+        </w:rPr>
+        <w:t xml:space="preserve"> lo</w:t>
       </w:r>
     </w:p>
     <w:p/>
@@ -2122,7 +2729,51 @@
         <w:rPr>
           <w:lang w:val="en-US"/>
         </w:rPr>
-        <w:t>/etc/init.d/siproxd start</w:t>
+        <w:t>/</w:t>
+      </w:r>
+      <w:proofErr w:type="spellStart"/>
+      <w:r>
+        <w:rPr>
+          <w:lang w:val="en-US"/>
+        </w:rPr>
+        <w:t>etc</w:t>
+      </w:r>
+      <w:proofErr w:type="spellEnd"/>
+      <w:r>
+        <w:rPr>
+          <w:lang w:val="en-US"/>
+        </w:rPr>
+        <w:t>/</w:t>
+      </w:r>
+      <w:proofErr w:type="spellStart"/>
+      <w:proofErr w:type="gramStart"/>
+      <w:r>
+        <w:rPr>
+          <w:lang w:val="en-US"/>
+        </w:rPr>
+        <w:t>init.d</w:t>
+      </w:r>
+      <w:proofErr w:type="spellEnd"/>
+      <w:proofErr w:type="gramEnd"/>
+      <w:r>
+        <w:rPr>
+          <w:lang w:val="en-US"/>
+        </w:rPr>
+        <w:t>/</w:t>
+      </w:r>
+      <w:proofErr w:type="spellStart"/>
+      <w:r>
+        <w:rPr>
+          <w:lang w:val="en-US"/>
+        </w:rPr>
+        <w:t>siproxd</w:t>
+      </w:r>
+      <w:proofErr w:type="spellEnd"/>
+      <w:r>
+        <w:rPr>
+          <w:lang w:val="en-US"/>
+        </w:rPr>
+        <w:t xml:space="preserve"> start</w:t>
       </w:r>
     </w:p>
     <w:p>
@@ -2136,7 +2787,51 @@
         <w:rPr>
           <w:lang w:val="en-US"/>
         </w:rPr>
-        <w:t>/etc/init.d/siproxd enable</w:t>
+        <w:t>/</w:t>
+      </w:r>
+      <w:proofErr w:type="spellStart"/>
+      <w:r>
+        <w:rPr>
+          <w:lang w:val="en-US"/>
+        </w:rPr>
+        <w:t>etc</w:t>
+      </w:r>
+      <w:proofErr w:type="spellEnd"/>
+      <w:r>
+        <w:rPr>
+          <w:lang w:val="en-US"/>
+        </w:rPr>
+        <w:t>/</w:t>
+      </w:r>
+      <w:proofErr w:type="spellStart"/>
+      <w:proofErr w:type="gramStart"/>
+      <w:r>
+        <w:rPr>
+          <w:lang w:val="en-US"/>
+        </w:rPr>
+        <w:t>init.d</w:t>
+      </w:r>
+      <w:proofErr w:type="spellEnd"/>
+      <w:proofErr w:type="gramEnd"/>
+      <w:r>
+        <w:rPr>
+          <w:lang w:val="en-US"/>
+        </w:rPr>
+        <w:t>/</w:t>
+      </w:r>
+      <w:proofErr w:type="spellStart"/>
+      <w:r>
+        <w:rPr>
+          <w:lang w:val="en-US"/>
+        </w:rPr>
+        <w:t>siproxd</w:t>
+      </w:r>
+      <w:proofErr w:type="spellEnd"/>
+      <w:r>
+        <w:rPr>
+          <w:lang w:val="en-US"/>
+        </w:rPr>
+        <w:t xml:space="preserve"> enable</w:t>
       </w:r>
     </w:p>
     <w:p/>
@@ -2151,7 +2846,51 @@
         <w:rPr>
           <w:lang w:val="en-US"/>
         </w:rPr>
-        <w:t>/etc/init.d/siproxd status</w:t>
+        <w:t>/</w:t>
+      </w:r>
+      <w:proofErr w:type="spellStart"/>
+      <w:r>
+        <w:rPr>
+          <w:lang w:val="en-US"/>
+        </w:rPr>
+        <w:t>etc</w:t>
+      </w:r>
+      <w:proofErr w:type="spellEnd"/>
+      <w:r>
+        <w:rPr>
+          <w:lang w:val="en-US"/>
+        </w:rPr>
+        <w:t>/</w:t>
+      </w:r>
+      <w:proofErr w:type="spellStart"/>
+      <w:proofErr w:type="gramStart"/>
+      <w:r>
+        <w:rPr>
+          <w:lang w:val="en-US"/>
+        </w:rPr>
+        <w:t>init.d</w:t>
+      </w:r>
+      <w:proofErr w:type="spellEnd"/>
+      <w:proofErr w:type="gramEnd"/>
+      <w:r>
+        <w:rPr>
+          <w:lang w:val="en-US"/>
+        </w:rPr>
+        <w:t>/</w:t>
+      </w:r>
+      <w:proofErr w:type="spellStart"/>
+      <w:r>
+        <w:rPr>
+          <w:lang w:val="en-US"/>
+        </w:rPr>
+        <w:t>siproxd</w:t>
+      </w:r>
+      <w:proofErr w:type="spellEnd"/>
+      <w:r>
+        <w:rPr>
+          <w:lang w:val="en-US"/>
+        </w:rPr>
+        <w:t xml:space="preserve"> status</w:t>
       </w:r>
     </w:p>
     <w:p>
@@ -2197,8 +2936,13 @@
         <w:pStyle w:val="berschrift3"/>
       </w:pPr>
       <w:r>
-        <w:t>Update all installation files</w:t>
-      </w:r>
+        <w:t xml:space="preserve">Update all installation </w:t>
+      </w:r>
+      <w:proofErr w:type="gramStart"/>
+      <w:r>
+        <w:t>files</w:t>
+      </w:r>
+      <w:proofErr w:type="gramEnd"/>
     </w:p>
     <w:p>
       <w:pPr>
@@ -2207,32 +2951,54 @@
           <w:lang w:val="en-US"/>
         </w:rPr>
       </w:pPr>
+      <w:r>
+        <w:fldChar w:fldCharType="begin"/>
+      </w:r>
+      <w:r>
+        <w:rPr>
+          <w:lang w:val="en-GB"/>
+        </w:rPr>
+        <w:instrText>HYPERLINK "http://hb9edi-apu-1.local.mesh:8080/cgi-bin/update_phonebook_installer"</w:instrText>
+      </w:r>
+      <w:r>
+        <w:fldChar w:fldCharType="separate"/>
+      </w:r>
+      <w:r>
+        <w:rPr>
+          <w:rStyle w:val="Hyperlink"/>
+          <w:lang w:val="en-US"/>
+        </w:rPr>
+        <w:t>http://hb9edi-apu-1.local.mesh:8080/cgi-bin/update_phonebook_installer</w:t>
+      </w:r>
+      <w:r>
+        <w:rPr>
+          <w:rStyle w:val="Hyperlink"/>
+          <w:lang w:val="en-US"/>
+        </w:rPr>
+        <w:fldChar w:fldCharType="end"/>
+      </w:r>
+    </w:p>
+    <w:p>
+      <w:pPr>
+        <w:pStyle w:val="berschrift3"/>
+      </w:pPr>
+      <w:r>
+        <w:t xml:space="preserve">Show </w:t>
+      </w:r>
+      <w:proofErr w:type="gramStart"/>
+      <w:r>
+        <w:t>result</w:t>
+      </w:r>
+      <w:proofErr w:type="gramEnd"/>
+    </w:p>
+    <w:p>
+      <w:pPr>
+        <w:pStyle w:val="Code"/>
+        <w:rPr>
+          <w:lang w:val="en-US"/>
+        </w:rPr>
+      </w:pPr>
       <w:hyperlink r:id="rId26" w:history="1">
-        <w:r>
-          <w:rPr>
-            <w:rStyle w:val="Hyperlink"/>
-            <w:lang w:val="en-US"/>
-          </w:rPr>
-          <w:t>http://hb9edi-apu-1.local.mesh:8080/cgi-bin/update_phonebook_installer</w:t>
-        </w:r>
-      </w:hyperlink>
-    </w:p>
-    <w:p>
-      <w:pPr>
-        <w:pStyle w:val="berschrift3"/>
-      </w:pPr>
-      <w:r>
-        <w:t>Show result</w:t>
-      </w:r>
-    </w:p>
-    <w:p>
-      <w:pPr>
-        <w:pStyle w:val="Code"/>
-        <w:rPr>
-          <w:lang w:val="en-US"/>
-        </w:rPr>
-      </w:pPr>
-      <w:hyperlink r:id="rId27" w:history="1">
         <w:r>
           <w:rPr>
             <w:rStyle w:val="Hyperlink"/>
@@ -2261,21 +3027,43 @@
         <w:rPr>
           <w:lang w:val="en-GB"/>
         </w:rPr>
-        <w:t>curl -L "https://docs.google.com/spreadsheets/d/e/2PACX-1vTZw1cwlV6pdFETvC-JnI0gPwKRwR0rBUc2XqX9V3LV1NfrB0zvhhWKmrYVS1eippbs91lMLfkeXj6-/pub?output=csv" -o /www/filerepo/Phonebook/AREDN_Phonebook.csv</w:t>
-      </w:r>
-    </w:p>
-    <w:p>
-      <w:pPr>
-        <w:rPr>
-          <w:lang w:val="en-GB"/>
-        </w:rPr>
-      </w:pPr>
-      <w:r>
-        <w:rPr>
-          <w:lang w:val="en-GB"/>
-        </w:rPr>
-        <w:t>Show software release</w:t>
-      </w:r>
+        <w:t>curl -L "https://docs.google.com/spreadsheets/d/e/2PACX-1vTZw1cwlV6pdFETvC-JnI0gPwKRwR0rBUc2XqX9V3LV1NfrB0zvhhWKmrYVS1eippbs91lMLfkeXj6-/pub?output=csv" -o /www/</w:t>
+      </w:r>
+      <w:proofErr w:type="spellStart"/>
+      <w:r>
+        <w:rPr>
+          <w:lang w:val="en-GB"/>
+        </w:rPr>
+        <w:t>filerepo</w:t>
+      </w:r>
+      <w:proofErr w:type="spellEnd"/>
+      <w:r>
+        <w:rPr>
+          <w:lang w:val="en-GB"/>
+        </w:rPr>
+        <w:t>/Phonebook/AREDN_Phonebook.csv</w:t>
+      </w:r>
+    </w:p>
+    <w:p>
+      <w:pPr>
+        <w:rPr>
+          <w:lang w:val="en-GB"/>
+        </w:rPr>
+      </w:pPr>
+      <w:r>
+        <w:rPr>
+          <w:lang w:val="en-GB"/>
+        </w:rPr>
+        <w:t xml:space="preserve">Show software </w:t>
+      </w:r>
+      <w:proofErr w:type="gramStart"/>
+      <w:r>
+        <w:rPr>
+          <w:lang w:val="en-GB"/>
+        </w:rPr>
+        <w:t>release</w:t>
+      </w:r>
+      <w:proofErr w:type="gramEnd"/>
     </w:p>
     <w:p>
       <w:pPr>
@@ -2288,13 +3076,60 @@
         <w:rPr>
           <w:lang w:val="en-GB"/>
         </w:rPr>
-        <w:t>cat /etc/openwrt_release | grep DISTRIB_RELEASE | sed -n "s/^.*'\(.*\)'.*$/\1/ p"</w:t>
-      </w:r>
-    </w:p>
-    <w:p>
-      <w:r>
-        <w:t>Show CPU architecture</w:t>
-      </w:r>
+        <w:t>cat /etc/</w:t>
+      </w:r>
+      <w:proofErr w:type="spellStart"/>
+      <w:r>
+        <w:rPr>
+          <w:lang w:val="en-GB"/>
+        </w:rPr>
+        <w:t>openwrt_release</w:t>
+      </w:r>
+      <w:proofErr w:type="spellEnd"/>
+      <w:r>
+        <w:rPr>
+          <w:lang w:val="en-GB"/>
+        </w:rPr>
+        <w:t xml:space="preserve"> | grep DISTRIB_RELEASE | </w:t>
+      </w:r>
+      <w:proofErr w:type="spellStart"/>
+      <w:r>
+        <w:rPr>
+          <w:lang w:val="en-GB"/>
+        </w:rPr>
+        <w:t>sed</w:t>
+      </w:r>
+      <w:proofErr w:type="spellEnd"/>
+      <w:r>
+        <w:rPr>
+          <w:lang w:val="en-GB"/>
+        </w:rPr>
+        <w:t xml:space="preserve"> -n "s/</w:t>
+      </w:r>
+      <w:proofErr w:type="gramStart"/>
+      <w:r>
+        <w:rPr>
+          <w:lang w:val="en-GB"/>
+        </w:rPr>
+        <w:t>^.*</w:t>
+      </w:r>
+      <w:proofErr w:type="gramEnd"/>
+      <w:r>
+        <w:rPr>
+          <w:lang w:val="en-GB"/>
+        </w:rPr>
+        <w:t>'\(.*\)'.*$/\1/ p"</w:t>
+      </w:r>
+    </w:p>
+    <w:p>
+      <w:r>
+        <w:t xml:space="preserve">Show CPU </w:t>
+      </w:r>
+      <w:proofErr w:type="gramStart"/>
+      <w:r>
+        <w:t>architecture</w:t>
+      </w:r>
+      <w:proofErr w:type="gramEnd"/>
     </w:p>
     <w:p>
       <w:pPr>
@@ -2307,16 +3142,58 @@
         <w:rPr>
           <w:lang w:val="en-GB"/>
         </w:rPr>
-        <w:t>cat /etc/openwrt_release | grep DISTRIB_ARCH | sed -n "s/^.*'\(.*\)'.*$/\1/ p"</w:t>
+        <w:t>cat /etc/</w:t>
+      </w:r>
+      <w:proofErr w:type="spellStart"/>
+      <w:r>
+        <w:rPr>
+          <w:lang w:val="en-GB"/>
+        </w:rPr>
+        <w:t>openwrt_release</w:t>
+      </w:r>
+      <w:proofErr w:type="spellEnd"/>
+      <w:r>
+        <w:rPr>
+          <w:lang w:val="en-GB"/>
+        </w:rPr>
+        <w:t xml:space="preserve"> | grep DISTRIB_ARCH | </w:t>
+      </w:r>
+      <w:proofErr w:type="spellStart"/>
+      <w:r>
+        <w:rPr>
+          <w:lang w:val="en-GB"/>
+        </w:rPr>
+        <w:t>sed</w:t>
+      </w:r>
+      <w:proofErr w:type="spellEnd"/>
+      <w:r>
+        <w:rPr>
+          <w:lang w:val="en-GB"/>
+        </w:rPr>
+        <w:t xml:space="preserve"> -n "s/</w:t>
+      </w:r>
+      <w:proofErr w:type="gramStart"/>
+      <w:r>
+        <w:rPr>
+          <w:lang w:val="en-GB"/>
+        </w:rPr>
+        <w:t>^.*</w:t>
+      </w:r>
+      <w:proofErr w:type="gramEnd"/>
+      <w:r>
+        <w:rPr>
+          <w:lang w:val="en-GB"/>
+        </w:rPr>
+        <w:t>'\(.*\)'.*$/\1/ p"</w:t>
       </w:r>
     </w:p>
     <w:sectPr>
-      <w:headerReference w:type="even" r:id="rId28"/>
-      <w:headerReference w:type="default" r:id="rId29"/>
-      <w:footerReference w:type="even" r:id="rId30"/>
-      <w:footerReference w:type="default" r:id="rId31"/>
-      <w:headerReference w:type="first" r:id="rId32"/>
-      <w:footerReference w:type="first" r:id="rId33"/>
+      <w:headerReference w:type="even" r:id="rId27"/>
+      <w:headerReference w:type="default" r:id="rId28"/>
+      <w:footerReference w:type="even" r:id="rId29"/>
+      <w:footerReference w:type="default" r:id="rId30"/>
+      <w:headerReference w:type="first" r:id="rId31"/>
+      <w:footerReference w:type="first" r:id="rId32"/>
       <w:pgSz w:w="12240" w:h="15840"/>
       <w:pgMar w:top="1440" w:right="1440" w:bottom="1440" w:left="1440" w:header="720" w:footer="720" w:gutter="0"/>
       <w:cols w:space="720"/>

--- a/Documentation/Installation of phonebook replication on hap router.docx
+++ b/Documentation/Installation of phonebook replication on hap router.docx
@@ -2017,7 +2017,10 @@
       </w:r>
       <w:proofErr w:type="spellStart"/>
       <w:r>
-        <w:t>SIPproxy</w:t>
+        <w:t>SIPprox</w:t>
+      </w:r>
+      <w:r>
+        <w:t>d</w:t>
       </w:r>
       <w:proofErr w:type="spellEnd"/>
       <w:r>
@@ -2951,32 +2954,15 @@
           <w:lang w:val="en-US"/>
         </w:rPr>
       </w:pPr>
-      <w:r>
-        <w:fldChar w:fldCharType="begin"/>
-      </w:r>
-      <w:r>
-        <w:rPr>
-          <w:lang w:val="en-GB"/>
-        </w:rPr>
-        <w:instrText>HYPERLINK "http://hb9edi-apu-1.local.mesh:8080/cgi-bin/update_phonebook_installer"</w:instrText>
-      </w:r>
-      <w:r>
-        <w:fldChar w:fldCharType="separate"/>
-      </w:r>
-      <w:r>
-        <w:rPr>
-          <w:rStyle w:val="Hyperlink"/>
-          <w:lang w:val="en-US"/>
-        </w:rPr>
-        <w:t>http://hb9edi-apu-1.local.mesh:8080/cgi-bin/update_phonebook_installer</w:t>
-      </w:r>
-      <w:r>
-        <w:rPr>
-          <w:rStyle w:val="Hyperlink"/>
-          <w:lang w:val="en-US"/>
-        </w:rPr>
-        <w:fldChar w:fldCharType="end"/>
-      </w:r>
+      <w:hyperlink r:id="rId26" w:history="1">
+        <w:r>
+          <w:rPr>
+            <w:rStyle w:val="Hyperlink"/>
+            <w:lang w:val="en-US"/>
+          </w:rPr>
+          <w:t>http://hb9edi-apu-1.local.mesh:8080/cgi-bin/update_phonebook_installer</w:t>
+        </w:r>
+      </w:hyperlink>
     </w:p>
     <w:p>
       <w:pPr>
@@ -2998,7 +2984,7 @@
           <w:lang w:val="en-US"/>
         </w:rPr>
       </w:pPr>
-      <w:hyperlink r:id="rId26" w:history="1">
+      <w:hyperlink r:id="rId27" w:history="1">
         <w:r>
           <w:rPr>
             <w:rStyle w:val="Hyperlink"/>
@@ -3188,12 +3174,12 @@
       </w:r>
     </w:p>
     <w:sectPr>
-      <w:headerReference w:type="even" r:id="rId27"/>
-      <w:headerReference w:type="default" r:id="rId28"/>
-      <w:footerReference w:type="even" r:id="rId29"/>
-      <w:footerReference w:type="default" r:id="rId30"/>
-      <w:headerReference w:type="first" r:id="rId31"/>
-      <w:footerReference w:type="first" r:id="rId32"/>
+      <w:headerReference w:type="even" r:id="rId28"/>
+      <w:headerReference w:type="default" r:id="rId29"/>
+      <w:footerReference w:type="even" r:id="rId30"/>
+      <w:footerReference w:type="default" r:id="rId31"/>
+      <w:headerReference w:type="first" r:id="rId32"/>
+      <w:footerReference w:type="first" r:id="rId33"/>
       <w:pgSz w:w="12240" w:h="15840"/>
       <w:pgMar w:top="1440" w:right="1440" w:bottom="1440" w:left="1440" w:header="720" w:footer="720" w:gutter="0"/>
       <w:cols w:space="720"/>

--- a/Documentation/Installation of phonebook replication on hap router.docx
+++ b/Documentation/Installation of phonebook replication on hap router.docx
@@ -2063,24 +2063,18 @@
     <w:p>
       <w:pPr>
         <w:pStyle w:val="Code"/>
-        <w:rPr>
-          <w:lang w:val="en-GB"/>
-        </w:rPr>
-      </w:pPr>
-      <w:r>
-        <w:rPr>
-          <w:lang w:val="en-GB"/>
-        </w:rPr>
-        <w:t xml:space="preserve">curl http://hb9edi-apu-1.local.mesh:8080/filerepo/Siproxd/SIProxd_installer.sh | </w:t>
-      </w:r>
-      <w:proofErr w:type="spellStart"/>
-      <w:r>
-        <w:rPr>
-          <w:lang w:val="en-GB"/>
-        </w:rPr>
+      </w:pPr>
+      <w:r>
+        <w:t xml:space="preserve">curl http://hb9edi-apu-1.local.mesh:8080/filerepo/Siproxd/SIProxd_installer_3.23.4_Mikrotik_HAP_lite.sh | </w:t>
+      </w:r>
+      <w:proofErr w:type="spellStart"/>
+      <w:r>
         <w:t>sh</w:t>
       </w:r>
       <w:proofErr w:type="spellEnd"/>
+      <w:r>
+        <w:t xml:space="preserve"> </w:t>
+      </w:r>
     </w:p>
     <w:p>
       <w:pPr>

--- a/Documentation/Installation of phonebook replication on hap router.docx
+++ b/Documentation/Installation of phonebook replication on hap router.docx
@@ -148,35 +148,7 @@
         <w:rPr>
           <w:lang w:val="en-GB"/>
         </w:rPr>
-        <w:t xml:space="preserve"> and we do not want to create a single point of failure. This is why the telephones </w:t>
-      </w:r>
-      <w:proofErr w:type="gramStart"/>
-      <w:r>
-        <w:rPr>
-          <w:lang w:val="en-GB"/>
-        </w:rPr>
-        <w:t>have to</w:t>
-      </w:r>
-      <w:proofErr w:type="gramEnd"/>
-      <w:r>
-        <w:rPr>
-          <w:lang w:val="en-GB"/>
-        </w:rPr>
-        <w:t xml:space="preserve"> get their phonebook files from the hap router they are connected to. </w:t>
-      </w:r>
-      <w:proofErr w:type="gramStart"/>
-      <w:r>
-        <w:rPr>
-          <w:lang w:val="en-GB"/>
-        </w:rPr>
-        <w:t>So</w:t>
-      </w:r>
-      <w:proofErr w:type="gramEnd"/>
-      <w:r>
-        <w:rPr>
-          <w:lang w:val="en-GB"/>
-        </w:rPr>
-        <w:t xml:space="preserve"> there is no single point of failure</w:t>
+        <w:t xml:space="preserve"> and we do not want to create a single point of failure. This is why the telephones have to get their phonebook files from the hap router they are connected to. So there is no single point of failure</w:t>
       </w:r>
       <w:r>
         <w:rPr>
@@ -385,21 +357,7 @@
         <w:rPr>
           <w:lang w:val="en-GB"/>
         </w:rPr>
-        <w:t xml:space="preserve">On our router, we </w:t>
-      </w:r>
-      <w:proofErr w:type="gramStart"/>
-      <w:r>
-        <w:rPr>
-          <w:lang w:val="en-GB"/>
-        </w:rPr>
-        <w:t>have to</w:t>
-      </w:r>
-      <w:proofErr w:type="gramEnd"/>
-      <w:r>
-        <w:rPr>
-          <w:lang w:val="en-GB"/>
-        </w:rPr>
-        <w:t xml:space="preserve"> install three bash scripts. “</w:t>
+        <w:t>On our router, we have to install three bash scripts. “</w:t>
       </w:r>
       <w:r>
         <w:rPr>
@@ -596,14 +554,12 @@
           <w:lang w:val="en-GB"/>
         </w:rPr>
       </w:pPr>
-      <w:proofErr w:type="gramStart"/>
       <w:r>
         <w:rPr>
           <w:lang w:val="en-GB"/>
         </w:rPr>
         <w:t>The ”</w:t>
       </w:r>
-      <w:proofErr w:type="gramEnd"/>
       <w:r>
         <w:rPr>
           <w:lang w:val="en-GB"/>
@@ -860,19 +816,11 @@
           <w:lang w:val="en-GB"/>
         </w:rPr>
       </w:pPr>
-      <w:proofErr w:type="gramStart"/>
-      <w:r>
-        <w:rPr>
-          <w:lang w:val="en-GB"/>
-        </w:rPr>
-        <w:t>Yes</w:t>
-      </w:r>
-      <w:proofErr w:type="gramEnd"/>
-      <w:r>
-        <w:rPr>
-          <w:lang w:val="en-GB"/>
-        </w:rPr>
-        <w:t xml:space="preserve"> means that a file for the purpose is generated (example: </w:t>
+      <w:r>
+        <w:rPr>
+          <w:lang w:val="en-GB"/>
+        </w:rPr>
+        <w:t xml:space="preserve">Yes means that a file for the purpose is generated (example: </w:t>
       </w:r>
       <w:proofErr w:type="spellStart"/>
       <w:r>
@@ -948,19 +896,11 @@
         <w:t xml:space="preserve"> into your router (address: </w:t>
       </w:r>
       <w:proofErr w:type="spellStart"/>
-      <w:proofErr w:type="gramStart"/>
-      <w:r>
-        <w:rPr>
-          <w:lang w:val="en-GB"/>
-        </w:rPr>
-        <w:t>localnode.local</w:t>
-      </w:r>
-      <w:proofErr w:type="gramEnd"/>
-      <w:r>
-        <w:rPr>
-          <w:lang w:val="en-GB"/>
-        </w:rPr>
-        <w:t>.mesh</w:t>
+      <w:r>
+        <w:rPr>
+          <w:lang w:val="en-GB"/>
+        </w:rPr>
+        <w:t>localnode.local.mesh</w:t>
       </w:r>
       <w:proofErr w:type="spellEnd"/>
       <w:r>
@@ -1177,27 +1117,7 @@
           <w:szCs w:val="24"/>
           <w:lang w:val="en-GB"/>
         </w:rPr>
-        <w:t xml:space="preserve">If you did not change your crontab, please </w:t>
-      </w:r>
-      <w:proofErr w:type="gramStart"/>
-      <w:r>
-        <w:rPr>
-          <w:color w:val="FF0000"/>
-          <w:sz w:val="24"/>
-          <w:szCs w:val="24"/>
-          <w:lang w:val="en-GB"/>
-        </w:rPr>
-        <w:t>enter</w:t>
-      </w:r>
-      <w:proofErr w:type="gramEnd"/>
-      <w:r>
-        <w:rPr>
-          <w:color w:val="FF0000"/>
-          <w:sz w:val="24"/>
-          <w:szCs w:val="24"/>
-          <w:lang w:val="en-GB"/>
-        </w:rPr>
-        <w:t xml:space="preserve"> </w:t>
+        <w:t xml:space="preserve">If you did not change your crontab, please enter </w:t>
       </w:r>
     </w:p>
     <w:p>
@@ -1331,7 +1251,6 @@
         </w:rPr>
         <w:t xml:space="preserve">/Phonebook </w:t>
       </w:r>
-      <w:proofErr w:type="gramStart"/>
       <w:r>
         <w:rPr>
           <w:lang w:val="en-GB"/>
@@ -1342,14 +1261,7 @@
         <w:rPr>
           <w:lang w:val="en-GB"/>
         </w:rPr>
-        <w:t>with</w:t>
-      </w:r>
-      <w:proofErr w:type="gramEnd"/>
-      <w:r>
-        <w:rPr>
-          <w:lang w:val="en-GB"/>
-        </w:rPr>
-        <w:t xml:space="preserve"> the address of your web server)</w:t>
+        <w:t>with the address of your web server)</w:t>
       </w:r>
     </w:p>
     <w:bookmarkEnd w:id="0"/>
@@ -1851,16 +1763,8 @@
         <w:rPr>
           <w:lang w:val="en-GB"/>
         </w:rPr>
-        <w:t xml:space="preserve">Add one or two files into the “remote phonebook” of your telephone. Make sure you do this only when the telephone is connected to a router where you installed the appropriate </w:t>
-      </w:r>
-      <w:proofErr w:type="gramStart"/>
-      <w:r>
-        <w:rPr>
-          <w:lang w:val="en-GB"/>
-        </w:rPr>
-        <w:t>phonebooks</w:t>
-      </w:r>
-      <w:proofErr w:type="gramEnd"/>
+        <w:t>Add one or two files into the “remote phonebook” of your telephone. Make sure you do this only when the telephone is connected to a router where you installed the appropriate phonebooks</w:t>
+      </w:r>
     </w:p>
     <w:p>
       <w:pPr>
@@ -1997,16 +1901,8 @@
         <w:rPr>
           <w:lang w:val="en-GB"/>
         </w:rPr>
-        <w:t xml:space="preserve"> the brand of your phone. Currently, Cisco is supported as a </w:t>
-      </w:r>
-      <w:proofErr w:type="gramStart"/>
-      <w:r>
-        <w:rPr>
-          <w:lang w:val="en-GB"/>
-        </w:rPr>
-        <w:t>test</w:t>
-      </w:r>
-      <w:proofErr w:type="gramEnd"/>
+        <w:t xml:space="preserve"> the brand of your phone. Currently, Cisco is supported as a test</w:t>
+      </w:r>
     </w:p>
     <w:p>
       <w:pPr>
@@ -2063,16 +1959,28 @@
     <w:p>
       <w:pPr>
         <w:pStyle w:val="Code"/>
-      </w:pPr>
-      <w:r>
+        <w:rPr>
+          <w:lang w:val="en-GB"/>
+        </w:rPr>
+      </w:pPr>
+      <w:r>
+        <w:rPr>
+          <w:lang w:val="en-GB"/>
+        </w:rPr>
         <w:t xml:space="preserve">curl http://hb9edi-apu-1.local.mesh:8080/filerepo/Siproxd/SIProxd_installer_3.23.4_Mikrotik_HAP_lite.sh | </w:t>
       </w:r>
       <w:proofErr w:type="spellStart"/>
       <w:r>
+        <w:rPr>
+          <w:lang w:val="en-GB"/>
+        </w:rPr>
         <w:t>sh</w:t>
       </w:r>
       <w:proofErr w:type="spellEnd"/>
       <w:r>
+        <w:rPr>
+          <w:lang w:val="en-GB"/>
+        </w:rPr>
         <w:t xml:space="preserve"> </w:t>
       </w:r>
     </w:p>
@@ -2100,21 +2008,7 @@
         <w:rPr>
           <w:lang w:val="en-GB"/>
         </w:rPr>
-        <w:t xml:space="preserve">/Phonebook </w:t>
-      </w:r>
-      <w:proofErr w:type="gramStart"/>
-      <w:r>
-        <w:rPr>
-          <w:lang w:val="en-GB"/>
-        </w:rPr>
-        <w:t>“ with</w:t>
-      </w:r>
-      <w:proofErr w:type="gramEnd"/>
-      <w:r>
-        <w:rPr>
-          <w:lang w:val="en-GB"/>
-        </w:rPr>
-        <w:t xml:space="preserve"> the address of your web server)</w:t>
+        <w:t>/Phonebook “ with the address of your web server)</w:t>
       </w:r>
     </w:p>
     <w:p>
@@ -2130,19 +2024,11 @@
         <w:t>Add “</w:t>
       </w:r>
       <w:proofErr w:type="spellStart"/>
-      <w:proofErr w:type="gramStart"/>
-      <w:r>
-        <w:rPr>
-          <w:lang w:val="en-GB"/>
-        </w:rPr>
-        <w:t>localnode.local</w:t>
-      </w:r>
-      <w:proofErr w:type="gramEnd"/>
-      <w:r>
-        <w:rPr>
-          <w:lang w:val="en-GB"/>
-        </w:rPr>
-        <w:t>.mesh</w:t>
+      <w:r>
+        <w:rPr>
+          <w:lang w:val="en-GB"/>
+        </w:rPr>
+        <w:t>localnode.local.mesh</w:t>
       </w:r>
       <w:proofErr w:type="spellEnd"/>
       <w:r>
@@ -2213,6 +2099,19 @@
         </w:rPr>
         <w:t>Check if your phone is registered.</w:t>
       </w:r>
+      <w:r>
+        <w:rPr>
+          <w:lang w:val="en-GB"/>
+        </w:rPr>
+        <w:t xml:space="preserve"> The Username will be transferred to the other phone </w:t>
+      </w:r>
+      <w:r>
+        <w:rPr>
+          <w:color w:val="FF0000"/>
+          <w:lang w:val="en-GB"/>
+        </w:rPr>
+        <w:t>(not the alias)</w:t>
+      </w:r>
     </w:p>
     <w:p>
       <w:pPr>
@@ -2245,21 +2144,7 @@
         <w:rPr>
           <w:lang w:val="en-GB"/>
         </w:rPr>
-        <w:t xml:space="preserve"> </w:t>
-      </w:r>
-      <w:proofErr w:type="gramStart"/>
-      <w:r>
-        <w:rPr>
-          <w:lang w:val="en-GB"/>
-        </w:rPr>
-        <w:t>particular router</w:t>
-      </w:r>
-      <w:proofErr w:type="gramEnd"/>
-      <w:r>
-        <w:rPr>
-          <w:lang w:val="en-GB"/>
-        </w:rPr>
-        <w:t xml:space="preserve"> should see the requested phone books and names should be shown when you get calls.</w:t>
+        <w:t xml:space="preserve"> particular router should see the requested phone books and names should be shown when you get calls.</w:t>
       </w:r>
     </w:p>
     <w:p>
@@ -2305,16 +2190,8 @@
         <w:rPr>
           <w:lang w:val="en-GB"/>
         </w:rPr>
-        <w:t xml:space="preserve"> on hap </w:t>
-      </w:r>
-      <w:proofErr w:type="gramStart"/>
-      <w:r>
-        <w:rPr>
-          <w:lang w:val="en-GB"/>
-        </w:rPr>
-        <w:t>ac3</w:t>
-      </w:r>
-      <w:proofErr w:type="gramEnd"/>
+        <w:t xml:space="preserve"> on hap ac3</w:t>
+      </w:r>
     </w:p>
     <w:p>
       <w:pPr>
@@ -2335,6 +2212,7 @@
     <w:p>
       <w:pPr>
         <w:rPr>
+          <w:rStyle w:val="Hyperlink"/>
           <w:lang w:val="en-GB"/>
         </w:rPr>
       </w:pPr>
@@ -2344,7 +2222,7 @@
             <w:rStyle w:val="Hyperlink"/>
             <w:lang w:val="en-GB"/>
           </w:rPr>
-          <w:t>https://downloads.openwrt.org/releases/19.07.0/packages/arm_cortex-a7_neon-vfpv4/packages/nano_6.2-1_arm_cortex-a7_neon-vfpv4.ipk</w:t>
+          <w:t>https://downloads.openwrt.org/releases/19.07.0/packages/arm_cortex-a7_neon-vfpv4/base/libncurses6_6.1-5_arm_cortex-a7_neon-vfpv4.ipk</w:t>
         </w:r>
       </w:hyperlink>
     </w:p>
@@ -2370,585 +2248,790 @@
           <w:lang w:val="en-GB"/>
         </w:rPr>
       </w:pPr>
+    </w:p>
+    <w:p>
+      <w:pPr>
+        <w:pStyle w:val="berschrift2"/>
+        <w:rPr>
+          <w:lang w:val="de-CH"/>
+        </w:rPr>
+      </w:pPr>
+      <w:proofErr w:type="spellStart"/>
+      <w:r>
+        <w:rPr>
+          <w:lang w:val="de-CH"/>
+        </w:rPr>
+        <w:t>Install</w:t>
+      </w:r>
+      <w:proofErr w:type="spellEnd"/>
+      <w:r>
+        <w:rPr>
+          <w:lang w:val="de-CH"/>
+        </w:rPr>
+        <w:t xml:space="preserve"> </w:t>
+      </w:r>
+      <w:proofErr w:type="spellStart"/>
+      <w:r>
+        <w:rPr>
+          <w:lang w:val="de-CH"/>
+        </w:rPr>
+        <w:t>SIPproxy</w:t>
+      </w:r>
+      <w:proofErr w:type="spellEnd"/>
+      <w:r>
+        <w:rPr>
+          <w:lang w:val="de-CH"/>
+        </w:rPr>
+        <w:t xml:space="preserve"> auf ac3</w:t>
+      </w:r>
+    </w:p>
+    <w:p>
+      <w:pPr>
+        <w:rPr>
+          <w:lang w:val="de-CH"/>
+        </w:rPr>
+      </w:pPr>
+    </w:p>
+    <w:p>
+      <w:pPr>
+        <w:rPr>
+          <w:lang w:val="en-GB"/>
+        </w:rPr>
+      </w:pPr>
+      <w:r>
+        <w:rPr>
+          <w:lang w:val="en-GB"/>
+        </w:rPr>
+        <w:t xml:space="preserve">curl http://hb9edi-apu-1.local.mesh:8080/filerepo/Siproxd/SIProxd_installer_3.23.4_Mikrotik_HAP3.sh | </w:t>
+      </w:r>
+      <w:proofErr w:type="spellStart"/>
+      <w:r>
+        <w:rPr>
+          <w:lang w:val="en-GB"/>
+        </w:rPr>
+        <w:t>sh</w:t>
+      </w:r>
+      <w:proofErr w:type="spellEnd"/>
+    </w:p>
+    <w:p>
+      <w:pPr>
+        <w:rPr>
+          <w:lang w:val="en-GB"/>
+        </w:rPr>
+      </w:pPr>
+      <w:r>
+        <w:rPr>
+          <w:lang w:val="en-GB"/>
+        </w:rPr>
+        <w:t>#!/bin/ash</w:t>
+      </w:r>
+    </w:p>
+    <w:p>
+      <w:pPr>
+        <w:rPr>
+          <w:lang w:val="en-GB"/>
+        </w:rPr>
+      </w:pPr>
+      <w:r>
+        <w:rPr>
+          <w:lang w:val="en-GB"/>
+        </w:rPr>
+        <w:lastRenderedPageBreak/>
+        <w:t>SIProxd_installer_3.23.4_Mikrotik_HAP3.sh</w:t>
+      </w:r>
+    </w:p>
+    <w:p>
+      <w:pPr>
+        <w:pStyle w:val="Code"/>
+      </w:pPr>
+      <w:r>
+        <w:t># $Author: Serge HB9EDI $</w:t>
+      </w:r>
+    </w:p>
+    <w:p>
+      <w:pPr>
+        <w:pStyle w:val="Code"/>
+      </w:pPr>
+      <w:r>
+        <w:t># $Date: 2023/07/22 $</w:t>
+      </w:r>
+    </w:p>
+    <w:p>
+      <w:pPr>
+        <w:pStyle w:val="Code"/>
+      </w:pPr>
+      <w:r>
+        <w:t># $Revision: 1.0 $</w:t>
+      </w:r>
+    </w:p>
+    <w:p>
+      <w:pPr>
+        <w:pStyle w:val="Code"/>
+      </w:pPr>
+    </w:p>
+    <w:p>
+      <w:pPr>
+        <w:pStyle w:val="Code"/>
+      </w:pPr>
+      <w:proofErr w:type="spellStart"/>
+      <w:r>
+        <w:t>opkg</w:t>
+      </w:r>
+      <w:proofErr w:type="spellEnd"/>
+      <w:r>
+        <w:t xml:space="preserve"> install http://hb9edi-apu-1.local.mesh:8080/filerepo/Siproxd/libltdl7_2.4.6-2_arm_cortex-a7_neon-vfpv4.ipk</w:t>
+      </w:r>
+    </w:p>
+    <w:p>
+      <w:pPr>
+        <w:pStyle w:val="Code"/>
+      </w:pPr>
+      <w:proofErr w:type="spellStart"/>
+      <w:r>
+        <w:t>opkg</w:t>
+      </w:r>
+      <w:proofErr w:type="spellEnd"/>
+      <w:r>
+        <w:t xml:space="preserve"> install http://hb9edi-apu-1.local.mesh:8080/filerepo/Siproxd/libosip2_5.0.0-3_arm_cortex-a7_neon-vfpv4.ipk</w:t>
+      </w:r>
+    </w:p>
+    <w:p>
+      <w:pPr>
+        <w:pStyle w:val="Code"/>
+      </w:pPr>
+      <w:proofErr w:type="spellStart"/>
+      <w:r>
+        <w:t>opkg</w:t>
+      </w:r>
+      <w:proofErr w:type="spellEnd"/>
+      <w:r>
+        <w:t xml:space="preserve"> install http://hb9edi-apu-1.local.mesh:8080/filerepo/Siproxd/siproxd_0.8.3-1_arm_cortex-a7_neon-vfpv4.ipk</w:t>
+      </w:r>
+    </w:p>
+    <w:p>
+      <w:pPr>
+        <w:pStyle w:val="Code"/>
+      </w:pPr>
+    </w:p>
+    <w:p>
+      <w:pPr>
+        <w:pStyle w:val="Code"/>
+      </w:pPr>
+      <w:r>
+        <w:t>ln -s /etc/</w:t>
+      </w:r>
+      <w:proofErr w:type="spellStart"/>
+      <w:r>
+        <w:t>init.d</w:t>
+      </w:r>
+      <w:proofErr w:type="spellEnd"/>
+      <w:r>
+        <w:t>/</w:t>
+      </w:r>
+      <w:proofErr w:type="spellStart"/>
+      <w:r>
+        <w:t>siproxd</w:t>
+      </w:r>
+      <w:proofErr w:type="spellEnd"/>
+      <w:r>
+        <w:t xml:space="preserve"> /etc/</w:t>
+      </w:r>
+      <w:proofErr w:type="spellStart"/>
+      <w:r>
+        <w:t>rc.d</w:t>
+      </w:r>
+      <w:proofErr w:type="spellEnd"/>
+      <w:r>
+        <w:t>/S99siproxd</w:t>
+      </w:r>
+    </w:p>
+    <w:p>
+      <w:pPr>
+        <w:pStyle w:val="Code"/>
+      </w:pPr>
+      <w:r>
+        <w:t>ln -s /etc/</w:t>
+      </w:r>
+      <w:proofErr w:type="spellStart"/>
+      <w:r>
+        <w:t>init.d</w:t>
+      </w:r>
+      <w:proofErr w:type="spellEnd"/>
+      <w:r>
+        <w:t>/</w:t>
+      </w:r>
+      <w:proofErr w:type="spellStart"/>
+      <w:r>
+        <w:t>siproxd</w:t>
+      </w:r>
+      <w:proofErr w:type="spellEnd"/>
+      <w:r>
+        <w:t xml:space="preserve"> /etc/</w:t>
+      </w:r>
+      <w:proofErr w:type="spellStart"/>
+      <w:r>
+        <w:t>rc.d</w:t>
+      </w:r>
+      <w:proofErr w:type="spellEnd"/>
+      <w:r>
+        <w:t>/K99siproxd</w:t>
+      </w:r>
+    </w:p>
+    <w:p>
+      <w:pPr>
+        <w:pStyle w:val="Code"/>
+      </w:pPr>
+    </w:p>
+    <w:p>
+      <w:pPr>
+        <w:pStyle w:val="Code"/>
+      </w:pPr>
+      <w:r>
+        <w:t>curl http://hb9edi-apu-1.local.mesh:8080/filerepo/Siproxd/siproxd.conf --output /etc/config/</w:t>
+      </w:r>
+      <w:proofErr w:type="spellStart"/>
+      <w:r>
+        <w:t>siproxd</w:t>
+      </w:r>
+      <w:proofErr w:type="spellEnd"/>
+    </w:p>
+    <w:p>
+      <w:pPr>
+        <w:pStyle w:val="Code"/>
+      </w:pPr>
+    </w:p>
+    <w:p>
+      <w:pPr>
+        <w:pStyle w:val="Code"/>
+      </w:pPr>
+      <w:r>
+        <w:t>/</w:t>
+      </w:r>
+      <w:proofErr w:type="spellStart"/>
+      <w:r>
+        <w:t>etc</w:t>
+      </w:r>
+      <w:proofErr w:type="spellEnd"/>
+      <w:r>
+        <w:t>/</w:t>
+      </w:r>
+      <w:proofErr w:type="spellStart"/>
+      <w:r>
+        <w:t>init.d</w:t>
+      </w:r>
+      <w:proofErr w:type="spellEnd"/>
+      <w:r>
+        <w:t>/</w:t>
+      </w:r>
+      <w:proofErr w:type="spellStart"/>
+      <w:r>
+        <w:t>siproxd</w:t>
+      </w:r>
+      <w:proofErr w:type="spellEnd"/>
+      <w:r>
+        <w:t xml:space="preserve"> </w:t>
+      </w:r>
+      <w:proofErr w:type="spellStart"/>
+      <w:r>
+        <w:t>start</w:t>
+      </w:r>
+      <w:proofErr w:type="spellEnd"/>
+    </w:p>
+    <w:p>
+      <w:pPr>
+        <w:pStyle w:val="Code"/>
+        <w:rPr>
+          <w:lang w:val="en-US"/>
+        </w:rPr>
+      </w:pPr>
+    </w:p>
+    <w:p>
+      <w:pPr>
+        <w:pStyle w:val="Code"/>
+        <w:rPr>
+          <w:lang w:val="en-GB"/>
+        </w:rPr>
+      </w:pPr>
+      <w:r>
+        <w:rPr>
+          <w:lang w:val="en-GB"/>
+        </w:rPr>
+        <w:t>ln -s /etc/</w:t>
+      </w:r>
+      <w:proofErr w:type="spellStart"/>
+      <w:r>
+        <w:rPr>
+          <w:lang w:val="en-GB"/>
+        </w:rPr>
+        <w:t>init.d</w:t>
+      </w:r>
+      <w:proofErr w:type="spellEnd"/>
+      <w:r>
+        <w:rPr>
+          <w:lang w:val="en-GB"/>
+        </w:rPr>
+        <w:t>/</w:t>
+      </w:r>
+      <w:proofErr w:type="spellStart"/>
+      <w:r>
+        <w:rPr>
+          <w:lang w:val="en-GB"/>
+        </w:rPr>
+        <w:t>siproxd</w:t>
+      </w:r>
+      <w:proofErr w:type="spellEnd"/>
+      <w:r>
+        <w:rPr>
+          <w:lang w:val="en-GB"/>
+        </w:rPr>
+        <w:t xml:space="preserve"> /etc/</w:t>
+      </w:r>
+      <w:proofErr w:type="spellStart"/>
+      <w:r>
+        <w:rPr>
+          <w:lang w:val="en-GB"/>
+        </w:rPr>
+        <w:t>rc.d</w:t>
+      </w:r>
+      <w:proofErr w:type="spellEnd"/>
+      <w:r>
+        <w:rPr>
+          <w:lang w:val="en-GB"/>
+        </w:rPr>
+        <w:t>/S99siproxd</w:t>
+      </w:r>
+    </w:p>
+    <w:p>
+      <w:pPr>
+        <w:pStyle w:val="Code"/>
+        <w:rPr>
+          <w:lang w:val="en-GB"/>
+        </w:rPr>
+      </w:pPr>
+      <w:r>
+        <w:rPr>
+          <w:lang w:val="en-GB"/>
+        </w:rPr>
+        <w:t>ln -s /etc/</w:t>
+      </w:r>
+      <w:proofErr w:type="spellStart"/>
+      <w:r>
+        <w:rPr>
+          <w:lang w:val="en-GB"/>
+        </w:rPr>
+        <w:t>init.d</w:t>
+      </w:r>
+      <w:proofErr w:type="spellEnd"/>
+      <w:r>
+        <w:rPr>
+          <w:lang w:val="en-GB"/>
+        </w:rPr>
+        <w:t>/</w:t>
+      </w:r>
+      <w:proofErr w:type="spellStart"/>
+      <w:r>
+        <w:rPr>
+          <w:lang w:val="en-GB"/>
+        </w:rPr>
+        <w:t>siproxd</w:t>
+      </w:r>
+      <w:proofErr w:type="spellEnd"/>
+      <w:r>
+        <w:rPr>
+          <w:lang w:val="en-GB"/>
+        </w:rPr>
+        <w:t xml:space="preserve"> /etc/</w:t>
+      </w:r>
+      <w:proofErr w:type="spellStart"/>
+      <w:r>
+        <w:rPr>
+          <w:lang w:val="en-GB"/>
+        </w:rPr>
+        <w:t>rc.d</w:t>
+      </w:r>
+      <w:proofErr w:type="spellEnd"/>
+      <w:r>
+        <w:rPr>
+          <w:lang w:val="en-GB"/>
+        </w:rPr>
+        <w:t>/K99siproxd</w:t>
+      </w:r>
+    </w:p>
+    <w:p/>
+    <w:p>
+      <w:proofErr w:type="spellStart"/>
+      <w:r>
+        <w:t>siproxd.conf</w:t>
+      </w:r>
+      <w:proofErr w:type="spellEnd"/>
+    </w:p>
+    <w:p>
+      <w:pPr>
+        <w:pStyle w:val="Code"/>
+      </w:pPr>
+      <w:r>
+        <w:t xml:space="preserve">config </w:t>
+      </w:r>
+      <w:proofErr w:type="spellStart"/>
+      <w:r>
+        <w:t>siproxd</w:t>
+      </w:r>
+      <w:proofErr w:type="spellEnd"/>
+      <w:r>
+        <w:t xml:space="preserve"> general</w:t>
+      </w:r>
+    </w:p>
+    <w:p>
+      <w:pPr>
+        <w:pStyle w:val="Code"/>
+      </w:pPr>
+      <w:r>
+        <w:t xml:space="preserve">#       option </w:t>
+      </w:r>
+      <w:proofErr w:type="spellStart"/>
+      <w:r>
+        <w:t>interface_inbound</w:t>
+      </w:r>
+      <w:proofErr w:type="spellEnd"/>
+      <w:r>
+        <w:t xml:space="preserve"> </w:t>
+      </w:r>
+      <w:proofErr w:type="spellStart"/>
+      <w:r>
+        <w:t>lan</w:t>
+      </w:r>
+      <w:proofErr w:type="spellEnd"/>
+    </w:p>
+    <w:p>
+      <w:pPr>
+        <w:pStyle w:val="Code"/>
+      </w:pPr>
+      <w:r>
+        <w:t xml:space="preserve">#       option </w:t>
+      </w:r>
+      <w:proofErr w:type="spellStart"/>
+      <w:r>
+        <w:t>interface_outbound</w:t>
+      </w:r>
+      <w:proofErr w:type="spellEnd"/>
+      <w:r>
+        <w:t xml:space="preserve"> wan</w:t>
+      </w:r>
+    </w:p>
+    <w:p>
+      <w:pPr>
+        <w:pStyle w:val="Code"/>
+      </w:pPr>
+    </w:p>
+    <w:p>
+      <w:pPr>
+        <w:pStyle w:val="Code"/>
+      </w:pPr>
+      <w:r>
+        <w:t xml:space="preserve"># Define low-level network devices, overriding </w:t>
+      </w:r>
+      <w:proofErr w:type="spellStart"/>
+      <w:r>
+        <w:t>interface_in</w:t>
+      </w:r>
+      <w:proofErr w:type="spellEnd"/>
+      <w:r>
+        <w:t>/outbound:</w:t>
+      </w:r>
+    </w:p>
+    <w:p>
+      <w:pPr>
+        <w:pStyle w:val="Code"/>
+      </w:pPr>
+    </w:p>
+    <w:p>
+      <w:pPr>
+        <w:pStyle w:val="Code"/>
+      </w:pPr>
+      <w:r>
+        <w:t xml:space="preserve">option </w:t>
+      </w:r>
+      <w:proofErr w:type="spellStart"/>
+      <w:r>
+        <w:t>if_inbound</w:t>
+      </w:r>
+      <w:proofErr w:type="spellEnd"/>
+      <w:r>
+        <w:t xml:space="preserve"> </w:t>
+      </w:r>
+      <w:proofErr w:type="spellStart"/>
+      <w:r>
+        <w:t>br-lan</w:t>
+      </w:r>
+      <w:proofErr w:type="spellEnd"/>
+    </w:p>
+    <w:p>
+      <w:pPr>
+        <w:pStyle w:val="Code"/>
+      </w:pPr>
+      <w:r>
+        <w:t xml:space="preserve">option </w:t>
+      </w:r>
+      <w:proofErr w:type="spellStart"/>
+      <w:r>
+        <w:t>if_outbound</w:t>
+      </w:r>
+      <w:proofErr w:type="spellEnd"/>
+      <w:r>
+        <w:t xml:space="preserve"> lo</w:t>
+      </w:r>
+    </w:p>
+    <w:p>
+      <w:pPr>
+        <w:pStyle w:val="Code"/>
+      </w:pPr>
+    </w:p>
+    <w:p>
+      <w:pPr>
+        <w:pStyle w:val="Code"/>
+      </w:pPr>
+      <w:proofErr w:type="spellStart"/>
+      <w:r>
+        <w:t>option</w:t>
+      </w:r>
+      <w:proofErr w:type="spellEnd"/>
+      <w:r>
+        <w:t xml:space="preserve"> </w:t>
+      </w:r>
+      <w:proofErr w:type="spellStart"/>
+      <w:r>
+        <w:t>hosts_allow_reg</w:t>
+      </w:r>
+      <w:proofErr w:type="spellEnd"/>
+      <w:r>
+        <w:t xml:space="preserve"> 10.0.0.0/8</w:t>
+      </w:r>
+    </w:p>
+    <w:p>
+      <w:pPr>
+        <w:pStyle w:val="Code"/>
+      </w:pPr>
+      <w:r>
+        <w:t xml:space="preserve">option </w:t>
+      </w:r>
+      <w:proofErr w:type="spellStart"/>
+      <w:r>
+        <w:t>hosts_allow_sip</w:t>
+      </w:r>
+      <w:proofErr w:type="spellEnd"/>
+      <w:r>
+        <w:t xml:space="preserve"> 10.0.0.0/8</w:t>
+      </w:r>
+    </w:p>
+    <w:p/>
+    <w:p>
+      <w:pPr>
+        <w:pStyle w:val="Code"/>
+      </w:pPr>
+      <w:r>
+        <w:lastRenderedPageBreak/>
+        <w:t>nano</w:t>
+      </w:r>
+      <w:r>
+        <w:t xml:space="preserve"> </w:t>
+      </w:r>
+      <w:r>
+        <w:t>/</w:t>
+      </w:r>
+      <w:proofErr w:type="spellStart"/>
+      <w:r>
+        <w:t>etc</w:t>
+      </w:r>
+      <w:proofErr w:type="spellEnd"/>
+      <w:r>
+        <w:t>/config/</w:t>
+      </w:r>
+      <w:proofErr w:type="spellStart"/>
+      <w:r>
+        <w:t>siproxd</w:t>
+      </w:r>
+      <w:proofErr w:type="spellEnd"/>
+    </w:p>
+    <w:p>
+      <w:r>
+        <w:t>Change these lines:</w:t>
+      </w:r>
+    </w:p>
+    <w:p>
+      <w:pPr>
+        <w:pStyle w:val="Code"/>
+        <w:rPr>
+          <w:lang w:val="en-US"/>
+        </w:rPr>
+      </w:pPr>
+      <w:r>
+        <w:rPr>
+          <w:lang w:val="en-US"/>
+        </w:rPr>
+        <w:t xml:space="preserve">option </w:t>
+      </w:r>
+      <w:proofErr w:type="spellStart"/>
+      <w:r>
+        <w:rPr>
+          <w:lang w:val="en-US"/>
+        </w:rPr>
+        <w:t>if_inbound</w:t>
+      </w:r>
+      <w:proofErr w:type="spellEnd"/>
+      <w:r>
+        <w:rPr>
+          <w:lang w:val="en-US"/>
+        </w:rPr>
+        <w:t xml:space="preserve"> </w:t>
+      </w:r>
+      <w:proofErr w:type="spellStart"/>
+      <w:r>
+        <w:rPr>
+          <w:lang w:val="en-US"/>
+        </w:rPr>
+        <w:t>br-lan</w:t>
+      </w:r>
+      <w:proofErr w:type="spellEnd"/>
+    </w:p>
+    <w:p>
+      <w:pPr>
+        <w:pStyle w:val="Code"/>
+        <w:rPr>
+          <w:lang w:val="en-US"/>
+        </w:rPr>
+      </w:pPr>
+      <w:r>
+        <w:rPr>
+          <w:lang w:val="en-US"/>
+        </w:rPr>
+        <w:t xml:space="preserve">option </w:t>
+      </w:r>
+      <w:proofErr w:type="spellStart"/>
+      <w:r>
+        <w:rPr>
+          <w:lang w:val="en-US"/>
+        </w:rPr>
+        <w:t>if_outbound</w:t>
+      </w:r>
+      <w:proofErr w:type="spellEnd"/>
+      <w:r>
+        <w:rPr>
+          <w:lang w:val="en-US"/>
+        </w:rPr>
+        <w:t xml:space="preserve"> lo</w:t>
+      </w:r>
+    </w:p>
+    <w:p/>
+    <w:p>
+      <w:pPr>
+        <w:pStyle w:val="Code"/>
+        <w:rPr>
+          <w:lang w:val="en-US"/>
+        </w:rPr>
+      </w:pPr>
+      <w:r>
+        <w:rPr>
+          <w:lang w:val="en-US"/>
+        </w:rPr>
+        <w:t>/</w:t>
+      </w:r>
+      <w:proofErr w:type="spellStart"/>
+      <w:r>
+        <w:rPr>
+          <w:lang w:val="en-US"/>
+        </w:rPr>
+        <w:t>etc</w:t>
+      </w:r>
+      <w:proofErr w:type="spellEnd"/>
+      <w:r>
+        <w:rPr>
+          <w:lang w:val="en-US"/>
+        </w:rPr>
+        <w:t>/</w:t>
+      </w:r>
+      <w:proofErr w:type="spellStart"/>
+      <w:r>
+        <w:rPr>
+          <w:lang w:val="en-US"/>
+        </w:rPr>
+        <w:t>init.d</w:t>
+      </w:r>
+      <w:proofErr w:type="spellEnd"/>
+      <w:r>
+        <w:rPr>
+          <w:lang w:val="en-US"/>
+        </w:rPr>
+        <w:t>/</w:t>
+      </w:r>
+      <w:proofErr w:type="spellStart"/>
+      <w:r>
+        <w:rPr>
+          <w:lang w:val="en-US"/>
+        </w:rPr>
+        <w:t>siproxd</w:t>
+      </w:r>
+      <w:proofErr w:type="spellEnd"/>
+      <w:r>
+        <w:rPr>
+          <w:lang w:val="en-US"/>
+        </w:rPr>
+        <w:t xml:space="preserve"> status</w:t>
+      </w:r>
+    </w:p>
+    <w:p>
+      <w:pPr>
+        <w:pStyle w:val="Code"/>
+        <w:rPr>
+          <w:lang w:val="en-US"/>
+        </w:rPr>
+      </w:pPr>
+    </w:p>
+    <w:p>
+      <w:pPr>
+        <w:pStyle w:val="berschrift2"/>
+      </w:pPr>
+      <w:r>
+        <w:t>Replication of Github Files</w:t>
+      </w:r>
+    </w:p>
+    <w:p>
+      <w:pPr>
+        <w:pStyle w:val="berschrift3"/>
+      </w:pPr>
+      <w:r>
+        <w:t>New phonebook from Google</w:t>
+      </w:r>
+    </w:p>
+    <w:p>
+      <w:pPr>
+        <w:pStyle w:val="Code"/>
+        <w:rPr>
+          <w:lang w:val="en-GB"/>
+        </w:rPr>
+      </w:pPr>
+      <w:r>
+        <w:rPr>
+          <w:lang w:val="en-GB"/>
+        </w:rPr>
+        <w:t>http://hb9edi-apu-1.local.mesh:8080/cgi-bin/update_phonebook</w:t>
+      </w:r>
+    </w:p>
+    <w:p>
+      <w:pPr>
+        <w:pStyle w:val="berschrift3"/>
+      </w:pPr>
+      <w:r>
+        <w:t>Update all installation files</w:t>
+      </w:r>
+    </w:p>
+    <w:p>
+      <w:pPr>
+        <w:pStyle w:val="Code"/>
+        <w:rPr>
+          <w:lang w:val="en-US"/>
+        </w:rPr>
+      </w:pPr>
       <w:hyperlink r:id="rId22" w:history="1">
-        <w:r>
-          <w:rPr>
-            <w:rStyle w:val="Hyperlink"/>
-            <w:lang w:val="en-GB"/>
-          </w:rPr>
-          <w:t>https://downloads.openwrt.org/releases/19.07.0/packages/arm_cortex-a7_neon-vfpv4/base/libncurses6_6.1-5_arm_cortex-a7_neon-vfpv4.ipk</w:t>
-        </w:r>
-      </w:hyperlink>
-    </w:p>
-    <w:p>
-      <w:pPr>
-        <w:pStyle w:val="berschrift2"/>
-        <w:rPr>
-          <w:lang w:val="de-CH"/>
-        </w:rPr>
-      </w:pPr>
-      <w:proofErr w:type="spellStart"/>
-      <w:r>
-        <w:rPr>
-          <w:lang w:val="de-CH"/>
-        </w:rPr>
-        <w:t>Install</w:t>
-      </w:r>
-      <w:proofErr w:type="spellEnd"/>
-      <w:r>
-        <w:rPr>
-          <w:lang w:val="de-CH"/>
-        </w:rPr>
-        <w:t xml:space="preserve"> </w:t>
-      </w:r>
-      <w:proofErr w:type="spellStart"/>
-      <w:r>
-        <w:rPr>
-          <w:lang w:val="de-CH"/>
-        </w:rPr>
-        <w:t>SIPproxy</w:t>
-      </w:r>
-      <w:proofErr w:type="spellEnd"/>
-    </w:p>
-    <w:p>
-      <w:pPr>
-        <w:rPr>
-          <w:lang w:val="de-CH"/>
-        </w:rPr>
-      </w:pPr>
-      <w:hyperlink r:id="rId23" w:history="1">
-        <w:r>
-          <w:rPr>
-            <w:rStyle w:val="Hyperlink"/>
-            <w:lang w:val="de-CH"/>
-          </w:rPr>
-          <w:t>https://downloads.openwrt.org/releases/19.07.0/packages/arm_cortex-a7_neon-vfpv4/</w:t>
-        </w:r>
-      </w:hyperlink>
-    </w:p>
-    <w:p>
-      <w:pPr>
-        <w:rPr>
-          <w:rStyle w:val="Hyperlink"/>
-          <w:lang w:val="de-CH"/>
-        </w:rPr>
-      </w:pPr>
-      <w:hyperlink r:id="rId24" w:history="1">
-        <w:r>
-          <w:rPr>
-            <w:rStyle w:val="Hyperlink"/>
-            <w:lang w:val="de-CH"/>
-          </w:rPr>
-          <w:t>https://downloads.openwrt.org/releases/19.07.0/packages/arm_cortex-a7_neon-vfpv4/base/libltdl7_2.4.6-2_arm_cortex-a7_neon-vfpv4.ipk</w:t>
-        </w:r>
-      </w:hyperlink>
-    </w:p>
-    <w:p>
-      <w:pPr>
-        <w:rPr>
-          <w:lang w:val="de-CH"/>
-        </w:rPr>
-      </w:pPr>
-      <w:hyperlink r:id="rId25" w:history="1">
-        <w:r>
-          <w:rPr>
-            <w:rStyle w:val="Hyperlink"/>
-            <w:lang w:val="de-CH"/>
-          </w:rPr>
-          <w:t>https://downloads.openwrt.org/releases/19.07.0/packages/arm_cortex-a7_neon-vfpv4/telephony/siproxd_0.8.3-1_arm_cortex-a7_neon-vfpv4.ipk</w:t>
-        </w:r>
-      </w:hyperlink>
-    </w:p>
-    <w:p>
-      <w:pPr>
-        <w:rPr>
-          <w:lang w:val="de-CH"/>
-        </w:rPr>
-      </w:pPr>
-    </w:p>
-    <w:p>
-      <w:pPr>
-        <w:pStyle w:val="Code"/>
-        <w:rPr>
-          <w:lang w:val="en-GB"/>
-        </w:rPr>
-      </w:pPr>
-      <w:r>
-        <w:rPr>
-          <w:lang w:val="en-GB"/>
-        </w:rPr>
-        <w:t>ln -s /etc/</w:t>
-      </w:r>
-      <w:proofErr w:type="spellStart"/>
-      <w:proofErr w:type="gramStart"/>
-      <w:r>
-        <w:rPr>
-          <w:lang w:val="en-GB"/>
-        </w:rPr>
-        <w:t>init.d</w:t>
-      </w:r>
-      <w:proofErr w:type="spellEnd"/>
-      <w:proofErr w:type="gramEnd"/>
-      <w:r>
-        <w:rPr>
-          <w:lang w:val="en-GB"/>
-        </w:rPr>
-        <w:t>/</w:t>
-      </w:r>
-      <w:proofErr w:type="spellStart"/>
-      <w:r>
-        <w:rPr>
-          <w:lang w:val="en-GB"/>
-        </w:rPr>
-        <w:t>siproxd</w:t>
-      </w:r>
-      <w:proofErr w:type="spellEnd"/>
-      <w:r>
-        <w:rPr>
-          <w:lang w:val="en-GB"/>
-        </w:rPr>
-        <w:t xml:space="preserve"> /etc/</w:t>
-      </w:r>
-      <w:proofErr w:type="spellStart"/>
-      <w:r>
-        <w:rPr>
-          <w:lang w:val="en-GB"/>
-        </w:rPr>
-        <w:t>rc.d</w:t>
-      </w:r>
-      <w:proofErr w:type="spellEnd"/>
-      <w:r>
-        <w:rPr>
-          <w:lang w:val="en-GB"/>
-        </w:rPr>
-        <w:t>/S99siproxd</w:t>
-      </w:r>
-    </w:p>
-    <w:p>
-      <w:pPr>
-        <w:pStyle w:val="Code"/>
-        <w:rPr>
-          <w:lang w:val="en-GB"/>
-        </w:rPr>
-      </w:pPr>
-      <w:r>
-        <w:rPr>
-          <w:lang w:val="en-GB"/>
-        </w:rPr>
-        <w:t>ln -s /etc/</w:t>
-      </w:r>
-      <w:proofErr w:type="spellStart"/>
-      <w:proofErr w:type="gramStart"/>
-      <w:r>
-        <w:rPr>
-          <w:lang w:val="en-GB"/>
-        </w:rPr>
-        <w:t>init.d</w:t>
-      </w:r>
-      <w:proofErr w:type="spellEnd"/>
-      <w:proofErr w:type="gramEnd"/>
-      <w:r>
-        <w:rPr>
-          <w:lang w:val="en-GB"/>
-        </w:rPr>
-        <w:t>/</w:t>
-      </w:r>
-      <w:proofErr w:type="spellStart"/>
-      <w:r>
-        <w:rPr>
-          <w:lang w:val="en-GB"/>
-        </w:rPr>
-        <w:t>siproxd</w:t>
-      </w:r>
-      <w:proofErr w:type="spellEnd"/>
-      <w:r>
-        <w:rPr>
-          <w:lang w:val="en-GB"/>
-        </w:rPr>
-        <w:t xml:space="preserve"> /etc/</w:t>
-      </w:r>
-      <w:proofErr w:type="spellStart"/>
-      <w:r>
-        <w:rPr>
-          <w:lang w:val="en-GB"/>
-        </w:rPr>
-        <w:t>rc.d</w:t>
-      </w:r>
-      <w:proofErr w:type="spellEnd"/>
-      <w:r>
-        <w:rPr>
-          <w:lang w:val="en-GB"/>
-        </w:rPr>
-        <w:t>/K99siproxd</w:t>
-      </w:r>
-    </w:p>
-    <w:p>
-      <w:pPr>
-        <w:pStyle w:val="Code"/>
-        <w:rPr>
-          <w:lang w:val="en-US"/>
-        </w:rPr>
-      </w:pPr>
-      <w:r>
-        <w:rPr>
-          <w:lang w:val="en-US"/>
-        </w:rPr>
-        <w:t>l</w:t>
-      </w:r>
-      <w:r>
-        <w:rPr>
-          <w:lang w:val="en-US"/>
-        </w:rPr>
-        <w:t xml:space="preserve">n </w:t>
-      </w:r>
-    </w:p>
-    <w:p/>
-    <w:p>
-      <w:pPr>
-        <w:pStyle w:val="Code"/>
-        <w:rPr>
-          <w:lang w:val="en-US"/>
-        </w:rPr>
-      </w:pPr>
-      <w:r>
-        <w:rPr>
-          <w:lang w:val="en-US"/>
-        </w:rPr>
-        <w:t xml:space="preserve">nano </w:t>
-      </w:r>
-      <w:r>
-        <w:rPr>
-          <w:lang w:val="en-US"/>
-        </w:rPr>
-        <w:t>/</w:t>
-      </w:r>
-      <w:proofErr w:type="spellStart"/>
-      <w:r>
-        <w:rPr>
-          <w:lang w:val="en-US"/>
-        </w:rPr>
-        <w:t>etc</w:t>
-      </w:r>
-      <w:proofErr w:type="spellEnd"/>
-      <w:r>
-        <w:rPr>
-          <w:lang w:val="en-US"/>
-        </w:rPr>
-        <w:t>/config/</w:t>
-      </w:r>
-      <w:proofErr w:type="spellStart"/>
-      <w:r>
-        <w:rPr>
-          <w:lang w:val="en-US"/>
-        </w:rPr>
-        <w:t>siproxd</w:t>
-      </w:r>
-      <w:proofErr w:type="spellEnd"/>
-    </w:p>
-    <w:p>
-      <w:r>
-        <w:t>Change these lines:</w:t>
-      </w:r>
-    </w:p>
-    <w:p>
-      <w:pPr>
-        <w:pStyle w:val="Code"/>
-        <w:rPr>
-          <w:lang w:val="en-US"/>
-        </w:rPr>
-      </w:pPr>
-      <w:r>
-        <w:rPr>
-          <w:lang w:val="en-US"/>
-        </w:rPr>
-        <w:t xml:space="preserve">option </w:t>
-      </w:r>
-      <w:proofErr w:type="spellStart"/>
-      <w:r>
-        <w:rPr>
-          <w:lang w:val="en-US"/>
-        </w:rPr>
-        <w:t>if_inbound</w:t>
-      </w:r>
-      <w:proofErr w:type="spellEnd"/>
-      <w:r>
-        <w:rPr>
-          <w:lang w:val="en-US"/>
-        </w:rPr>
-        <w:t xml:space="preserve"> </w:t>
-      </w:r>
-      <w:proofErr w:type="spellStart"/>
-      <w:r>
-        <w:rPr>
-          <w:lang w:val="en-US"/>
-        </w:rPr>
-        <w:t>br-lan</w:t>
-      </w:r>
-      <w:proofErr w:type="spellEnd"/>
-    </w:p>
-    <w:p>
-      <w:pPr>
-        <w:pStyle w:val="Code"/>
-        <w:rPr>
-          <w:lang w:val="en-US"/>
-        </w:rPr>
-      </w:pPr>
-      <w:r>
-        <w:rPr>
-          <w:lang w:val="en-US"/>
-        </w:rPr>
-        <w:t xml:space="preserve">option </w:t>
-      </w:r>
-      <w:proofErr w:type="spellStart"/>
-      <w:r>
-        <w:rPr>
-          <w:lang w:val="en-US"/>
-        </w:rPr>
-        <w:t>if_outbound</w:t>
-      </w:r>
-      <w:proofErr w:type="spellEnd"/>
-      <w:r>
-        <w:rPr>
-          <w:lang w:val="en-US"/>
-        </w:rPr>
-        <w:t xml:space="preserve"> lo</w:t>
-      </w:r>
-    </w:p>
-    <w:p/>
-    <w:p>
-      <w:pPr>
-        <w:pStyle w:val="Code"/>
-        <w:rPr>
-          <w:lang w:val="en-US"/>
-        </w:rPr>
-      </w:pPr>
-      <w:r>
-        <w:rPr>
-          <w:lang w:val="en-US"/>
-        </w:rPr>
-        <w:t>/</w:t>
-      </w:r>
-      <w:proofErr w:type="spellStart"/>
-      <w:r>
-        <w:rPr>
-          <w:lang w:val="en-US"/>
-        </w:rPr>
-        <w:t>etc</w:t>
-      </w:r>
-      <w:proofErr w:type="spellEnd"/>
-      <w:r>
-        <w:rPr>
-          <w:lang w:val="en-US"/>
-        </w:rPr>
-        <w:t>/</w:t>
-      </w:r>
-      <w:proofErr w:type="spellStart"/>
-      <w:proofErr w:type="gramStart"/>
-      <w:r>
-        <w:rPr>
-          <w:lang w:val="en-US"/>
-        </w:rPr>
-        <w:t>init.d</w:t>
-      </w:r>
-      <w:proofErr w:type="spellEnd"/>
-      <w:proofErr w:type="gramEnd"/>
-      <w:r>
-        <w:rPr>
-          <w:lang w:val="en-US"/>
-        </w:rPr>
-        <w:t>/</w:t>
-      </w:r>
-      <w:proofErr w:type="spellStart"/>
-      <w:r>
-        <w:rPr>
-          <w:lang w:val="en-US"/>
-        </w:rPr>
-        <w:t>siproxd</w:t>
-      </w:r>
-      <w:proofErr w:type="spellEnd"/>
-      <w:r>
-        <w:rPr>
-          <w:lang w:val="en-US"/>
-        </w:rPr>
-        <w:t xml:space="preserve"> start</w:t>
-      </w:r>
-    </w:p>
-    <w:p>
-      <w:pPr>
-        <w:pStyle w:val="Code"/>
-        <w:rPr>
-          <w:lang w:val="en-US"/>
-        </w:rPr>
-      </w:pPr>
-      <w:r>
-        <w:rPr>
-          <w:lang w:val="en-US"/>
-        </w:rPr>
-        <w:t>/</w:t>
-      </w:r>
-      <w:proofErr w:type="spellStart"/>
-      <w:r>
-        <w:rPr>
-          <w:lang w:val="en-US"/>
-        </w:rPr>
-        <w:t>etc</w:t>
-      </w:r>
-      <w:proofErr w:type="spellEnd"/>
-      <w:r>
-        <w:rPr>
-          <w:lang w:val="en-US"/>
-        </w:rPr>
-        <w:t>/</w:t>
-      </w:r>
-      <w:proofErr w:type="spellStart"/>
-      <w:proofErr w:type="gramStart"/>
-      <w:r>
-        <w:rPr>
-          <w:lang w:val="en-US"/>
-        </w:rPr>
-        <w:t>init.d</w:t>
-      </w:r>
-      <w:proofErr w:type="spellEnd"/>
-      <w:proofErr w:type="gramEnd"/>
-      <w:r>
-        <w:rPr>
-          <w:lang w:val="en-US"/>
-        </w:rPr>
-        <w:t>/</w:t>
-      </w:r>
-      <w:proofErr w:type="spellStart"/>
-      <w:r>
-        <w:rPr>
-          <w:lang w:val="en-US"/>
-        </w:rPr>
-        <w:t>siproxd</w:t>
-      </w:r>
-      <w:proofErr w:type="spellEnd"/>
-      <w:r>
-        <w:rPr>
-          <w:lang w:val="en-US"/>
-        </w:rPr>
-        <w:t xml:space="preserve"> enable</w:t>
-      </w:r>
-    </w:p>
-    <w:p/>
-    <w:p>
-      <w:pPr>
-        <w:pStyle w:val="Code"/>
-        <w:rPr>
-          <w:lang w:val="en-US"/>
-        </w:rPr>
-      </w:pPr>
-      <w:r>
-        <w:rPr>
-          <w:lang w:val="en-US"/>
-        </w:rPr>
-        <w:t>/</w:t>
-      </w:r>
-      <w:proofErr w:type="spellStart"/>
-      <w:r>
-        <w:rPr>
-          <w:lang w:val="en-US"/>
-        </w:rPr>
-        <w:t>etc</w:t>
-      </w:r>
-      <w:proofErr w:type="spellEnd"/>
-      <w:r>
-        <w:rPr>
-          <w:lang w:val="en-US"/>
-        </w:rPr>
-        <w:t>/</w:t>
-      </w:r>
-      <w:proofErr w:type="spellStart"/>
-      <w:proofErr w:type="gramStart"/>
-      <w:r>
-        <w:rPr>
-          <w:lang w:val="en-US"/>
-        </w:rPr>
-        <w:t>init.d</w:t>
-      </w:r>
-      <w:proofErr w:type="spellEnd"/>
-      <w:proofErr w:type="gramEnd"/>
-      <w:r>
-        <w:rPr>
-          <w:lang w:val="en-US"/>
-        </w:rPr>
-        <w:t>/</w:t>
-      </w:r>
-      <w:proofErr w:type="spellStart"/>
-      <w:r>
-        <w:rPr>
-          <w:lang w:val="en-US"/>
-        </w:rPr>
-        <w:t>siproxd</w:t>
-      </w:r>
-      <w:proofErr w:type="spellEnd"/>
-      <w:r>
-        <w:rPr>
-          <w:lang w:val="en-US"/>
-        </w:rPr>
-        <w:t xml:space="preserve"> status</w:t>
-      </w:r>
-    </w:p>
-    <w:p>
-      <w:pPr>
-        <w:pStyle w:val="Code"/>
-        <w:rPr>
-          <w:lang w:val="en-US"/>
-        </w:rPr>
-      </w:pPr>
-    </w:p>
-    <w:p>
-      <w:pPr>
-        <w:pStyle w:val="berschrift2"/>
-      </w:pPr>
-      <w:r>
-        <w:t>Replication of Github Files</w:t>
-      </w:r>
-    </w:p>
-    <w:p>
-      <w:pPr>
-        <w:pStyle w:val="berschrift3"/>
-      </w:pPr>
-      <w:r>
-        <w:t>New phonebook from Google</w:t>
-      </w:r>
-    </w:p>
-    <w:p>
-      <w:pPr>
-        <w:pStyle w:val="Code"/>
-        <w:rPr>
-          <w:lang w:val="en-GB"/>
-        </w:rPr>
-      </w:pPr>
-      <w:r>
-        <w:rPr>
-          <w:lang w:val="en-GB"/>
-        </w:rPr>
-        <w:t>http://hb9edi-apu-1.local.mesh:8080/cgi-bin/update_phonebook</w:t>
-      </w:r>
-    </w:p>
-    <w:p>
-      <w:pPr>
-        <w:pStyle w:val="berschrift3"/>
-      </w:pPr>
-      <w:r>
-        <w:t xml:space="preserve">Update all installation </w:t>
-      </w:r>
-      <w:proofErr w:type="gramStart"/>
-      <w:r>
-        <w:t>files</w:t>
-      </w:r>
-      <w:proofErr w:type="gramEnd"/>
-    </w:p>
-    <w:p>
-      <w:pPr>
-        <w:pStyle w:val="Code"/>
-        <w:rPr>
-          <w:lang w:val="en-US"/>
-        </w:rPr>
-      </w:pPr>
-      <w:hyperlink r:id="rId26" w:history="1">
         <w:r>
           <w:rPr>
             <w:rStyle w:val="Hyperlink"/>
@@ -2963,13 +3046,8 @@
         <w:pStyle w:val="berschrift3"/>
       </w:pPr>
       <w:r>
-        <w:t xml:space="preserve">Show </w:t>
-      </w:r>
-      <w:proofErr w:type="gramStart"/>
-      <w:r>
-        <w:t>result</w:t>
-      </w:r>
-      <w:proofErr w:type="gramEnd"/>
+        <w:t>Show result</w:t>
+      </w:r>
     </w:p>
     <w:p>
       <w:pPr>
@@ -2978,7 +3056,7 @@
           <w:lang w:val="en-US"/>
         </w:rPr>
       </w:pPr>
-      <w:hyperlink r:id="rId27" w:history="1">
+      <w:hyperlink r:id="rId23" w:history="1">
         <w:r>
           <w:rPr>
             <w:rStyle w:val="Hyperlink"/>
@@ -3034,16 +3112,8 @@
         <w:rPr>
           <w:lang w:val="en-GB"/>
         </w:rPr>
-        <w:t xml:space="preserve">Show software </w:t>
-      </w:r>
-      <w:proofErr w:type="gramStart"/>
-      <w:r>
-        <w:rPr>
-          <w:lang w:val="en-GB"/>
-        </w:rPr>
-        <w:t>release</w:t>
-      </w:r>
-      <w:proofErr w:type="gramEnd"/>
+        <w:t>Show software release</w:t>
+      </w:r>
     </w:p>
     <w:p>
       <w:pPr>
@@ -3084,32 +3154,13 @@
         <w:rPr>
           <w:lang w:val="en-GB"/>
         </w:rPr>
-        <w:t xml:space="preserve"> -n "s/</w:t>
-      </w:r>
-      <w:proofErr w:type="gramStart"/>
-      <w:r>
-        <w:rPr>
-          <w:lang w:val="en-GB"/>
-        </w:rPr>
-        <w:t>^.*</w:t>
-      </w:r>
-      <w:proofErr w:type="gramEnd"/>
-      <w:r>
-        <w:rPr>
-          <w:lang w:val="en-GB"/>
-        </w:rPr>
-        <w:t>'\(.*\)'.*$/\1/ p"</w:t>
-      </w:r>
-    </w:p>
-    <w:p>
-      <w:r>
-        <w:t xml:space="preserve">Show CPU </w:t>
-      </w:r>
-      <w:proofErr w:type="gramStart"/>
-      <w:r>
-        <w:t>architecture</w:t>
-      </w:r>
-      <w:proofErr w:type="gramEnd"/>
+        <w:t xml:space="preserve"> -n "s/^.*'\(.*\)'.*$/\1/ p"</w:t>
+      </w:r>
+    </w:p>
+    <w:p>
+      <w:r>
+        <w:t>Show CPU architecture</w:t>
+      </w:r>
     </w:p>
     <w:p>
       <w:pPr>
@@ -3150,30 +3201,16 @@
         <w:rPr>
           <w:lang w:val="en-GB"/>
         </w:rPr>
-        <w:t xml:space="preserve"> -n "s/</w:t>
-      </w:r>
-      <w:proofErr w:type="gramStart"/>
-      <w:r>
-        <w:rPr>
-          <w:lang w:val="en-GB"/>
-        </w:rPr>
-        <w:t>^.*</w:t>
-      </w:r>
-      <w:proofErr w:type="gramEnd"/>
-      <w:r>
-        <w:rPr>
-          <w:lang w:val="en-GB"/>
-        </w:rPr>
-        <w:t>'\(.*\)'.*$/\1/ p"</w:t>
+        <w:t xml:space="preserve"> -n "s/^.*'\(.*\)'.*$/\1/ p"</w:t>
       </w:r>
     </w:p>
     <w:sectPr>
-      <w:headerReference w:type="even" r:id="rId28"/>
-      <w:headerReference w:type="default" r:id="rId29"/>
-      <w:footerReference w:type="even" r:id="rId30"/>
-      <w:footerReference w:type="default" r:id="rId31"/>
-      <w:headerReference w:type="first" r:id="rId32"/>
-      <w:footerReference w:type="first" r:id="rId33"/>
+      <w:headerReference w:type="even" r:id="rId24"/>
+      <w:headerReference w:type="default" r:id="rId25"/>
+      <w:footerReference w:type="even" r:id="rId26"/>
+      <w:footerReference w:type="default" r:id="rId27"/>
+      <w:headerReference w:type="first" r:id="rId28"/>
+      <w:footerReference w:type="first" r:id="rId29"/>
       <w:pgSz w:w="12240" w:h="15840"/>
       <w:pgMar w:top="1440" w:right="1440" w:bottom="1440" w:left="1440" w:header="720" w:footer="720" w:gutter="0"/>
       <w:cols w:space="720"/>

--- a/Documentation/Installation of phonebook replication on hap router.docx
+++ b/Documentation/Installation of phonebook replication on hap router.docx
@@ -148,7 +148,35 @@
         <w:rPr>
           <w:lang w:val="en-GB"/>
         </w:rPr>
-        <w:t xml:space="preserve"> and we do not want to create a single point of failure. This is why the telephones have to get their phonebook files from the hap router they are connected to. So there is no single point of failure</w:t>
+        <w:t xml:space="preserve"> and we do not want to create a single point of failure. This is why the telephones </w:t>
+      </w:r>
+      <w:proofErr w:type="gramStart"/>
+      <w:r>
+        <w:rPr>
+          <w:lang w:val="en-GB"/>
+        </w:rPr>
+        <w:t>have to</w:t>
+      </w:r>
+      <w:proofErr w:type="gramEnd"/>
+      <w:r>
+        <w:rPr>
+          <w:lang w:val="en-GB"/>
+        </w:rPr>
+        <w:t xml:space="preserve"> get their phonebook files from the hap router they are connected to. </w:t>
+      </w:r>
+      <w:proofErr w:type="gramStart"/>
+      <w:r>
+        <w:rPr>
+          <w:lang w:val="en-GB"/>
+        </w:rPr>
+        <w:t>So</w:t>
+      </w:r>
+      <w:proofErr w:type="gramEnd"/>
+      <w:r>
+        <w:rPr>
+          <w:lang w:val="en-GB"/>
+        </w:rPr>
+        <w:t xml:space="preserve"> there is no single point of failure</w:t>
       </w:r>
       <w:r>
         <w:rPr>
@@ -357,7 +385,21 @@
         <w:rPr>
           <w:lang w:val="en-GB"/>
         </w:rPr>
-        <w:t>On our router, we have to install three bash scripts. “</w:t>
+        <w:t xml:space="preserve">On our router, we </w:t>
+      </w:r>
+      <w:proofErr w:type="gramStart"/>
+      <w:r>
+        <w:rPr>
+          <w:lang w:val="en-GB"/>
+        </w:rPr>
+        <w:t>have to</w:t>
+      </w:r>
+      <w:proofErr w:type="gramEnd"/>
+      <w:r>
+        <w:rPr>
+          <w:lang w:val="en-GB"/>
+        </w:rPr>
+        <w:t xml:space="preserve"> install three bash scripts. “</w:t>
       </w:r>
       <w:r>
         <w:rPr>
@@ -554,12 +596,14 @@
           <w:lang w:val="en-GB"/>
         </w:rPr>
       </w:pPr>
+      <w:proofErr w:type="gramStart"/>
       <w:r>
         <w:rPr>
           <w:lang w:val="en-GB"/>
         </w:rPr>
         <w:t>The ”</w:t>
       </w:r>
+      <w:proofErr w:type="gramEnd"/>
       <w:r>
         <w:rPr>
           <w:lang w:val="en-GB"/>
@@ -816,11 +860,19 @@
           <w:lang w:val="en-GB"/>
         </w:rPr>
       </w:pPr>
-      <w:r>
-        <w:rPr>
-          <w:lang w:val="en-GB"/>
-        </w:rPr>
-        <w:t xml:space="preserve">Yes means that a file for the purpose is generated (example: </w:t>
+      <w:proofErr w:type="gramStart"/>
+      <w:r>
+        <w:rPr>
+          <w:lang w:val="en-GB"/>
+        </w:rPr>
+        <w:t>Yes</w:t>
+      </w:r>
+      <w:proofErr w:type="gramEnd"/>
+      <w:r>
+        <w:rPr>
+          <w:lang w:val="en-GB"/>
+        </w:rPr>
+        <w:t xml:space="preserve"> means that a file for the purpose is generated (example: </w:t>
       </w:r>
       <w:proofErr w:type="spellStart"/>
       <w:r>
@@ -896,11 +948,19 @@
         <w:t xml:space="preserve"> into your router (address: </w:t>
       </w:r>
       <w:proofErr w:type="spellStart"/>
-      <w:r>
-        <w:rPr>
-          <w:lang w:val="en-GB"/>
-        </w:rPr>
-        <w:t>localnode.local.mesh</w:t>
+      <w:proofErr w:type="gramStart"/>
+      <w:r>
+        <w:rPr>
+          <w:lang w:val="en-GB"/>
+        </w:rPr>
+        <w:t>localnode.local</w:t>
+      </w:r>
+      <w:proofErr w:type="gramEnd"/>
+      <w:r>
+        <w:rPr>
+          <w:lang w:val="en-GB"/>
+        </w:rPr>
+        <w:t>.mesh</w:t>
       </w:r>
       <w:proofErr w:type="spellEnd"/>
       <w:r>
@@ -1104,106 +1164,120 @@
     <w:p>
       <w:pPr>
         <w:rPr>
-          <w:color w:val="FF0000"/>
-          <w:sz w:val="24"/>
-          <w:szCs w:val="24"/>
-          <w:lang w:val="en-GB"/>
-        </w:rPr>
-      </w:pPr>
-      <w:r>
-        <w:rPr>
-          <w:color w:val="FF0000"/>
-          <w:sz w:val="24"/>
-          <w:szCs w:val="24"/>
-          <w:lang w:val="en-GB"/>
-        </w:rPr>
-        <w:t xml:space="preserve">If you did not change your crontab, please enter </w:t>
-      </w:r>
-    </w:p>
-    <w:p>
-      <w:pPr>
-        <w:pStyle w:val="Code"/>
-        <w:rPr>
-          <w:lang w:val="en-GB"/>
-        </w:rPr>
-      </w:pPr>
-      <w:r>
-        <w:rPr>
-          <w:lang w:val="en-GB"/>
-        </w:rPr>
-        <w:t>c</w:t>
-      </w:r>
-      <w:r>
-        <w:rPr>
-          <w:lang w:val="en-GB"/>
-        </w:rPr>
-        <w:t>rontab -l</w:t>
-      </w:r>
-    </w:p>
-    <w:p>
-      <w:pPr>
-        <w:rPr>
-          <w:lang w:val="en-GB"/>
-        </w:rPr>
-      </w:pPr>
+          <w:lang w:val="en-GB"/>
+        </w:rPr>
+      </w:pPr>
+      <w:r>
+        <w:rPr>
+          <w:lang w:val="en-GB"/>
+        </w:rPr>
+        <w:t>R</w:t>
+      </w:r>
+      <w:r>
+        <w:rPr>
+          <w:lang w:val="en-GB"/>
+        </w:rPr>
+        <w:t xml:space="preserve">un </w:t>
+      </w:r>
+      <w:r>
+        <w:rPr>
+          <w:lang w:val="en-GB"/>
+        </w:rPr>
+        <w:t>phonebook_installer</w:t>
+      </w:r>
+      <w:r>
+        <w:rPr>
+          <w:lang w:val="en-GB"/>
+        </w:rPr>
+        <w:t>.sh</w:t>
+      </w:r>
+      <w:r>
+        <w:rPr>
+          <w:lang w:val="en-GB"/>
+        </w:rPr>
+        <w:t>:</w:t>
+      </w:r>
+    </w:p>
+    <w:p>
+      <w:pPr>
+        <w:pStyle w:val="Code"/>
+        <w:rPr>
+          <w:lang w:val="en-GB"/>
+        </w:rPr>
+      </w:pPr>
+      <w:r>
+        <w:rPr>
+          <w:lang w:val="en-GB"/>
+        </w:rPr>
+        <w:t xml:space="preserve">curl http://hb9edi-apu-1.local.mesh:8080/filerepo/Phonebook/phonebook_installer.sh | </w:t>
+      </w:r>
+      <w:proofErr w:type="spellStart"/>
+      <w:r>
+        <w:rPr>
+          <w:lang w:val="en-GB"/>
+        </w:rPr>
+        <w:t>sh</w:t>
+      </w:r>
+      <w:proofErr w:type="spellEnd"/>
+      <w:r>
+        <w:rPr>
+          <w:lang w:val="en-GB"/>
+        </w:rPr>
+        <w:t xml:space="preserve"> -s http://hb9edi-apu-1.local.mesh:8080/filerepo/Phonebook/</w:t>
+      </w:r>
+      <w:r>
+        <w:rPr>
+          <w:lang w:val="en-GB"/>
+        </w:rPr>
+        <w:t xml:space="preserve"> </w:t>
+      </w:r>
+    </w:p>
+    <w:p>
+      <w:pPr>
+        <w:rPr>
+          <w:lang w:val="en-GB"/>
+        </w:rPr>
+      </w:pPr>
+      <w:bookmarkStart w:id="0" w:name="_Hlk141000119"/>
       <w:r>
         <w:rPr>
           <w:lang w:val="en-GB"/>
         </w:rPr>
         <w:lastRenderedPageBreak/>
-        <w:t>Before w</w:t>
-      </w:r>
-      <w:r>
-        <w:rPr>
-          <w:lang w:val="en-GB"/>
-        </w:rPr>
-        <w:t xml:space="preserve">e run </w:t>
-      </w:r>
-      <w:r>
-        <w:rPr>
-          <w:lang w:val="en-GB"/>
-        </w:rPr>
-        <w:t>phonebook_installer</w:t>
-      </w:r>
-      <w:r>
-        <w:rPr>
-          <w:lang w:val="en-GB"/>
-        </w:rPr>
-        <w:t>.sh</w:t>
-      </w:r>
-      <w:r>
-        <w:rPr>
-          <w:lang w:val="en-GB"/>
-        </w:rPr>
-        <w:t>:</w:t>
-      </w:r>
-    </w:p>
-    <w:p>
-      <w:pPr>
-        <w:pStyle w:val="Code"/>
-        <w:rPr>
-          <w:lang w:val="en-GB"/>
-        </w:rPr>
-      </w:pPr>
-      <w:r>
-        <w:rPr>
-          <w:lang w:val="en-GB"/>
-        </w:rPr>
-        <w:t xml:space="preserve">curl http://hb9edi-apu-1.local.mesh:8080/filerepo/Phonebook/phonebook_installer.sh | </w:t>
-      </w:r>
-      <w:proofErr w:type="spellStart"/>
-      <w:r>
-        <w:rPr>
-          <w:lang w:val="en-GB"/>
-        </w:rPr>
-        <w:t>sh</w:t>
-      </w:r>
-      <w:proofErr w:type="spellEnd"/>
-      <w:r>
-        <w:rPr>
-          <w:lang w:val="en-GB"/>
-        </w:rPr>
-        <w:t xml:space="preserve"> -s http://hb9edi-apu-1.local.mesh:8080/filerepo/Phonebook/</w:t>
+        <w:t xml:space="preserve">(Please replace </w:t>
+      </w:r>
+      <w:r>
+        <w:rPr>
+          <w:lang w:val="en-GB"/>
+        </w:rPr>
+        <w:t>“</w:t>
+      </w:r>
+      <w:proofErr w:type="gramStart"/>
+      <w:r>
+        <w:rPr>
+          <w:lang w:val="en-GB"/>
+        </w:rPr>
+        <w:t>http://hb9edi-apu-1.local.mesh:8080/</w:t>
+      </w:r>
+      <w:proofErr w:type="spellStart"/>
+      <w:r>
+        <w:rPr>
+          <w:lang w:val="en-GB"/>
+        </w:rPr>
+        <w:t>filerepo</w:t>
+      </w:r>
+      <w:proofErr w:type="spellEnd"/>
+      <w:r>
+        <w:rPr>
+          <w:lang w:val="en-GB"/>
+        </w:rPr>
+        <w:t>/Phonebook</w:t>
+      </w:r>
+      <w:r>
+        <w:rPr>
+          <w:lang w:val="en-GB"/>
+        </w:rPr>
+        <w:t>“</w:t>
       </w:r>
       <w:r>
         <w:rPr>
@@ -1211,57 +1285,18 @@
         </w:rPr>
         <w:t xml:space="preserve"> </w:t>
       </w:r>
-    </w:p>
-    <w:p>
-      <w:pPr>
-        <w:rPr>
-          <w:lang w:val="en-GB"/>
-        </w:rPr>
-      </w:pPr>
-      <w:bookmarkStart w:id="0" w:name="_Hlk141000119"/>
-      <w:r>
-        <w:rPr>
-          <w:lang w:val="en-GB"/>
-        </w:rPr>
-        <w:t xml:space="preserve">(Please replace </w:t>
-      </w:r>
-      <w:r>
-        <w:rPr>
-          <w:lang w:val="en-GB"/>
-        </w:rPr>
-        <w:t>“</w:t>
-      </w:r>
-      <w:r>
-        <w:rPr>
-          <w:lang w:val="en-GB"/>
-        </w:rPr>
-        <w:t>http://hb9edi-apu-1.local.mesh:8080/</w:t>
-      </w:r>
-      <w:proofErr w:type="spellStart"/>
-      <w:r>
-        <w:rPr>
-          <w:lang w:val="en-GB"/>
-        </w:rPr>
-        <w:t>filerepo</w:t>
-      </w:r>
-      <w:proofErr w:type="spellEnd"/>
-      <w:r>
-        <w:rPr>
-          <w:lang w:val="en-GB"/>
-        </w:rPr>
-        <w:t xml:space="preserve">/Phonebook </w:t>
-      </w:r>
-      <w:r>
-        <w:rPr>
-          <w:lang w:val="en-GB"/>
-        </w:rPr>
-        <w:t xml:space="preserve">“ </w:t>
-      </w:r>
-      <w:r>
-        <w:rPr>
-          <w:lang w:val="en-GB"/>
-        </w:rPr>
-        <w:t>with the address of your web server)</w:t>
+      <w:r>
+        <w:rPr>
+          <w:lang w:val="en-GB"/>
+        </w:rPr>
+        <w:t>with</w:t>
+      </w:r>
+      <w:proofErr w:type="gramEnd"/>
+      <w:r>
+        <w:rPr>
+          <w:lang w:val="en-GB"/>
+        </w:rPr>
+        <w:t xml:space="preserve"> the address of your web server)</w:t>
       </w:r>
     </w:p>
     <w:bookmarkEnd w:id="0"/>
@@ -1763,8 +1798,16 @@
         <w:rPr>
           <w:lang w:val="en-GB"/>
         </w:rPr>
-        <w:t>Add one or two files into the “remote phonebook” of your telephone. Make sure you do this only when the telephone is connected to a router where you installed the appropriate phonebooks</w:t>
-      </w:r>
+        <w:t xml:space="preserve">Add one or two files into the “remote phonebook” of your telephone. Make sure you do this only when the telephone is connected to a router where you installed the appropriate </w:t>
+      </w:r>
+      <w:proofErr w:type="gramStart"/>
+      <w:r>
+        <w:rPr>
+          <w:lang w:val="en-GB"/>
+        </w:rPr>
+        <w:t>phonebooks</w:t>
+      </w:r>
+      <w:proofErr w:type="gramEnd"/>
     </w:p>
     <w:p>
       <w:pPr>
@@ -1901,8 +1944,16 @@
         <w:rPr>
           <w:lang w:val="en-GB"/>
         </w:rPr>
-        <w:t xml:space="preserve"> the brand of your phone. Currently, Cisco is supported as a test</w:t>
-      </w:r>
+        <w:t xml:space="preserve"> the brand of your phone. Currently, Cisco is supported as a </w:t>
+      </w:r>
+      <w:proofErr w:type="gramStart"/>
+      <w:r>
+        <w:rPr>
+          <w:lang w:val="en-GB"/>
+        </w:rPr>
+        <w:t>test</w:t>
+      </w:r>
+      <w:proofErr w:type="gramEnd"/>
     </w:p>
     <w:p>
       <w:pPr>
@@ -2008,7 +2059,21 @@
         <w:rPr>
           <w:lang w:val="en-GB"/>
         </w:rPr>
-        <w:t>/Phonebook “ with the address of your web server)</w:t>
+        <w:t xml:space="preserve">/Phonebook </w:t>
+      </w:r>
+      <w:proofErr w:type="gramStart"/>
+      <w:r>
+        <w:rPr>
+          <w:lang w:val="en-GB"/>
+        </w:rPr>
+        <w:t>“ with</w:t>
+      </w:r>
+      <w:proofErr w:type="gramEnd"/>
+      <w:r>
+        <w:rPr>
+          <w:lang w:val="en-GB"/>
+        </w:rPr>
+        <w:t xml:space="preserve"> the address of your web server)</w:t>
       </w:r>
     </w:p>
     <w:p>
@@ -2024,11 +2089,19 @@
         <w:t>Add “</w:t>
       </w:r>
       <w:proofErr w:type="spellStart"/>
-      <w:r>
-        <w:rPr>
-          <w:lang w:val="en-GB"/>
-        </w:rPr>
-        <w:t>localnode.local.mesh</w:t>
+      <w:proofErr w:type="gramStart"/>
+      <w:r>
+        <w:rPr>
+          <w:lang w:val="en-GB"/>
+        </w:rPr>
+        <w:t>localnode.local</w:t>
+      </w:r>
+      <w:proofErr w:type="gramEnd"/>
+      <w:r>
+        <w:rPr>
+          <w:lang w:val="en-GB"/>
+        </w:rPr>
+        <w:t>.mesh</w:t>
       </w:r>
       <w:proofErr w:type="spellEnd"/>
       <w:r>
@@ -2144,7 +2217,21 @@
         <w:rPr>
           <w:lang w:val="en-GB"/>
         </w:rPr>
-        <w:t xml:space="preserve"> particular router should see the requested phone books and names should be shown when you get calls.</w:t>
+        <w:t xml:space="preserve"> </w:t>
+      </w:r>
+      <w:proofErr w:type="gramStart"/>
+      <w:r>
+        <w:rPr>
+          <w:lang w:val="en-GB"/>
+        </w:rPr>
+        <w:t>particular router</w:t>
+      </w:r>
+      <w:proofErr w:type="gramEnd"/>
+      <w:r>
+        <w:rPr>
+          <w:lang w:val="en-GB"/>
+        </w:rPr>
+        <w:t xml:space="preserve"> should see the requested phone books and names should be shown when you get calls.</w:t>
       </w:r>
     </w:p>
     <w:p>
@@ -2190,8 +2277,16 @@
         <w:rPr>
           <w:lang w:val="en-GB"/>
         </w:rPr>
-        <w:t xml:space="preserve"> on hap ac3</w:t>
-      </w:r>
+        <w:t xml:space="preserve"> on hap </w:t>
+      </w:r>
+      <w:proofErr w:type="gramStart"/>
+      <w:r>
+        <w:rPr>
+          <w:lang w:val="en-GB"/>
+        </w:rPr>
+        <w:t>ac3</w:t>
+      </w:r>
+      <w:proofErr w:type="gramEnd"/>
     </w:p>
     <w:p>
       <w:pPr>
@@ -2252,89 +2347,76 @@
     <w:p>
       <w:pPr>
         <w:pStyle w:val="berschrift2"/>
+      </w:pPr>
+      <w:r>
+        <w:t xml:space="preserve">Install </w:t>
+      </w:r>
+      <w:proofErr w:type="spellStart"/>
+      <w:r>
+        <w:t>SIPproxy</w:t>
+      </w:r>
+      <w:proofErr w:type="spellEnd"/>
+      <w:r>
+        <w:t xml:space="preserve"> auf </w:t>
+      </w:r>
+      <w:proofErr w:type="gramStart"/>
+      <w:r>
+        <w:t>ac3</w:t>
+      </w:r>
+      <w:proofErr w:type="gramEnd"/>
+    </w:p>
+    <w:p/>
+    <w:p>
+      <w:pPr>
+        <w:rPr>
+          <w:lang w:val="en-GB"/>
+        </w:rPr>
+      </w:pPr>
+      <w:r>
+        <w:rPr>
+          <w:lang w:val="en-GB"/>
+        </w:rPr>
+        <w:t xml:space="preserve">curl http://hb9edi-apu-1.local.mesh:8080/filerepo/Siproxd/SIProxd_installer_3.23.4_Mikrotik_HAP3.sh | </w:t>
+      </w:r>
+      <w:proofErr w:type="spellStart"/>
+      <w:r>
+        <w:rPr>
+          <w:lang w:val="en-GB"/>
+        </w:rPr>
+        <w:t>sh</w:t>
+      </w:r>
+      <w:proofErr w:type="spellEnd"/>
+    </w:p>
+    <w:p>
+      <w:pPr>
         <w:rPr>
           <w:lang w:val="de-CH"/>
         </w:rPr>
       </w:pPr>
-      <w:proofErr w:type="spellStart"/>
+      <w:proofErr w:type="gramStart"/>
       <w:r>
         <w:rPr>
           <w:lang w:val="de-CH"/>
         </w:rPr>
-        <w:t>Install</w:t>
-      </w:r>
-      <w:proofErr w:type="spellEnd"/>
+        <w:t>#!/</w:t>
+      </w:r>
+      <w:proofErr w:type="gramEnd"/>
       <w:r>
         <w:rPr>
           <w:lang w:val="de-CH"/>
         </w:rPr>
-        <w:t xml:space="preserve"> </w:t>
-      </w:r>
-      <w:proofErr w:type="spellStart"/>
-      <w:r>
+        <w:t>bin/ash</w:t>
+      </w:r>
+    </w:p>
+    <w:p>
+      <w:pPr>
         <w:rPr>
           <w:lang w:val="de-CH"/>
         </w:rPr>
-        <w:t>SIPproxy</w:t>
-      </w:r>
-      <w:proofErr w:type="spellEnd"/>
+      </w:pPr>
       <w:r>
         <w:rPr>
           <w:lang w:val="de-CH"/>
-        </w:rPr>
-        <w:t xml:space="preserve"> auf ac3</w:t>
-      </w:r>
-    </w:p>
-    <w:p>
-      <w:pPr>
-        <w:rPr>
-          <w:lang w:val="de-CH"/>
-        </w:rPr>
-      </w:pPr>
-    </w:p>
-    <w:p>
-      <w:pPr>
-        <w:rPr>
-          <w:lang w:val="en-GB"/>
-        </w:rPr>
-      </w:pPr>
-      <w:r>
-        <w:rPr>
-          <w:lang w:val="en-GB"/>
-        </w:rPr>
-        <w:t xml:space="preserve">curl http://hb9edi-apu-1.local.mesh:8080/filerepo/Siproxd/SIProxd_installer_3.23.4_Mikrotik_HAP3.sh | </w:t>
-      </w:r>
-      <w:proofErr w:type="spellStart"/>
-      <w:r>
-        <w:rPr>
-          <w:lang w:val="en-GB"/>
-        </w:rPr>
-        <w:t>sh</w:t>
-      </w:r>
-      <w:proofErr w:type="spellEnd"/>
-    </w:p>
-    <w:p>
-      <w:pPr>
-        <w:rPr>
-          <w:lang w:val="en-GB"/>
-        </w:rPr>
-      </w:pPr>
-      <w:r>
-        <w:rPr>
-          <w:lang w:val="en-GB"/>
-        </w:rPr>
-        <w:t>#!/bin/ash</w:t>
-      </w:r>
-    </w:p>
-    <w:p>
-      <w:pPr>
-        <w:rPr>
-          <w:lang w:val="en-GB"/>
-        </w:rPr>
-      </w:pPr>
-      <w:r>
-        <w:rPr>
-          <w:lang w:val="en-GB"/>
         </w:rPr>
         <w:lastRenderedPageBreak/>
         <w:t>SIProxd_installer_3.23.4_Mikrotik_HAP3.sh</w:t>
@@ -2343,635 +2425,1011 @@
     <w:p>
       <w:pPr>
         <w:pStyle w:val="Code"/>
-      </w:pPr>
-      <w:r>
+        <w:rPr>
+          <w:lang w:val="en-US"/>
+        </w:rPr>
+      </w:pPr>
+      <w:r>
+        <w:rPr>
+          <w:lang w:val="en-US"/>
+        </w:rPr>
         <w:t># $Author: Serge HB9EDI $</w:t>
       </w:r>
     </w:p>
     <w:p>
       <w:pPr>
         <w:pStyle w:val="Code"/>
-      </w:pPr>
-      <w:r>
+        <w:rPr>
+          <w:lang w:val="en-US"/>
+        </w:rPr>
+      </w:pPr>
+      <w:r>
+        <w:rPr>
+          <w:lang w:val="en-US"/>
+        </w:rPr>
         <w:t># $Date: 2023/07/22 $</w:t>
       </w:r>
     </w:p>
     <w:p>
       <w:pPr>
         <w:pStyle w:val="Code"/>
-      </w:pPr>
-      <w:r>
+        <w:rPr>
+          <w:lang w:val="en-US"/>
+        </w:rPr>
+      </w:pPr>
+      <w:r>
+        <w:rPr>
+          <w:lang w:val="en-US"/>
+        </w:rPr>
         <w:t># $Revision: 1.0 $</w:t>
       </w:r>
     </w:p>
     <w:p>
       <w:pPr>
         <w:pStyle w:val="Code"/>
-      </w:pPr>
-    </w:p>
-    <w:p>
-      <w:pPr>
-        <w:pStyle w:val="Code"/>
-      </w:pPr>
-      <w:proofErr w:type="spellStart"/>
-      <w:r>
+        <w:rPr>
+          <w:lang w:val="en-US"/>
+        </w:rPr>
+      </w:pPr>
+    </w:p>
+    <w:p>
+      <w:pPr>
+        <w:pStyle w:val="Code"/>
+        <w:rPr>
+          <w:lang w:val="en-US"/>
+        </w:rPr>
+      </w:pPr>
+      <w:proofErr w:type="spellStart"/>
+      <w:r>
+        <w:rPr>
+          <w:lang w:val="en-US"/>
+        </w:rPr>
         <w:t>opkg</w:t>
       </w:r>
       <w:proofErr w:type="spellEnd"/>
       <w:r>
-        <w:t xml:space="preserve"> install http://hb9edi-apu-1.local.mesh:8080/filerepo/Siproxd/libltdl7_2.4.6-2_arm_cortex-a7_neon-vfpv4.ipk</w:t>
-      </w:r>
-    </w:p>
-    <w:p>
-      <w:pPr>
-        <w:pStyle w:val="Code"/>
-      </w:pPr>
-      <w:proofErr w:type="spellStart"/>
-      <w:r>
+        <w:rPr>
+          <w:lang w:val="en-US"/>
+        </w:rPr>
+        <w:t xml:space="preserve"> install </w:t>
+      </w:r>
+      <w:proofErr w:type="gramStart"/>
+      <w:r>
+        <w:rPr>
+          <w:lang w:val="en-US"/>
+        </w:rPr>
+        <w:t>http://hb9edi-apu-1.local.mesh:8080/filerepo/Siproxd/libltdl7_2.4.6-2_arm_cortex-a7_neon-vfpv4.ipk</w:t>
+      </w:r>
+      <w:proofErr w:type="gramEnd"/>
+    </w:p>
+    <w:p>
+      <w:pPr>
+        <w:pStyle w:val="Code"/>
+        <w:rPr>
+          <w:lang w:val="en-US"/>
+        </w:rPr>
+      </w:pPr>
+      <w:proofErr w:type="spellStart"/>
+      <w:r>
+        <w:rPr>
+          <w:lang w:val="en-US"/>
+        </w:rPr>
         <w:t>opkg</w:t>
       </w:r>
       <w:proofErr w:type="spellEnd"/>
       <w:r>
-        <w:t xml:space="preserve"> install http://hb9edi-apu-1.local.mesh:8080/filerepo/Siproxd/libosip2_5.0.0-3_arm_cortex-a7_neon-vfpv4.ipk</w:t>
-      </w:r>
-    </w:p>
-    <w:p>
-      <w:pPr>
-        <w:pStyle w:val="Code"/>
-      </w:pPr>
-      <w:proofErr w:type="spellStart"/>
-      <w:r>
+        <w:rPr>
+          <w:lang w:val="en-US"/>
+        </w:rPr>
+        <w:t xml:space="preserve"> install </w:t>
+      </w:r>
+      <w:proofErr w:type="gramStart"/>
+      <w:r>
+        <w:rPr>
+          <w:lang w:val="en-US"/>
+        </w:rPr>
+        <w:t>http://hb9edi-apu-1.local.mesh:8080/filerepo/Siproxd/libosip2_5.0.0-3_arm_cortex-a7_neon-vfpv4.ipk</w:t>
+      </w:r>
+      <w:proofErr w:type="gramEnd"/>
+    </w:p>
+    <w:p>
+      <w:pPr>
+        <w:pStyle w:val="Code"/>
+        <w:rPr>
+          <w:lang w:val="en-US"/>
+        </w:rPr>
+      </w:pPr>
+      <w:proofErr w:type="spellStart"/>
+      <w:r>
+        <w:rPr>
+          <w:lang w:val="en-US"/>
+        </w:rPr>
         <w:t>opkg</w:t>
       </w:r>
       <w:proofErr w:type="spellEnd"/>
       <w:r>
-        <w:t xml:space="preserve"> install http://hb9edi-apu-1.local.mesh:8080/filerepo/Siproxd/siproxd_0.8.3-1_arm_cortex-a7_neon-vfpv4.ipk</w:t>
-      </w:r>
-    </w:p>
-    <w:p>
-      <w:pPr>
-        <w:pStyle w:val="Code"/>
-      </w:pPr>
-    </w:p>
-    <w:p>
-      <w:pPr>
-        <w:pStyle w:val="Code"/>
-      </w:pPr>
-      <w:r>
+        <w:rPr>
+          <w:lang w:val="en-US"/>
+        </w:rPr>
+        <w:t xml:space="preserve"> install </w:t>
+      </w:r>
+      <w:proofErr w:type="gramStart"/>
+      <w:r>
+        <w:rPr>
+          <w:lang w:val="en-US"/>
+        </w:rPr>
+        <w:t>http://hb9edi-apu-1.local.mesh:8080/filerepo/Siproxd/siproxd_0.8.3-1_arm_cortex-a7_neon-vfpv4.ipk</w:t>
+      </w:r>
+      <w:proofErr w:type="gramEnd"/>
+    </w:p>
+    <w:p>
+      <w:pPr>
+        <w:pStyle w:val="Code"/>
+        <w:rPr>
+          <w:lang w:val="en-US"/>
+        </w:rPr>
+      </w:pPr>
+    </w:p>
+    <w:p>
+      <w:pPr>
+        <w:pStyle w:val="Code"/>
+        <w:rPr>
+          <w:lang w:val="en-US"/>
+        </w:rPr>
+      </w:pPr>
+      <w:r>
+        <w:rPr>
+          <w:lang w:val="en-US"/>
+        </w:rPr>
+        <w:t>ln -s /</w:t>
+      </w:r>
+      <w:proofErr w:type="spellStart"/>
+      <w:r>
+        <w:rPr>
+          <w:lang w:val="en-US"/>
+        </w:rPr>
+        <w:t>etc</w:t>
+      </w:r>
+      <w:proofErr w:type="spellEnd"/>
+      <w:r>
+        <w:rPr>
+          <w:lang w:val="en-US"/>
+        </w:rPr>
+        <w:t>/</w:t>
+      </w:r>
+      <w:proofErr w:type="spellStart"/>
+      <w:proofErr w:type="gramStart"/>
+      <w:r>
+        <w:rPr>
+          <w:lang w:val="en-US"/>
+        </w:rPr>
+        <w:t>init.d</w:t>
+      </w:r>
+      <w:proofErr w:type="spellEnd"/>
+      <w:proofErr w:type="gramEnd"/>
+      <w:r>
+        <w:rPr>
+          <w:lang w:val="en-US"/>
+        </w:rPr>
+        <w:t>/</w:t>
+      </w:r>
+      <w:proofErr w:type="spellStart"/>
+      <w:r>
+        <w:rPr>
+          <w:lang w:val="en-US"/>
+        </w:rPr>
+        <w:t>siproxd</w:t>
+      </w:r>
+      <w:proofErr w:type="spellEnd"/>
+      <w:r>
+        <w:rPr>
+          <w:lang w:val="en-US"/>
+        </w:rPr>
+        <w:t xml:space="preserve"> /</w:t>
+      </w:r>
+      <w:proofErr w:type="spellStart"/>
+      <w:r>
+        <w:rPr>
+          <w:lang w:val="en-US"/>
+        </w:rPr>
+        <w:t>etc</w:t>
+      </w:r>
+      <w:proofErr w:type="spellEnd"/>
+      <w:r>
+        <w:rPr>
+          <w:lang w:val="en-US"/>
+        </w:rPr>
+        <w:t>/</w:t>
+      </w:r>
+      <w:proofErr w:type="spellStart"/>
+      <w:r>
+        <w:rPr>
+          <w:lang w:val="en-US"/>
+        </w:rPr>
+        <w:t>rc.d</w:t>
+      </w:r>
+      <w:proofErr w:type="spellEnd"/>
+      <w:r>
+        <w:rPr>
+          <w:lang w:val="en-US"/>
+        </w:rPr>
+        <w:t>/S99siproxd</w:t>
+      </w:r>
+    </w:p>
+    <w:p>
+      <w:pPr>
+        <w:pStyle w:val="Code"/>
+        <w:rPr>
+          <w:lang w:val="en-US"/>
+        </w:rPr>
+      </w:pPr>
+      <w:r>
+        <w:rPr>
+          <w:lang w:val="en-US"/>
+        </w:rPr>
+        <w:t>ln -s /</w:t>
+      </w:r>
+      <w:proofErr w:type="spellStart"/>
+      <w:r>
+        <w:rPr>
+          <w:lang w:val="en-US"/>
+        </w:rPr>
+        <w:t>etc</w:t>
+      </w:r>
+      <w:proofErr w:type="spellEnd"/>
+      <w:r>
+        <w:rPr>
+          <w:lang w:val="en-US"/>
+        </w:rPr>
+        <w:t>/</w:t>
+      </w:r>
+      <w:proofErr w:type="spellStart"/>
+      <w:proofErr w:type="gramStart"/>
+      <w:r>
+        <w:rPr>
+          <w:lang w:val="en-US"/>
+        </w:rPr>
+        <w:t>init.d</w:t>
+      </w:r>
+      <w:proofErr w:type="spellEnd"/>
+      <w:proofErr w:type="gramEnd"/>
+      <w:r>
+        <w:rPr>
+          <w:lang w:val="en-US"/>
+        </w:rPr>
+        <w:t>/</w:t>
+      </w:r>
+      <w:proofErr w:type="spellStart"/>
+      <w:r>
+        <w:rPr>
+          <w:lang w:val="en-US"/>
+        </w:rPr>
+        <w:t>siproxd</w:t>
+      </w:r>
+      <w:proofErr w:type="spellEnd"/>
+      <w:r>
+        <w:rPr>
+          <w:lang w:val="en-US"/>
+        </w:rPr>
+        <w:t xml:space="preserve"> /</w:t>
+      </w:r>
+      <w:proofErr w:type="spellStart"/>
+      <w:r>
+        <w:rPr>
+          <w:lang w:val="en-US"/>
+        </w:rPr>
+        <w:t>etc</w:t>
+      </w:r>
+      <w:proofErr w:type="spellEnd"/>
+      <w:r>
+        <w:rPr>
+          <w:lang w:val="en-US"/>
+        </w:rPr>
+        <w:t>/</w:t>
+      </w:r>
+      <w:proofErr w:type="spellStart"/>
+      <w:r>
+        <w:rPr>
+          <w:lang w:val="en-US"/>
+        </w:rPr>
+        <w:t>rc.d</w:t>
+      </w:r>
+      <w:proofErr w:type="spellEnd"/>
+      <w:r>
+        <w:rPr>
+          <w:lang w:val="en-US"/>
+        </w:rPr>
+        <w:t>/K99siproxd</w:t>
+      </w:r>
+    </w:p>
+    <w:p>
+      <w:pPr>
+        <w:pStyle w:val="Code"/>
+        <w:rPr>
+          <w:lang w:val="en-US"/>
+        </w:rPr>
+      </w:pPr>
+    </w:p>
+    <w:p>
+      <w:pPr>
+        <w:pStyle w:val="Code"/>
+        <w:rPr>
+          <w:lang w:val="en-US"/>
+        </w:rPr>
+      </w:pPr>
+      <w:r>
+        <w:rPr>
+          <w:lang w:val="en-US"/>
+        </w:rPr>
+        <w:t>curl http://hb9edi-apu-1.local.mesh:8080/filerepo/Siproxd/siproxd.conf --output /</w:t>
+      </w:r>
+      <w:proofErr w:type="spellStart"/>
+      <w:r>
+        <w:rPr>
+          <w:lang w:val="en-US"/>
+        </w:rPr>
+        <w:t>etc</w:t>
+      </w:r>
+      <w:proofErr w:type="spellEnd"/>
+      <w:r>
+        <w:rPr>
+          <w:lang w:val="en-US"/>
+        </w:rPr>
+        <w:t>/config/</w:t>
+      </w:r>
+      <w:proofErr w:type="spellStart"/>
+      <w:r>
+        <w:rPr>
+          <w:lang w:val="en-US"/>
+        </w:rPr>
+        <w:t>siproxd</w:t>
+      </w:r>
+      <w:proofErr w:type="spellEnd"/>
+    </w:p>
+    <w:p>
+      <w:pPr>
+        <w:pStyle w:val="Code"/>
+        <w:rPr>
+          <w:lang w:val="en-US"/>
+        </w:rPr>
+      </w:pPr>
+    </w:p>
+    <w:p>
+      <w:pPr>
+        <w:pStyle w:val="Code"/>
+        <w:rPr>
+          <w:lang w:val="en-US"/>
+        </w:rPr>
+      </w:pPr>
+      <w:r>
+        <w:rPr>
+          <w:lang w:val="en-US"/>
+        </w:rPr>
+        <w:t>/</w:t>
+      </w:r>
+      <w:proofErr w:type="spellStart"/>
+      <w:r>
+        <w:rPr>
+          <w:lang w:val="en-US"/>
+        </w:rPr>
+        <w:t>etc</w:t>
+      </w:r>
+      <w:proofErr w:type="spellEnd"/>
+      <w:r>
+        <w:rPr>
+          <w:lang w:val="en-US"/>
+        </w:rPr>
+        <w:t>/</w:t>
+      </w:r>
+      <w:proofErr w:type="spellStart"/>
+      <w:proofErr w:type="gramStart"/>
+      <w:r>
+        <w:rPr>
+          <w:lang w:val="en-US"/>
+        </w:rPr>
+        <w:t>init.d</w:t>
+      </w:r>
+      <w:proofErr w:type="spellEnd"/>
+      <w:proofErr w:type="gramEnd"/>
+      <w:r>
+        <w:rPr>
+          <w:lang w:val="en-US"/>
+        </w:rPr>
+        <w:t>/</w:t>
+      </w:r>
+      <w:proofErr w:type="spellStart"/>
+      <w:r>
+        <w:rPr>
+          <w:lang w:val="en-US"/>
+        </w:rPr>
+        <w:t>siproxd</w:t>
+      </w:r>
+      <w:proofErr w:type="spellEnd"/>
+      <w:r>
+        <w:rPr>
+          <w:lang w:val="en-US"/>
+        </w:rPr>
+        <w:t xml:space="preserve"> start</w:t>
+      </w:r>
+    </w:p>
+    <w:p>
+      <w:pPr>
+        <w:pStyle w:val="Code"/>
+        <w:rPr>
+          <w:lang w:val="en-US"/>
+        </w:rPr>
+      </w:pPr>
+    </w:p>
+    <w:p>
+      <w:pPr>
+        <w:pStyle w:val="Code"/>
+        <w:rPr>
+          <w:lang w:val="en-GB"/>
+        </w:rPr>
+      </w:pPr>
+      <w:r>
+        <w:rPr>
+          <w:lang w:val="en-GB"/>
+        </w:rPr>
         <w:t>ln -s /etc/</w:t>
       </w:r>
       <w:proofErr w:type="spellStart"/>
-      <w:r>
+      <w:proofErr w:type="gramStart"/>
+      <w:r>
+        <w:rPr>
+          <w:lang w:val="en-GB"/>
+        </w:rPr>
         <w:t>init.d</w:t>
       </w:r>
       <w:proofErr w:type="spellEnd"/>
-      <w:r>
+      <w:proofErr w:type="gramEnd"/>
+      <w:r>
+        <w:rPr>
+          <w:lang w:val="en-GB"/>
+        </w:rPr>
         <w:t>/</w:t>
       </w:r>
       <w:proofErr w:type="spellStart"/>
       <w:r>
+        <w:rPr>
+          <w:lang w:val="en-GB"/>
+        </w:rPr>
         <w:t>siproxd</w:t>
       </w:r>
       <w:proofErr w:type="spellEnd"/>
       <w:r>
+        <w:rPr>
+          <w:lang w:val="en-GB"/>
+        </w:rPr>
         <w:t xml:space="preserve"> /etc/</w:t>
       </w:r>
       <w:proofErr w:type="spellStart"/>
       <w:r>
+        <w:rPr>
+          <w:lang w:val="en-GB"/>
+        </w:rPr>
         <w:t>rc.d</w:t>
       </w:r>
       <w:proofErr w:type="spellEnd"/>
       <w:r>
+        <w:rPr>
+          <w:lang w:val="en-GB"/>
+        </w:rPr>
         <w:t>/S99siproxd</w:t>
       </w:r>
     </w:p>
     <w:p>
       <w:pPr>
         <w:pStyle w:val="Code"/>
-      </w:pPr>
-      <w:r>
+        <w:rPr>
+          <w:lang w:val="en-GB"/>
+        </w:rPr>
+      </w:pPr>
+      <w:r>
+        <w:rPr>
+          <w:lang w:val="en-GB"/>
+        </w:rPr>
         <w:t>ln -s /etc/</w:t>
       </w:r>
       <w:proofErr w:type="spellStart"/>
-      <w:r>
+      <w:proofErr w:type="gramStart"/>
+      <w:r>
+        <w:rPr>
+          <w:lang w:val="en-GB"/>
+        </w:rPr>
         <w:t>init.d</w:t>
       </w:r>
       <w:proofErr w:type="spellEnd"/>
-      <w:r>
+      <w:proofErr w:type="gramEnd"/>
+      <w:r>
+        <w:rPr>
+          <w:lang w:val="en-GB"/>
+        </w:rPr>
         <w:t>/</w:t>
       </w:r>
       <w:proofErr w:type="spellStart"/>
       <w:r>
+        <w:rPr>
+          <w:lang w:val="en-GB"/>
+        </w:rPr>
         <w:t>siproxd</w:t>
       </w:r>
       <w:proofErr w:type="spellEnd"/>
       <w:r>
+        <w:rPr>
+          <w:lang w:val="en-GB"/>
+        </w:rPr>
         <w:t xml:space="preserve"> /etc/</w:t>
       </w:r>
       <w:proofErr w:type="spellStart"/>
       <w:r>
+        <w:rPr>
+          <w:lang w:val="en-GB"/>
+        </w:rPr>
         <w:t>rc.d</w:t>
       </w:r>
       <w:proofErr w:type="spellEnd"/>
       <w:r>
+        <w:rPr>
+          <w:lang w:val="en-GB"/>
+        </w:rPr>
         <w:t>/K99siproxd</w:t>
       </w:r>
     </w:p>
-    <w:p>
-      <w:pPr>
-        <w:pStyle w:val="Code"/>
-      </w:pPr>
-    </w:p>
-    <w:p>
-      <w:pPr>
-        <w:pStyle w:val="Code"/>
-      </w:pPr>
-      <w:r>
-        <w:t>curl http://hb9edi-apu-1.local.mesh:8080/filerepo/Siproxd/siproxd.conf --output /etc/config/</w:t>
-      </w:r>
-      <w:proofErr w:type="spellStart"/>
-      <w:r>
+    <w:p/>
+    <w:p>
+      <w:proofErr w:type="spellStart"/>
+      <w:r>
+        <w:t>siproxd.conf</w:t>
+      </w:r>
+      <w:proofErr w:type="spellEnd"/>
+    </w:p>
+    <w:p>
+      <w:pPr>
+        <w:pStyle w:val="Code"/>
+        <w:rPr>
+          <w:lang w:val="en-US"/>
+        </w:rPr>
+      </w:pPr>
+      <w:r>
+        <w:rPr>
+          <w:lang w:val="en-US"/>
+        </w:rPr>
+        <w:t xml:space="preserve">config </w:t>
+      </w:r>
+      <w:proofErr w:type="spellStart"/>
+      <w:r>
+        <w:rPr>
+          <w:lang w:val="en-US"/>
+        </w:rPr>
         <w:t>siproxd</w:t>
       </w:r>
       <w:proofErr w:type="spellEnd"/>
-    </w:p>
-    <w:p>
-      <w:pPr>
-        <w:pStyle w:val="Code"/>
-      </w:pPr>
-    </w:p>
-    <w:p>
-      <w:pPr>
-        <w:pStyle w:val="Code"/>
-      </w:pPr>
-      <w:r>
+      <w:r>
+        <w:rPr>
+          <w:lang w:val="en-US"/>
+        </w:rPr>
+        <w:t xml:space="preserve"> general</w:t>
+      </w:r>
+    </w:p>
+    <w:p>
+      <w:pPr>
+        <w:pStyle w:val="Code"/>
+        <w:rPr>
+          <w:lang w:val="en-US"/>
+        </w:rPr>
+      </w:pPr>
+      <w:r>
+        <w:rPr>
+          <w:lang w:val="en-US"/>
+        </w:rPr>
+        <w:t xml:space="preserve">#       option </w:t>
+      </w:r>
+      <w:proofErr w:type="spellStart"/>
+      <w:r>
+        <w:rPr>
+          <w:lang w:val="en-US"/>
+        </w:rPr>
+        <w:t>interface_inbound</w:t>
+      </w:r>
+      <w:proofErr w:type="spellEnd"/>
+      <w:r>
+        <w:rPr>
+          <w:lang w:val="en-US"/>
+        </w:rPr>
+        <w:t xml:space="preserve"> </w:t>
+      </w:r>
+      <w:proofErr w:type="spellStart"/>
+      <w:r>
+        <w:rPr>
+          <w:lang w:val="en-US"/>
+        </w:rPr>
+        <w:t>lan</w:t>
+      </w:r>
+      <w:proofErr w:type="spellEnd"/>
+    </w:p>
+    <w:p>
+      <w:pPr>
+        <w:pStyle w:val="Code"/>
+        <w:rPr>
+          <w:lang w:val="en-US"/>
+        </w:rPr>
+      </w:pPr>
+      <w:r>
+        <w:rPr>
+          <w:lang w:val="en-US"/>
+        </w:rPr>
+        <w:t xml:space="preserve">#       option </w:t>
+      </w:r>
+      <w:proofErr w:type="spellStart"/>
+      <w:r>
+        <w:rPr>
+          <w:lang w:val="en-US"/>
+        </w:rPr>
+        <w:t>interface_outbound</w:t>
+      </w:r>
+      <w:proofErr w:type="spellEnd"/>
+      <w:r>
+        <w:rPr>
+          <w:lang w:val="en-US"/>
+        </w:rPr>
+        <w:t xml:space="preserve"> wan</w:t>
+      </w:r>
+    </w:p>
+    <w:p>
+      <w:pPr>
+        <w:pStyle w:val="Code"/>
+        <w:rPr>
+          <w:lang w:val="en-US"/>
+        </w:rPr>
+      </w:pPr>
+    </w:p>
+    <w:p>
+      <w:pPr>
+        <w:pStyle w:val="Code"/>
+        <w:rPr>
+          <w:lang w:val="en-US"/>
+        </w:rPr>
+      </w:pPr>
+      <w:r>
+        <w:rPr>
+          <w:lang w:val="en-US"/>
+        </w:rPr>
+        <w:t xml:space="preserve"># Define low-level network devices, overriding </w:t>
+      </w:r>
+      <w:proofErr w:type="spellStart"/>
+      <w:r>
+        <w:rPr>
+          <w:lang w:val="en-US"/>
+        </w:rPr>
+        <w:t>interface_in</w:t>
+      </w:r>
+      <w:proofErr w:type="spellEnd"/>
+      <w:r>
+        <w:rPr>
+          <w:lang w:val="en-US"/>
+        </w:rPr>
+        <w:t>/outbound:</w:t>
+      </w:r>
+    </w:p>
+    <w:p>
+      <w:pPr>
+        <w:pStyle w:val="Code"/>
+        <w:rPr>
+          <w:lang w:val="en-US"/>
+        </w:rPr>
+      </w:pPr>
+    </w:p>
+    <w:p>
+      <w:pPr>
+        <w:pStyle w:val="Code"/>
+        <w:rPr>
+          <w:lang w:val="en-US"/>
+        </w:rPr>
+      </w:pPr>
+      <w:r>
+        <w:rPr>
+          <w:lang w:val="en-US"/>
+        </w:rPr>
+        <w:t xml:space="preserve">option </w:t>
+      </w:r>
+      <w:proofErr w:type="spellStart"/>
+      <w:r>
+        <w:rPr>
+          <w:lang w:val="en-US"/>
+        </w:rPr>
+        <w:t>if_inbound</w:t>
+      </w:r>
+      <w:proofErr w:type="spellEnd"/>
+      <w:r>
+        <w:rPr>
+          <w:lang w:val="en-US"/>
+        </w:rPr>
+        <w:t xml:space="preserve"> </w:t>
+      </w:r>
+      <w:proofErr w:type="spellStart"/>
+      <w:r>
+        <w:rPr>
+          <w:lang w:val="en-US"/>
+        </w:rPr>
+        <w:t>br-lan</w:t>
+      </w:r>
+      <w:proofErr w:type="spellEnd"/>
+    </w:p>
+    <w:p>
+      <w:pPr>
+        <w:pStyle w:val="Code"/>
+        <w:rPr>
+          <w:lang w:val="en-US"/>
+        </w:rPr>
+      </w:pPr>
+      <w:r>
+        <w:rPr>
+          <w:lang w:val="en-US"/>
+        </w:rPr>
+        <w:t xml:space="preserve">option </w:t>
+      </w:r>
+      <w:proofErr w:type="spellStart"/>
+      <w:r>
+        <w:rPr>
+          <w:lang w:val="en-US"/>
+        </w:rPr>
+        <w:t>if_outbound</w:t>
+      </w:r>
+      <w:proofErr w:type="spellEnd"/>
+      <w:r>
+        <w:rPr>
+          <w:lang w:val="en-US"/>
+        </w:rPr>
+        <w:t xml:space="preserve"> lo</w:t>
+      </w:r>
+    </w:p>
+    <w:p>
+      <w:pPr>
+        <w:pStyle w:val="Code"/>
+        <w:rPr>
+          <w:lang w:val="en-US"/>
+        </w:rPr>
+      </w:pPr>
+    </w:p>
+    <w:p>
+      <w:pPr>
+        <w:pStyle w:val="Code"/>
+        <w:rPr>
+          <w:lang w:val="en-US"/>
+        </w:rPr>
+      </w:pPr>
+      <w:r>
+        <w:rPr>
+          <w:lang w:val="en-US"/>
+        </w:rPr>
+        <w:t xml:space="preserve">option </w:t>
+      </w:r>
+      <w:proofErr w:type="spellStart"/>
+      <w:r>
+        <w:rPr>
+          <w:lang w:val="en-US"/>
+        </w:rPr>
+        <w:t>hosts_allow_reg</w:t>
+      </w:r>
+      <w:proofErr w:type="spellEnd"/>
+      <w:r>
+        <w:rPr>
+          <w:lang w:val="en-US"/>
+        </w:rPr>
+        <w:t xml:space="preserve"> 10.0.0.0/</w:t>
+      </w:r>
+      <w:proofErr w:type="gramStart"/>
+      <w:r>
+        <w:rPr>
+          <w:lang w:val="en-US"/>
+        </w:rPr>
+        <w:t>8</w:t>
+      </w:r>
+      <w:proofErr w:type="gramEnd"/>
+    </w:p>
+    <w:p>
+      <w:pPr>
+        <w:pStyle w:val="Code"/>
+        <w:rPr>
+          <w:lang w:val="en-US"/>
+        </w:rPr>
+      </w:pPr>
+      <w:r>
+        <w:rPr>
+          <w:lang w:val="en-US"/>
+        </w:rPr>
+        <w:t xml:space="preserve">option </w:t>
+      </w:r>
+      <w:proofErr w:type="spellStart"/>
+      <w:r>
+        <w:rPr>
+          <w:lang w:val="en-US"/>
+        </w:rPr>
+        <w:t>hosts_allow_sip</w:t>
+      </w:r>
+      <w:proofErr w:type="spellEnd"/>
+      <w:r>
+        <w:rPr>
+          <w:lang w:val="en-US"/>
+        </w:rPr>
+        <w:t xml:space="preserve"> 10.0.0.0/</w:t>
+      </w:r>
+      <w:proofErr w:type="gramStart"/>
+      <w:r>
+        <w:rPr>
+          <w:lang w:val="en-US"/>
+        </w:rPr>
+        <w:t>8</w:t>
+      </w:r>
+      <w:proofErr w:type="gramEnd"/>
+    </w:p>
+    <w:p/>
+    <w:p>
+      <w:pPr>
+        <w:pStyle w:val="Code"/>
+        <w:rPr>
+          <w:lang w:val="en-US"/>
+        </w:rPr>
+      </w:pPr>
+      <w:r>
+        <w:rPr>
+          <w:lang w:val="en-US"/>
+        </w:rPr>
+        <w:lastRenderedPageBreak/>
+        <w:t xml:space="preserve">nano </w:t>
+      </w:r>
+      <w:r>
+        <w:rPr>
+          <w:lang w:val="en-US"/>
+        </w:rPr>
         <w:t>/</w:t>
       </w:r>
       <w:proofErr w:type="spellStart"/>
       <w:r>
+        <w:rPr>
+          <w:lang w:val="en-US"/>
+        </w:rPr>
         <w:t>etc</w:t>
       </w:r>
       <w:proofErr w:type="spellEnd"/>
       <w:r>
+        <w:rPr>
+          <w:lang w:val="en-US"/>
+        </w:rPr>
+        <w:t>/config/</w:t>
+      </w:r>
+      <w:proofErr w:type="spellStart"/>
+      <w:r>
+        <w:rPr>
+          <w:lang w:val="en-US"/>
+        </w:rPr>
+        <w:t>siproxd</w:t>
+      </w:r>
+      <w:proofErr w:type="spellEnd"/>
+    </w:p>
+    <w:p>
+      <w:r>
+        <w:t>Change these lines:</w:t>
+      </w:r>
+    </w:p>
+    <w:p>
+      <w:pPr>
+        <w:pStyle w:val="Code"/>
+        <w:rPr>
+          <w:lang w:val="en-US"/>
+        </w:rPr>
+      </w:pPr>
+      <w:r>
+        <w:rPr>
+          <w:lang w:val="en-US"/>
+        </w:rPr>
+        <w:t xml:space="preserve">option </w:t>
+      </w:r>
+      <w:proofErr w:type="spellStart"/>
+      <w:r>
+        <w:rPr>
+          <w:lang w:val="en-US"/>
+        </w:rPr>
+        <w:t>if_inbound</w:t>
+      </w:r>
+      <w:proofErr w:type="spellEnd"/>
+      <w:r>
+        <w:rPr>
+          <w:lang w:val="en-US"/>
+        </w:rPr>
+        <w:t xml:space="preserve"> </w:t>
+      </w:r>
+      <w:proofErr w:type="spellStart"/>
+      <w:r>
+        <w:rPr>
+          <w:lang w:val="en-US"/>
+        </w:rPr>
+        <w:t>br-lan</w:t>
+      </w:r>
+      <w:proofErr w:type="spellEnd"/>
+    </w:p>
+    <w:p>
+      <w:pPr>
+        <w:pStyle w:val="Code"/>
+        <w:rPr>
+          <w:lang w:val="en-US"/>
+        </w:rPr>
+      </w:pPr>
+      <w:r>
+        <w:rPr>
+          <w:lang w:val="en-US"/>
+        </w:rPr>
+        <w:t xml:space="preserve">option </w:t>
+      </w:r>
+      <w:proofErr w:type="spellStart"/>
+      <w:r>
+        <w:rPr>
+          <w:lang w:val="en-US"/>
+        </w:rPr>
+        <w:t>if_outbound</w:t>
+      </w:r>
+      <w:proofErr w:type="spellEnd"/>
+      <w:r>
+        <w:rPr>
+          <w:lang w:val="en-US"/>
+        </w:rPr>
+        <w:t xml:space="preserve"> lo</w:t>
+      </w:r>
+    </w:p>
+    <w:p/>
+    <w:p>
+      <w:pPr>
+        <w:pStyle w:val="Code"/>
+        <w:rPr>
+          <w:lang w:val="en-US"/>
+        </w:rPr>
+      </w:pPr>
+      <w:r>
+        <w:rPr>
+          <w:lang w:val="en-US"/>
+        </w:rPr>
         <w:t>/</w:t>
       </w:r>
       <w:proofErr w:type="spellStart"/>
       <w:r>
+        <w:rPr>
+          <w:lang w:val="en-US"/>
+        </w:rPr>
+        <w:t>etc</w:t>
+      </w:r>
+      <w:proofErr w:type="spellEnd"/>
+      <w:r>
+        <w:rPr>
+          <w:lang w:val="en-US"/>
+        </w:rPr>
+        <w:t>/</w:t>
+      </w:r>
+      <w:proofErr w:type="spellStart"/>
+      <w:proofErr w:type="gramStart"/>
+      <w:r>
+        <w:rPr>
+          <w:lang w:val="en-US"/>
+        </w:rPr>
         <w:t>init.d</w:t>
       </w:r>
       <w:proofErr w:type="spellEnd"/>
-      <w:r>
+      <w:proofErr w:type="gramEnd"/>
+      <w:r>
+        <w:rPr>
+          <w:lang w:val="en-US"/>
+        </w:rPr>
         <w:t>/</w:t>
       </w:r>
       <w:proofErr w:type="spellStart"/>
       <w:r>
+        <w:rPr>
+          <w:lang w:val="en-US"/>
+        </w:rPr>
         <w:t>siproxd</w:t>
       </w:r>
       <w:proofErr w:type="spellEnd"/>
       <w:r>
-        <w:t xml:space="preserve"> </w:t>
-      </w:r>
-      <w:proofErr w:type="spellStart"/>
-      <w:r>
-        <w:t>start</w:t>
-      </w:r>
-      <w:proofErr w:type="spellEnd"/>
-    </w:p>
-    <w:p>
-      <w:pPr>
-        <w:pStyle w:val="Code"/>
-        <w:rPr>
-          <w:lang w:val="en-US"/>
-        </w:rPr>
-      </w:pPr>
-    </w:p>
-    <w:p>
-      <w:pPr>
-        <w:pStyle w:val="Code"/>
-        <w:rPr>
-          <w:lang w:val="en-GB"/>
-        </w:rPr>
-      </w:pPr>
-      <w:r>
-        <w:rPr>
-          <w:lang w:val="en-GB"/>
-        </w:rPr>
-        <w:t>ln -s /etc/</w:t>
-      </w:r>
-      <w:proofErr w:type="spellStart"/>
-      <w:r>
-        <w:rPr>
-          <w:lang w:val="en-GB"/>
-        </w:rPr>
-        <w:t>init.d</w:t>
-      </w:r>
-      <w:proofErr w:type="spellEnd"/>
-      <w:r>
-        <w:rPr>
-          <w:lang w:val="en-GB"/>
-        </w:rPr>
-        <w:t>/</w:t>
-      </w:r>
-      <w:proofErr w:type="spellStart"/>
-      <w:r>
-        <w:rPr>
-          <w:lang w:val="en-GB"/>
-        </w:rPr>
-        <w:t>siproxd</w:t>
-      </w:r>
-      <w:proofErr w:type="spellEnd"/>
-      <w:r>
-        <w:rPr>
-          <w:lang w:val="en-GB"/>
-        </w:rPr>
-        <w:t xml:space="preserve"> /etc/</w:t>
-      </w:r>
-      <w:proofErr w:type="spellStart"/>
-      <w:r>
-        <w:rPr>
-          <w:lang w:val="en-GB"/>
-        </w:rPr>
-        <w:t>rc.d</w:t>
-      </w:r>
-      <w:proofErr w:type="spellEnd"/>
-      <w:r>
-        <w:rPr>
-          <w:lang w:val="en-GB"/>
-        </w:rPr>
-        <w:t>/S99siproxd</w:t>
-      </w:r>
-    </w:p>
-    <w:p>
-      <w:pPr>
-        <w:pStyle w:val="Code"/>
-        <w:rPr>
-          <w:lang w:val="en-GB"/>
-        </w:rPr>
-      </w:pPr>
-      <w:r>
-        <w:rPr>
-          <w:lang w:val="en-GB"/>
-        </w:rPr>
-        <w:t>ln -s /etc/</w:t>
-      </w:r>
-      <w:proofErr w:type="spellStart"/>
-      <w:r>
-        <w:rPr>
-          <w:lang w:val="en-GB"/>
-        </w:rPr>
-        <w:t>init.d</w:t>
-      </w:r>
-      <w:proofErr w:type="spellEnd"/>
-      <w:r>
-        <w:rPr>
-          <w:lang w:val="en-GB"/>
-        </w:rPr>
-        <w:t>/</w:t>
-      </w:r>
-      <w:proofErr w:type="spellStart"/>
-      <w:r>
-        <w:rPr>
-          <w:lang w:val="en-GB"/>
-        </w:rPr>
-        <w:t>siproxd</w:t>
-      </w:r>
-      <w:proofErr w:type="spellEnd"/>
-      <w:r>
-        <w:rPr>
-          <w:lang w:val="en-GB"/>
-        </w:rPr>
-        <w:t xml:space="preserve"> /etc/</w:t>
-      </w:r>
-      <w:proofErr w:type="spellStart"/>
-      <w:r>
-        <w:rPr>
-          <w:lang w:val="en-GB"/>
-        </w:rPr>
-        <w:t>rc.d</w:t>
-      </w:r>
-      <w:proofErr w:type="spellEnd"/>
-      <w:r>
-        <w:rPr>
-          <w:lang w:val="en-GB"/>
-        </w:rPr>
-        <w:t>/K99siproxd</w:t>
-      </w:r>
-    </w:p>
-    <w:p/>
-    <w:p>
-      <w:proofErr w:type="spellStart"/>
-      <w:r>
-        <w:t>siproxd.conf</w:t>
-      </w:r>
-      <w:proofErr w:type="spellEnd"/>
-    </w:p>
-    <w:p>
-      <w:pPr>
-        <w:pStyle w:val="Code"/>
-      </w:pPr>
-      <w:r>
-        <w:t xml:space="preserve">config </w:t>
-      </w:r>
-      <w:proofErr w:type="spellStart"/>
-      <w:r>
-        <w:t>siproxd</w:t>
-      </w:r>
-      <w:proofErr w:type="spellEnd"/>
-      <w:r>
-        <w:t xml:space="preserve"> general</w:t>
-      </w:r>
-    </w:p>
-    <w:p>
-      <w:pPr>
-        <w:pStyle w:val="Code"/>
-      </w:pPr>
-      <w:r>
-        <w:t xml:space="preserve">#       option </w:t>
-      </w:r>
-      <w:proofErr w:type="spellStart"/>
-      <w:r>
-        <w:t>interface_inbound</w:t>
-      </w:r>
-      <w:proofErr w:type="spellEnd"/>
-      <w:r>
-        <w:t xml:space="preserve"> </w:t>
-      </w:r>
-      <w:proofErr w:type="spellStart"/>
-      <w:r>
-        <w:t>lan</w:t>
-      </w:r>
-      <w:proofErr w:type="spellEnd"/>
-    </w:p>
-    <w:p>
-      <w:pPr>
-        <w:pStyle w:val="Code"/>
-      </w:pPr>
-      <w:r>
-        <w:t xml:space="preserve">#       option </w:t>
-      </w:r>
-      <w:proofErr w:type="spellStart"/>
-      <w:r>
-        <w:t>interface_outbound</w:t>
-      </w:r>
-      <w:proofErr w:type="spellEnd"/>
-      <w:r>
-        <w:t xml:space="preserve"> wan</w:t>
-      </w:r>
-    </w:p>
-    <w:p>
-      <w:pPr>
-        <w:pStyle w:val="Code"/>
-      </w:pPr>
-    </w:p>
-    <w:p>
-      <w:pPr>
-        <w:pStyle w:val="Code"/>
-      </w:pPr>
-      <w:r>
-        <w:t xml:space="preserve"># Define low-level network devices, overriding </w:t>
-      </w:r>
-      <w:proofErr w:type="spellStart"/>
-      <w:r>
-        <w:t>interface_in</w:t>
-      </w:r>
-      <w:proofErr w:type="spellEnd"/>
-      <w:r>
-        <w:t>/outbound:</w:t>
-      </w:r>
-    </w:p>
-    <w:p>
-      <w:pPr>
-        <w:pStyle w:val="Code"/>
-      </w:pPr>
-    </w:p>
-    <w:p>
-      <w:pPr>
-        <w:pStyle w:val="Code"/>
-      </w:pPr>
-      <w:r>
-        <w:t xml:space="preserve">option </w:t>
-      </w:r>
-      <w:proofErr w:type="spellStart"/>
-      <w:r>
-        <w:t>if_inbound</w:t>
-      </w:r>
-      <w:proofErr w:type="spellEnd"/>
-      <w:r>
-        <w:t xml:space="preserve"> </w:t>
-      </w:r>
-      <w:proofErr w:type="spellStart"/>
-      <w:r>
-        <w:t>br-lan</w:t>
-      </w:r>
-      <w:proofErr w:type="spellEnd"/>
-    </w:p>
-    <w:p>
-      <w:pPr>
-        <w:pStyle w:val="Code"/>
-      </w:pPr>
-      <w:r>
-        <w:t xml:space="preserve">option </w:t>
-      </w:r>
-      <w:proofErr w:type="spellStart"/>
-      <w:r>
-        <w:t>if_outbound</w:t>
-      </w:r>
-      <w:proofErr w:type="spellEnd"/>
-      <w:r>
-        <w:t xml:space="preserve"> lo</w:t>
-      </w:r>
-    </w:p>
-    <w:p>
-      <w:pPr>
-        <w:pStyle w:val="Code"/>
-      </w:pPr>
-    </w:p>
-    <w:p>
-      <w:pPr>
-        <w:pStyle w:val="Code"/>
-      </w:pPr>
-      <w:proofErr w:type="spellStart"/>
-      <w:r>
-        <w:t>option</w:t>
-      </w:r>
-      <w:proofErr w:type="spellEnd"/>
-      <w:r>
-        <w:t xml:space="preserve"> </w:t>
-      </w:r>
-      <w:proofErr w:type="spellStart"/>
-      <w:r>
-        <w:t>hosts_allow_reg</w:t>
-      </w:r>
-      <w:proofErr w:type="spellEnd"/>
-      <w:r>
-        <w:t xml:space="preserve"> 10.0.0.0/8</w:t>
-      </w:r>
-    </w:p>
-    <w:p>
-      <w:pPr>
-        <w:pStyle w:val="Code"/>
-      </w:pPr>
-      <w:r>
-        <w:t xml:space="preserve">option </w:t>
-      </w:r>
-      <w:proofErr w:type="spellStart"/>
-      <w:r>
-        <w:t>hosts_allow_sip</w:t>
-      </w:r>
-      <w:proofErr w:type="spellEnd"/>
-      <w:r>
-        <w:t xml:space="preserve"> 10.0.0.0/8</w:t>
-      </w:r>
-    </w:p>
-    <w:p/>
-    <w:p>
-      <w:pPr>
-        <w:pStyle w:val="Code"/>
-      </w:pPr>
-      <w:r>
-        <w:lastRenderedPageBreak/>
-        <w:t>nano</w:t>
-      </w:r>
-      <w:r>
-        <w:t xml:space="preserve"> </w:t>
-      </w:r>
-      <w:r>
-        <w:t>/</w:t>
-      </w:r>
-      <w:proofErr w:type="spellStart"/>
-      <w:r>
-        <w:t>etc</w:t>
-      </w:r>
-      <w:proofErr w:type="spellEnd"/>
-      <w:r>
-        <w:t>/config/</w:t>
-      </w:r>
-      <w:proofErr w:type="spellStart"/>
-      <w:r>
-        <w:t>siproxd</w:t>
-      </w:r>
-      <w:proofErr w:type="spellEnd"/>
-    </w:p>
-    <w:p>
-      <w:r>
-        <w:t>Change these lines:</w:t>
-      </w:r>
-    </w:p>
-    <w:p>
-      <w:pPr>
-        <w:pStyle w:val="Code"/>
-        <w:rPr>
-          <w:lang w:val="en-US"/>
-        </w:rPr>
-      </w:pPr>
-      <w:r>
-        <w:rPr>
-          <w:lang w:val="en-US"/>
-        </w:rPr>
-        <w:t xml:space="preserve">option </w:t>
-      </w:r>
-      <w:proofErr w:type="spellStart"/>
-      <w:r>
-        <w:rPr>
-          <w:lang w:val="en-US"/>
-        </w:rPr>
-        <w:t>if_inbound</w:t>
-      </w:r>
-      <w:proofErr w:type="spellEnd"/>
-      <w:r>
-        <w:rPr>
-          <w:lang w:val="en-US"/>
-        </w:rPr>
-        <w:t xml:space="preserve"> </w:t>
-      </w:r>
-      <w:proofErr w:type="spellStart"/>
-      <w:r>
-        <w:rPr>
-          <w:lang w:val="en-US"/>
-        </w:rPr>
-        <w:t>br-lan</w:t>
-      </w:r>
-      <w:proofErr w:type="spellEnd"/>
-    </w:p>
-    <w:p>
-      <w:pPr>
-        <w:pStyle w:val="Code"/>
-        <w:rPr>
-          <w:lang w:val="en-US"/>
-        </w:rPr>
-      </w:pPr>
-      <w:r>
-        <w:rPr>
-          <w:lang w:val="en-US"/>
-        </w:rPr>
-        <w:t xml:space="preserve">option </w:t>
-      </w:r>
-      <w:proofErr w:type="spellStart"/>
-      <w:r>
-        <w:rPr>
-          <w:lang w:val="en-US"/>
-        </w:rPr>
-        <w:t>if_outbound</w:t>
-      </w:r>
-      <w:proofErr w:type="spellEnd"/>
-      <w:r>
-        <w:rPr>
-          <w:lang w:val="en-US"/>
-        </w:rPr>
-        <w:t xml:space="preserve"> lo</w:t>
-      </w:r>
-    </w:p>
-    <w:p/>
-    <w:p>
-      <w:pPr>
-        <w:pStyle w:val="Code"/>
-        <w:rPr>
-          <w:lang w:val="en-US"/>
-        </w:rPr>
-      </w:pPr>
-      <w:r>
-        <w:rPr>
-          <w:lang w:val="en-US"/>
-        </w:rPr>
-        <w:t>/</w:t>
-      </w:r>
-      <w:proofErr w:type="spellStart"/>
-      <w:r>
-        <w:rPr>
-          <w:lang w:val="en-US"/>
-        </w:rPr>
-        <w:t>etc</w:t>
-      </w:r>
-      <w:proofErr w:type="spellEnd"/>
-      <w:r>
-        <w:rPr>
-          <w:lang w:val="en-US"/>
-        </w:rPr>
-        <w:t>/</w:t>
-      </w:r>
-      <w:proofErr w:type="spellStart"/>
-      <w:r>
-        <w:rPr>
-          <w:lang w:val="en-US"/>
-        </w:rPr>
-        <w:t>init.d</w:t>
-      </w:r>
-      <w:proofErr w:type="spellEnd"/>
-      <w:r>
-        <w:rPr>
-          <w:lang w:val="en-US"/>
-        </w:rPr>
-        <w:t>/</w:t>
-      </w:r>
-      <w:proofErr w:type="spellStart"/>
-      <w:r>
-        <w:rPr>
-          <w:lang w:val="en-US"/>
-        </w:rPr>
-        <w:t>siproxd</w:t>
-      </w:r>
-      <w:proofErr w:type="spellEnd"/>
-      <w:r>
         <w:rPr>
           <w:lang w:val="en-US"/>
         </w:rPr>
@@ -3021,8 +3479,13 @@
         <w:pStyle w:val="berschrift3"/>
       </w:pPr>
       <w:r>
-        <w:t>Update all installation files</w:t>
-      </w:r>
+        <w:t xml:space="preserve">Update all installation </w:t>
+      </w:r>
+      <w:proofErr w:type="gramStart"/>
+      <w:r>
+        <w:t>files</w:t>
+      </w:r>
+      <w:proofErr w:type="gramEnd"/>
     </w:p>
     <w:p>
       <w:pPr>
@@ -3046,8 +3509,13 @@
         <w:pStyle w:val="berschrift3"/>
       </w:pPr>
       <w:r>
-        <w:t>Show result</w:t>
-      </w:r>
+        <w:t xml:space="preserve">Show </w:t>
+      </w:r>
+      <w:proofErr w:type="gramStart"/>
+      <w:r>
+        <w:t>result</w:t>
+      </w:r>
+      <w:proofErr w:type="gramEnd"/>
     </w:p>
     <w:p>
       <w:pPr>
@@ -3112,8 +3580,16 @@
         <w:rPr>
           <w:lang w:val="en-GB"/>
         </w:rPr>
-        <w:t>Show software release</w:t>
-      </w:r>
+        <w:t xml:space="preserve">Show software </w:t>
+      </w:r>
+      <w:proofErr w:type="gramStart"/>
+      <w:r>
+        <w:rPr>
+          <w:lang w:val="en-GB"/>
+        </w:rPr>
+        <w:t>release</w:t>
+      </w:r>
+      <w:proofErr w:type="gramEnd"/>
     </w:p>
     <w:p>
       <w:pPr>
@@ -3154,13 +3630,32 @@
         <w:rPr>
           <w:lang w:val="en-GB"/>
         </w:rPr>
-        <w:t xml:space="preserve"> -n "s/^.*'\(.*\)'.*$/\1/ p"</w:t>
-      </w:r>
-    </w:p>
-    <w:p>
-      <w:r>
-        <w:t>Show CPU architecture</w:t>
-      </w:r>
+        <w:t xml:space="preserve"> -n "s/</w:t>
+      </w:r>
+      <w:proofErr w:type="gramStart"/>
+      <w:r>
+        <w:rPr>
+          <w:lang w:val="en-GB"/>
+        </w:rPr>
+        <w:t>^.*</w:t>
+      </w:r>
+      <w:proofErr w:type="gramEnd"/>
+      <w:r>
+        <w:rPr>
+          <w:lang w:val="en-GB"/>
+        </w:rPr>
+        <w:t>'\(.*\)'.*$/\1/ p"</w:t>
+      </w:r>
+    </w:p>
+    <w:p>
+      <w:r>
+        <w:t xml:space="preserve">Show CPU </w:t>
+      </w:r>
+      <w:proofErr w:type="gramStart"/>
+      <w:r>
+        <w:t>architecture</w:t>
+      </w:r>
+      <w:proofErr w:type="gramEnd"/>
     </w:p>
     <w:p>
       <w:pPr>
@@ -3201,7 +3696,21 @@
         <w:rPr>
           <w:lang w:val="en-GB"/>
         </w:rPr>
-        <w:t xml:space="preserve"> -n "s/^.*'\(.*\)'.*$/\1/ p"</w:t>
+        <w:t xml:space="preserve"> -n "s/</w:t>
+      </w:r>
+      <w:proofErr w:type="gramStart"/>
+      <w:r>
+        <w:rPr>
+          <w:lang w:val="en-GB"/>
+        </w:rPr>
+        <w:t>^.*</w:t>
+      </w:r>
+      <w:proofErr w:type="gramEnd"/>
+      <w:r>
+        <w:rPr>
+          <w:lang w:val="en-GB"/>
+        </w:rPr>
+        <w:t>'\(.*\)'.*$/\1/ p"</w:t>
       </w:r>
     </w:p>
     <w:sectPr>

--- a/Documentation/Installation of phonebook replication on hap router.docx
+++ b/Documentation/Installation of phonebook replication on hap router.docx
@@ -2236,6 +2236,40 @@
     </w:p>
     <w:p>
       <w:pPr>
+        <w:rPr>
+          <w:lang w:val="en-GB"/>
+        </w:rPr>
+      </w:pPr>
+      <w:proofErr w:type="spellStart"/>
+      <w:r>
+        <w:rPr>
+          <w:lang w:val="en-GB"/>
+        </w:rPr>
+        <w:t>Siproxd</w:t>
+      </w:r>
+      <w:proofErr w:type="spellEnd"/>
+      <w:r>
+        <w:rPr>
+          <w:lang w:val="en-GB"/>
+        </w:rPr>
+        <w:t xml:space="preserve"> uninstaller ac2:</w:t>
+      </w:r>
+    </w:p>
+    <w:p>
+      <w:pPr>
+        <w:pStyle w:val="Code"/>
+      </w:pPr>
+      <w:r>
+        <w:t xml:space="preserve">curl http://hb9edi-apu-1.local.mesh:8080/filerepo/Siproxd/SIProxd_uninstaller_3.23.4_All.sh | </w:t>
+      </w:r>
+      <w:proofErr w:type="spellStart"/>
+      <w:r>
+        <w:t>sh</w:t>
+      </w:r>
+      <w:proofErr w:type="spellEnd"/>
+    </w:p>
+    <w:p>
+      <w:pPr>
         <w:pStyle w:val="berschrift1"/>
         <w:rPr>
           <w:lang w:val="en-GB"/>
@@ -2376,6 +2410,7 @@
         <w:rPr>
           <w:lang w:val="en-GB"/>
         </w:rPr>
+        <w:lastRenderedPageBreak/>
         <w:t xml:space="preserve">curl http://hb9edi-apu-1.local.mesh:8080/filerepo/Siproxd/SIProxd_installer_3.23.4_Mikrotik_HAP3.sh | </w:t>
       </w:r>
       <w:proofErr w:type="spellStart"/>
@@ -2418,87 +2453,813 @@
         <w:rPr>
           <w:lang w:val="de-CH"/>
         </w:rPr>
+        <w:t>SIProxd_installer_3.23.4_Mikrotik_HAP3.sh</w:t>
+      </w:r>
+    </w:p>
+    <w:p>
+      <w:pPr>
+        <w:pStyle w:val="Code"/>
+        <w:rPr>
+          <w:lang w:val="en-US"/>
+        </w:rPr>
+      </w:pPr>
+      <w:r>
+        <w:rPr>
+          <w:lang w:val="en-US"/>
+        </w:rPr>
+        <w:t># $Author: Serge HB9EDI $</w:t>
+      </w:r>
+    </w:p>
+    <w:p>
+      <w:pPr>
+        <w:pStyle w:val="Code"/>
+        <w:rPr>
+          <w:lang w:val="en-US"/>
+        </w:rPr>
+      </w:pPr>
+      <w:r>
+        <w:rPr>
+          <w:lang w:val="en-US"/>
+        </w:rPr>
+        <w:t># $Date: 2023/07/22 $</w:t>
+      </w:r>
+    </w:p>
+    <w:p>
+      <w:pPr>
+        <w:pStyle w:val="Code"/>
+        <w:rPr>
+          <w:lang w:val="en-US"/>
+        </w:rPr>
+      </w:pPr>
+      <w:r>
+        <w:rPr>
+          <w:lang w:val="en-US"/>
+        </w:rPr>
+        <w:t># $Revision: 1.0 $</w:t>
+      </w:r>
+    </w:p>
+    <w:p>
+      <w:pPr>
+        <w:pStyle w:val="Code"/>
+        <w:rPr>
+          <w:lang w:val="en-US"/>
+        </w:rPr>
+      </w:pPr>
+    </w:p>
+    <w:p>
+      <w:pPr>
+        <w:pStyle w:val="Code"/>
+        <w:rPr>
+          <w:lang w:val="en-US"/>
+        </w:rPr>
+      </w:pPr>
+      <w:proofErr w:type="spellStart"/>
+      <w:r>
+        <w:rPr>
+          <w:lang w:val="en-US"/>
+        </w:rPr>
+        <w:t>opkg</w:t>
+      </w:r>
+      <w:proofErr w:type="spellEnd"/>
+      <w:r>
+        <w:rPr>
+          <w:lang w:val="en-US"/>
+        </w:rPr>
+        <w:t xml:space="preserve"> install </w:t>
+      </w:r>
+      <w:proofErr w:type="gramStart"/>
+      <w:r>
+        <w:rPr>
+          <w:lang w:val="en-US"/>
+        </w:rPr>
+        <w:t>http://hb9edi-apu-1.local.mesh:8080/filerepo/Siproxd/libltdl7_2.4.6-2_arm_cortex-a7_neon-vfpv4.ipk</w:t>
+      </w:r>
+      <w:proofErr w:type="gramEnd"/>
+    </w:p>
+    <w:p>
+      <w:pPr>
+        <w:pStyle w:val="Code"/>
+        <w:rPr>
+          <w:lang w:val="en-US"/>
+        </w:rPr>
+      </w:pPr>
+      <w:proofErr w:type="spellStart"/>
+      <w:r>
+        <w:rPr>
+          <w:lang w:val="en-US"/>
+        </w:rPr>
+        <w:t>opkg</w:t>
+      </w:r>
+      <w:proofErr w:type="spellEnd"/>
+      <w:r>
+        <w:rPr>
+          <w:lang w:val="en-US"/>
+        </w:rPr>
+        <w:t xml:space="preserve"> install </w:t>
+      </w:r>
+      <w:proofErr w:type="gramStart"/>
+      <w:r>
+        <w:rPr>
+          <w:lang w:val="en-US"/>
+        </w:rPr>
+        <w:t>http://hb9edi-apu-1.local.mesh:8080/filerepo/Siproxd/libosip2_5.0.0-3_arm_cortex-a7_neon-vfpv4.ipk</w:t>
+      </w:r>
+      <w:proofErr w:type="gramEnd"/>
+    </w:p>
+    <w:p>
+      <w:pPr>
+        <w:pStyle w:val="Code"/>
+        <w:rPr>
+          <w:lang w:val="en-US"/>
+        </w:rPr>
+      </w:pPr>
+      <w:proofErr w:type="spellStart"/>
+      <w:r>
+        <w:rPr>
+          <w:lang w:val="en-US"/>
+        </w:rPr>
+        <w:t>opkg</w:t>
+      </w:r>
+      <w:proofErr w:type="spellEnd"/>
+      <w:r>
+        <w:rPr>
+          <w:lang w:val="en-US"/>
+        </w:rPr>
+        <w:t xml:space="preserve"> install </w:t>
+      </w:r>
+      <w:proofErr w:type="gramStart"/>
+      <w:r>
+        <w:rPr>
+          <w:lang w:val="en-US"/>
+        </w:rPr>
+        <w:t>http://hb9edi-apu-1.local.mesh:8080/filerepo/Siproxd/siproxd_0.8.3-1_arm_cortex-a7_neon-vfpv4.ipk</w:t>
+      </w:r>
+      <w:proofErr w:type="gramEnd"/>
+    </w:p>
+    <w:p>
+      <w:pPr>
+        <w:pStyle w:val="Code"/>
+        <w:rPr>
+          <w:lang w:val="en-US"/>
+        </w:rPr>
+      </w:pPr>
+    </w:p>
+    <w:p>
+      <w:pPr>
+        <w:pStyle w:val="Code"/>
+        <w:rPr>
+          <w:lang w:val="en-US"/>
+        </w:rPr>
+      </w:pPr>
+      <w:r>
+        <w:rPr>
+          <w:lang w:val="en-US"/>
+        </w:rPr>
+        <w:t>ln -s /</w:t>
+      </w:r>
+      <w:proofErr w:type="spellStart"/>
+      <w:r>
+        <w:rPr>
+          <w:lang w:val="en-US"/>
+        </w:rPr>
+        <w:t>etc</w:t>
+      </w:r>
+      <w:proofErr w:type="spellEnd"/>
+      <w:r>
+        <w:rPr>
+          <w:lang w:val="en-US"/>
+        </w:rPr>
+        <w:t>/</w:t>
+      </w:r>
+      <w:proofErr w:type="spellStart"/>
+      <w:proofErr w:type="gramStart"/>
+      <w:r>
+        <w:rPr>
+          <w:lang w:val="en-US"/>
+        </w:rPr>
+        <w:t>init.d</w:t>
+      </w:r>
+      <w:proofErr w:type="spellEnd"/>
+      <w:proofErr w:type="gramEnd"/>
+      <w:r>
+        <w:rPr>
+          <w:lang w:val="en-US"/>
+        </w:rPr>
+        <w:t>/</w:t>
+      </w:r>
+      <w:proofErr w:type="spellStart"/>
+      <w:r>
+        <w:rPr>
+          <w:lang w:val="en-US"/>
+        </w:rPr>
+        <w:t>siproxd</w:t>
+      </w:r>
+      <w:proofErr w:type="spellEnd"/>
+      <w:r>
+        <w:rPr>
+          <w:lang w:val="en-US"/>
+        </w:rPr>
+        <w:t xml:space="preserve"> /</w:t>
+      </w:r>
+      <w:proofErr w:type="spellStart"/>
+      <w:r>
+        <w:rPr>
+          <w:lang w:val="en-US"/>
+        </w:rPr>
+        <w:t>etc</w:t>
+      </w:r>
+      <w:proofErr w:type="spellEnd"/>
+      <w:r>
+        <w:rPr>
+          <w:lang w:val="en-US"/>
+        </w:rPr>
+        <w:t>/</w:t>
+      </w:r>
+      <w:proofErr w:type="spellStart"/>
+      <w:r>
+        <w:rPr>
+          <w:lang w:val="en-US"/>
+        </w:rPr>
+        <w:t>rc.d</w:t>
+      </w:r>
+      <w:proofErr w:type="spellEnd"/>
+      <w:r>
+        <w:rPr>
+          <w:lang w:val="en-US"/>
+        </w:rPr>
+        <w:t>/S99siproxd</w:t>
+      </w:r>
+    </w:p>
+    <w:p>
+      <w:pPr>
+        <w:pStyle w:val="Code"/>
+        <w:rPr>
+          <w:lang w:val="en-US"/>
+        </w:rPr>
+      </w:pPr>
+      <w:r>
+        <w:rPr>
+          <w:lang w:val="en-US"/>
+        </w:rPr>
+        <w:t>ln -s /</w:t>
+      </w:r>
+      <w:proofErr w:type="spellStart"/>
+      <w:r>
+        <w:rPr>
+          <w:lang w:val="en-US"/>
+        </w:rPr>
+        <w:t>etc</w:t>
+      </w:r>
+      <w:proofErr w:type="spellEnd"/>
+      <w:r>
+        <w:rPr>
+          <w:lang w:val="en-US"/>
+        </w:rPr>
+        <w:t>/</w:t>
+      </w:r>
+      <w:proofErr w:type="spellStart"/>
+      <w:proofErr w:type="gramStart"/>
+      <w:r>
+        <w:rPr>
+          <w:lang w:val="en-US"/>
+        </w:rPr>
+        <w:t>init.d</w:t>
+      </w:r>
+      <w:proofErr w:type="spellEnd"/>
+      <w:proofErr w:type="gramEnd"/>
+      <w:r>
+        <w:rPr>
+          <w:lang w:val="en-US"/>
+        </w:rPr>
+        <w:t>/</w:t>
+      </w:r>
+      <w:proofErr w:type="spellStart"/>
+      <w:r>
+        <w:rPr>
+          <w:lang w:val="en-US"/>
+        </w:rPr>
+        <w:t>siproxd</w:t>
+      </w:r>
+      <w:proofErr w:type="spellEnd"/>
+      <w:r>
+        <w:rPr>
+          <w:lang w:val="en-US"/>
+        </w:rPr>
+        <w:t xml:space="preserve"> /</w:t>
+      </w:r>
+      <w:proofErr w:type="spellStart"/>
+      <w:r>
+        <w:rPr>
+          <w:lang w:val="en-US"/>
+        </w:rPr>
+        <w:t>etc</w:t>
+      </w:r>
+      <w:proofErr w:type="spellEnd"/>
+      <w:r>
+        <w:rPr>
+          <w:lang w:val="en-US"/>
+        </w:rPr>
+        <w:t>/</w:t>
+      </w:r>
+      <w:proofErr w:type="spellStart"/>
+      <w:r>
+        <w:rPr>
+          <w:lang w:val="en-US"/>
+        </w:rPr>
+        <w:t>rc.d</w:t>
+      </w:r>
+      <w:proofErr w:type="spellEnd"/>
+      <w:r>
+        <w:rPr>
+          <w:lang w:val="en-US"/>
+        </w:rPr>
+        <w:t>/K99siproxd</w:t>
+      </w:r>
+    </w:p>
+    <w:p>
+      <w:pPr>
+        <w:pStyle w:val="Code"/>
+        <w:rPr>
+          <w:lang w:val="en-US"/>
+        </w:rPr>
+      </w:pPr>
+    </w:p>
+    <w:p>
+      <w:pPr>
+        <w:pStyle w:val="Code"/>
+        <w:rPr>
+          <w:lang w:val="en-US"/>
+        </w:rPr>
+      </w:pPr>
+      <w:r>
+        <w:rPr>
+          <w:lang w:val="en-US"/>
+        </w:rPr>
+        <w:t>curl http://hb9edi-apu-1.local.mesh:8080/filerepo/Siproxd/siproxd.conf --output /</w:t>
+      </w:r>
+      <w:proofErr w:type="spellStart"/>
+      <w:r>
+        <w:rPr>
+          <w:lang w:val="en-US"/>
+        </w:rPr>
+        <w:t>etc</w:t>
+      </w:r>
+      <w:proofErr w:type="spellEnd"/>
+      <w:r>
+        <w:rPr>
+          <w:lang w:val="en-US"/>
+        </w:rPr>
+        <w:t>/config/</w:t>
+      </w:r>
+      <w:proofErr w:type="spellStart"/>
+      <w:r>
+        <w:rPr>
+          <w:lang w:val="en-US"/>
+        </w:rPr>
+        <w:t>siproxd</w:t>
+      </w:r>
+      <w:proofErr w:type="spellEnd"/>
+    </w:p>
+    <w:p>
+      <w:pPr>
+        <w:pStyle w:val="Code"/>
+        <w:rPr>
+          <w:lang w:val="en-US"/>
+        </w:rPr>
+      </w:pPr>
+    </w:p>
+    <w:p>
+      <w:pPr>
+        <w:pStyle w:val="Code"/>
+        <w:rPr>
+          <w:lang w:val="en-US"/>
+        </w:rPr>
+      </w:pPr>
+      <w:r>
+        <w:rPr>
+          <w:lang w:val="en-US"/>
+        </w:rPr>
+        <w:t>/</w:t>
+      </w:r>
+      <w:proofErr w:type="spellStart"/>
+      <w:r>
+        <w:rPr>
+          <w:lang w:val="en-US"/>
+        </w:rPr>
+        <w:t>etc</w:t>
+      </w:r>
+      <w:proofErr w:type="spellEnd"/>
+      <w:r>
+        <w:rPr>
+          <w:lang w:val="en-US"/>
+        </w:rPr>
+        <w:t>/</w:t>
+      </w:r>
+      <w:proofErr w:type="spellStart"/>
+      <w:proofErr w:type="gramStart"/>
+      <w:r>
+        <w:rPr>
+          <w:lang w:val="en-US"/>
+        </w:rPr>
+        <w:t>init.d</w:t>
+      </w:r>
+      <w:proofErr w:type="spellEnd"/>
+      <w:proofErr w:type="gramEnd"/>
+      <w:r>
+        <w:rPr>
+          <w:lang w:val="en-US"/>
+        </w:rPr>
+        <w:t>/</w:t>
+      </w:r>
+      <w:proofErr w:type="spellStart"/>
+      <w:r>
+        <w:rPr>
+          <w:lang w:val="en-US"/>
+        </w:rPr>
+        <w:t>siproxd</w:t>
+      </w:r>
+      <w:proofErr w:type="spellEnd"/>
+      <w:r>
+        <w:rPr>
+          <w:lang w:val="en-US"/>
+        </w:rPr>
+        <w:t xml:space="preserve"> start</w:t>
+      </w:r>
+    </w:p>
+    <w:p>
+      <w:pPr>
+        <w:pStyle w:val="Code"/>
+        <w:rPr>
+          <w:lang w:val="en-US"/>
+        </w:rPr>
+      </w:pPr>
+    </w:p>
+    <w:p>
+      <w:pPr>
+        <w:pStyle w:val="Code"/>
+        <w:rPr>
+          <w:lang w:val="en-GB"/>
+        </w:rPr>
+      </w:pPr>
+      <w:r>
+        <w:rPr>
+          <w:lang w:val="en-GB"/>
+        </w:rPr>
+        <w:t>ln -s /etc/</w:t>
+      </w:r>
+      <w:proofErr w:type="spellStart"/>
+      <w:proofErr w:type="gramStart"/>
+      <w:r>
+        <w:rPr>
+          <w:lang w:val="en-GB"/>
+        </w:rPr>
+        <w:t>init.d</w:t>
+      </w:r>
+      <w:proofErr w:type="spellEnd"/>
+      <w:proofErr w:type="gramEnd"/>
+      <w:r>
+        <w:rPr>
+          <w:lang w:val="en-GB"/>
+        </w:rPr>
+        <w:t>/</w:t>
+      </w:r>
+      <w:proofErr w:type="spellStart"/>
+      <w:r>
+        <w:rPr>
+          <w:lang w:val="en-GB"/>
+        </w:rPr>
+        <w:t>siproxd</w:t>
+      </w:r>
+      <w:proofErr w:type="spellEnd"/>
+      <w:r>
+        <w:rPr>
+          <w:lang w:val="en-GB"/>
+        </w:rPr>
+        <w:t xml:space="preserve"> /etc/</w:t>
+      </w:r>
+      <w:proofErr w:type="spellStart"/>
+      <w:r>
+        <w:rPr>
+          <w:lang w:val="en-GB"/>
+        </w:rPr>
+        <w:t>rc.d</w:t>
+      </w:r>
+      <w:proofErr w:type="spellEnd"/>
+      <w:r>
+        <w:rPr>
+          <w:lang w:val="en-GB"/>
+        </w:rPr>
+        <w:t>/S99siproxd</w:t>
+      </w:r>
+    </w:p>
+    <w:p>
+      <w:pPr>
+        <w:pStyle w:val="Code"/>
+        <w:rPr>
+          <w:lang w:val="en-GB"/>
+        </w:rPr>
+      </w:pPr>
+      <w:r>
+        <w:rPr>
+          <w:lang w:val="en-GB"/>
+        </w:rPr>
+        <w:t>ln -s /etc/</w:t>
+      </w:r>
+      <w:proofErr w:type="spellStart"/>
+      <w:proofErr w:type="gramStart"/>
+      <w:r>
+        <w:rPr>
+          <w:lang w:val="en-GB"/>
+        </w:rPr>
+        <w:t>init.d</w:t>
+      </w:r>
+      <w:proofErr w:type="spellEnd"/>
+      <w:proofErr w:type="gramEnd"/>
+      <w:r>
+        <w:rPr>
+          <w:lang w:val="en-GB"/>
+        </w:rPr>
+        <w:t>/</w:t>
+      </w:r>
+      <w:proofErr w:type="spellStart"/>
+      <w:r>
+        <w:rPr>
+          <w:lang w:val="en-GB"/>
+        </w:rPr>
+        <w:t>siproxd</w:t>
+      </w:r>
+      <w:proofErr w:type="spellEnd"/>
+      <w:r>
+        <w:rPr>
+          <w:lang w:val="en-GB"/>
+        </w:rPr>
+        <w:t xml:space="preserve"> /etc/</w:t>
+      </w:r>
+      <w:proofErr w:type="spellStart"/>
+      <w:r>
+        <w:rPr>
+          <w:lang w:val="en-GB"/>
+        </w:rPr>
+        <w:t>rc.d</w:t>
+      </w:r>
+      <w:proofErr w:type="spellEnd"/>
+      <w:r>
+        <w:rPr>
+          <w:lang w:val="en-GB"/>
+        </w:rPr>
+        <w:t>/K99siproxd</w:t>
+      </w:r>
+    </w:p>
+    <w:p/>
+    <w:p>
+      <w:proofErr w:type="spellStart"/>
+      <w:r>
+        <w:t>siproxd.conf</w:t>
+      </w:r>
+      <w:proofErr w:type="spellEnd"/>
+    </w:p>
+    <w:p>
+      <w:pPr>
+        <w:pStyle w:val="Code"/>
+        <w:rPr>
+          <w:lang w:val="en-US"/>
+        </w:rPr>
+      </w:pPr>
+      <w:r>
+        <w:rPr>
+          <w:lang w:val="en-US"/>
+        </w:rPr>
+        <w:t xml:space="preserve">config </w:t>
+      </w:r>
+      <w:proofErr w:type="spellStart"/>
+      <w:r>
+        <w:rPr>
+          <w:lang w:val="en-US"/>
+        </w:rPr>
+        <w:t>siproxd</w:t>
+      </w:r>
+      <w:proofErr w:type="spellEnd"/>
+      <w:r>
+        <w:rPr>
+          <w:lang w:val="en-US"/>
+        </w:rPr>
+        <w:t xml:space="preserve"> general</w:t>
+      </w:r>
+    </w:p>
+    <w:p>
+      <w:pPr>
+        <w:pStyle w:val="Code"/>
+        <w:rPr>
+          <w:lang w:val="en-US"/>
+        </w:rPr>
+      </w:pPr>
+      <w:r>
+        <w:rPr>
+          <w:lang w:val="en-US"/>
+        </w:rPr>
+        <w:t xml:space="preserve">#       option </w:t>
+      </w:r>
+      <w:proofErr w:type="spellStart"/>
+      <w:r>
+        <w:rPr>
+          <w:lang w:val="en-US"/>
+        </w:rPr>
+        <w:t>interface_inbound</w:t>
+      </w:r>
+      <w:proofErr w:type="spellEnd"/>
+      <w:r>
+        <w:rPr>
+          <w:lang w:val="en-US"/>
+        </w:rPr>
+        <w:t xml:space="preserve"> </w:t>
+      </w:r>
+      <w:proofErr w:type="spellStart"/>
+      <w:r>
+        <w:rPr>
+          <w:lang w:val="en-US"/>
+        </w:rPr>
+        <w:t>lan</w:t>
+      </w:r>
+      <w:proofErr w:type="spellEnd"/>
+    </w:p>
+    <w:p>
+      <w:pPr>
+        <w:pStyle w:val="Code"/>
+        <w:rPr>
+          <w:lang w:val="en-US"/>
+        </w:rPr>
+      </w:pPr>
+      <w:r>
+        <w:rPr>
+          <w:lang w:val="en-US"/>
+        </w:rPr>
+        <w:t xml:space="preserve">#       option </w:t>
+      </w:r>
+      <w:proofErr w:type="spellStart"/>
+      <w:r>
+        <w:rPr>
+          <w:lang w:val="en-US"/>
+        </w:rPr>
+        <w:t>interface_outbound</w:t>
+      </w:r>
+      <w:proofErr w:type="spellEnd"/>
+      <w:r>
+        <w:rPr>
+          <w:lang w:val="en-US"/>
+        </w:rPr>
+        <w:t xml:space="preserve"> wan</w:t>
+      </w:r>
+    </w:p>
+    <w:p>
+      <w:pPr>
+        <w:pStyle w:val="Code"/>
+        <w:rPr>
+          <w:lang w:val="en-US"/>
+        </w:rPr>
+      </w:pPr>
+    </w:p>
+    <w:p>
+      <w:pPr>
+        <w:pStyle w:val="Code"/>
+        <w:rPr>
+          <w:lang w:val="en-US"/>
+        </w:rPr>
+      </w:pPr>
+      <w:r>
+        <w:rPr>
+          <w:lang w:val="en-US"/>
+        </w:rPr>
+        <w:t xml:space="preserve"># Define low-level network devices, overriding </w:t>
+      </w:r>
+      <w:proofErr w:type="spellStart"/>
+      <w:r>
+        <w:rPr>
+          <w:lang w:val="en-US"/>
+        </w:rPr>
+        <w:t>interface_in</w:t>
+      </w:r>
+      <w:proofErr w:type="spellEnd"/>
+      <w:r>
+        <w:rPr>
+          <w:lang w:val="en-US"/>
+        </w:rPr>
+        <w:t>/outbound:</w:t>
+      </w:r>
+    </w:p>
+    <w:p>
+      <w:pPr>
+        <w:pStyle w:val="Code"/>
+        <w:rPr>
+          <w:lang w:val="en-US"/>
+        </w:rPr>
+      </w:pPr>
+    </w:p>
+    <w:p>
+      <w:pPr>
+        <w:pStyle w:val="Code"/>
+        <w:rPr>
+          <w:lang w:val="en-US"/>
+        </w:rPr>
+      </w:pPr>
+      <w:r>
+        <w:rPr>
+          <w:lang w:val="en-US"/>
+        </w:rPr>
+        <w:t xml:space="preserve">option </w:t>
+      </w:r>
+      <w:proofErr w:type="spellStart"/>
+      <w:r>
+        <w:rPr>
+          <w:lang w:val="en-US"/>
+        </w:rPr>
+        <w:t>if_inbound</w:t>
+      </w:r>
+      <w:proofErr w:type="spellEnd"/>
+      <w:r>
+        <w:rPr>
+          <w:lang w:val="en-US"/>
+        </w:rPr>
+        <w:t xml:space="preserve"> </w:t>
+      </w:r>
+      <w:proofErr w:type="spellStart"/>
+      <w:r>
+        <w:rPr>
+          <w:lang w:val="en-US"/>
+        </w:rPr>
+        <w:t>br-lan</w:t>
+      </w:r>
+      <w:proofErr w:type="spellEnd"/>
+    </w:p>
+    <w:p>
+      <w:pPr>
+        <w:pStyle w:val="Code"/>
+        <w:rPr>
+          <w:lang w:val="en-US"/>
+        </w:rPr>
+      </w:pPr>
+      <w:r>
+        <w:rPr>
+          <w:lang w:val="en-US"/>
+        </w:rPr>
+        <w:t xml:space="preserve">option </w:t>
+      </w:r>
+      <w:proofErr w:type="spellStart"/>
+      <w:r>
+        <w:rPr>
+          <w:lang w:val="en-US"/>
+        </w:rPr>
+        <w:t>if_outbound</w:t>
+      </w:r>
+      <w:proofErr w:type="spellEnd"/>
+      <w:r>
+        <w:rPr>
+          <w:lang w:val="en-US"/>
+        </w:rPr>
+        <w:t xml:space="preserve"> lo</w:t>
+      </w:r>
+    </w:p>
+    <w:p>
+      <w:pPr>
+        <w:pStyle w:val="Code"/>
+        <w:rPr>
+          <w:lang w:val="en-US"/>
+        </w:rPr>
+      </w:pPr>
+    </w:p>
+    <w:p>
+      <w:pPr>
+        <w:pStyle w:val="Code"/>
+        <w:rPr>
+          <w:lang w:val="en-US"/>
+        </w:rPr>
+      </w:pPr>
+      <w:r>
+        <w:rPr>
+          <w:lang w:val="en-US"/>
+        </w:rPr>
         <w:lastRenderedPageBreak/>
-        <w:t>SIProxd_installer_3.23.4_Mikrotik_HAP3.sh</w:t>
-      </w:r>
-    </w:p>
-    <w:p>
-      <w:pPr>
-        <w:pStyle w:val="Code"/>
-        <w:rPr>
-          <w:lang w:val="en-US"/>
-        </w:rPr>
-      </w:pPr>
-      <w:r>
-        <w:rPr>
-          <w:lang w:val="en-US"/>
-        </w:rPr>
-        <w:t># $Author: Serge HB9EDI $</w:t>
-      </w:r>
-    </w:p>
-    <w:p>
-      <w:pPr>
-        <w:pStyle w:val="Code"/>
-        <w:rPr>
-          <w:lang w:val="en-US"/>
-        </w:rPr>
-      </w:pPr>
-      <w:r>
-        <w:rPr>
-          <w:lang w:val="en-US"/>
-        </w:rPr>
-        <w:t># $Date: 2023/07/22 $</w:t>
-      </w:r>
-    </w:p>
-    <w:p>
-      <w:pPr>
-        <w:pStyle w:val="Code"/>
-        <w:rPr>
-          <w:lang w:val="en-US"/>
-        </w:rPr>
-      </w:pPr>
-      <w:r>
-        <w:rPr>
-          <w:lang w:val="en-US"/>
-        </w:rPr>
-        <w:t># $Revision: 1.0 $</w:t>
-      </w:r>
-    </w:p>
-    <w:p>
-      <w:pPr>
-        <w:pStyle w:val="Code"/>
-        <w:rPr>
-          <w:lang w:val="en-US"/>
-        </w:rPr>
-      </w:pPr>
-    </w:p>
-    <w:p>
-      <w:pPr>
-        <w:pStyle w:val="Code"/>
-        <w:rPr>
-          <w:lang w:val="en-US"/>
-        </w:rPr>
-      </w:pPr>
-      <w:proofErr w:type="spellStart"/>
-      <w:r>
-        <w:rPr>
-          <w:lang w:val="en-US"/>
-        </w:rPr>
-        <w:t>opkg</w:t>
-      </w:r>
-      <w:proofErr w:type="spellEnd"/>
-      <w:r>
-        <w:rPr>
-          <w:lang w:val="en-US"/>
-        </w:rPr>
-        <w:t xml:space="preserve"> install </w:t>
+        <w:t xml:space="preserve">option </w:t>
+      </w:r>
+      <w:proofErr w:type="spellStart"/>
+      <w:r>
+        <w:rPr>
+          <w:lang w:val="en-US"/>
+        </w:rPr>
+        <w:t>hosts_allow_reg</w:t>
+      </w:r>
+      <w:proofErr w:type="spellEnd"/>
+      <w:r>
+        <w:rPr>
+          <w:lang w:val="en-US"/>
+        </w:rPr>
+        <w:t xml:space="preserve"> 10.0.0.0/</w:t>
       </w:r>
       <w:proofErr w:type="gramStart"/>
       <w:r>
         <w:rPr>
           <w:lang w:val="en-US"/>
         </w:rPr>
-        <w:t>http://hb9edi-apu-1.local.mesh:8080/filerepo/Siproxd/libltdl7_2.4.6-2_arm_cortex-a7_neon-vfpv4.ipk</w:t>
+        <w:t>8</w:t>
       </w:r>
       <w:proofErr w:type="gramEnd"/>
     </w:p>
@@ -2509,88 +3270,185 @@
           <w:lang w:val="en-US"/>
         </w:rPr>
       </w:pPr>
-      <w:proofErr w:type="spellStart"/>
-      <w:r>
-        <w:rPr>
-          <w:lang w:val="en-US"/>
-        </w:rPr>
-        <w:t>opkg</w:t>
-      </w:r>
-      <w:proofErr w:type="spellEnd"/>
-      <w:r>
-        <w:rPr>
-          <w:lang w:val="en-US"/>
-        </w:rPr>
-        <w:t xml:space="preserve"> install </w:t>
+      <w:r>
+        <w:rPr>
+          <w:lang w:val="en-US"/>
+        </w:rPr>
+        <w:t xml:space="preserve">option </w:t>
+      </w:r>
+      <w:proofErr w:type="spellStart"/>
+      <w:r>
+        <w:rPr>
+          <w:lang w:val="en-US"/>
+        </w:rPr>
+        <w:t>hosts_allow_sip</w:t>
+      </w:r>
+      <w:proofErr w:type="spellEnd"/>
+      <w:r>
+        <w:rPr>
+          <w:lang w:val="en-US"/>
+        </w:rPr>
+        <w:t xml:space="preserve"> 10.0.0.0/</w:t>
       </w:r>
       <w:proofErr w:type="gramStart"/>
       <w:r>
         <w:rPr>
           <w:lang w:val="en-US"/>
         </w:rPr>
-        <w:t>http://hb9edi-apu-1.local.mesh:8080/filerepo/Siproxd/libosip2_5.0.0-3_arm_cortex-a7_neon-vfpv4.ipk</w:t>
+        <w:t>8</w:t>
       </w:r>
       <w:proofErr w:type="gramEnd"/>
     </w:p>
-    <w:p>
-      <w:pPr>
-        <w:pStyle w:val="Code"/>
-        <w:rPr>
-          <w:lang w:val="en-US"/>
-        </w:rPr>
-      </w:pPr>
-      <w:proofErr w:type="spellStart"/>
-      <w:r>
-        <w:rPr>
-          <w:lang w:val="en-US"/>
-        </w:rPr>
-        <w:t>opkg</w:t>
-      </w:r>
-      <w:proofErr w:type="spellEnd"/>
-      <w:r>
-        <w:rPr>
-          <w:lang w:val="en-US"/>
-        </w:rPr>
-        <w:t xml:space="preserve"> install </w:t>
-      </w:r>
+    <w:p/>
+    <w:p>
+      <w:pPr>
+        <w:pStyle w:val="Code"/>
+        <w:rPr>
+          <w:lang w:val="en-US"/>
+        </w:rPr>
+      </w:pPr>
+      <w:r>
+        <w:rPr>
+          <w:lang w:val="en-US"/>
+        </w:rPr>
+        <w:t xml:space="preserve">nano </w:t>
+      </w:r>
+      <w:r>
+        <w:rPr>
+          <w:lang w:val="en-US"/>
+        </w:rPr>
+        <w:t>/</w:t>
+      </w:r>
+      <w:proofErr w:type="spellStart"/>
+      <w:r>
+        <w:rPr>
+          <w:lang w:val="en-US"/>
+        </w:rPr>
+        <w:t>etc</w:t>
+      </w:r>
+      <w:proofErr w:type="spellEnd"/>
+      <w:r>
+        <w:rPr>
+          <w:lang w:val="en-US"/>
+        </w:rPr>
+        <w:t>/config/</w:t>
+      </w:r>
+      <w:proofErr w:type="spellStart"/>
+      <w:r>
+        <w:rPr>
+          <w:lang w:val="en-US"/>
+        </w:rPr>
+        <w:t>siproxd</w:t>
+      </w:r>
+      <w:proofErr w:type="spellEnd"/>
+    </w:p>
+    <w:p>
+      <w:r>
+        <w:t>Change these lines:</w:t>
+      </w:r>
+    </w:p>
+    <w:p>
+      <w:pPr>
+        <w:pStyle w:val="Code"/>
+        <w:rPr>
+          <w:lang w:val="en-US"/>
+        </w:rPr>
+      </w:pPr>
+      <w:r>
+        <w:rPr>
+          <w:lang w:val="en-US"/>
+        </w:rPr>
+        <w:t xml:space="preserve">option </w:t>
+      </w:r>
+      <w:proofErr w:type="spellStart"/>
+      <w:r>
+        <w:rPr>
+          <w:lang w:val="en-US"/>
+        </w:rPr>
+        <w:t>if_inbound</w:t>
+      </w:r>
+      <w:proofErr w:type="spellEnd"/>
+      <w:r>
+        <w:rPr>
+          <w:lang w:val="en-US"/>
+        </w:rPr>
+        <w:t xml:space="preserve"> </w:t>
+      </w:r>
+      <w:proofErr w:type="spellStart"/>
+      <w:r>
+        <w:rPr>
+          <w:lang w:val="en-US"/>
+        </w:rPr>
+        <w:t>br-lan</w:t>
+      </w:r>
+      <w:proofErr w:type="spellEnd"/>
+    </w:p>
+    <w:p>
+      <w:pPr>
+        <w:pStyle w:val="Code"/>
+        <w:rPr>
+          <w:lang w:val="en-US"/>
+        </w:rPr>
+      </w:pPr>
+      <w:r>
+        <w:rPr>
+          <w:lang w:val="en-US"/>
+        </w:rPr>
+        <w:t xml:space="preserve">option </w:t>
+      </w:r>
+      <w:proofErr w:type="spellStart"/>
+      <w:r>
+        <w:rPr>
+          <w:lang w:val="en-US"/>
+        </w:rPr>
+        <w:t>if_outbound</w:t>
+      </w:r>
+      <w:proofErr w:type="spellEnd"/>
+      <w:r>
+        <w:rPr>
+          <w:lang w:val="en-US"/>
+        </w:rPr>
+        <w:t xml:space="preserve"> lo</w:t>
+      </w:r>
+    </w:p>
+    <w:p/>
+    <w:p>
+      <w:pPr>
+        <w:pStyle w:val="Code"/>
+        <w:rPr>
+          <w:lang w:val="en-US"/>
+        </w:rPr>
+      </w:pPr>
+      <w:r>
+        <w:rPr>
+          <w:lang w:val="en-US"/>
+        </w:rPr>
+        <w:t>/</w:t>
+      </w:r>
+      <w:proofErr w:type="spellStart"/>
+      <w:r>
+        <w:rPr>
+          <w:lang w:val="en-US"/>
+        </w:rPr>
+        <w:t>etc</w:t>
+      </w:r>
+      <w:proofErr w:type="spellEnd"/>
+      <w:r>
+        <w:rPr>
+          <w:lang w:val="en-US"/>
+        </w:rPr>
+        <w:t>/</w:t>
+      </w:r>
+      <w:proofErr w:type="spellStart"/>
       <w:proofErr w:type="gramStart"/>
       <w:r>
         <w:rPr>
           <w:lang w:val="en-US"/>
         </w:rPr>
-        <w:t>http://hb9edi-apu-1.local.mesh:8080/filerepo/Siproxd/siproxd_0.8.3-1_arm_cortex-a7_neon-vfpv4.ipk</w:t>
-      </w:r>
+        <w:t>init.d</w:t>
+      </w:r>
+      <w:proofErr w:type="spellEnd"/>
       <w:proofErr w:type="gramEnd"/>
-    </w:p>
-    <w:p>
-      <w:pPr>
-        <w:pStyle w:val="Code"/>
-        <w:rPr>
-          <w:lang w:val="en-US"/>
-        </w:rPr>
-      </w:pPr>
-    </w:p>
-    <w:p>
-      <w:pPr>
-        <w:pStyle w:val="Code"/>
-        <w:rPr>
-          <w:lang w:val="en-US"/>
-        </w:rPr>
-      </w:pPr>
-      <w:r>
-        <w:rPr>
-          <w:lang w:val="en-US"/>
-        </w:rPr>
-        <w:t>ln -s /</w:t>
-      </w:r>
-      <w:proofErr w:type="spellStart"/>
-      <w:r>
-        <w:rPr>
-          <w:lang w:val="en-US"/>
-        </w:rPr>
-        <w:t>etc</w:t>
-      </w:r>
-      <w:proofErr w:type="spellEnd"/>
       <w:r>
         <w:rPr>
           <w:lang w:val="en-US"/>
@@ -2598,22 +3456,6 @@
         <w:t>/</w:t>
       </w:r>
       <w:proofErr w:type="spellStart"/>
-      <w:proofErr w:type="gramStart"/>
-      <w:r>
-        <w:rPr>
-          <w:lang w:val="en-US"/>
-        </w:rPr>
-        <w:t>init.d</w:t>
-      </w:r>
-      <w:proofErr w:type="spellEnd"/>
-      <w:proofErr w:type="gramEnd"/>
-      <w:r>
-        <w:rPr>
-          <w:lang w:val="en-US"/>
-        </w:rPr>
-        <w:t>/</w:t>
-      </w:r>
-      <w:proofErr w:type="spellStart"/>
       <w:r>
         <w:rPr>
           <w:lang w:val="en-US"/>
@@ -2625,824 +3467,8 @@
         <w:rPr>
           <w:lang w:val="en-US"/>
         </w:rPr>
-        <w:t xml:space="preserve"> /</w:t>
-      </w:r>
-      <w:proofErr w:type="spellStart"/>
-      <w:r>
-        <w:rPr>
-          <w:lang w:val="en-US"/>
-        </w:rPr>
-        <w:t>etc</w:t>
-      </w:r>
-      <w:proofErr w:type="spellEnd"/>
-      <w:r>
-        <w:rPr>
-          <w:lang w:val="en-US"/>
-        </w:rPr>
-        <w:t>/</w:t>
-      </w:r>
-      <w:proofErr w:type="spellStart"/>
-      <w:r>
-        <w:rPr>
-          <w:lang w:val="en-US"/>
-        </w:rPr>
-        <w:t>rc.d</w:t>
-      </w:r>
-      <w:proofErr w:type="spellEnd"/>
-      <w:r>
-        <w:rPr>
-          <w:lang w:val="en-US"/>
-        </w:rPr>
-        <w:t>/S99siproxd</w:t>
-      </w:r>
-    </w:p>
-    <w:p>
-      <w:pPr>
-        <w:pStyle w:val="Code"/>
-        <w:rPr>
-          <w:lang w:val="en-US"/>
-        </w:rPr>
-      </w:pPr>
-      <w:r>
-        <w:rPr>
-          <w:lang w:val="en-US"/>
-        </w:rPr>
-        <w:t>ln -s /</w:t>
-      </w:r>
-      <w:proofErr w:type="spellStart"/>
-      <w:r>
-        <w:rPr>
-          <w:lang w:val="en-US"/>
-        </w:rPr>
-        <w:t>etc</w:t>
-      </w:r>
-      <w:proofErr w:type="spellEnd"/>
-      <w:r>
-        <w:rPr>
-          <w:lang w:val="en-US"/>
-        </w:rPr>
-        <w:t>/</w:t>
-      </w:r>
-      <w:proofErr w:type="spellStart"/>
-      <w:proofErr w:type="gramStart"/>
-      <w:r>
-        <w:rPr>
-          <w:lang w:val="en-US"/>
-        </w:rPr>
-        <w:t>init.d</w:t>
-      </w:r>
-      <w:proofErr w:type="spellEnd"/>
-      <w:proofErr w:type="gramEnd"/>
-      <w:r>
-        <w:rPr>
-          <w:lang w:val="en-US"/>
-        </w:rPr>
-        <w:t>/</w:t>
-      </w:r>
-      <w:proofErr w:type="spellStart"/>
-      <w:r>
-        <w:rPr>
-          <w:lang w:val="en-US"/>
-        </w:rPr>
-        <w:t>siproxd</w:t>
-      </w:r>
-      <w:proofErr w:type="spellEnd"/>
-      <w:r>
-        <w:rPr>
-          <w:lang w:val="en-US"/>
-        </w:rPr>
-        <w:t xml:space="preserve"> /</w:t>
-      </w:r>
-      <w:proofErr w:type="spellStart"/>
-      <w:r>
-        <w:rPr>
-          <w:lang w:val="en-US"/>
-        </w:rPr>
-        <w:t>etc</w:t>
-      </w:r>
-      <w:proofErr w:type="spellEnd"/>
-      <w:r>
-        <w:rPr>
-          <w:lang w:val="en-US"/>
-        </w:rPr>
-        <w:t>/</w:t>
-      </w:r>
-      <w:proofErr w:type="spellStart"/>
-      <w:r>
-        <w:rPr>
-          <w:lang w:val="en-US"/>
-        </w:rPr>
-        <w:t>rc.d</w:t>
-      </w:r>
-      <w:proofErr w:type="spellEnd"/>
-      <w:r>
-        <w:rPr>
-          <w:lang w:val="en-US"/>
-        </w:rPr>
-        <w:t>/K99siproxd</w:t>
-      </w:r>
-    </w:p>
-    <w:p>
-      <w:pPr>
-        <w:pStyle w:val="Code"/>
-        <w:rPr>
-          <w:lang w:val="en-US"/>
-        </w:rPr>
-      </w:pPr>
-    </w:p>
-    <w:p>
-      <w:pPr>
-        <w:pStyle w:val="Code"/>
-        <w:rPr>
-          <w:lang w:val="en-US"/>
-        </w:rPr>
-      </w:pPr>
-      <w:r>
-        <w:rPr>
-          <w:lang w:val="en-US"/>
-        </w:rPr>
-        <w:t>curl http://hb9edi-apu-1.local.mesh:8080/filerepo/Siproxd/siproxd.conf --output /</w:t>
-      </w:r>
-      <w:proofErr w:type="spellStart"/>
-      <w:r>
-        <w:rPr>
-          <w:lang w:val="en-US"/>
-        </w:rPr>
-        <w:t>etc</w:t>
-      </w:r>
-      <w:proofErr w:type="spellEnd"/>
-      <w:r>
-        <w:rPr>
-          <w:lang w:val="en-US"/>
-        </w:rPr>
-        <w:t>/config/</w:t>
-      </w:r>
-      <w:proofErr w:type="spellStart"/>
-      <w:r>
-        <w:rPr>
-          <w:lang w:val="en-US"/>
-        </w:rPr>
-        <w:t>siproxd</w:t>
-      </w:r>
-      <w:proofErr w:type="spellEnd"/>
-    </w:p>
-    <w:p>
-      <w:pPr>
-        <w:pStyle w:val="Code"/>
-        <w:rPr>
-          <w:lang w:val="en-US"/>
-        </w:rPr>
-      </w:pPr>
-    </w:p>
-    <w:p>
-      <w:pPr>
-        <w:pStyle w:val="Code"/>
-        <w:rPr>
-          <w:lang w:val="en-US"/>
-        </w:rPr>
-      </w:pPr>
-      <w:r>
-        <w:rPr>
-          <w:lang w:val="en-US"/>
-        </w:rPr>
-        <w:t>/</w:t>
-      </w:r>
-      <w:proofErr w:type="spellStart"/>
-      <w:r>
-        <w:rPr>
-          <w:lang w:val="en-US"/>
-        </w:rPr>
-        <w:t>etc</w:t>
-      </w:r>
-      <w:proofErr w:type="spellEnd"/>
-      <w:r>
-        <w:rPr>
-          <w:lang w:val="en-US"/>
-        </w:rPr>
-        <w:t>/</w:t>
-      </w:r>
-      <w:proofErr w:type="spellStart"/>
-      <w:proofErr w:type="gramStart"/>
-      <w:r>
-        <w:rPr>
-          <w:lang w:val="en-US"/>
-        </w:rPr>
-        <w:t>init.d</w:t>
-      </w:r>
-      <w:proofErr w:type="spellEnd"/>
-      <w:proofErr w:type="gramEnd"/>
-      <w:r>
-        <w:rPr>
-          <w:lang w:val="en-US"/>
-        </w:rPr>
-        <w:t>/</w:t>
-      </w:r>
-      <w:proofErr w:type="spellStart"/>
-      <w:r>
-        <w:rPr>
-          <w:lang w:val="en-US"/>
-        </w:rPr>
-        <w:t>siproxd</w:t>
-      </w:r>
-      <w:proofErr w:type="spellEnd"/>
-      <w:r>
-        <w:rPr>
-          <w:lang w:val="en-US"/>
-        </w:rPr>
-        <w:t xml:space="preserve"> start</w:t>
-      </w:r>
-    </w:p>
-    <w:p>
-      <w:pPr>
-        <w:pStyle w:val="Code"/>
-        <w:rPr>
-          <w:lang w:val="en-US"/>
-        </w:rPr>
-      </w:pPr>
-    </w:p>
-    <w:p>
-      <w:pPr>
-        <w:pStyle w:val="Code"/>
-        <w:rPr>
-          <w:lang w:val="en-GB"/>
-        </w:rPr>
-      </w:pPr>
-      <w:r>
-        <w:rPr>
-          <w:lang w:val="en-GB"/>
-        </w:rPr>
-        <w:t>ln -s /etc/</w:t>
-      </w:r>
-      <w:proofErr w:type="spellStart"/>
-      <w:proofErr w:type="gramStart"/>
-      <w:r>
-        <w:rPr>
-          <w:lang w:val="en-GB"/>
-        </w:rPr>
-        <w:t>init.d</w:t>
-      </w:r>
-      <w:proofErr w:type="spellEnd"/>
-      <w:proofErr w:type="gramEnd"/>
-      <w:r>
-        <w:rPr>
-          <w:lang w:val="en-GB"/>
-        </w:rPr>
-        <w:t>/</w:t>
-      </w:r>
-      <w:proofErr w:type="spellStart"/>
-      <w:r>
-        <w:rPr>
-          <w:lang w:val="en-GB"/>
-        </w:rPr>
-        <w:t>siproxd</w:t>
-      </w:r>
-      <w:proofErr w:type="spellEnd"/>
-      <w:r>
-        <w:rPr>
-          <w:lang w:val="en-GB"/>
-        </w:rPr>
-        <w:t xml:space="preserve"> /etc/</w:t>
-      </w:r>
-      <w:proofErr w:type="spellStart"/>
-      <w:r>
-        <w:rPr>
-          <w:lang w:val="en-GB"/>
-        </w:rPr>
-        <w:t>rc.d</w:t>
-      </w:r>
-      <w:proofErr w:type="spellEnd"/>
-      <w:r>
-        <w:rPr>
-          <w:lang w:val="en-GB"/>
-        </w:rPr>
-        <w:t>/S99siproxd</w:t>
-      </w:r>
-    </w:p>
-    <w:p>
-      <w:pPr>
-        <w:pStyle w:val="Code"/>
-        <w:rPr>
-          <w:lang w:val="en-GB"/>
-        </w:rPr>
-      </w:pPr>
-      <w:r>
-        <w:rPr>
-          <w:lang w:val="en-GB"/>
-        </w:rPr>
-        <w:t>ln -s /etc/</w:t>
-      </w:r>
-      <w:proofErr w:type="spellStart"/>
-      <w:proofErr w:type="gramStart"/>
-      <w:r>
-        <w:rPr>
-          <w:lang w:val="en-GB"/>
-        </w:rPr>
-        <w:t>init.d</w:t>
-      </w:r>
-      <w:proofErr w:type="spellEnd"/>
-      <w:proofErr w:type="gramEnd"/>
-      <w:r>
-        <w:rPr>
-          <w:lang w:val="en-GB"/>
-        </w:rPr>
-        <w:t>/</w:t>
-      </w:r>
-      <w:proofErr w:type="spellStart"/>
-      <w:r>
-        <w:rPr>
-          <w:lang w:val="en-GB"/>
-        </w:rPr>
-        <w:t>siproxd</w:t>
-      </w:r>
-      <w:proofErr w:type="spellEnd"/>
-      <w:r>
-        <w:rPr>
-          <w:lang w:val="en-GB"/>
-        </w:rPr>
-        <w:t xml:space="preserve"> /etc/</w:t>
-      </w:r>
-      <w:proofErr w:type="spellStart"/>
-      <w:r>
-        <w:rPr>
-          <w:lang w:val="en-GB"/>
-        </w:rPr>
-        <w:t>rc.d</w:t>
-      </w:r>
-      <w:proofErr w:type="spellEnd"/>
-      <w:r>
-        <w:rPr>
-          <w:lang w:val="en-GB"/>
-        </w:rPr>
-        <w:t>/K99siproxd</w:t>
-      </w:r>
-    </w:p>
-    <w:p/>
-    <w:p>
-      <w:proofErr w:type="spellStart"/>
-      <w:r>
-        <w:t>siproxd.conf</w:t>
-      </w:r>
-      <w:proofErr w:type="spellEnd"/>
-    </w:p>
-    <w:p>
-      <w:pPr>
-        <w:pStyle w:val="Code"/>
-        <w:rPr>
-          <w:lang w:val="en-US"/>
-        </w:rPr>
-      </w:pPr>
-      <w:r>
-        <w:rPr>
-          <w:lang w:val="en-US"/>
-        </w:rPr>
-        <w:t xml:space="preserve">config </w:t>
-      </w:r>
-      <w:proofErr w:type="spellStart"/>
-      <w:r>
-        <w:rPr>
-          <w:lang w:val="en-US"/>
-        </w:rPr>
-        <w:t>siproxd</w:t>
-      </w:r>
-      <w:proofErr w:type="spellEnd"/>
-      <w:r>
-        <w:rPr>
-          <w:lang w:val="en-US"/>
-        </w:rPr>
-        <w:t xml:space="preserve"> general</w:t>
-      </w:r>
-    </w:p>
-    <w:p>
-      <w:pPr>
-        <w:pStyle w:val="Code"/>
-        <w:rPr>
-          <w:lang w:val="en-US"/>
-        </w:rPr>
-      </w:pPr>
-      <w:r>
-        <w:rPr>
-          <w:lang w:val="en-US"/>
-        </w:rPr>
-        <w:t xml:space="preserve">#       option </w:t>
-      </w:r>
-      <w:proofErr w:type="spellStart"/>
-      <w:r>
-        <w:rPr>
-          <w:lang w:val="en-US"/>
-        </w:rPr>
-        <w:t>interface_inbound</w:t>
-      </w:r>
-      <w:proofErr w:type="spellEnd"/>
-      <w:r>
-        <w:rPr>
-          <w:lang w:val="en-US"/>
-        </w:rPr>
-        <w:t xml:space="preserve"> </w:t>
-      </w:r>
-      <w:proofErr w:type="spellStart"/>
-      <w:r>
-        <w:rPr>
-          <w:lang w:val="en-US"/>
-        </w:rPr>
-        <w:t>lan</w:t>
-      </w:r>
-      <w:proofErr w:type="spellEnd"/>
-    </w:p>
-    <w:p>
-      <w:pPr>
-        <w:pStyle w:val="Code"/>
-        <w:rPr>
-          <w:lang w:val="en-US"/>
-        </w:rPr>
-      </w:pPr>
-      <w:r>
-        <w:rPr>
-          <w:lang w:val="en-US"/>
-        </w:rPr>
-        <w:t xml:space="preserve">#       option </w:t>
-      </w:r>
-      <w:proofErr w:type="spellStart"/>
-      <w:r>
-        <w:rPr>
-          <w:lang w:val="en-US"/>
-        </w:rPr>
-        <w:t>interface_outbound</w:t>
-      </w:r>
-      <w:proofErr w:type="spellEnd"/>
-      <w:r>
-        <w:rPr>
-          <w:lang w:val="en-US"/>
-        </w:rPr>
-        <w:t xml:space="preserve"> wan</w:t>
-      </w:r>
-    </w:p>
-    <w:p>
-      <w:pPr>
-        <w:pStyle w:val="Code"/>
-        <w:rPr>
-          <w:lang w:val="en-US"/>
-        </w:rPr>
-      </w:pPr>
-    </w:p>
-    <w:p>
-      <w:pPr>
-        <w:pStyle w:val="Code"/>
-        <w:rPr>
-          <w:lang w:val="en-US"/>
-        </w:rPr>
-      </w:pPr>
-      <w:r>
-        <w:rPr>
-          <w:lang w:val="en-US"/>
-        </w:rPr>
-        <w:t xml:space="preserve"># Define low-level network devices, overriding </w:t>
-      </w:r>
-      <w:proofErr w:type="spellStart"/>
-      <w:r>
-        <w:rPr>
-          <w:lang w:val="en-US"/>
-        </w:rPr>
-        <w:t>interface_in</w:t>
-      </w:r>
-      <w:proofErr w:type="spellEnd"/>
-      <w:r>
-        <w:rPr>
-          <w:lang w:val="en-US"/>
-        </w:rPr>
-        <w:t>/outbound:</w:t>
-      </w:r>
-    </w:p>
-    <w:p>
-      <w:pPr>
-        <w:pStyle w:val="Code"/>
-        <w:rPr>
-          <w:lang w:val="en-US"/>
-        </w:rPr>
-      </w:pPr>
-    </w:p>
-    <w:p>
-      <w:pPr>
-        <w:pStyle w:val="Code"/>
-        <w:rPr>
-          <w:lang w:val="en-US"/>
-        </w:rPr>
-      </w:pPr>
-      <w:r>
-        <w:rPr>
-          <w:lang w:val="en-US"/>
-        </w:rPr>
-        <w:t xml:space="preserve">option </w:t>
-      </w:r>
-      <w:proofErr w:type="spellStart"/>
-      <w:r>
-        <w:rPr>
-          <w:lang w:val="en-US"/>
-        </w:rPr>
-        <w:t>if_inbound</w:t>
-      </w:r>
-      <w:proofErr w:type="spellEnd"/>
-      <w:r>
-        <w:rPr>
-          <w:lang w:val="en-US"/>
-        </w:rPr>
-        <w:t xml:space="preserve"> </w:t>
-      </w:r>
-      <w:proofErr w:type="spellStart"/>
-      <w:r>
-        <w:rPr>
-          <w:lang w:val="en-US"/>
-        </w:rPr>
-        <w:t>br-lan</w:t>
-      </w:r>
-      <w:proofErr w:type="spellEnd"/>
-    </w:p>
-    <w:p>
-      <w:pPr>
-        <w:pStyle w:val="Code"/>
-        <w:rPr>
-          <w:lang w:val="en-US"/>
-        </w:rPr>
-      </w:pPr>
-      <w:r>
-        <w:rPr>
-          <w:lang w:val="en-US"/>
-        </w:rPr>
-        <w:t xml:space="preserve">option </w:t>
-      </w:r>
-      <w:proofErr w:type="spellStart"/>
-      <w:r>
-        <w:rPr>
-          <w:lang w:val="en-US"/>
-        </w:rPr>
-        <w:t>if_outbound</w:t>
-      </w:r>
-      <w:proofErr w:type="spellEnd"/>
-      <w:r>
-        <w:rPr>
-          <w:lang w:val="en-US"/>
-        </w:rPr>
-        <w:t xml:space="preserve"> lo</w:t>
-      </w:r>
-    </w:p>
-    <w:p>
-      <w:pPr>
-        <w:pStyle w:val="Code"/>
-        <w:rPr>
-          <w:lang w:val="en-US"/>
-        </w:rPr>
-      </w:pPr>
-    </w:p>
-    <w:p>
-      <w:pPr>
-        <w:pStyle w:val="Code"/>
-        <w:rPr>
-          <w:lang w:val="en-US"/>
-        </w:rPr>
-      </w:pPr>
-      <w:r>
-        <w:rPr>
-          <w:lang w:val="en-US"/>
-        </w:rPr>
-        <w:t xml:space="preserve">option </w:t>
-      </w:r>
-      <w:proofErr w:type="spellStart"/>
-      <w:r>
-        <w:rPr>
-          <w:lang w:val="en-US"/>
-        </w:rPr>
-        <w:t>hosts_allow_reg</w:t>
-      </w:r>
-      <w:proofErr w:type="spellEnd"/>
-      <w:r>
-        <w:rPr>
-          <w:lang w:val="en-US"/>
-        </w:rPr>
-        <w:t xml:space="preserve"> 10.0.0.0/</w:t>
-      </w:r>
-      <w:proofErr w:type="gramStart"/>
-      <w:r>
-        <w:rPr>
-          <w:lang w:val="en-US"/>
-        </w:rPr>
-        <w:t>8</w:t>
-      </w:r>
-      <w:proofErr w:type="gramEnd"/>
-    </w:p>
-    <w:p>
-      <w:pPr>
-        <w:pStyle w:val="Code"/>
-        <w:rPr>
-          <w:lang w:val="en-US"/>
-        </w:rPr>
-      </w:pPr>
-      <w:r>
-        <w:rPr>
-          <w:lang w:val="en-US"/>
-        </w:rPr>
-        <w:t xml:space="preserve">option </w:t>
-      </w:r>
-      <w:proofErr w:type="spellStart"/>
-      <w:r>
-        <w:rPr>
-          <w:lang w:val="en-US"/>
-        </w:rPr>
-        <w:t>hosts_allow_sip</w:t>
-      </w:r>
-      <w:proofErr w:type="spellEnd"/>
-      <w:r>
-        <w:rPr>
-          <w:lang w:val="en-US"/>
-        </w:rPr>
-        <w:t xml:space="preserve"> 10.0.0.0/</w:t>
-      </w:r>
-      <w:proofErr w:type="gramStart"/>
-      <w:r>
-        <w:rPr>
-          <w:lang w:val="en-US"/>
-        </w:rPr>
-        <w:t>8</w:t>
-      </w:r>
-      <w:proofErr w:type="gramEnd"/>
-    </w:p>
-    <w:p/>
-    <w:p>
-      <w:pPr>
-        <w:pStyle w:val="Code"/>
-        <w:rPr>
-          <w:lang w:val="en-US"/>
-        </w:rPr>
-      </w:pPr>
-      <w:r>
-        <w:rPr>
-          <w:lang w:val="en-US"/>
-        </w:rPr>
-        <w:lastRenderedPageBreak/>
-        <w:t xml:space="preserve">nano </w:t>
-      </w:r>
-      <w:r>
-        <w:rPr>
-          <w:lang w:val="en-US"/>
-        </w:rPr>
-        <w:t>/</w:t>
-      </w:r>
-      <w:proofErr w:type="spellStart"/>
-      <w:r>
-        <w:rPr>
-          <w:lang w:val="en-US"/>
-        </w:rPr>
-        <w:t>etc</w:t>
-      </w:r>
-      <w:proofErr w:type="spellEnd"/>
-      <w:r>
-        <w:rPr>
-          <w:lang w:val="en-US"/>
-        </w:rPr>
-        <w:t>/config/</w:t>
-      </w:r>
-      <w:proofErr w:type="spellStart"/>
-      <w:r>
-        <w:rPr>
-          <w:lang w:val="en-US"/>
-        </w:rPr>
-        <w:t>siproxd</w:t>
-      </w:r>
-      <w:proofErr w:type="spellEnd"/>
-    </w:p>
-    <w:p>
-      <w:r>
-        <w:t>Change these lines:</w:t>
-      </w:r>
-    </w:p>
-    <w:p>
-      <w:pPr>
-        <w:pStyle w:val="Code"/>
-        <w:rPr>
-          <w:lang w:val="en-US"/>
-        </w:rPr>
-      </w:pPr>
-      <w:r>
-        <w:rPr>
-          <w:lang w:val="en-US"/>
-        </w:rPr>
-        <w:t xml:space="preserve">option </w:t>
-      </w:r>
-      <w:proofErr w:type="spellStart"/>
-      <w:r>
-        <w:rPr>
-          <w:lang w:val="en-US"/>
-        </w:rPr>
-        <w:t>if_inbound</w:t>
-      </w:r>
-      <w:proofErr w:type="spellEnd"/>
-      <w:r>
-        <w:rPr>
-          <w:lang w:val="en-US"/>
-        </w:rPr>
-        <w:t xml:space="preserve"> </w:t>
-      </w:r>
-      <w:proofErr w:type="spellStart"/>
-      <w:r>
-        <w:rPr>
-          <w:lang w:val="en-US"/>
-        </w:rPr>
-        <w:t>br-lan</w:t>
-      </w:r>
-      <w:proofErr w:type="spellEnd"/>
-    </w:p>
-    <w:p>
-      <w:pPr>
-        <w:pStyle w:val="Code"/>
-        <w:rPr>
-          <w:lang w:val="en-US"/>
-        </w:rPr>
-      </w:pPr>
-      <w:r>
-        <w:rPr>
-          <w:lang w:val="en-US"/>
-        </w:rPr>
-        <w:t xml:space="preserve">option </w:t>
-      </w:r>
-      <w:proofErr w:type="spellStart"/>
-      <w:r>
-        <w:rPr>
-          <w:lang w:val="en-US"/>
-        </w:rPr>
-        <w:t>if_outbound</w:t>
-      </w:r>
-      <w:proofErr w:type="spellEnd"/>
-      <w:r>
-        <w:rPr>
-          <w:lang w:val="en-US"/>
-        </w:rPr>
-        <w:t xml:space="preserve"> lo</w:t>
-      </w:r>
-    </w:p>
-    <w:p/>
-    <w:p>
-      <w:pPr>
-        <w:pStyle w:val="Code"/>
-        <w:rPr>
-          <w:lang w:val="en-US"/>
-        </w:rPr>
-      </w:pPr>
-      <w:r>
-        <w:rPr>
-          <w:lang w:val="en-US"/>
-        </w:rPr>
-        <w:t>/</w:t>
-      </w:r>
-      <w:proofErr w:type="spellStart"/>
-      <w:r>
-        <w:rPr>
-          <w:lang w:val="en-US"/>
-        </w:rPr>
-        <w:t>etc</w:t>
-      </w:r>
-      <w:proofErr w:type="spellEnd"/>
-      <w:r>
-        <w:rPr>
-          <w:lang w:val="en-US"/>
-        </w:rPr>
-        <w:t>/</w:t>
-      </w:r>
-      <w:proofErr w:type="spellStart"/>
-      <w:proofErr w:type="gramStart"/>
-      <w:r>
-        <w:rPr>
-          <w:lang w:val="en-US"/>
-        </w:rPr>
-        <w:t>init.d</w:t>
-      </w:r>
-      <w:proofErr w:type="spellEnd"/>
-      <w:proofErr w:type="gramEnd"/>
-      <w:r>
-        <w:rPr>
-          <w:lang w:val="en-US"/>
-        </w:rPr>
-        <w:t>/</w:t>
-      </w:r>
-      <w:proofErr w:type="spellStart"/>
-      <w:r>
-        <w:rPr>
-          <w:lang w:val="en-US"/>
-        </w:rPr>
-        <w:t>siproxd</w:t>
-      </w:r>
-      <w:proofErr w:type="spellEnd"/>
-      <w:r>
-        <w:rPr>
-          <w:lang w:val="en-US"/>
-        </w:rPr>
         <w:t xml:space="preserve"> status</w:t>
       </w:r>
-    </w:p>
-    <w:p>
-      <w:pPr>
-        <w:pStyle w:val="Code"/>
-        <w:rPr>
-          <w:lang w:val="en-US"/>
-        </w:rPr>
-      </w:pPr>
     </w:p>
     <w:p>
       <w:pPr>

--- a/Documentation/Installation of phonebook replication on hap router.docx
+++ b/Documentation/Installation of phonebook replication on hap router.docx
@@ -2236,40 +2236,6 @@
     </w:p>
     <w:p>
       <w:pPr>
-        <w:rPr>
-          <w:lang w:val="en-GB"/>
-        </w:rPr>
-      </w:pPr>
-      <w:proofErr w:type="spellStart"/>
-      <w:r>
-        <w:rPr>
-          <w:lang w:val="en-GB"/>
-        </w:rPr>
-        <w:t>Siproxd</w:t>
-      </w:r>
-      <w:proofErr w:type="spellEnd"/>
-      <w:r>
-        <w:rPr>
-          <w:lang w:val="en-GB"/>
-        </w:rPr>
-        <w:t xml:space="preserve"> uninstaller ac2:</w:t>
-      </w:r>
-    </w:p>
-    <w:p>
-      <w:pPr>
-        <w:pStyle w:val="Code"/>
-      </w:pPr>
-      <w:r>
-        <w:t xml:space="preserve">curl http://hb9edi-apu-1.local.mesh:8080/filerepo/Siproxd/SIProxd_uninstaller_3.23.4_All.sh | </w:t>
-      </w:r>
-      <w:proofErr w:type="spellStart"/>
-      <w:r>
-        <w:t>sh</w:t>
-      </w:r>
-      <w:proofErr w:type="spellEnd"/>
-    </w:p>
-    <w:p>
-      <w:pPr>
         <w:pStyle w:val="berschrift1"/>
         <w:rPr>
           <w:lang w:val="en-GB"/>
@@ -2410,101 +2376,131 @@
         <w:rPr>
           <w:lang w:val="en-GB"/>
         </w:rPr>
+        <w:t xml:space="preserve">curl http://hb9edi-apu-1.local.mesh:8080/filerepo/Siproxd/SIProxd_installer_3.23.4_Mikrotik_HAP3.sh | </w:t>
+      </w:r>
+      <w:proofErr w:type="spellStart"/>
+      <w:r>
+        <w:rPr>
+          <w:lang w:val="en-GB"/>
+        </w:rPr>
+        <w:t>sh</w:t>
+      </w:r>
+      <w:proofErr w:type="spellEnd"/>
+    </w:p>
+    <w:p>
+      <w:pPr>
+        <w:rPr>
+          <w:lang w:val="de-CH"/>
+        </w:rPr>
+      </w:pPr>
+      <w:proofErr w:type="gramStart"/>
+      <w:r>
+        <w:rPr>
+          <w:lang w:val="de-CH"/>
+        </w:rPr>
+        <w:t>#!/</w:t>
+      </w:r>
+      <w:proofErr w:type="gramEnd"/>
+      <w:r>
+        <w:rPr>
+          <w:lang w:val="de-CH"/>
+        </w:rPr>
+        <w:t>bin/ash</w:t>
+      </w:r>
+    </w:p>
+    <w:p>
+      <w:pPr>
+        <w:rPr>
+          <w:lang w:val="de-CH"/>
+        </w:rPr>
+      </w:pPr>
+      <w:r>
+        <w:rPr>
+          <w:lang w:val="de-CH"/>
+        </w:rPr>
         <w:lastRenderedPageBreak/>
-        <w:t xml:space="preserve">curl http://hb9edi-apu-1.local.mesh:8080/filerepo/Siproxd/SIProxd_installer_3.23.4_Mikrotik_HAP3.sh | </w:t>
-      </w:r>
-      <w:proofErr w:type="spellStart"/>
-      <w:r>
-        <w:rPr>
-          <w:lang w:val="en-GB"/>
-        </w:rPr>
-        <w:t>sh</w:t>
-      </w:r>
-      <w:proofErr w:type="spellEnd"/>
-    </w:p>
-    <w:p>
-      <w:pPr>
-        <w:rPr>
-          <w:lang w:val="de-CH"/>
-        </w:rPr>
-      </w:pPr>
+        <w:t>SIProxd_installer_3.23.4_Mikrotik_HAP3.sh</w:t>
+      </w:r>
+    </w:p>
+    <w:p>
+      <w:pPr>
+        <w:pStyle w:val="Code"/>
+        <w:rPr>
+          <w:lang w:val="en-US"/>
+        </w:rPr>
+      </w:pPr>
+      <w:r>
+        <w:rPr>
+          <w:lang w:val="en-US"/>
+        </w:rPr>
+        <w:t># $Author: Serge HB9EDI $</w:t>
+      </w:r>
+    </w:p>
+    <w:p>
+      <w:pPr>
+        <w:pStyle w:val="Code"/>
+        <w:rPr>
+          <w:lang w:val="en-US"/>
+        </w:rPr>
+      </w:pPr>
+      <w:r>
+        <w:rPr>
+          <w:lang w:val="en-US"/>
+        </w:rPr>
+        <w:t># $Date: 2023/07/22 $</w:t>
+      </w:r>
+    </w:p>
+    <w:p>
+      <w:pPr>
+        <w:pStyle w:val="Code"/>
+        <w:rPr>
+          <w:lang w:val="en-US"/>
+        </w:rPr>
+      </w:pPr>
+      <w:r>
+        <w:rPr>
+          <w:lang w:val="en-US"/>
+        </w:rPr>
+        <w:t># $Revision: 1.0 $</w:t>
+      </w:r>
+    </w:p>
+    <w:p>
+      <w:pPr>
+        <w:pStyle w:val="Code"/>
+        <w:rPr>
+          <w:lang w:val="en-US"/>
+        </w:rPr>
+      </w:pPr>
+    </w:p>
+    <w:p>
+      <w:pPr>
+        <w:pStyle w:val="Code"/>
+        <w:rPr>
+          <w:lang w:val="en-US"/>
+        </w:rPr>
+      </w:pPr>
+      <w:proofErr w:type="spellStart"/>
+      <w:r>
+        <w:rPr>
+          <w:lang w:val="en-US"/>
+        </w:rPr>
+        <w:t>opkg</w:t>
+      </w:r>
+      <w:proofErr w:type="spellEnd"/>
+      <w:r>
+        <w:rPr>
+          <w:lang w:val="en-US"/>
+        </w:rPr>
+        <w:t xml:space="preserve"> install </w:t>
+      </w:r>
       <w:proofErr w:type="gramStart"/>
       <w:r>
         <w:rPr>
-          <w:lang w:val="de-CH"/>
-        </w:rPr>
-        <w:t>#!/</w:t>
+          <w:lang w:val="en-US"/>
+        </w:rPr>
+        <w:t>http://hb9edi-apu-1.local.mesh:8080/filerepo/Siproxd/libltdl7_2.4.6-2_arm_cortex-a7_neon-vfpv4.ipk</w:t>
       </w:r>
       <w:proofErr w:type="gramEnd"/>
-      <w:r>
-        <w:rPr>
-          <w:lang w:val="de-CH"/>
-        </w:rPr>
-        <w:t>bin/ash</w:t>
-      </w:r>
-    </w:p>
-    <w:p>
-      <w:pPr>
-        <w:rPr>
-          <w:lang w:val="de-CH"/>
-        </w:rPr>
-      </w:pPr>
-      <w:r>
-        <w:rPr>
-          <w:lang w:val="de-CH"/>
-        </w:rPr>
-        <w:t>SIProxd_installer_3.23.4_Mikrotik_HAP3.sh</w:t>
-      </w:r>
-    </w:p>
-    <w:p>
-      <w:pPr>
-        <w:pStyle w:val="Code"/>
-        <w:rPr>
-          <w:lang w:val="en-US"/>
-        </w:rPr>
-      </w:pPr>
-      <w:r>
-        <w:rPr>
-          <w:lang w:val="en-US"/>
-        </w:rPr>
-        <w:t># $Author: Serge HB9EDI $</w:t>
-      </w:r>
-    </w:p>
-    <w:p>
-      <w:pPr>
-        <w:pStyle w:val="Code"/>
-        <w:rPr>
-          <w:lang w:val="en-US"/>
-        </w:rPr>
-      </w:pPr>
-      <w:r>
-        <w:rPr>
-          <w:lang w:val="en-US"/>
-        </w:rPr>
-        <w:t># $Date: 2023/07/22 $</w:t>
-      </w:r>
-    </w:p>
-    <w:p>
-      <w:pPr>
-        <w:pStyle w:val="Code"/>
-        <w:rPr>
-          <w:lang w:val="en-US"/>
-        </w:rPr>
-      </w:pPr>
-      <w:r>
-        <w:rPr>
-          <w:lang w:val="en-US"/>
-        </w:rPr>
-        <w:t># $Revision: 1.0 $</w:t>
-      </w:r>
-    </w:p>
-    <w:p>
-      <w:pPr>
-        <w:pStyle w:val="Code"/>
-        <w:rPr>
-          <w:lang w:val="en-US"/>
-        </w:rPr>
-      </w:pPr>
     </w:p>
     <w:p>
       <w:pPr>
@@ -2532,7 +2528,7 @@
         <w:rPr>
           <w:lang w:val="en-US"/>
         </w:rPr>
-        <w:t>http://hb9edi-apu-1.local.mesh:8080/filerepo/Siproxd/libltdl7_2.4.6-2_arm_cortex-a7_neon-vfpv4.ipk</w:t>
+        <w:t>http://hb9edi-apu-1.local.mesh:8080/filerepo/Siproxd/libosip2_5.0.0-3_arm_cortex-a7_neon-vfpv4.ipk</w:t>
       </w:r>
       <w:proofErr w:type="gramEnd"/>
     </w:p>
@@ -2562,7 +2558,7 @@
         <w:rPr>
           <w:lang w:val="en-US"/>
         </w:rPr>
-        <w:t>http://hb9edi-apu-1.local.mesh:8080/filerepo/Siproxd/libosip2_5.0.0-3_arm_cortex-a7_neon-vfpv4.ipk</w:t>
+        <w:t>http://hb9edi-apu-1.local.mesh:8080/filerepo/Siproxd/siproxd_0.8.3-1_arm_cortex-a7_neon-vfpv4.ipk</w:t>
       </w:r>
       <w:proofErr w:type="gramEnd"/>
     </w:p>
@@ -2573,36 +2569,92 @@
           <w:lang w:val="en-US"/>
         </w:rPr>
       </w:pPr>
-      <w:proofErr w:type="spellStart"/>
-      <w:r>
-        <w:rPr>
-          <w:lang w:val="en-US"/>
-        </w:rPr>
-        <w:t>opkg</w:t>
-      </w:r>
-      <w:proofErr w:type="spellEnd"/>
-      <w:r>
-        <w:rPr>
-          <w:lang w:val="en-US"/>
-        </w:rPr>
-        <w:t xml:space="preserve"> install </w:t>
-      </w:r>
+    </w:p>
+    <w:p>
+      <w:pPr>
+        <w:pStyle w:val="Code"/>
+        <w:rPr>
+          <w:lang w:val="en-US"/>
+        </w:rPr>
+      </w:pPr>
+      <w:r>
+        <w:rPr>
+          <w:lang w:val="en-US"/>
+        </w:rPr>
+        <w:t>ln -s /</w:t>
+      </w:r>
+      <w:proofErr w:type="spellStart"/>
+      <w:r>
+        <w:rPr>
+          <w:lang w:val="en-US"/>
+        </w:rPr>
+        <w:t>etc</w:t>
+      </w:r>
+      <w:proofErr w:type="spellEnd"/>
+      <w:r>
+        <w:rPr>
+          <w:lang w:val="en-US"/>
+        </w:rPr>
+        <w:t>/</w:t>
+      </w:r>
+      <w:proofErr w:type="spellStart"/>
       <w:proofErr w:type="gramStart"/>
       <w:r>
         <w:rPr>
           <w:lang w:val="en-US"/>
         </w:rPr>
-        <w:t>http://hb9edi-apu-1.local.mesh:8080/filerepo/Siproxd/siproxd_0.8.3-1_arm_cortex-a7_neon-vfpv4.ipk</w:t>
-      </w:r>
+        <w:t>init.d</w:t>
+      </w:r>
+      <w:proofErr w:type="spellEnd"/>
       <w:proofErr w:type="gramEnd"/>
-    </w:p>
-    <w:p>
-      <w:pPr>
-        <w:pStyle w:val="Code"/>
-        <w:rPr>
-          <w:lang w:val="en-US"/>
-        </w:rPr>
-      </w:pPr>
+      <w:r>
+        <w:rPr>
+          <w:lang w:val="en-US"/>
+        </w:rPr>
+        <w:t>/</w:t>
+      </w:r>
+      <w:proofErr w:type="spellStart"/>
+      <w:r>
+        <w:rPr>
+          <w:lang w:val="en-US"/>
+        </w:rPr>
+        <w:t>siproxd</w:t>
+      </w:r>
+      <w:proofErr w:type="spellEnd"/>
+      <w:r>
+        <w:rPr>
+          <w:lang w:val="en-US"/>
+        </w:rPr>
+        <w:t xml:space="preserve"> /</w:t>
+      </w:r>
+      <w:proofErr w:type="spellStart"/>
+      <w:r>
+        <w:rPr>
+          <w:lang w:val="en-US"/>
+        </w:rPr>
+        <w:t>etc</w:t>
+      </w:r>
+      <w:proofErr w:type="spellEnd"/>
+      <w:r>
+        <w:rPr>
+          <w:lang w:val="en-US"/>
+        </w:rPr>
+        <w:t>/</w:t>
+      </w:r>
+      <w:proofErr w:type="spellStart"/>
+      <w:r>
+        <w:rPr>
+          <w:lang w:val="en-US"/>
+        </w:rPr>
+        <w:t>rc.d</w:t>
+      </w:r>
+      <w:proofErr w:type="spellEnd"/>
+      <w:r>
+        <w:rPr>
+          <w:lang w:val="en-US"/>
+        </w:rPr>
+        <w:t>/S99siproxd</w:t>
+      </w:r>
     </w:p>
     <w:p>
       <w:pPr>
@@ -2687,6 +2739,182 @@
         <w:rPr>
           <w:lang w:val="en-US"/>
         </w:rPr>
+        <w:t>/K99siproxd</w:t>
+      </w:r>
+    </w:p>
+    <w:p>
+      <w:pPr>
+        <w:pStyle w:val="Code"/>
+        <w:rPr>
+          <w:lang w:val="en-US"/>
+        </w:rPr>
+      </w:pPr>
+    </w:p>
+    <w:p>
+      <w:pPr>
+        <w:pStyle w:val="Code"/>
+        <w:rPr>
+          <w:lang w:val="en-US"/>
+        </w:rPr>
+      </w:pPr>
+      <w:r>
+        <w:rPr>
+          <w:lang w:val="en-US"/>
+        </w:rPr>
+        <w:t>curl http://hb9edi-apu-1.local.mesh:8080/filerepo/Siproxd/siproxd.conf --output /</w:t>
+      </w:r>
+      <w:proofErr w:type="spellStart"/>
+      <w:r>
+        <w:rPr>
+          <w:lang w:val="en-US"/>
+        </w:rPr>
+        <w:t>etc</w:t>
+      </w:r>
+      <w:proofErr w:type="spellEnd"/>
+      <w:r>
+        <w:rPr>
+          <w:lang w:val="en-US"/>
+        </w:rPr>
+        <w:t>/config/</w:t>
+      </w:r>
+      <w:proofErr w:type="spellStart"/>
+      <w:r>
+        <w:rPr>
+          <w:lang w:val="en-US"/>
+        </w:rPr>
+        <w:t>siproxd</w:t>
+      </w:r>
+      <w:proofErr w:type="spellEnd"/>
+    </w:p>
+    <w:p>
+      <w:pPr>
+        <w:pStyle w:val="Code"/>
+        <w:rPr>
+          <w:lang w:val="en-US"/>
+        </w:rPr>
+      </w:pPr>
+    </w:p>
+    <w:p>
+      <w:pPr>
+        <w:pStyle w:val="Code"/>
+        <w:rPr>
+          <w:lang w:val="en-US"/>
+        </w:rPr>
+      </w:pPr>
+      <w:r>
+        <w:rPr>
+          <w:lang w:val="en-US"/>
+        </w:rPr>
+        <w:t>/</w:t>
+      </w:r>
+      <w:proofErr w:type="spellStart"/>
+      <w:r>
+        <w:rPr>
+          <w:lang w:val="en-US"/>
+        </w:rPr>
+        <w:t>etc</w:t>
+      </w:r>
+      <w:proofErr w:type="spellEnd"/>
+      <w:r>
+        <w:rPr>
+          <w:lang w:val="en-US"/>
+        </w:rPr>
+        <w:t>/</w:t>
+      </w:r>
+      <w:proofErr w:type="spellStart"/>
+      <w:proofErr w:type="gramStart"/>
+      <w:r>
+        <w:rPr>
+          <w:lang w:val="en-US"/>
+        </w:rPr>
+        <w:t>init.d</w:t>
+      </w:r>
+      <w:proofErr w:type="spellEnd"/>
+      <w:proofErr w:type="gramEnd"/>
+      <w:r>
+        <w:rPr>
+          <w:lang w:val="en-US"/>
+        </w:rPr>
+        <w:t>/</w:t>
+      </w:r>
+      <w:proofErr w:type="spellStart"/>
+      <w:r>
+        <w:rPr>
+          <w:lang w:val="en-US"/>
+        </w:rPr>
+        <w:t>siproxd</w:t>
+      </w:r>
+      <w:proofErr w:type="spellEnd"/>
+      <w:r>
+        <w:rPr>
+          <w:lang w:val="en-US"/>
+        </w:rPr>
+        <w:t xml:space="preserve"> start</w:t>
+      </w:r>
+    </w:p>
+    <w:p>
+      <w:pPr>
+        <w:pStyle w:val="Code"/>
+        <w:rPr>
+          <w:lang w:val="en-US"/>
+        </w:rPr>
+      </w:pPr>
+    </w:p>
+    <w:p>
+      <w:pPr>
+        <w:pStyle w:val="Code"/>
+        <w:rPr>
+          <w:lang w:val="en-GB"/>
+        </w:rPr>
+      </w:pPr>
+      <w:r>
+        <w:rPr>
+          <w:lang w:val="en-GB"/>
+        </w:rPr>
+        <w:t>ln -s /etc/</w:t>
+      </w:r>
+      <w:proofErr w:type="spellStart"/>
+      <w:proofErr w:type="gramStart"/>
+      <w:r>
+        <w:rPr>
+          <w:lang w:val="en-GB"/>
+        </w:rPr>
+        <w:t>init.d</w:t>
+      </w:r>
+      <w:proofErr w:type="spellEnd"/>
+      <w:proofErr w:type="gramEnd"/>
+      <w:r>
+        <w:rPr>
+          <w:lang w:val="en-GB"/>
+        </w:rPr>
+        <w:t>/</w:t>
+      </w:r>
+      <w:proofErr w:type="spellStart"/>
+      <w:r>
+        <w:rPr>
+          <w:lang w:val="en-GB"/>
+        </w:rPr>
+        <w:t>siproxd</w:t>
+      </w:r>
+      <w:proofErr w:type="spellEnd"/>
+      <w:r>
+        <w:rPr>
+          <w:lang w:val="en-GB"/>
+        </w:rPr>
+        <w:t xml:space="preserve"> /etc/</w:t>
+      </w:r>
+      <w:proofErr w:type="spellStart"/>
+      <w:r>
+        <w:rPr>
+          <w:lang w:val="en-GB"/>
+        </w:rPr>
+        <w:t>rc.d</w:t>
+      </w:r>
+      <w:proofErr w:type="spellEnd"/>
+      <w:r>
+        <w:rPr>
+          <w:lang w:val="en-GB"/>
+        </w:rPr>
         <w:t>/S99siproxd</w:t>
       </w:r>
     </w:p>
@@ -2694,14 +2922,368 @@
       <w:pPr>
         <w:pStyle w:val="Code"/>
         <w:rPr>
-          <w:lang w:val="en-US"/>
-        </w:rPr>
-      </w:pPr>
-      <w:r>
-        <w:rPr>
-          <w:lang w:val="en-US"/>
-        </w:rPr>
-        <w:t>ln -s /</w:t>
+          <w:lang w:val="en-GB"/>
+        </w:rPr>
+      </w:pPr>
+      <w:r>
+        <w:rPr>
+          <w:lang w:val="en-GB"/>
+        </w:rPr>
+        <w:t>ln -s /etc/</w:t>
+      </w:r>
+      <w:proofErr w:type="spellStart"/>
+      <w:proofErr w:type="gramStart"/>
+      <w:r>
+        <w:rPr>
+          <w:lang w:val="en-GB"/>
+        </w:rPr>
+        <w:t>init.d</w:t>
+      </w:r>
+      <w:proofErr w:type="spellEnd"/>
+      <w:proofErr w:type="gramEnd"/>
+      <w:r>
+        <w:rPr>
+          <w:lang w:val="en-GB"/>
+        </w:rPr>
+        <w:t>/</w:t>
+      </w:r>
+      <w:proofErr w:type="spellStart"/>
+      <w:r>
+        <w:rPr>
+          <w:lang w:val="en-GB"/>
+        </w:rPr>
+        <w:t>siproxd</w:t>
+      </w:r>
+      <w:proofErr w:type="spellEnd"/>
+      <w:r>
+        <w:rPr>
+          <w:lang w:val="en-GB"/>
+        </w:rPr>
+        <w:t xml:space="preserve"> /etc/</w:t>
+      </w:r>
+      <w:proofErr w:type="spellStart"/>
+      <w:r>
+        <w:rPr>
+          <w:lang w:val="en-GB"/>
+        </w:rPr>
+        <w:t>rc.d</w:t>
+      </w:r>
+      <w:proofErr w:type="spellEnd"/>
+      <w:r>
+        <w:rPr>
+          <w:lang w:val="en-GB"/>
+        </w:rPr>
+        <w:t>/K99siproxd</w:t>
+      </w:r>
+    </w:p>
+    <w:p/>
+    <w:p>
+      <w:proofErr w:type="spellStart"/>
+      <w:r>
+        <w:t>siproxd.conf</w:t>
+      </w:r>
+      <w:proofErr w:type="spellEnd"/>
+    </w:p>
+    <w:p>
+      <w:pPr>
+        <w:pStyle w:val="Code"/>
+        <w:rPr>
+          <w:lang w:val="en-US"/>
+        </w:rPr>
+      </w:pPr>
+      <w:r>
+        <w:rPr>
+          <w:lang w:val="en-US"/>
+        </w:rPr>
+        <w:t xml:space="preserve">config </w:t>
+      </w:r>
+      <w:proofErr w:type="spellStart"/>
+      <w:r>
+        <w:rPr>
+          <w:lang w:val="en-US"/>
+        </w:rPr>
+        <w:t>siproxd</w:t>
+      </w:r>
+      <w:proofErr w:type="spellEnd"/>
+      <w:r>
+        <w:rPr>
+          <w:lang w:val="en-US"/>
+        </w:rPr>
+        <w:t xml:space="preserve"> general</w:t>
+      </w:r>
+    </w:p>
+    <w:p>
+      <w:pPr>
+        <w:pStyle w:val="Code"/>
+        <w:rPr>
+          <w:lang w:val="en-US"/>
+        </w:rPr>
+      </w:pPr>
+      <w:r>
+        <w:rPr>
+          <w:lang w:val="en-US"/>
+        </w:rPr>
+        <w:t xml:space="preserve">#       option </w:t>
+      </w:r>
+      <w:proofErr w:type="spellStart"/>
+      <w:r>
+        <w:rPr>
+          <w:lang w:val="en-US"/>
+        </w:rPr>
+        <w:t>interface_inbound</w:t>
+      </w:r>
+      <w:proofErr w:type="spellEnd"/>
+      <w:r>
+        <w:rPr>
+          <w:lang w:val="en-US"/>
+        </w:rPr>
+        <w:t xml:space="preserve"> </w:t>
+      </w:r>
+      <w:proofErr w:type="spellStart"/>
+      <w:r>
+        <w:rPr>
+          <w:lang w:val="en-US"/>
+        </w:rPr>
+        <w:t>lan</w:t>
+      </w:r>
+      <w:proofErr w:type="spellEnd"/>
+    </w:p>
+    <w:p>
+      <w:pPr>
+        <w:pStyle w:val="Code"/>
+        <w:rPr>
+          <w:lang w:val="en-US"/>
+        </w:rPr>
+      </w:pPr>
+      <w:r>
+        <w:rPr>
+          <w:lang w:val="en-US"/>
+        </w:rPr>
+        <w:t xml:space="preserve">#       option </w:t>
+      </w:r>
+      <w:proofErr w:type="spellStart"/>
+      <w:r>
+        <w:rPr>
+          <w:lang w:val="en-US"/>
+        </w:rPr>
+        <w:t>interface_outbound</w:t>
+      </w:r>
+      <w:proofErr w:type="spellEnd"/>
+      <w:r>
+        <w:rPr>
+          <w:lang w:val="en-US"/>
+        </w:rPr>
+        <w:t xml:space="preserve"> wan</w:t>
+      </w:r>
+    </w:p>
+    <w:p>
+      <w:pPr>
+        <w:pStyle w:val="Code"/>
+        <w:rPr>
+          <w:lang w:val="en-US"/>
+        </w:rPr>
+      </w:pPr>
+    </w:p>
+    <w:p>
+      <w:pPr>
+        <w:pStyle w:val="Code"/>
+        <w:rPr>
+          <w:lang w:val="en-US"/>
+        </w:rPr>
+      </w:pPr>
+      <w:r>
+        <w:rPr>
+          <w:lang w:val="en-US"/>
+        </w:rPr>
+        <w:t xml:space="preserve"># Define low-level network devices, overriding </w:t>
+      </w:r>
+      <w:proofErr w:type="spellStart"/>
+      <w:r>
+        <w:rPr>
+          <w:lang w:val="en-US"/>
+        </w:rPr>
+        <w:t>interface_in</w:t>
+      </w:r>
+      <w:proofErr w:type="spellEnd"/>
+      <w:r>
+        <w:rPr>
+          <w:lang w:val="en-US"/>
+        </w:rPr>
+        <w:t>/outbound:</w:t>
+      </w:r>
+    </w:p>
+    <w:p>
+      <w:pPr>
+        <w:pStyle w:val="Code"/>
+        <w:rPr>
+          <w:lang w:val="en-US"/>
+        </w:rPr>
+      </w:pPr>
+    </w:p>
+    <w:p>
+      <w:pPr>
+        <w:pStyle w:val="Code"/>
+        <w:rPr>
+          <w:lang w:val="en-US"/>
+        </w:rPr>
+      </w:pPr>
+      <w:r>
+        <w:rPr>
+          <w:lang w:val="en-US"/>
+        </w:rPr>
+        <w:t xml:space="preserve">option </w:t>
+      </w:r>
+      <w:proofErr w:type="spellStart"/>
+      <w:r>
+        <w:rPr>
+          <w:lang w:val="en-US"/>
+        </w:rPr>
+        <w:t>if_inbound</w:t>
+      </w:r>
+      <w:proofErr w:type="spellEnd"/>
+      <w:r>
+        <w:rPr>
+          <w:lang w:val="en-US"/>
+        </w:rPr>
+        <w:t xml:space="preserve"> </w:t>
+      </w:r>
+      <w:proofErr w:type="spellStart"/>
+      <w:r>
+        <w:rPr>
+          <w:lang w:val="en-US"/>
+        </w:rPr>
+        <w:t>br-lan</w:t>
+      </w:r>
+      <w:proofErr w:type="spellEnd"/>
+    </w:p>
+    <w:p>
+      <w:pPr>
+        <w:pStyle w:val="Code"/>
+        <w:rPr>
+          <w:lang w:val="en-US"/>
+        </w:rPr>
+      </w:pPr>
+      <w:r>
+        <w:rPr>
+          <w:lang w:val="en-US"/>
+        </w:rPr>
+        <w:t xml:space="preserve">option </w:t>
+      </w:r>
+      <w:proofErr w:type="spellStart"/>
+      <w:r>
+        <w:rPr>
+          <w:lang w:val="en-US"/>
+        </w:rPr>
+        <w:t>if_outbound</w:t>
+      </w:r>
+      <w:proofErr w:type="spellEnd"/>
+      <w:r>
+        <w:rPr>
+          <w:lang w:val="en-US"/>
+        </w:rPr>
+        <w:t xml:space="preserve"> lo</w:t>
+      </w:r>
+    </w:p>
+    <w:p>
+      <w:pPr>
+        <w:pStyle w:val="Code"/>
+        <w:rPr>
+          <w:lang w:val="en-US"/>
+        </w:rPr>
+      </w:pPr>
+    </w:p>
+    <w:p>
+      <w:pPr>
+        <w:pStyle w:val="Code"/>
+        <w:rPr>
+          <w:lang w:val="en-US"/>
+        </w:rPr>
+      </w:pPr>
+      <w:r>
+        <w:rPr>
+          <w:lang w:val="en-US"/>
+        </w:rPr>
+        <w:t xml:space="preserve">option </w:t>
+      </w:r>
+      <w:proofErr w:type="spellStart"/>
+      <w:r>
+        <w:rPr>
+          <w:lang w:val="en-US"/>
+        </w:rPr>
+        <w:t>hosts_allow_reg</w:t>
+      </w:r>
+      <w:proofErr w:type="spellEnd"/>
+      <w:r>
+        <w:rPr>
+          <w:lang w:val="en-US"/>
+        </w:rPr>
+        <w:t xml:space="preserve"> 10.0.0.0/</w:t>
+      </w:r>
+      <w:proofErr w:type="gramStart"/>
+      <w:r>
+        <w:rPr>
+          <w:lang w:val="en-US"/>
+        </w:rPr>
+        <w:t>8</w:t>
+      </w:r>
+      <w:proofErr w:type="gramEnd"/>
+    </w:p>
+    <w:p>
+      <w:pPr>
+        <w:pStyle w:val="Code"/>
+        <w:rPr>
+          <w:lang w:val="en-US"/>
+        </w:rPr>
+      </w:pPr>
+      <w:r>
+        <w:rPr>
+          <w:lang w:val="en-US"/>
+        </w:rPr>
+        <w:t xml:space="preserve">option </w:t>
+      </w:r>
+      <w:proofErr w:type="spellStart"/>
+      <w:r>
+        <w:rPr>
+          <w:lang w:val="en-US"/>
+        </w:rPr>
+        <w:t>hosts_allow_sip</w:t>
+      </w:r>
+      <w:proofErr w:type="spellEnd"/>
+      <w:r>
+        <w:rPr>
+          <w:lang w:val="en-US"/>
+        </w:rPr>
+        <w:t xml:space="preserve"> 10.0.0.0/</w:t>
+      </w:r>
+      <w:proofErr w:type="gramStart"/>
+      <w:r>
+        <w:rPr>
+          <w:lang w:val="en-US"/>
+        </w:rPr>
+        <w:t>8</w:t>
+      </w:r>
+      <w:proofErr w:type="gramEnd"/>
+    </w:p>
+    <w:p/>
+    <w:p>
+      <w:pPr>
+        <w:pStyle w:val="Code"/>
+        <w:rPr>
+          <w:lang w:val="en-US"/>
+        </w:rPr>
+      </w:pPr>
+      <w:r>
+        <w:rPr>
+          <w:lang w:val="en-US"/>
+        </w:rPr>
+        <w:lastRenderedPageBreak/>
+        <w:t xml:space="preserve">nano </w:t>
+      </w:r>
+      <w:r>
+        <w:rPr>
+          <w:lang w:val="en-US"/>
+        </w:rPr>
+        <w:t>/</w:t>
       </w:r>
       <w:proofErr w:type="spellStart"/>
       <w:r>
@@ -2715,9 +3297,115 @@
         <w:rPr>
           <w:lang w:val="en-US"/>
         </w:rPr>
+        <w:t>/config/</w:t>
+      </w:r>
+      <w:proofErr w:type="spellStart"/>
+      <w:r>
+        <w:rPr>
+          <w:lang w:val="en-US"/>
+        </w:rPr>
+        <w:t>siproxd</w:t>
+      </w:r>
+      <w:proofErr w:type="spellEnd"/>
+    </w:p>
+    <w:p>
+      <w:r>
+        <w:t>Change these lines:</w:t>
+      </w:r>
+    </w:p>
+    <w:p>
+      <w:pPr>
+        <w:pStyle w:val="Code"/>
+        <w:rPr>
+          <w:lang w:val="en-US"/>
+        </w:rPr>
+      </w:pPr>
+      <w:r>
+        <w:rPr>
+          <w:lang w:val="en-US"/>
+        </w:rPr>
+        <w:t xml:space="preserve">option </w:t>
+      </w:r>
+      <w:proofErr w:type="spellStart"/>
+      <w:r>
+        <w:rPr>
+          <w:lang w:val="en-US"/>
+        </w:rPr>
+        <w:t>if_inbound</w:t>
+      </w:r>
+      <w:proofErr w:type="spellEnd"/>
+      <w:r>
+        <w:rPr>
+          <w:lang w:val="en-US"/>
+        </w:rPr>
+        <w:t xml:space="preserve"> </w:t>
+      </w:r>
+      <w:proofErr w:type="spellStart"/>
+      <w:r>
+        <w:rPr>
+          <w:lang w:val="en-US"/>
+        </w:rPr>
+        <w:t>br-lan</w:t>
+      </w:r>
+      <w:proofErr w:type="spellEnd"/>
+    </w:p>
+    <w:p>
+      <w:pPr>
+        <w:pStyle w:val="Code"/>
+        <w:rPr>
+          <w:lang w:val="en-US"/>
+        </w:rPr>
+      </w:pPr>
+      <w:r>
+        <w:rPr>
+          <w:lang w:val="en-US"/>
+        </w:rPr>
+        <w:t xml:space="preserve">option </w:t>
+      </w:r>
+      <w:proofErr w:type="spellStart"/>
+      <w:r>
+        <w:rPr>
+          <w:lang w:val="en-US"/>
+        </w:rPr>
+        <w:t>if_outbound</w:t>
+      </w:r>
+      <w:proofErr w:type="spellEnd"/>
+      <w:r>
+        <w:rPr>
+          <w:lang w:val="en-US"/>
+        </w:rPr>
+        <w:t xml:space="preserve"> lo</w:t>
+      </w:r>
+    </w:p>
+    <w:p/>
+    <w:p>
+      <w:pPr>
+        <w:pStyle w:val="Code"/>
+        <w:rPr>
+          <w:lang w:val="en-US"/>
+        </w:rPr>
+      </w:pPr>
+      <w:r>
+        <w:rPr>
+          <w:lang w:val="en-US"/>
+        </w:rPr>
         <w:t>/</w:t>
       </w:r>
       <w:proofErr w:type="spellStart"/>
+      <w:r>
+        <w:rPr>
+          <w:lang w:val="en-US"/>
+        </w:rPr>
+        <w:t>etc</w:t>
+      </w:r>
+      <w:proofErr w:type="spellEnd"/>
+      <w:r>
+        <w:rPr>
+          <w:lang w:val="en-US"/>
+        </w:rPr>
+        <w:t>/</w:t>
+      </w:r>
+      <w:proofErr w:type="spellStart"/>
       <w:proofErr w:type="gramStart"/>
       <w:r>
         <w:rPr>
@@ -2745,730 +3433,16 @@
         <w:rPr>
           <w:lang w:val="en-US"/>
         </w:rPr>
-        <w:t xml:space="preserve"> /</w:t>
-      </w:r>
-      <w:proofErr w:type="spellStart"/>
-      <w:r>
-        <w:rPr>
-          <w:lang w:val="en-US"/>
-        </w:rPr>
-        <w:t>etc</w:t>
-      </w:r>
-      <w:proofErr w:type="spellEnd"/>
-      <w:r>
-        <w:rPr>
-          <w:lang w:val="en-US"/>
-        </w:rPr>
-        <w:t>/</w:t>
-      </w:r>
-      <w:proofErr w:type="spellStart"/>
-      <w:r>
-        <w:rPr>
-          <w:lang w:val="en-US"/>
-        </w:rPr>
-        <w:t>rc.d</w:t>
-      </w:r>
-      <w:proofErr w:type="spellEnd"/>
-      <w:r>
-        <w:rPr>
-          <w:lang w:val="en-US"/>
-        </w:rPr>
-        <w:t>/K99siproxd</w:t>
-      </w:r>
-    </w:p>
-    <w:p>
-      <w:pPr>
-        <w:pStyle w:val="Code"/>
-        <w:rPr>
-          <w:lang w:val="en-US"/>
-        </w:rPr>
-      </w:pPr>
-    </w:p>
-    <w:p>
-      <w:pPr>
-        <w:pStyle w:val="Code"/>
-        <w:rPr>
-          <w:lang w:val="en-US"/>
-        </w:rPr>
-      </w:pPr>
-      <w:r>
-        <w:rPr>
-          <w:lang w:val="en-US"/>
-        </w:rPr>
-        <w:t>curl http://hb9edi-apu-1.local.mesh:8080/filerepo/Siproxd/siproxd.conf --output /</w:t>
-      </w:r>
-      <w:proofErr w:type="spellStart"/>
-      <w:r>
-        <w:rPr>
-          <w:lang w:val="en-US"/>
-        </w:rPr>
-        <w:t>etc</w:t>
-      </w:r>
-      <w:proofErr w:type="spellEnd"/>
-      <w:r>
-        <w:rPr>
-          <w:lang w:val="en-US"/>
-        </w:rPr>
-        <w:t>/config/</w:t>
-      </w:r>
-      <w:proofErr w:type="spellStart"/>
-      <w:r>
-        <w:rPr>
-          <w:lang w:val="en-US"/>
-        </w:rPr>
-        <w:t>siproxd</w:t>
-      </w:r>
-      <w:proofErr w:type="spellEnd"/>
-    </w:p>
-    <w:p>
-      <w:pPr>
-        <w:pStyle w:val="Code"/>
-        <w:rPr>
-          <w:lang w:val="en-US"/>
-        </w:rPr>
-      </w:pPr>
-    </w:p>
-    <w:p>
-      <w:pPr>
-        <w:pStyle w:val="Code"/>
-        <w:rPr>
-          <w:lang w:val="en-US"/>
-        </w:rPr>
-      </w:pPr>
-      <w:r>
-        <w:rPr>
-          <w:lang w:val="en-US"/>
-        </w:rPr>
-        <w:t>/</w:t>
-      </w:r>
-      <w:proofErr w:type="spellStart"/>
-      <w:r>
-        <w:rPr>
-          <w:lang w:val="en-US"/>
-        </w:rPr>
-        <w:t>etc</w:t>
-      </w:r>
-      <w:proofErr w:type="spellEnd"/>
-      <w:r>
-        <w:rPr>
-          <w:lang w:val="en-US"/>
-        </w:rPr>
-        <w:t>/</w:t>
-      </w:r>
-      <w:proofErr w:type="spellStart"/>
-      <w:proofErr w:type="gramStart"/>
-      <w:r>
-        <w:rPr>
-          <w:lang w:val="en-US"/>
-        </w:rPr>
-        <w:t>init.d</w:t>
-      </w:r>
-      <w:proofErr w:type="spellEnd"/>
-      <w:proofErr w:type="gramEnd"/>
-      <w:r>
-        <w:rPr>
-          <w:lang w:val="en-US"/>
-        </w:rPr>
-        <w:t>/</w:t>
-      </w:r>
-      <w:proofErr w:type="spellStart"/>
-      <w:r>
-        <w:rPr>
-          <w:lang w:val="en-US"/>
-        </w:rPr>
-        <w:t>siproxd</w:t>
-      </w:r>
-      <w:proofErr w:type="spellEnd"/>
-      <w:r>
-        <w:rPr>
-          <w:lang w:val="en-US"/>
-        </w:rPr>
-        <w:t xml:space="preserve"> start</w:t>
-      </w:r>
-    </w:p>
-    <w:p>
-      <w:pPr>
-        <w:pStyle w:val="Code"/>
-        <w:rPr>
-          <w:lang w:val="en-US"/>
-        </w:rPr>
-      </w:pPr>
-    </w:p>
-    <w:p>
-      <w:pPr>
-        <w:pStyle w:val="Code"/>
-        <w:rPr>
-          <w:lang w:val="en-GB"/>
-        </w:rPr>
-      </w:pPr>
-      <w:r>
-        <w:rPr>
-          <w:lang w:val="en-GB"/>
-        </w:rPr>
-        <w:t>ln -s /etc/</w:t>
-      </w:r>
-      <w:proofErr w:type="spellStart"/>
-      <w:proofErr w:type="gramStart"/>
-      <w:r>
-        <w:rPr>
-          <w:lang w:val="en-GB"/>
-        </w:rPr>
-        <w:t>init.d</w:t>
-      </w:r>
-      <w:proofErr w:type="spellEnd"/>
-      <w:proofErr w:type="gramEnd"/>
-      <w:r>
-        <w:rPr>
-          <w:lang w:val="en-GB"/>
-        </w:rPr>
-        <w:t>/</w:t>
-      </w:r>
-      <w:proofErr w:type="spellStart"/>
-      <w:r>
-        <w:rPr>
-          <w:lang w:val="en-GB"/>
-        </w:rPr>
-        <w:t>siproxd</w:t>
-      </w:r>
-      <w:proofErr w:type="spellEnd"/>
-      <w:r>
-        <w:rPr>
-          <w:lang w:val="en-GB"/>
-        </w:rPr>
-        <w:t xml:space="preserve"> /etc/</w:t>
-      </w:r>
-      <w:proofErr w:type="spellStart"/>
-      <w:r>
-        <w:rPr>
-          <w:lang w:val="en-GB"/>
-        </w:rPr>
-        <w:t>rc.d</w:t>
-      </w:r>
-      <w:proofErr w:type="spellEnd"/>
-      <w:r>
-        <w:rPr>
-          <w:lang w:val="en-GB"/>
-        </w:rPr>
-        <w:t>/S99siproxd</w:t>
-      </w:r>
-    </w:p>
-    <w:p>
-      <w:pPr>
-        <w:pStyle w:val="Code"/>
-        <w:rPr>
-          <w:lang w:val="en-GB"/>
-        </w:rPr>
-      </w:pPr>
-      <w:r>
-        <w:rPr>
-          <w:lang w:val="en-GB"/>
-        </w:rPr>
-        <w:t>ln -s /etc/</w:t>
-      </w:r>
-      <w:proofErr w:type="spellStart"/>
-      <w:proofErr w:type="gramStart"/>
-      <w:r>
-        <w:rPr>
-          <w:lang w:val="en-GB"/>
-        </w:rPr>
-        <w:t>init.d</w:t>
-      </w:r>
-      <w:proofErr w:type="spellEnd"/>
-      <w:proofErr w:type="gramEnd"/>
-      <w:r>
-        <w:rPr>
-          <w:lang w:val="en-GB"/>
-        </w:rPr>
-        <w:t>/</w:t>
-      </w:r>
-      <w:proofErr w:type="spellStart"/>
-      <w:r>
-        <w:rPr>
-          <w:lang w:val="en-GB"/>
-        </w:rPr>
-        <w:t>siproxd</w:t>
-      </w:r>
-      <w:proofErr w:type="spellEnd"/>
-      <w:r>
-        <w:rPr>
-          <w:lang w:val="en-GB"/>
-        </w:rPr>
-        <w:t xml:space="preserve"> /etc/</w:t>
-      </w:r>
-      <w:proofErr w:type="spellStart"/>
-      <w:r>
-        <w:rPr>
-          <w:lang w:val="en-GB"/>
-        </w:rPr>
-        <w:t>rc.d</w:t>
-      </w:r>
-      <w:proofErr w:type="spellEnd"/>
-      <w:r>
-        <w:rPr>
-          <w:lang w:val="en-GB"/>
-        </w:rPr>
-        <w:t>/K99siproxd</w:t>
-      </w:r>
-    </w:p>
-    <w:p/>
-    <w:p>
-      <w:proofErr w:type="spellStart"/>
-      <w:r>
-        <w:t>siproxd.conf</w:t>
-      </w:r>
-      <w:proofErr w:type="spellEnd"/>
-    </w:p>
-    <w:p>
-      <w:pPr>
-        <w:pStyle w:val="Code"/>
-        <w:rPr>
-          <w:lang w:val="en-US"/>
-        </w:rPr>
-      </w:pPr>
-      <w:r>
-        <w:rPr>
-          <w:lang w:val="en-US"/>
-        </w:rPr>
-        <w:t xml:space="preserve">config </w:t>
-      </w:r>
-      <w:proofErr w:type="spellStart"/>
-      <w:r>
-        <w:rPr>
-          <w:lang w:val="en-US"/>
-        </w:rPr>
-        <w:t>siproxd</w:t>
-      </w:r>
-      <w:proofErr w:type="spellEnd"/>
-      <w:r>
-        <w:rPr>
-          <w:lang w:val="en-US"/>
-        </w:rPr>
-        <w:t xml:space="preserve"> general</w:t>
-      </w:r>
-    </w:p>
-    <w:p>
-      <w:pPr>
-        <w:pStyle w:val="Code"/>
-        <w:rPr>
-          <w:lang w:val="en-US"/>
-        </w:rPr>
-      </w:pPr>
-      <w:r>
-        <w:rPr>
-          <w:lang w:val="en-US"/>
-        </w:rPr>
-        <w:t xml:space="preserve">#       option </w:t>
-      </w:r>
-      <w:proofErr w:type="spellStart"/>
-      <w:r>
-        <w:rPr>
-          <w:lang w:val="en-US"/>
-        </w:rPr>
-        <w:t>interface_inbound</w:t>
-      </w:r>
-      <w:proofErr w:type="spellEnd"/>
-      <w:r>
-        <w:rPr>
-          <w:lang w:val="en-US"/>
-        </w:rPr>
-        <w:t xml:space="preserve"> </w:t>
-      </w:r>
-      <w:proofErr w:type="spellStart"/>
-      <w:r>
-        <w:rPr>
-          <w:lang w:val="en-US"/>
-        </w:rPr>
-        <w:t>lan</w:t>
-      </w:r>
-      <w:proofErr w:type="spellEnd"/>
-    </w:p>
-    <w:p>
-      <w:pPr>
-        <w:pStyle w:val="Code"/>
-        <w:rPr>
-          <w:lang w:val="en-US"/>
-        </w:rPr>
-      </w:pPr>
-      <w:r>
-        <w:rPr>
-          <w:lang w:val="en-US"/>
-        </w:rPr>
-        <w:t xml:space="preserve">#       option </w:t>
-      </w:r>
-      <w:proofErr w:type="spellStart"/>
-      <w:r>
-        <w:rPr>
-          <w:lang w:val="en-US"/>
-        </w:rPr>
-        <w:t>interface_outbound</w:t>
-      </w:r>
-      <w:proofErr w:type="spellEnd"/>
-      <w:r>
-        <w:rPr>
-          <w:lang w:val="en-US"/>
-        </w:rPr>
-        <w:t xml:space="preserve"> wan</w:t>
-      </w:r>
-    </w:p>
-    <w:p>
-      <w:pPr>
-        <w:pStyle w:val="Code"/>
-        <w:rPr>
-          <w:lang w:val="en-US"/>
-        </w:rPr>
-      </w:pPr>
-    </w:p>
-    <w:p>
-      <w:pPr>
-        <w:pStyle w:val="Code"/>
-        <w:rPr>
-          <w:lang w:val="en-US"/>
-        </w:rPr>
-      </w:pPr>
-      <w:r>
-        <w:rPr>
-          <w:lang w:val="en-US"/>
-        </w:rPr>
-        <w:t xml:space="preserve"># Define low-level network devices, overriding </w:t>
-      </w:r>
-      <w:proofErr w:type="spellStart"/>
-      <w:r>
-        <w:rPr>
-          <w:lang w:val="en-US"/>
-        </w:rPr>
-        <w:t>interface_in</w:t>
-      </w:r>
-      <w:proofErr w:type="spellEnd"/>
-      <w:r>
-        <w:rPr>
-          <w:lang w:val="en-US"/>
-        </w:rPr>
-        <w:t>/outbound:</w:t>
-      </w:r>
-    </w:p>
-    <w:p>
-      <w:pPr>
-        <w:pStyle w:val="Code"/>
-        <w:rPr>
-          <w:lang w:val="en-US"/>
-        </w:rPr>
-      </w:pPr>
-    </w:p>
-    <w:p>
-      <w:pPr>
-        <w:pStyle w:val="Code"/>
-        <w:rPr>
-          <w:lang w:val="en-US"/>
-        </w:rPr>
-      </w:pPr>
-      <w:r>
-        <w:rPr>
-          <w:lang w:val="en-US"/>
-        </w:rPr>
-        <w:t xml:space="preserve">option </w:t>
-      </w:r>
-      <w:proofErr w:type="spellStart"/>
-      <w:r>
-        <w:rPr>
-          <w:lang w:val="en-US"/>
-        </w:rPr>
-        <w:t>if_inbound</w:t>
-      </w:r>
-      <w:proofErr w:type="spellEnd"/>
-      <w:r>
-        <w:rPr>
-          <w:lang w:val="en-US"/>
-        </w:rPr>
-        <w:t xml:space="preserve"> </w:t>
-      </w:r>
-      <w:proofErr w:type="spellStart"/>
-      <w:r>
-        <w:rPr>
-          <w:lang w:val="en-US"/>
-        </w:rPr>
-        <w:t>br-lan</w:t>
-      </w:r>
-      <w:proofErr w:type="spellEnd"/>
-    </w:p>
-    <w:p>
-      <w:pPr>
-        <w:pStyle w:val="Code"/>
-        <w:rPr>
-          <w:lang w:val="en-US"/>
-        </w:rPr>
-      </w:pPr>
-      <w:r>
-        <w:rPr>
-          <w:lang w:val="en-US"/>
-        </w:rPr>
-        <w:t xml:space="preserve">option </w:t>
-      </w:r>
-      <w:proofErr w:type="spellStart"/>
-      <w:r>
-        <w:rPr>
-          <w:lang w:val="en-US"/>
-        </w:rPr>
-        <w:t>if_outbound</w:t>
-      </w:r>
-      <w:proofErr w:type="spellEnd"/>
-      <w:r>
-        <w:rPr>
-          <w:lang w:val="en-US"/>
-        </w:rPr>
-        <w:t xml:space="preserve"> lo</w:t>
-      </w:r>
-    </w:p>
-    <w:p>
-      <w:pPr>
-        <w:pStyle w:val="Code"/>
-        <w:rPr>
-          <w:lang w:val="en-US"/>
-        </w:rPr>
-      </w:pPr>
-    </w:p>
-    <w:p>
-      <w:pPr>
-        <w:pStyle w:val="Code"/>
-        <w:rPr>
-          <w:lang w:val="en-US"/>
-        </w:rPr>
-      </w:pPr>
-      <w:r>
-        <w:rPr>
-          <w:lang w:val="en-US"/>
-        </w:rPr>
-        <w:lastRenderedPageBreak/>
-        <w:t xml:space="preserve">option </w:t>
-      </w:r>
-      <w:proofErr w:type="spellStart"/>
-      <w:r>
-        <w:rPr>
-          <w:lang w:val="en-US"/>
-        </w:rPr>
-        <w:t>hosts_allow_reg</w:t>
-      </w:r>
-      <w:proofErr w:type="spellEnd"/>
-      <w:r>
-        <w:rPr>
-          <w:lang w:val="en-US"/>
-        </w:rPr>
-        <w:t xml:space="preserve"> 10.0.0.0/</w:t>
-      </w:r>
-      <w:proofErr w:type="gramStart"/>
-      <w:r>
-        <w:rPr>
-          <w:lang w:val="en-US"/>
-        </w:rPr>
-        <w:t>8</w:t>
-      </w:r>
-      <w:proofErr w:type="gramEnd"/>
-    </w:p>
-    <w:p>
-      <w:pPr>
-        <w:pStyle w:val="Code"/>
-        <w:rPr>
-          <w:lang w:val="en-US"/>
-        </w:rPr>
-      </w:pPr>
-      <w:r>
-        <w:rPr>
-          <w:lang w:val="en-US"/>
-        </w:rPr>
-        <w:t xml:space="preserve">option </w:t>
-      </w:r>
-      <w:proofErr w:type="spellStart"/>
-      <w:r>
-        <w:rPr>
-          <w:lang w:val="en-US"/>
-        </w:rPr>
-        <w:t>hosts_allow_sip</w:t>
-      </w:r>
-      <w:proofErr w:type="spellEnd"/>
-      <w:r>
-        <w:rPr>
-          <w:lang w:val="en-US"/>
-        </w:rPr>
-        <w:t xml:space="preserve"> 10.0.0.0/</w:t>
-      </w:r>
-      <w:proofErr w:type="gramStart"/>
-      <w:r>
-        <w:rPr>
-          <w:lang w:val="en-US"/>
-        </w:rPr>
-        <w:t>8</w:t>
-      </w:r>
-      <w:proofErr w:type="gramEnd"/>
-    </w:p>
-    <w:p/>
-    <w:p>
-      <w:pPr>
-        <w:pStyle w:val="Code"/>
-        <w:rPr>
-          <w:lang w:val="en-US"/>
-        </w:rPr>
-      </w:pPr>
-      <w:r>
-        <w:rPr>
-          <w:lang w:val="en-US"/>
-        </w:rPr>
-        <w:t xml:space="preserve">nano </w:t>
-      </w:r>
-      <w:r>
-        <w:rPr>
-          <w:lang w:val="en-US"/>
-        </w:rPr>
-        <w:t>/</w:t>
-      </w:r>
-      <w:proofErr w:type="spellStart"/>
-      <w:r>
-        <w:rPr>
-          <w:lang w:val="en-US"/>
-        </w:rPr>
-        <w:t>etc</w:t>
-      </w:r>
-      <w:proofErr w:type="spellEnd"/>
-      <w:r>
-        <w:rPr>
-          <w:lang w:val="en-US"/>
-        </w:rPr>
-        <w:t>/config/</w:t>
-      </w:r>
-      <w:proofErr w:type="spellStart"/>
-      <w:r>
-        <w:rPr>
-          <w:lang w:val="en-US"/>
-        </w:rPr>
-        <w:t>siproxd</w:t>
-      </w:r>
-      <w:proofErr w:type="spellEnd"/>
-    </w:p>
-    <w:p>
-      <w:r>
-        <w:t>Change these lines:</w:t>
-      </w:r>
-    </w:p>
-    <w:p>
-      <w:pPr>
-        <w:pStyle w:val="Code"/>
-        <w:rPr>
-          <w:lang w:val="en-US"/>
-        </w:rPr>
-      </w:pPr>
-      <w:r>
-        <w:rPr>
-          <w:lang w:val="en-US"/>
-        </w:rPr>
-        <w:t xml:space="preserve">option </w:t>
-      </w:r>
-      <w:proofErr w:type="spellStart"/>
-      <w:r>
-        <w:rPr>
-          <w:lang w:val="en-US"/>
-        </w:rPr>
-        <w:t>if_inbound</w:t>
-      </w:r>
-      <w:proofErr w:type="spellEnd"/>
-      <w:r>
-        <w:rPr>
-          <w:lang w:val="en-US"/>
-        </w:rPr>
-        <w:t xml:space="preserve"> </w:t>
-      </w:r>
-      <w:proofErr w:type="spellStart"/>
-      <w:r>
-        <w:rPr>
-          <w:lang w:val="en-US"/>
-        </w:rPr>
-        <w:t>br-lan</w:t>
-      </w:r>
-      <w:proofErr w:type="spellEnd"/>
-    </w:p>
-    <w:p>
-      <w:pPr>
-        <w:pStyle w:val="Code"/>
-        <w:rPr>
-          <w:lang w:val="en-US"/>
-        </w:rPr>
-      </w:pPr>
-      <w:r>
-        <w:rPr>
-          <w:lang w:val="en-US"/>
-        </w:rPr>
-        <w:t xml:space="preserve">option </w:t>
-      </w:r>
-      <w:proofErr w:type="spellStart"/>
-      <w:r>
-        <w:rPr>
-          <w:lang w:val="en-US"/>
-        </w:rPr>
-        <w:t>if_outbound</w:t>
-      </w:r>
-      <w:proofErr w:type="spellEnd"/>
-      <w:r>
-        <w:rPr>
-          <w:lang w:val="en-US"/>
-        </w:rPr>
-        <w:t xml:space="preserve"> lo</w:t>
-      </w:r>
-    </w:p>
-    <w:p/>
-    <w:p>
-      <w:pPr>
-        <w:pStyle w:val="Code"/>
-        <w:rPr>
-          <w:lang w:val="en-US"/>
-        </w:rPr>
-      </w:pPr>
-      <w:r>
-        <w:rPr>
-          <w:lang w:val="en-US"/>
-        </w:rPr>
-        <w:t>/</w:t>
-      </w:r>
-      <w:proofErr w:type="spellStart"/>
-      <w:r>
-        <w:rPr>
-          <w:lang w:val="en-US"/>
-        </w:rPr>
-        <w:t>etc</w:t>
-      </w:r>
-      <w:proofErr w:type="spellEnd"/>
-      <w:r>
-        <w:rPr>
-          <w:lang w:val="en-US"/>
-        </w:rPr>
-        <w:t>/</w:t>
-      </w:r>
-      <w:proofErr w:type="spellStart"/>
-      <w:proofErr w:type="gramStart"/>
-      <w:r>
-        <w:rPr>
-          <w:lang w:val="en-US"/>
-        </w:rPr>
-        <w:t>init.d</w:t>
-      </w:r>
-      <w:proofErr w:type="spellEnd"/>
-      <w:proofErr w:type="gramEnd"/>
-      <w:r>
-        <w:rPr>
-          <w:lang w:val="en-US"/>
-        </w:rPr>
-        <w:t>/</w:t>
-      </w:r>
-      <w:proofErr w:type="spellStart"/>
-      <w:r>
-        <w:rPr>
-          <w:lang w:val="en-US"/>
-        </w:rPr>
-        <w:t>siproxd</w:t>
-      </w:r>
-      <w:proofErr w:type="spellEnd"/>
-      <w:r>
-        <w:rPr>
-          <w:lang w:val="en-US"/>
-        </w:rPr>
         <w:t xml:space="preserve"> status</w:t>
       </w:r>
+    </w:p>
+    <w:p>
+      <w:pPr>
+        <w:pStyle w:val="Code"/>
+        <w:rPr>
+          <w:lang w:val="en-US"/>
+        </w:rPr>
+      </w:pPr>
     </w:p>
     <w:p>
       <w:pPr>
